--- a/services/core-api/app/templates/now/Acknowledgment Letter Template (NoW).docx
+++ b/services/core-api/app/templates/now/Acknowledgment Letter Template (NoW).docx
@@ -1,21 +1,19 @@
 
 <file path=word/document.xml><?xml version="1.0" encoding="utf-8"?>
-<w:document xmlns:o="urn:schemas-microsoft-com:office:office" xmlns:r="http://schemas.openxmlformats.org/officeDocument/2006/relationships" xmlns:v="urn:schemas-microsoft-com:vml" xmlns:w="http://schemas.openxmlformats.org/wordprocessingml/2006/main" xmlns:w10="urn:schemas-microsoft-com:office:word" xmlns:wp="http://schemas.openxmlformats.org/drawingml/2006/wordprocessingDrawing" xmlns:wps="http://schemas.microsoft.com/office/word/2010/wordprocessingShape" xmlns:wpg="http://schemas.microsoft.com/office/word/2010/wordprocessingGroup" xmlns:mc="http://schemas.openxmlformats.org/markup-compatibility/2006" xmlns:wp14="http://schemas.microsoft.com/office/word/2010/wordprocessingDrawing" xmlns:w14="http://schemas.microsoft.com/office/word/2010/wordml" mc:Ignorable="w14 wp14">
+<w:document xmlns:wpc="http://schemas.microsoft.com/office/word/2010/wordprocessingCanvas" xmlns:cx="http://schemas.microsoft.com/office/drawing/2014/chartex" xmlns:cx1="http://schemas.microsoft.com/office/drawing/2015/9/8/chartex" xmlns:cx2="http://schemas.microsoft.com/office/drawing/2015/10/21/chartex" xmlns:cx3="http://schemas.microsoft.com/office/drawing/2016/5/9/chartex" xmlns:cx4="http://schemas.microsoft.com/office/drawing/2016/5/10/chartex" xmlns:cx5="http://schemas.microsoft.com/office/drawing/2016/5/11/chartex" xmlns:cx6="http://schemas.microsoft.com/office/drawing/2016/5/12/chartex" xmlns:cx7="http://schemas.microsoft.com/office/drawing/2016/5/13/chartex" xmlns:cx8="http://schemas.microsoft.com/office/drawing/2016/5/14/chartex" xmlns:mc="http://schemas.openxmlformats.org/markup-compatibility/2006" xmlns:aink="http://schemas.microsoft.com/office/drawing/2016/ink" xmlns:am3d="http://schemas.microsoft.com/office/drawing/2017/model3d" xmlns:o="urn:schemas-microsoft-com:office:office" xmlns:r="http://schemas.openxmlformats.org/officeDocument/2006/relationships" xmlns:m="http://schemas.openxmlformats.org/officeDocument/2006/math" xmlns:v="urn:schemas-microsoft-com:vml" xmlns:wp14="http://schemas.microsoft.com/office/word/2010/wordprocessingDrawing" xmlns:wp="http://schemas.openxmlformats.org/drawingml/2006/wordprocessingDrawing" xmlns:w10="urn:schemas-microsoft-com:office:word" xmlns:w="http://schemas.openxmlformats.org/wordprocessingml/2006/main" xmlns:w14="http://schemas.microsoft.com/office/word/2010/wordml" xmlns:w15="http://schemas.microsoft.com/office/word/2012/wordml" xmlns:w16cid="http://schemas.microsoft.com/office/word/2016/wordml/cid" xmlns:w16se="http://schemas.microsoft.com/office/word/2015/wordml/symex" xmlns:wpg="http://schemas.microsoft.com/office/word/2010/wordprocessingGroup" xmlns:wpi="http://schemas.microsoft.com/office/word/2010/wordprocessingInk" xmlns:wne="http://schemas.microsoft.com/office/word/2006/wordml" xmlns:wps="http://schemas.microsoft.com/office/word/2010/wordprocessingShape" mc:Ignorable="w14 w15 w16se w16cid wp14">
   <w:body>
     <w:p>
       <w:pPr>
-        <w:pStyle w:val="Normal"/>
         <w:tabs>
-          <w:tab w:val="clear" w:pos="720"/>
-          <w:tab w:val="right" w:pos="10080" w:leader="none"/>
+          <w:tab w:val="right" w:pos="10080"/>
         </w:tabs>
-        <w:spacing w:lineRule="auto" w:line="240" w:before="0" w:after="0"/>
+        <w:spacing w:after="0" w:line="240" w:lineRule="auto"/>
         <w:jc w:val="both"/>
-        <w:rPr/>
-      </w:pPr>
-      <w:r>
-        <w:rPr/>
+      </w:pPr>
+      <w:r>
         <w:t>{d.letter_dt}</w:t>
+      </w:r>
+      <w:r>
         <w:tab/>
         <w:t xml:space="preserve"> File:</w:t>
       </w:r>
@@ -26,167 +24,117 @@
         <w:t xml:space="preserve"> 14675-20-</w:t>
       </w:r>
       <w:r>
-        <w:rPr/>
         <w:t>{d.mine_no}</w:t>
       </w:r>
     </w:p>
     <w:p>
       <w:pPr>
-        <w:pStyle w:val="Normal"/>
         <w:tabs>
-          <w:tab w:val="clear" w:pos="720"/>
-          <w:tab w:val="left" w:pos="6480" w:leader="none"/>
+          <w:tab w:val="left" w:pos="6480"/>
         </w:tabs>
-        <w:spacing w:lineRule="auto" w:line="240" w:before="0" w:after="0"/>
-        <w:rPr>
-          <w:i/>
+        <w:spacing w:after="0" w:line="240" w:lineRule="auto"/>
+        <w:rPr>
           <w:i/>
           <w:iCs/>
         </w:rPr>
       </w:pPr>
-      <w:r>
+    </w:p>
+    <w:p>
+      <w:pPr>
+        <w:tabs>
+          <w:tab w:val="left" w:pos="6480"/>
+        </w:tabs>
+        <w:spacing w:after="0" w:line="240" w:lineRule="auto"/>
         <w:rPr>
           <w:i/>
           <w:iCs/>
         </w:rPr>
-      </w:r>
-    </w:p>
-    <w:p>
-      <w:pPr>
-        <w:pStyle w:val="Normal"/>
+      </w:pPr>
+    </w:p>
+    <w:p>
+      <w:pPr>
         <w:tabs>
-          <w:tab w:val="clear" w:pos="720"/>
-          <w:tab w:val="left" w:pos="6480" w:leader="none"/>
+          <w:tab w:val="left" w:pos="6480"/>
         </w:tabs>
-        <w:spacing w:lineRule="auto" w:line="240" w:before="0" w:after="0"/>
-        <w:rPr>
-          <w:i/>
-          <w:i/>
-          <w:iCs/>
-        </w:rPr>
-      </w:pPr>
-      <w:r>
-        <w:rPr>
-          <w:i/>
-          <w:iCs/>
-        </w:rPr>
-      </w:r>
-    </w:p>
-    <w:p>
-      <w:pPr>
-        <w:pStyle w:val="Normal"/>
+        <w:spacing w:after="0" w:line="240" w:lineRule="auto"/>
+      </w:pPr>
+      <w:r>
+        <w:t>{d.proponent_name}</w:t>
+      </w:r>
+    </w:p>
+    <w:p>
+      <w:pPr>
         <w:tabs>
-          <w:tab w:val="clear" w:pos="720"/>
-          <w:tab w:val="left" w:pos="6480" w:leader="none"/>
+          <w:tab w:val="left" w:pos="6480"/>
         </w:tabs>
-        <w:spacing w:lineRule="auto" w:line="240" w:before="0" w:after="0"/>
-        <w:rPr/>
-      </w:pPr>
-      <w:r>
-        <w:rPr/>
-        <w:t>{d.proponent_name}</w:t>
-      </w:r>
-    </w:p>
-    <w:p>
-      <w:pPr>
-        <w:pStyle w:val="Normal"/>
+        <w:spacing w:after="0" w:line="240" w:lineRule="auto"/>
+      </w:pPr>
+      <w:r>
+        <w:t>{d.proponent_address}</w:t>
+      </w:r>
+    </w:p>
+    <w:p>
+      <w:pPr>
         <w:tabs>
-          <w:tab w:val="clear" w:pos="720"/>
-          <w:tab w:val="left" w:pos="6480" w:leader="none"/>
+          <w:tab w:val="left" w:pos="6480"/>
         </w:tabs>
-        <w:spacing w:lineRule="auto" w:line="240" w:before="0" w:after="0"/>
-        <w:rPr/>
-      </w:pPr>
-      <w:r>
-        <w:rPr/>
-        <w:t>{d.proponent_address}</w:t>
-      </w:r>
-    </w:p>
-    <w:p>
-      <w:pPr>
-        <w:pStyle w:val="Normal"/>
+        <w:spacing w:after="0" w:line="240" w:lineRule="auto"/>
+      </w:pPr>
+    </w:p>
+    <w:p>
+      <w:pPr>
         <w:tabs>
-          <w:tab w:val="clear" w:pos="720"/>
-          <w:tab w:val="left" w:pos="6480" w:leader="none"/>
+          <w:tab w:val="left" w:pos="6480"/>
         </w:tabs>
-        <w:spacing w:lineRule="auto" w:line="240" w:before="0" w:after="0"/>
-        <w:rPr/>
-      </w:pPr>
-      <w:r>
-        <w:rPr/>
-      </w:r>
-    </w:p>
-    <w:p>
-      <w:pPr>
-        <w:pStyle w:val="Normal"/>
-        <w:tabs>
-          <w:tab w:val="clear" w:pos="720"/>
-          <w:tab w:val="left" w:pos="6480" w:leader="none"/>
-        </w:tabs>
-        <w:spacing w:lineRule="auto" w:line="240" w:before="0" w:after="0"/>
-        <w:rPr/>
-      </w:pPr>
-      <w:r>
-        <w:rPr/>
+        <w:spacing w:after="0" w:line="240" w:lineRule="auto"/>
+      </w:pPr>
+      <w:r>
         <w:t>Emailed to: {d.emailed_to}</w:t>
       </w:r>
     </w:p>
     <w:p>
       <w:pPr>
-        <w:pStyle w:val="Normal"/>
-        <w:spacing w:lineRule="auto" w:line="240" w:before="0" w:after="0"/>
-        <w:rPr/>
-      </w:pPr>
-      <w:r>
-        <w:rPr/>
-      </w:r>
-    </w:p>
-    <w:p>
-      <w:pPr>
-        <w:pStyle w:val="Normal"/>
-        <w:spacing w:lineRule="auto" w:line="240" w:before="0" w:after="0"/>
-        <w:rPr/>
-      </w:pPr>
-      <w:r>
-        <w:rPr/>
-      </w:r>
-    </w:p>
-    <w:p>
-      <w:pPr>
-        <w:pStyle w:val="Normal"/>
-        <w:ind w:right="866" w:hanging="0"/>
+        <w:spacing w:after="0" w:line="240" w:lineRule="auto"/>
+      </w:pPr>
+    </w:p>
+    <w:p>
+      <w:pPr>
+        <w:spacing w:after="0" w:line="240" w:lineRule="auto"/>
+      </w:pPr>
+    </w:p>
+    <w:p>
+      <w:pPr>
+        <w:ind w:right="866"/>
         <w:rPr>
           <w:rFonts w:ascii="Arial" w:hAnsi="Arial"/>
           <w:sz w:val="20"/>
         </w:rPr>
       </w:pPr>
       <w:r>
-        <w:rPr>
-          <w:rFonts w:ascii="Calibri" w:hAnsi="Calibri"/>
-          <w:sz w:val="22"/>
-          <w:szCs w:val="22"/>
-        </w:rPr>
         <w:t>{d.proponent_name},</w:t>
       </w:r>
     </w:p>
     <w:p>
       <w:pPr>
-        <w:pStyle w:val="Normal"/>
         <w:pBdr>
           <w:bottom w:val="single" w:sz="12" w:space="1" w:color="000000"/>
         </w:pBdr>
-        <w:spacing w:lineRule="auto" w:line="240" w:before="0" w:after="0"/>
+        <w:spacing w:after="0" w:line="240" w:lineRule="auto"/>
         <w:jc w:val="both"/>
         <w:rPr>
           <w:b/>
+        </w:rPr>
+      </w:pPr>
+      <w:r>
+        <w:rPr>
           <w:b/>
         </w:rPr>
-      </w:pPr>
+        <w:t>Re:</w:t>
+      </w:r>
       <w:r>
         <w:rPr>
           <w:b/>
         </w:rPr>
-        <w:t>Re:</w:t>
         <w:tab/>
       </w:r>
       <w:bookmarkStart w:id="0" w:name="_Hlk33448225"/>
@@ -200,14 +148,12 @@
     </w:p>
     <w:p>
       <w:pPr>
-        <w:pStyle w:val="Normal"/>
         <w:pBdr>
           <w:bottom w:val="single" w:sz="12" w:space="1" w:color="000000"/>
         </w:pBdr>
-        <w:spacing w:lineRule="auto" w:line="240" w:before="0" w:after="0"/>
+        <w:spacing w:after="0" w:line="240" w:lineRule="auto"/>
         <w:jc w:val="both"/>
         <w:rPr>
-          <w:b/>
           <w:b/>
         </w:rPr>
       </w:pPr>
@@ -221,238 +167,235 @@
     </w:p>
     <w:p>
       <w:pPr>
-        <w:pStyle w:val="Normal"/>
-        <w:spacing w:lineRule="auto" w:line="240" w:before="0" w:after="0"/>
+        <w:spacing w:after="0" w:line="240" w:lineRule="auto"/>
         <w:jc w:val="both"/>
         <w:rPr>
           <w:b/>
+        </w:rPr>
+      </w:pPr>
+    </w:p>
+    <w:p>
+      <w:pPr>
+        <w:spacing w:after="120" w:line="240" w:lineRule="exact"/>
+        <w:jc w:val="both"/>
+      </w:pPr>
+      <w:r>
+        <w:t xml:space="preserve">This letter acknowledges receipt of your Notice of </w:t>
+      </w:r>
+      <w:r>
+        <w:t>Work and Reclamation Program dated {d.</w:t>
+      </w:r>
+      <w:r>
+        <w:rPr>
+          <w:rFonts w:cs="Calibri"/>
+        </w:rPr>
+        <w:t>application</w:t>
+      </w:r>
+      <w:r>
+        <w:t>_dt}.</w:t>
+      </w:r>
+    </w:p>
+    <w:p>
+      <w:pPr>
+        <w:pStyle w:val="BodyText2"/>
+        <w:spacing w:after="120"/>
+      </w:pPr>
+      <w:r>
+        <w:t xml:space="preserve">Your proposed program of {d.exploration_type} has been referred to other resource agencies and has been sent to Indigenous Nations for consultation.  </w:t>
+      </w:r>
+    </w:p>
+    <w:p>
+      <w:pPr>
+        <w:spacing w:after="120" w:line="240" w:lineRule="exact"/>
+        <w:jc w:val="both"/>
+      </w:pPr>
+      <w:r>
+        <w:t>It will be a condition of your permit that you pos</w:t>
+      </w:r>
+      <w:r>
+        <w:t xml:space="preserve">t a security deposit of </w:t>
+      </w:r>
+      <w:r>
+        <w:rPr>
           <w:b/>
         </w:rPr>
-      </w:pPr>
-      <w:r>
-        <w:rPr>
-          <w:b/>
-        </w:rPr>
-      </w:r>
-    </w:p>
-    <w:p>
-      <w:pPr>
-        <w:pStyle w:val="Normal"/>
-        <w:spacing w:lineRule="exact" w:line="240" w:before="0" w:after="120"/>
+        <w:t>${d.bond_inc_amt}</w:t>
+      </w:r>
+      <w:r>
+        <w:rPr>
+          <w:i/>
+          <w:iCs/>
+        </w:rPr>
+        <w:t xml:space="preserve"> </w:t>
+      </w:r>
+      <w:r>
+        <w:t xml:space="preserve">prior to commencement of surface work.  </w:t>
+      </w:r>
+      <w:r>
+        <w:br/>
+      </w:r>
+    </w:p>
+    <w:p>
+      <w:pPr>
+        <w:spacing w:after="120" w:line="240" w:lineRule="exact"/>
         <w:jc w:val="both"/>
-        <w:rPr/>
-      </w:pPr>
-      <w:r>
-        <w:rPr/>
-        <w:t>This letter acknowledges receipt of your Notice of Work and Reclamation Program dated {d.</w:t>
+      </w:pPr>
+      <w:r>
+        <w:rPr>
+          <w:rFonts w:cs="Arial"/>
+          <w:lang w:eastAsia="en-CA"/>
+        </w:rPr>
+        <w:t>{d.bond_information_para}</w:t>
+      </w:r>
+      <w:r>
+        <w:rPr>
+          <w:rFonts w:cs="Arial"/>
+          <w:lang w:eastAsia="en-CA"/>
+        </w:rPr>
+        <w:br/>
+      </w:r>
+      <w:r>
+        <w:rPr>
+          <w:rFonts w:cs="Arial"/>
+          <w:lang w:eastAsia="en-CA"/>
+        </w:rPr>
+        <w:br/>
+        <w:t>{d.other_documents_para}</w:t>
+      </w:r>
+      <w:r>
+        <w:rPr>
+          <w:rFonts w:cs="Arial"/>
+          <w:lang w:eastAsia="en-CA"/>
+        </w:rPr>
+        <w:br/>
+      </w:r>
+      <w:r>
+        <w:rPr>
+          <w:rFonts w:cs="Arial"/>
+          <w:lang w:eastAsia="en-CA"/>
+        </w:rPr>
+        <w:br/>
+        <w:t>{d.plant_program_para}</w:t>
+      </w:r>
+      <w:r>
+        <w:rPr>
+          <w:rFonts w:cs="Arial"/>
+          <w:lang w:eastAsia="en-CA"/>
+        </w:rPr>
+        <w:br/>
+      </w:r>
+      <w:r>
+        <w:rPr>
+          <w:rFonts w:cs="Arial"/>
+          <w:lang w:eastAsia="en-CA"/>
+        </w:rPr>
+        <w:br/>
+        <w:t>{d.merp_para}</w:t>
+      </w:r>
+      <w:r>
+        <w:rPr>
+          <w:rFonts w:cs="Arial"/>
+          <w:lang w:eastAsia="en-CA"/>
+        </w:rPr>
+        <w:br/>
+      </w:r>
+      <w:r>
+        <w:rPr>
+          <w:rFonts w:cs="Arial"/>
+          <w:lang w:eastAsia="en-CA"/>
+        </w:rPr>
+        <w:br/>
+        <w:t>{d.letter_body}</w:t>
+      </w:r>
+    </w:p>
+    <w:p>
+      <w:pPr>
+        <w:spacing w:after="120" w:line="240" w:lineRule="exact"/>
+        <w:jc w:val="both"/>
+        <w:rPr>
+          <w:rFonts w:cs="Arial"/>
+          <w:lang w:eastAsia="en-CA"/>
+        </w:rPr>
+      </w:pPr>
+    </w:p>
+    <w:p>
+      <w:pPr>
+        <w:spacing w:after="120" w:line="240" w:lineRule="exact"/>
+        <w:jc w:val="both"/>
+      </w:pPr>
+      <w:r>
+        <w:t>You are reminded that no work may commence until you have recei</w:t>
+      </w:r>
+      <w:r>
+        <w:t xml:space="preserve">ved your permits. </w:t>
+      </w:r>
+    </w:p>
+    <w:p>
+      <w:pPr>
+        <w:spacing w:after="120" w:line="240" w:lineRule="exact"/>
+        <w:jc w:val="both"/>
+      </w:pPr>
+      <w:r>
+        <w:t>To clarify or discuss any of the above, please call my office.</w:t>
+      </w:r>
+    </w:p>
+    <w:p>
+      <w:pPr>
+        <w:spacing w:after="120" w:line="240" w:lineRule="exact"/>
+        <w:jc w:val="both"/>
+      </w:pPr>
+    </w:p>
+    <w:p>
+      <w:pPr>
+        <w:spacing w:after="120" w:line="240" w:lineRule="exact"/>
+        <w:jc w:val="both"/>
+      </w:pPr>
+      <w:r>
+        <w:t>Sincerely,</w:t>
+      </w:r>
+    </w:p>
+    <w:p>
+      <w:pPr>
+        <w:spacing w:after="120" w:line="240" w:lineRule="exact"/>
+        <w:jc w:val="both"/>
+      </w:pPr>
+    </w:p>
+    <w:p>
+      <w:pPr>
+        <w:spacing w:after="120" w:line="240" w:lineRule="exact"/>
+        <w:jc w:val="both"/>
+      </w:pPr>
+    </w:p>
+    <w:p>
+      <w:pPr>
+        <w:spacing w:after="120" w:line="240" w:lineRule="exact"/>
+        <w:jc w:val="both"/>
+      </w:pPr>
+      <w:r>
+        <w:t>{d.inspector}</w:t>
+      </w:r>
+    </w:p>
+    <w:p>
+      <w:pPr>
+        <w:spacing w:after="120" w:line="240" w:lineRule="exact"/>
+        <w:ind w:right="720"/>
+        <w:jc w:val="both"/>
+      </w:pPr>
+      <w:r>
+        <w:t>Inspector of Mines</w:t>
       </w:r>
       <w:bookmarkStart w:id="1" w:name="_GoBack"/>
       <w:bookmarkEnd w:id="1"/>
-      <w:r>
-        <w:rPr>
-          <w:rFonts w:cs="Calibri"/>
-        </w:rPr>
-        <w:t>application</w:t>
-      </w:r>
-      <w:r>
-        <w:rPr/>
-        <w:t>_dt}.</w:t>
-      </w:r>
-    </w:p>
-    <w:p>
-      <w:pPr>
-        <w:pStyle w:val="BodyText2"/>
-        <w:spacing w:before="0" w:after="120"/>
-        <w:rPr/>
-      </w:pPr>
-      <w:r>
-        <w:rPr/>
-        <w:t xml:space="preserve">Your proposed program of {d.exploration_type} has been referred to other resource agencies and has been sent to Indigenous Nations for consultation.  </w:t>
-      </w:r>
-    </w:p>
-    <w:p>
-      <w:pPr>
-        <w:pStyle w:val="Normal"/>
-        <w:spacing w:lineRule="exact" w:line="240" w:before="0" w:after="120"/>
+    </w:p>
+    <w:p>
+      <w:pPr>
+        <w:spacing w:after="120" w:line="240" w:lineRule="exact"/>
         <w:jc w:val="both"/>
-        <w:rPr/>
-      </w:pPr>
-      <w:r>
-        <w:rPr/>
-        <w:t xml:space="preserve">It will be a condition of your permit that you post a security deposit of </w:t>
-      </w:r>
-      <w:r>
-        <w:rPr>
-          <w:b/>
-        </w:rPr>
-        <w:t>${d.bond_inc_amt}</w:t>
-      </w:r>
-      <w:r>
-        <w:rPr>
-          <w:i/>
-          <w:iCs/>
-        </w:rPr>
-        <w:t xml:space="preserve"> </w:t>
-      </w:r>
-      <w:r>
-        <w:rPr/>
-        <w:t xml:space="preserve">prior to commencement of surface work.  </w:t>
-        <w:br/>
-      </w:r>
-    </w:p>
-    <w:p>
-      <w:pPr>
-        <w:pStyle w:val="Normal"/>
-        <w:spacing w:lineRule="exact" w:line="240" w:before="0" w:after="120"/>
-        <w:jc w:val="both"/>
-        <w:rPr/>
-      </w:pPr>
-      <w:r>
-        <w:rPr>
-          <w:rFonts w:cs="Arial"/>
-          <w:lang w:eastAsia="en-CA"/>
-        </w:rPr>
-        <w:t>{d.bond_information_para}</w:t>
-        <w:br/>
-        <w:br/>
-        <w:t>{d.other_documents_para}</w:t>
-        <w:br/>
-        <w:br/>
-        <w:t>{d.plant_program_para}</w:t>
-        <w:br/>
-        <w:br/>
-        <w:t>{d.merp_para}</w:t>
-        <w:br/>
-        <w:br/>
-        <w:t>{d.letter_body}</w:t>
-      </w:r>
-    </w:p>
-    <w:p>
-      <w:pPr>
-        <w:pStyle w:val="Normal"/>
-        <w:spacing w:lineRule="exact" w:line="240" w:before="0" w:after="120"/>
-        <w:jc w:val="both"/>
-        <w:rPr>
-          <w:rFonts w:cs="Arial"/>
-          <w:lang w:eastAsia="en-CA"/>
-        </w:rPr>
-      </w:pPr>
-      <w:r>
-        <w:rPr>
-          <w:rFonts w:cs="Arial"/>
-          <w:lang w:eastAsia="en-CA"/>
-        </w:rPr>
-      </w:r>
-    </w:p>
-    <w:p>
-      <w:pPr>
-        <w:pStyle w:val="Normal"/>
-        <w:spacing w:lineRule="exact" w:line="240" w:before="0" w:after="120"/>
-        <w:jc w:val="both"/>
-        <w:rPr/>
-      </w:pPr>
-      <w:r>
-        <w:rPr/>
-        <w:t xml:space="preserve">You are reminded that no work may commence until you have received your permits. </w:t>
-      </w:r>
-    </w:p>
-    <w:p>
-      <w:pPr>
-        <w:pStyle w:val="Normal"/>
-        <w:spacing w:lineRule="exact" w:line="240" w:before="0" w:after="120"/>
-        <w:jc w:val="both"/>
-        <w:rPr/>
-      </w:pPr>
-      <w:r>
-        <w:rPr/>
-        <w:t>To clarify or discuss any of the above, please call my office.</w:t>
-      </w:r>
-    </w:p>
-    <w:p>
-      <w:pPr>
-        <w:pStyle w:val="Normal"/>
-        <w:spacing w:lineRule="exact" w:line="240" w:before="0" w:after="120"/>
-        <w:jc w:val="both"/>
-        <w:rPr/>
-      </w:pPr>
-      <w:r>
-        <w:rPr/>
-      </w:r>
-    </w:p>
-    <w:p>
-      <w:pPr>
-        <w:pStyle w:val="Normal"/>
-        <w:spacing w:lineRule="exact" w:line="240" w:before="0" w:after="120"/>
-        <w:jc w:val="both"/>
-        <w:rPr/>
-      </w:pPr>
-      <w:r>
-        <w:rPr/>
-        <w:t>Sincerely,</w:t>
-      </w:r>
-    </w:p>
-    <w:p>
-      <w:pPr>
-        <w:pStyle w:val="Normal"/>
-        <w:spacing w:lineRule="exact" w:line="240" w:before="0" w:after="120"/>
-        <w:jc w:val="both"/>
-        <w:rPr/>
-      </w:pPr>
-      <w:r>
-        <w:rPr/>
-      </w:r>
-    </w:p>
-    <w:p>
-      <w:pPr>
-        <w:pStyle w:val="Normal"/>
-        <w:spacing w:lineRule="exact" w:line="240" w:before="0" w:after="120"/>
-        <w:jc w:val="both"/>
-        <w:rPr/>
-      </w:pPr>
-      <w:r>
-        <w:rPr/>
-      </w:r>
-    </w:p>
-    <w:p>
-      <w:pPr>
-        <w:pStyle w:val="Normal"/>
-        <w:spacing w:lineRule="exact" w:line="240" w:before="0" w:after="120"/>
-        <w:jc w:val="both"/>
-        <w:rPr/>
-      </w:pPr>
-      <w:r>
-        <w:rPr/>
-        <w:t>{d.inspector}</w:t>
-      </w:r>
-    </w:p>
-    <w:p>
-      <w:pPr>
-        <w:pStyle w:val="Normal"/>
-        <w:spacing w:lineRule="exact" w:line="240" w:before="0" w:after="120"/>
-        <w:ind w:right="720" w:hanging="0"/>
-        <w:jc w:val="both"/>
-        <w:rPr/>
-      </w:pPr>
-      <w:r>
-        <w:rPr/>
-        <w:t>Inspector of Mines</w:t>
-      </w:r>
-    </w:p>
-    <w:p>
-      <w:pPr>
-        <w:pStyle w:val="Normal"/>
-        <w:spacing w:lineRule="exact" w:line="240" w:before="0" w:after="120"/>
-        <w:jc w:val="both"/>
-        <w:rPr/>
-      </w:pPr>
-      <w:r>
-        <w:rPr/>
-      </w:r>
-    </w:p>
-    <w:p>
-      <w:pPr>
-        <w:pStyle w:val="Normal"/>
-        <w:spacing w:lineRule="exact" w:line="240" w:before="0" w:after="120"/>
+      </w:pPr>
+    </w:p>
+    <w:p>
+      <w:pPr>
+        <w:spacing w:after="120" w:line="240" w:lineRule="exact"/>
         <w:jc w:val="both"/>
         <w:rPr>
           <w:rFonts w:eastAsia="Times New Roman" w:cs="Calibri"/>
@@ -462,8 +405,9 @@
         </w:rPr>
       </w:pPr>
       <w:r>
-        <w:rPr/>
         <w:t xml:space="preserve">Encl. </w:t>
+      </w:r>
+      <w:r>
         <w:tab/>
       </w:r>
       <w:r>
@@ -479,40 +423,38 @@
     <w:p>
       <w:pPr>
         <w:pStyle w:val="List"/>
-        <w:spacing w:lineRule="exact" w:line="240" w:before="0" w:after="120"/>
+        <w:spacing w:after="120" w:line="240" w:lineRule="exact"/>
         <w:ind w:left="0" w:firstLine="720"/>
         <w:jc w:val="both"/>
-        <w:rPr/>
-      </w:pPr>
-      <w:r>
-        <w:rPr/>
+      </w:pPr>
+      <w:r>
         <w:t>No Interest Payable Form</w:t>
       </w:r>
     </w:p>
     <w:p>
       <w:pPr>
         <w:pStyle w:val="List"/>
-        <w:spacing w:lineRule="exact" w:line="240" w:before="0" w:after="120"/>
-        <w:ind w:left="0" w:hanging="0"/>
+        <w:spacing w:after="120" w:line="240" w:lineRule="exact"/>
+        <w:ind w:left="0" w:firstLine="0"/>
         <w:jc w:val="both"/>
-        <w:rPr/>
-      </w:pPr>
-      <w:r>
-        <w:rPr/>
+      </w:pPr>
+      <w:r>
+        <w:lastRenderedPageBreak/>
         <w:tab/>
-        <w:t>Mine Emergency Response Plan and Guidelines</w:t>
+        <w:t xml:space="preserve">Mine Emergency Response Plan and </w:t>
+      </w:r>
+      <w:r>
+        <w:t>Guidelines</w:t>
       </w:r>
     </w:p>
     <w:p>
       <w:pPr>
         <w:pStyle w:val="List"/>
-        <w:spacing w:lineRule="exact" w:line="240" w:before="0" w:after="120"/>
-        <w:ind w:left="0" w:hanging="0"/>
+        <w:spacing w:after="120" w:line="240" w:lineRule="exact"/>
+        <w:ind w:left="0" w:firstLine="0"/>
         <w:jc w:val="both"/>
-        <w:rPr/>
-      </w:pPr>
-      <w:r>
-        <w:rPr/>
+      </w:pPr>
+      <w:r>
         <w:tab/>
         <w:t>Chance Find Procedure (Fillable Template)</w:t>
       </w:r>
@@ -520,13 +462,11 @@
     <w:p>
       <w:pPr>
         <w:pStyle w:val="List"/>
-        <w:spacing w:lineRule="exact" w:line="240" w:before="0" w:after="120"/>
-        <w:ind w:left="0" w:hanging="0"/>
+        <w:spacing w:after="120" w:line="240" w:lineRule="exact"/>
+        <w:ind w:left="0" w:firstLine="0"/>
         <w:jc w:val="both"/>
-        <w:rPr/>
-      </w:pPr>
-      <w:r>
-        <w:rPr/>
+      </w:pPr>
+      <w:r>
         <w:tab/>
       </w:r>
       <w:r>
@@ -539,49 +479,67 @@
     <w:p>
       <w:pPr>
         <w:sectPr>
-          <w:headerReference w:type="default" r:id="rId2"/>
-          <w:headerReference w:type="first" r:id="rId3"/>
-          <w:footerReference w:type="default" r:id="rId4"/>
-          <w:footerReference w:type="first" r:id="rId5"/>
-          <w:type w:val="nextPage"/>
+          <w:headerReference w:type="default" r:id="rId6"/>
+          <w:footerReference w:type="default" r:id="rId7"/>
+          <w:headerReference w:type="first" r:id="rId8"/>
+          <w:footerReference w:type="first" r:id="rId9"/>
           <w:pgSz w:w="12240" w:h="15840"/>
-          <w:pgMar w:left="1080" w:right="1080" w:header="634" w:top="691" w:footer="187" w:bottom="302" w:gutter="0"/>
-          <w:pgNumType w:start="1" w:fmt="decimal"/>
-          <w:formProt w:val="false"/>
+          <w:pgMar w:top="691" w:right="1080" w:bottom="302" w:left="1080" w:header="634" w:footer="187" w:gutter="0"/>
+          <w:pgNumType w:start="1"/>
+          <w:cols w:space="720"/>
+          <w:formProt w:val="0"/>
           <w:titlePg/>
-          <w:textDirection w:val="lrTb"/>
-          <w:docGrid w:type="default" w:linePitch="100" w:charSpace="0"/>
+          <w:docGrid w:linePitch="100"/>
         </w:sectPr>
       </w:pPr>
     </w:p>
     <w:p>
       <w:pPr>
-        <w:pStyle w:val="Normal"/>
-        <w:spacing w:lineRule="auto" w:line="240" w:before="0" w:after="0"/>
-        <w:rPr/>
-      </w:pPr>
-      <w:r>
-        <w:rPr/>
-      </w:r>
+        <w:spacing w:after="0" w:line="240" w:lineRule="auto"/>
+      </w:pPr>
     </w:p>
     <w:sectPr>
       <w:type w:val="continuous"/>
       <w:pgSz w:w="12240" w:h="15840"/>
-      <w:pgMar w:left="1080" w:right="1080" w:header="634" w:top="691" w:footer="187" w:bottom="302" w:gutter="0"/>
-      <w:formProt w:val="false"/>
-      <w:textDirection w:val="lrTb"/>
-      <w:docGrid w:type="default" w:linePitch="100" w:charSpace="0"/>
+      <w:pgMar w:top="691" w:right="1080" w:bottom="302" w:left="1080" w:header="634" w:footer="187" w:gutter="0"/>
+      <w:cols w:space="720"/>
+      <w:formProt w:val="0"/>
+      <w:docGrid w:linePitch="100"/>
     </w:sectPr>
   </w:body>
 </w:document>
 </file>
 
+<file path=word/endnotes.xml><?xml version="1.0" encoding="utf-8"?>
+<w:endnotes xmlns:wpc="http://schemas.microsoft.com/office/word/2010/wordprocessingCanvas" xmlns:cx="http://schemas.microsoft.com/office/drawing/2014/chartex" xmlns:cx1="http://schemas.microsoft.com/office/drawing/2015/9/8/chartex" xmlns:cx2="http://schemas.microsoft.com/office/drawing/2015/10/21/chartex" xmlns:cx3="http://schemas.microsoft.com/office/drawing/2016/5/9/chartex" xmlns:cx4="http://schemas.microsoft.com/office/drawing/2016/5/10/chartex" xmlns:cx5="http://schemas.microsoft.com/office/drawing/2016/5/11/chartex" xmlns:cx6="http://schemas.microsoft.com/office/drawing/2016/5/12/chartex" xmlns:cx7="http://schemas.microsoft.com/office/drawing/2016/5/13/chartex" xmlns:cx8="http://schemas.microsoft.com/office/drawing/2016/5/14/chartex" xmlns:mc="http://schemas.openxmlformats.org/markup-compatibility/2006" xmlns:aink="http://schemas.microsoft.com/office/drawing/2016/ink" xmlns:am3d="http://schemas.microsoft.com/office/drawing/2017/model3d" xmlns:o="urn:schemas-microsoft-com:office:office" xmlns:r="http://schemas.openxmlformats.org/officeDocument/2006/relationships" xmlns:m="http://schemas.openxmlformats.org/officeDocument/2006/math" xmlns:v="urn:schemas-microsoft-com:vml" xmlns:wp14="http://schemas.microsoft.com/office/word/2010/wordprocessingDrawing" xmlns:wp="http://schemas.openxmlformats.org/drawingml/2006/wordprocessingDrawing" xmlns:w10="urn:schemas-microsoft-com:office:word" xmlns:w="http://schemas.openxmlformats.org/wordprocessingml/2006/main" xmlns:w14="http://schemas.microsoft.com/office/word/2010/wordml" xmlns:w15="http://schemas.microsoft.com/office/word/2012/wordml" xmlns:w16cid="http://schemas.microsoft.com/office/word/2016/wordml/cid" xmlns:w16se="http://schemas.microsoft.com/office/word/2015/wordml/symex" xmlns:wpg="http://schemas.microsoft.com/office/word/2010/wordprocessingGroup" xmlns:wpi="http://schemas.microsoft.com/office/word/2010/wordprocessingInk" xmlns:wne="http://schemas.microsoft.com/office/word/2006/wordml" xmlns:wps="http://schemas.microsoft.com/office/word/2010/wordprocessingShape" mc:Ignorable="w14 w15 w16se w16cid wp14">
+  <w:endnote w:type="separator" w:id="-1">
+    <w:p>
+      <w:pPr>
+        <w:spacing w:after="0" w:line="240" w:lineRule="auto"/>
+      </w:pPr>
+      <w:r>
+        <w:separator/>
+      </w:r>
+    </w:p>
+  </w:endnote>
+  <w:endnote w:type="continuationSeparator" w:id="0">
+    <w:p>
+      <w:pPr>
+        <w:spacing w:after="0" w:line="240" w:lineRule="auto"/>
+      </w:pPr>
+      <w:r>
+        <w:continuationSeparator/>
+      </w:r>
+    </w:p>
+  </w:endnote>
+</w:endnotes>
+</file>
+
 <file path=word/footer1.xml><?xml version="1.0" encoding="utf-8"?>
-<w:ftr xmlns:o="urn:schemas-microsoft-com:office:office" xmlns:r="http://schemas.openxmlformats.org/officeDocument/2006/relationships" xmlns:v="urn:schemas-microsoft-com:vml" xmlns:w="http://schemas.openxmlformats.org/wordprocessingml/2006/main" xmlns:w10="urn:schemas-microsoft-com:office:word" xmlns:wp="http://schemas.openxmlformats.org/drawingml/2006/wordprocessingDrawing" xmlns:wps="http://schemas.microsoft.com/office/word/2010/wordprocessingShape" xmlns:wpg="http://schemas.microsoft.com/office/word/2010/wordprocessingGroup" xmlns:mc="http://schemas.openxmlformats.org/markup-compatibility/2006" xmlns:wp14="http://schemas.microsoft.com/office/word/2010/wordprocessingDrawing" xmlns:w14="http://schemas.microsoft.com/office/word/2010/wordml" mc:Ignorable="w14 wp14">
+<w:ftr xmlns:wpc="http://schemas.microsoft.com/office/word/2010/wordprocessingCanvas" xmlns:cx="http://schemas.microsoft.com/office/drawing/2014/chartex" xmlns:cx1="http://schemas.microsoft.com/office/drawing/2015/9/8/chartex" xmlns:cx2="http://schemas.microsoft.com/office/drawing/2015/10/21/chartex" xmlns:cx3="http://schemas.microsoft.com/office/drawing/2016/5/9/chartex" xmlns:cx4="http://schemas.microsoft.com/office/drawing/2016/5/10/chartex" xmlns:cx5="http://schemas.microsoft.com/office/drawing/2016/5/11/chartex" xmlns:cx6="http://schemas.microsoft.com/office/drawing/2016/5/12/chartex" xmlns:cx7="http://schemas.microsoft.com/office/drawing/2016/5/13/chartex" xmlns:cx8="http://schemas.microsoft.com/office/drawing/2016/5/14/chartex" xmlns:mc="http://schemas.openxmlformats.org/markup-compatibility/2006" xmlns:aink="http://schemas.microsoft.com/office/drawing/2016/ink" xmlns:am3d="http://schemas.microsoft.com/office/drawing/2017/model3d" xmlns:o="urn:schemas-microsoft-com:office:office" xmlns:r="http://schemas.openxmlformats.org/officeDocument/2006/relationships" xmlns:m="http://schemas.openxmlformats.org/officeDocument/2006/math" xmlns:v="urn:schemas-microsoft-com:vml" xmlns:wp14="http://schemas.microsoft.com/office/word/2010/wordprocessingDrawing" xmlns:wp="http://schemas.openxmlformats.org/drawingml/2006/wordprocessingDrawing" xmlns:w10="urn:schemas-microsoft-com:office:word" xmlns:w="http://schemas.openxmlformats.org/wordprocessingml/2006/main" xmlns:w14="http://schemas.microsoft.com/office/word/2010/wordml" xmlns:w15="http://schemas.microsoft.com/office/word/2012/wordml" xmlns:w16cid="http://schemas.microsoft.com/office/word/2016/wordml/cid" xmlns:w16se="http://schemas.microsoft.com/office/word/2015/wordml/symex" xmlns:wpg="http://schemas.microsoft.com/office/word/2010/wordprocessingGroup" xmlns:wpi="http://schemas.microsoft.com/office/word/2010/wordprocessingInk" xmlns:wne="http://schemas.microsoft.com/office/word/2006/wordml" xmlns:wps="http://schemas.microsoft.com/office/word/2010/wordprocessingShape" mc:Ignorable="w14 w15 w16se w16cid wp14">
   <w:p>
     <w:pPr>
-      <w:pStyle w:val="Normal"/>
-      <w:spacing w:lineRule="auto" w:line="240" w:before="0" w:after="0"/>
+      <w:spacing w:after="0" w:line="240" w:lineRule="auto"/>
       <w:ind w:left="180" w:right="-288" w:hanging="270"/>
       <w:rPr>
         <w:u w:val="single"/>
@@ -592,64 +550,120 @@
         <w:u w:val="single"/>
       </w:rPr>
       <w:tab/>
-      <w:tab/>
-      <w:tab/>
-      <w:tab/>
-      <w:tab/>
-      <w:tab/>
+    </w:r>
+    <w:r>
+      <w:rPr>
+        <w:u w:val="single"/>
+      </w:rPr>
+      <w:tab/>
+    </w:r>
+    <w:r>
+      <w:rPr>
+        <w:u w:val="single"/>
+      </w:rPr>
+      <w:tab/>
+    </w:r>
+    <w:r>
+      <w:rPr>
+        <w:u w:val="single"/>
+      </w:rPr>
+      <w:tab/>
+    </w:r>
+    <w:r>
+      <w:rPr>
+        <w:u w:val="single"/>
+      </w:rPr>
+      <w:tab/>
+    </w:r>
+    <w:r>
+      <w:rPr>
+        <w:u w:val="single"/>
+      </w:rPr>
+      <w:tab/>
+    </w:r>
+    <w:r>
+      <w:rPr>
+        <w:u w:val="single"/>
+      </w:rPr>
       <w:tab/>
       <w:t>______</w:t>
-      <w:tab/>
-      <w:tab/>
-      <w:tab/>
-      <w:tab/>
-      <w:tab/>
-      <w:tab/>
-      <w:tab/>
+    </w:r>
+    <w:r>
+      <w:rPr>
+        <w:u w:val="single"/>
+      </w:rPr>
+      <w:tab/>
+    </w:r>
+    <w:r>
+      <w:rPr>
+        <w:u w:val="single"/>
+      </w:rPr>
+      <w:tab/>
+    </w:r>
+    <w:r>
+      <w:rPr>
+        <w:u w:val="single"/>
+      </w:rPr>
+      <w:tab/>
+    </w:r>
+    <w:r>
+      <w:rPr>
+        <w:u w:val="single"/>
+      </w:rPr>
+      <w:tab/>
+    </w:r>
+    <w:r>
+      <w:rPr>
+        <w:u w:val="single"/>
+      </w:rPr>
+      <w:tab/>
+    </w:r>
+    <w:r>
+      <w:rPr>
+        <w:u w:val="single"/>
+      </w:rPr>
+      <w:tab/>
+    </w:r>
+    <w:r>
+      <w:rPr>
+        <w:u w:val="single"/>
+      </w:rPr>
+      <w:tab/>
+    </w:r>
+    <w:r>
+      <w:rPr>
+        <w:u w:val="single"/>
+      </w:rPr>
       <w:tab/>
     </w:r>
   </w:p>
   <w:tbl>
     <w:tblPr>
       <w:tblW w:w="5000" w:type="pct"/>
-      <w:jc w:val="left"/>
-      <w:tblInd w:w="0" w:type="dxa"/>
-      <w:tblCellMar>
-        <w:top w:w="0" w:type="dxa"/>
-        <w:left w:w="108" w:type="dxa"/>
-        <w:bottom w:w="0" w:type="dxa"/>
-        <w:right w:w="108" w:type="dxa"/>
-      </w:tblCellMar>
-      <w:tblLook w:val="04a0" w:noVBand="1" w:firstColumn="1" w:lastColumn="0" w:noHBand="0" w:lastRow="0" w:firstRow="1"/>
+      <w:tblLook w:val="04A0" w:firstRow="1" w:lastRow="0" w:firstColumn="1" w:lastColumn="0" w:noHBand="0" w:noVBand="1"/>
     </w:tblPr>
     <w:tblGrid>
-      <w:gridCol w:w="3861"/>
-      <w:gridCol w:w="2882"/>
-      <w:gridCol w:w="3337"/>
+      <w:gridCol w:w="3943"/>
+      <w:gridCol w:w="2944"/>
+      <w:gridCol w:w="3409"/>
     </w:tblGrid>
     <w:tr>
-      <w:trPr/>
       <w:tc>
         <w:tcPr>
           <w:tcW w:w="3861" w:type="dxa"/>
-          <w:tcBorders/>
-          <w:shd w:fill="auto" w:val="clear"/>
+          <w:shd w:val="clear" w:color="auto" w:fill="auto"/>
         </w:tcPr>
         <w:p>
           <w:pPr>
-            <w:pStyle w:val="Normal"/>
             <w:tabs>
-              <w:tab w:val="clear" w:pos="720"/>
-              <w:tab w:val="center" w:pos="4320" w:leader="none"/>
-              <w:tab w:val="right" w:pos="8640" w:leader="none"/>
+              <w:tab w:val="center" w:pos="4320"/>
+              <w:tab w:val="right" w:pos="8640"/>
             </w:tabs>
-            <w:overflowPunct w:val="true"/>
-            <w:spacing w:lineRule="auto" w:line="240" w:before="0" w:after="0"/>
-            <w:ind w:left="293" w:hanging="0"/>
+            <w:spacing w:after="0" w:line="240" w:lineRule="auto"/>
+            <w:ind w:left="293"/>
             <w:textAlignment w:val="baseline"/>
             <w:rPr>
               <w:rFonts w:eastAsia="Times New Roman" w:cs="Calibri"/>
-              <w:b/>
               <w:b/>
               <w:bCs/>
               <w:sz w:val="18"/>
@@ -671,18 +685,16 @@
         </w:p>
         <w:p>
           <w:pPr>
-            <w:pStyle w:val="Normal"/>
             <w:tabs>
-              <w:tab w:val="left" w:pos="720" w:leader="none"/>
-              <w:tab w:val="center" w:pos="4320" w:leader="none"/>
-              <w:tab w:val="right" w:pos="8640" w:leader="none"/>
+              <w:tab w:val="left" w:pos="720"/>
+              <w:tab w:val="center" w:pos="4320"/>
+              <w:tab w:val="right" w:pos="8640"/>
             </w:tabs>
-            <w:overflowPunct w:val="true"/>
-            <w:spacing w:lineRule="auto" w:line="240" w:before="0" w:after="0"/>
-            <w:ind w:left="293" w:hanging="0"/>
+            <w:spacing w:after="0" w:line="240" w:lineRule="auto"/>
+            <w:ind w:left="293"/>
             <w:textAlignment w:val="baseline"/>
             <w:rPr>
-              <w:rFonts w:ascii="Arial" w:hAnsi="Arial" w:eastAsia="Times New Roman"/>
+              <w:rFonts w:ascii="Arial" w:eastAsia="Times New Roman" w:hAnsi="Arial"/>
               <w:sz w:val="18"/>
               <w:szCs w:val="20"/>
               <w:lang w:val="en-US"/>
@@ -703,24 +715,20 @@
       <w:tc>
         <w:tcPr>
           <w:tcW w:w="2882" w:type="dxa"/>
-          <w:tcBorders/>
-          <w:shd w:fill="auto" w:val="clear"/>
+          <w:shd w:val="clear" w:color="auto" w:fill="auto"/>
         </w:tcPr>
         <w:p>
           <w:pPr>
-            <w:pStyle w:val="Normal"/>
             <w:tabs>
-              <w:tab w:val="left" w:pos="720" w:leader="none"/>
-              <w:tab w:val="center" w:pos="4320" w:leader="none"/>
-              <w:tab w:val="right" w:pos="8640" w:leader="none"/>
+              <w:tab w:val="left" w:pos="720"/>
+              <w:tab w:val="center" w:pos="4320"/>
+              <w:tab w:val="right" w:pos="8640"/>
             </w:tabs>
-            <w:overflowPunct w:val="true"/>
-            <w:spacing w:lineRule="auto" w:line="240" w:before="0" w:after="0"/>
-            <w:ind w:left="27" w:right="-548" w:hanging="0"/>
+            <w:spacing w:after="0" w:line="240" w:lineRule="auto"/>
+            <w:ind w:left="27" w:right="-548"/>
             <w:textAlignment w:val="baseline"/>
             <w:rPr>
               <w:rFonts w:eastAsia="Times New Roman" w:cs="Calibri"/>
-              <w:b/>
               <w:b/>
               <w:sz w:val="18"/>
               <w:szCs w:val="18"/>
@@ -740,15 +748,13 @@
         </w:p>
         <w:p>
           <w:pPr>
-            <w:pStyle w:val="Normal"/>
             <w:tabs>
-              <w:tab w:val="left" w:pos="720" w:leader="none"/>
-              <w:tab w:val="center" w:pos="4320" w:leader="none"/>
-              <w:tab w:val="right" w:pos="8640" w:leader="none"/>
+              <w:tab w:val="left" w:pos="720"/>
+              <w:tab w:val="center" w:pos="4320"/>
+              <w:tab w:val="right" w:pos="8640"/>
             </w:tabs>
-            <w:overflowPunct w:val="true"/>
-            <w:spacing w:lineRule="auto" w:line="240" w:before="0" w:after="0"/>
-            <w:ind w:left="27" w:right="-548" w:hanging="0"/>
+            <w:spacing w:after="0" w:line="240" w:lineRule="auto"/>
+            <w:ind w:left="27" w:right="-548"/>
             <w:textAlignment w:val="baseline"/>
             <w:rPr>
               <w:rFonts w:eastAsia="Times New Roman" w:cs="Calibri"/>
@@ -769,15 +775,13 @@
         </w:p>
         <w:p>
           <w:pPr>
-            <w:pStyle w:val="Normal"/>
             <w:tabs>
-              <w:tab w:val="left" w:pos="720" w:leader="none"/>
-              <w:tab w:val="center" w:pos="4320" w:leader="none"/>
-              <w:tab w:val="right" w:pos="8640" w:leader="none"/>
+              <w:tab w:val="left" w:pos="720"/>
+              <w:tab w:val="center" w:pos="4320"/>
+              <w:tab w:val="right" w:pos="8640"/>
             </w:tabs>
-            <w:overflowPunct w:val="true"/>
-            <w:spacing w:lineRule="auto" w:line="240" w:before="0" w:after="0"/>
-            <w:ind w:left="27" w:right="-548" w:hanging="0"/>
+            <w:spacing w:after="0" w:line="240" w:lineRule="auto"/>
+            <w:ind w:left="27" w:right="-548"/>
             <w:textAlignment w:val="baseline"/>
             <w:rPr>
               <w:rFonts w:eastAsia="Times New Roman" w:cs="Calibri"/>
@@ -798,17 +802,13 @@
         </w:p>
         <w:p>
           <w:pPr>
-            <w:pStyle w:val="Normal"/>
             <w:tabs>
-              <w:tab w:val="clear" w:pos="720"/>
-              <w:tab w:val="center" w:pos="4320" w:leader="none"/>
-              <w:tab w:val="right" w:pos="8640" w:leader="none"/>
+              <w:tab w:val="center" w:pos="4320"/>
+              <w:tab w:val="right" w:pos="8640"/>
             </w:tabs>
-            <w:overflowPunct w:val="true"/>
-            <w:spacing w:lineRule="auto" w:line="240" w:before="0" w:after="0"/>
-            <w:ind w:left="27" w:right="-169" w:hanging="0"/>
+            <w:spacing w:after="0" w:line="240" w:lineRule="auto"/>
+            <w:ind w:left="27" w:right="-169"/>
             <w:textAlignment w:val="baseline"/>
-            <w:rPr/>
           </w:pPr>
           <w:r>
             <w:rPr>
@@ -822,7 +822,6 @@
           <w:hyperlink r:id="rId1">
             <w:r>
               <w:rPr>
-                <w:rStyle w:val="ListLabel1"/>
                 <w:rFonts w:eastAsia="Times New Roman" w:cs="Calibri"/>
                 <w:color w:val="0000FF"/>
                 <w:sz w:val="18"/>
@@ -838,24 +837,20 @@
       <w:tc>
         <w:tcPr>
           <w:tcW w:w="3337" w:type="dxa"/>
-          <w:tcBorders/>
-          <w:shd w:fill="auto" w:val="clear"/>
+          <w:shd w:val="clear" w:color="auto" w:fill="auto"/>
         </w:tcPr>
         <w:p>
           <w:pPr>
-            <w:pStyle w:val="Normal"/>
             <w:tabs>
-              <w:tab w:val="left" w:pos="720" w:leader="none"/>
-              <w:tab w:val="center" w:pos="4320" w:leader="none"/>
-              <w:tab w:val="right" w:pos="8640" w:leader="none"/>
+              <w:tab w:val="left" w:pos="720"/>
+              <w:tab w:val="center" w:pos="4320"/>
+              <w:tab w:val="right" w:pos="8640"/>
             </w:tabs>
-            <w:overflowPunct w:val="true"/>
-            <w:spacing w:lineRule="auto" w:line="240" w:before="0" w:after="0"/>
+            <w:spacing w:after="0" w:line="240" w:lineRule="auto"/>
             <w:ind w:left="-533" w:right="-169" w:firstLine="425"/>
             <w:textAlignment w:val="baseline"/>
             <w:rPr>
               <w:rFonts w:eastAsia="Times New Roman" w:cs="Calibri"/>
-              <w:b/>
               <w:b/>
               <w:sz w:val="18"/>
               <w:szCs w:val="18"/>
@@ -875,15 +870,12 @@
         </w:p>
         <w:p>
           <w:pPr>
-            <w:pStyle w:val="Normal"/>
             <w:tabs>
-              <w:tab w:val="clear" w:pos="720"/>
-              <w:tab w:val="left" w:pos="876" w:leader="none"/>
-              <w:tab w:val="center" w:pos="4320" w:leader="none"/>
-              <w:tab w:val="right" w:pos="8640" w:leader="none"/>
+              <w:tab w:val="left" w:pos="876"/>
+              <w:tab w:val="center" w:pos="4320"/>
+              <w:tab w:val="right" w:pos="8640"/>
             </w:tabs>
-            <w:overflowPunct w:val="true"/>
-            <w:spacing w:lineRule="auto" w:line="240" w:before="0" w:after="0"/>
+            <w:spacing w:after="0" w:line="240" w:lineRule="auto"/>
             <w:ind w:left="-533" w:right="-169" w:firstLine="425"/>
             <w:textAlignment w:val="baseline"/>
             <w:rPr>
@@ -905,15 +897,12 @@
         </w:p>
         <w:p>
           <w:pPr>
-            <w:pStyle w:val="Normal"/>
             <w:tabs>
-              <w:tab w:val="clear" w:pos="720"/>
-              <w:tab w:val="left" w:pos="876" w:leader="none"/>
-              <w:tab w:val="center" w:pos="4320" w:leader="none"/>
-              <w:tab w:val="right" w:pos="8640" w:leader="none"/>
+              <w:tab w:val="left" w:pos="876"/>
+              <w:tab w:val="center" w:pos="4320"/>
+              <w:tab w:val="right" w:pos="8640"/>
             </w:tabs>
-            <w:overflowPunct w:val="true"/>
-            <w:spacing w:lineRule="auto" w:line="240" w:before="0" w:after="0"/>
+            <w:spacing w:after="0" w:line="240" w:lineRule="auto"/>
             <w:ind w:left="-533" w:right="-169" w:firstLine="425"/>
             <w:textAlignment w:val="baseline"/>
             <w:rPr>
@@ -935,30 +924,20 @@
         </w:p>
         <w:p>
           <w:pPr>
-            <w:pStyle w:val="Normal"/>
             <w:tabs>
-              <w:tab w:val="left" w:pos="720" w:leader="none"/>
-              <w:tab w:val="center" w:pos="4320" w:leader="none"/>
-              <w:tab w:val="right" w:pos="8640" w:leader="none"/>
+              <w:tab w:val="left" w:pos="720"/>
+              <w:tab w:val="center" w:pos="4320"/>
+              <w:tab w:val="right" w:pos="8640"/>
             </w:tabs>
-            <w:overflowPunct w:val="true"/>
-            <w:spacing w:lineRule="auto" w:line="240" w:before="0" w:after="0"/>
+            <w:spacing w:after="0" w:line="240" w:lineRule="auto"/>
             <w:textAlignment w:val="baseline"/>
             <w:rPr>
-              <w:rFonts w:ascii="Arial" w:hAnsi="Arial" w:eastAsia="Times New Roman"/>
+              <w:rFonts w:ascii="Arial" w:eastAsia="Times New Roman" w:hAnsi="Arial"/>
               <w:sz w:val="16"/>
               <w:szCs w:val="20"/>
               <w:lang w:val="en-US"/>
             </w:rPr>
           </w:pPr>
-          <w:r>
-            <w:rPr>
-              <w:rFonts w:eastAsia="Times New Roman" w:ascii="Arial" w:hAnsi="Arial"/>
-              <w:sz w:val="16"/>
-              <w:szCs w:val="20"/>
-              <w:lang w:val="en-US"/>
-            </w:rPr>
-          </w:r>
         </w:p>
       </w:tc>
     </w:tr>
@@ -967,27 +946,20 @@
     <w:pPr>
       <w:pStyle w:val="Header"/>
       <w:tabs>
-        <w:tab w:val="left" w:pos="720" w:leader="none"/>
-        <w:tab w:val="center" w:pos="4320" w:leader="none"/>
-        <w:tab w:val="right" w:pos="8640" w:leader="none"/>
+        <w:tab w:val="left" w:pos="720"/>
       </w:tabs>
-      <w:spacing w:lineRule="auto" w:line="240" w:before="0" w:after="0"/>
-      <w:ind w:left="-120" w:hanging="0"/>
-      <w:rPr/>
+      <w:spacing w:after="0" w:line="240" w:lineRule="auto"/>
+      <w:ind w:left="-120"/>
     </w:pPr>
-    <w:r>
-      <w:rPr/>
-    </w:r>
   </w:p>
 </w:ftr>
 </file>
 
 <file path=word/footer2.xml><?xml version="1.0" encoding="utf-8"?>
-<w:ftr xmlns:o="urn:schemas-microsoft-com:office:office" xmlns:r="http://schemas.openxmlformats.org/officeDocument/2006/relationships" xmlns:v="urn:schemas-microsoft-com:vml" xmlns:w="http://schemas.openxmlformats.org/wordprocessingml/2006/main" xmlns:w10="urn:schemas-microsoft-com:office:word" xmlns:wp="http://schemas.openxmlformats.org/drawingml/2006/wordprocessingDrawing" xmlns:wps="http://schemas.microsoft.com/office/word/2010/wordprocessingShape" xmlns:wpg="http://schemas.microsoft.com/office/word/2010/wordprocessingGroup" xmlns:mc="http://schemas.openxmlformats.org/markup-compatibility/2006" xmlns:wp14="http://schemas.microsoft.com/office/word/2010/wordprocessingDrawing" xmlns:w14="http://schemas.microsoft.com/office/word/2010/wordml" mc:Ignorable="w14 wp14">
+<w:ftr xmlns:wpc="http://schemas.microsoft.com/office/word/2010/wordprocessingCanvas" xmlns:cx="http://schemas.microsoft.com/office/drawing/2014/chartex" xmlns:cx1="http://schemas.microsoft.com/office/drawing/2015/9/8/chartex" xmlns:cx2="http://schemas.microsoft.com/office/drawing/2015/10/21/chartex" xmlns:cx3="http://schemas.microsoft.com/office/drawing/2016/5/9/chartex" xmlns:cx4="http://schemas.microsoft.com/office/drawing/2016/5/10/chartex" xmlns:cx5="http://schemas.microsoft.com/office/drawing/2016/5/11/chartex" xmlns:cx6="http://schemas.microsoft.com/office/drawing/2016/5/12/chartex" xmlns:cx7="http://schemas.microsoft.com/office/drawing/2016/5/13/chartex" xmlns:cx8="http://schemas.microsoft.com/office/drawing/2016/5/14/chartex" xmlns:mc="http://schemas.openxmlformats.org/markup-compatibility/2006" xmlns:aink="http://schemas.microsoft.com/office/drawing/2016/ink" xmlns:am3d="http://schemas.microsoft.com/office/drawing/2017/model3d" xmlns:o="urn:schemas-microsoft-com:office:office" xmlns:r="http://schemas.openxmlformats.org/officeDocument/2006/relationships" xmlns:m="http://schemas.openxmlformats.org/officeDocument/2006/math" xmlns:v="urn:schemas-microsoft-com:vml" xmlns:wp14="http://schemas.microsoft.com/office/word/2010/wordprocessingDrawing" xmlns:wp="http://schemas.openxmlformats.org/drawingml/2006/wordprocessingDrawing" xmlns:w10="urn:schemas-microsoft-com:office:word" xmlns:w="http://schemas.openxmlformats.org/wordprocessingml/2006/main" xmlns:w14="http://schemas.microsoft.com/office/word/2010/wordml" xmlns:w15="http://schemas.microsoft.com/office/word/2012/wordml" xmlns:w16cid="http://schemas.microsoft.com/office/word/2016/wordml/cid" xmlns:w16se="http://schemas.microsoft.com/office/word/2015/wordml/symex" xmlns:wpg="http://schemas.microsoft.com/office/word/2010/wordprocessingGroup" xmlns:wpi="http://schemas.microsoft.com/office/word/2010/wordprocessingInk" xmlns:wne="http://schemas.microsoft.com/office/word/2006/wordml" xmlns:wps="http://schemas.microsoft.com/office/word/2010/wordprocessingShape" mc:Ignorable="w14 w15 w16se w16cid wp14">
   <w:p>
     <w:pPr>
-      <w:pStyle w:val="Normal"/>
-      <w:spacing w:lineRule="auto" w:line="240" w:before="0" w:after="0"/>
+      <w:spacing w:after="0" w:line="240" w:lineRule="auto"/>
       <w:ind w:left="180" w:right="-288" w:hanging="270"/>
       <w:rPr>
         <w:u w:val="single"/>
@@ -998,63 +970,119 @@
         <w:u w:val="single"/>
       </w:rPr>
       <w:tab/>
-      <w:tab/>
-      <w:tab/>
-      <w:tab/>
-      <w:tab/>
-      <w:tab/>
-      <w:tab/>
-      <w:tab/>
-      <w:tab/>
-      <w:tab/>
-      <w:tab/>
-      <w:tab/>
-      <w:tab/>
-      <w:tab/>
+    </w:r>
+    <w:r>
+      <w:rPr>
+        <w:u w:val="single"/>
+      </w:rPr>
+      <w:tab/>
+    </w:r>
+    <w:r>
+      <w:rPr>
+        <w:u w:val="single"/>
+      </w:rPr>
+      <w:tab/>
+    </w:r>
+    <w:r>
+      <w:rPr>
+        <w:u w:val="single"/>
+      </w:rPr>
+      <w:tab/>
+    </w:r>
+    <w:r>
+      <w:rPr>
+        <w:u w:val="single"/>
+      </w:rPr>
+      <w:tab/>
+    </w:r>
+    <w:r>
+      <w:rPr>
+        <w:u w:val="single"/>
+      </w:rPr>
+      <w:tab/>
+    </w:r>
+    <w:r>
+      <w:rPr>
+        <w:u w:val="single"/>
+      </w:rPr>
+      <w:tab/>
+    </w:r>
+    <w:r>
+      <w:rPr>
+        <w:u w:val="single"/>
+      </w:rPr>
+      <w:tab/>
+    </w:r>
+    <w:r>
+      <w:rPr>
+        <w:u w:val="single"/>
+      </w:rPr>
+      <w:tab/>
+    </w:r>
+    <w:r>
+      <w:rPr>
+        <w:u w:val="single"/>
+      </w:rPr>
+      <w:tab/>
+    </w:r>
+    <w:r>
+      <w:rPr>
+        <w:u w:val="single"/>
+      </w:rPr>
+      <w:tab/>
+    </w:r>
+    <w:r>
+      <w:rPr>
+        <w:u w:val="single"/>
+      </w:rPr>
+      <w:tab/>
+    </w:r>
+    <w:r>
+      <w:rPr>
+        <w:u w:val="single"/>
+      </w:rPr>
+      <w:tab/>
+    </w:r>
+    <w:r>
+      <w:rPr>
+        <w:u w:val="single"/>
+      </w:rPr>
+      <w:tab/>
+    </w:r>
+    <w:r>
+      <w:rPr>
+        <w:u w:val="single"/>
+      </w:rPr>
       <w:tab/>
     </w:r>
   </w:p>
   <w:tbl>
     <w:tblPr>
       <w:tblW w:w="5000" w:type="pct"/>
-      <w:jc w:val="left"/>
-      <w:tblInd w:w="0" w:type="dxa"/>
-      <w:tblCellMar>
-        <w:top w:w="0" w:type="dxa"/>
-        <w:left w:w="108" w:type="dxa"/>
-        <w:bottom w:w="0" w:type="dxa"/>
-        <w:right w:w="108" w:type="dxa"/>
-      </w:tblCellMar>
-      <w:tblLook w:val="04a0" w:noVBand="1" w:firstColumn="1" w:lastColumn="0" w:noHBand="0" w:lastRow="0" w:firstRow="1"/>
+      <w:tblLook w:val="04A0" w:firstRow="1" w:lastRow="0" w:firstColumn="1" w:lastColumn="0" w:noHBand="0" w:noVBand="1"/>
     </w:tblPr>
     <w:tblGrid>
-      <w:gridCol w:w="3861"/>
-      <w:gridCol w:w="2882"/>
-      <w:gridCol w:w="3337"/>
+      <w:gridCol w:w="3943"/>
+      <w:gridCol w:w="2944"/>
+      <w:gridCol w:w="3409"/>
     </w:tblGrid>
     <w:tr>
-      <w:trPr/>
       <w:tc>
         <w:tcPr>
           <w:tcW w:w="3861" w:type="dxa"/>
-          <w:tcBorders/>
-          <w:shd w:fill="auto" w:val="clear"/>
+          <w:shd w:val="clear" w:color="auto" w:fill="auto"/>
         </w:tcPr>
         <w:p>
           <w:pPr>
-            <w:pStyle w:val="Normal"/>
             <w:tabs>
-              <w:tab w:val="clear" w:pos="720"/>
-              <w:tab w:val="center" w:pos="4320" w:leader="none"/>
-              <w:tab w:val="right" w:pos="8640" w:leader="none"/>
+              <w:tab w:val="center" w:pos="4320"/>
+              <w:tab w:val="right" w:pos="8640"/>
             </w:tabs>
-            <w:overflowPunct w:val="true"/>
-            <w:spacing w:lineRule="auto" w:line="240" w:before="0" w:after="0"/>
-            <w:ind w:left="293" w:hanging="0"/>
+            <w:spacing w:after="0" w:line="240" w:lineRule="auto"/>
+            <w:ind w:left="293"/>
             <w:textAlignment w:val="baseline"/>
             <w:rPr>
               <w:rFonts w:eastAsia="Times New Roman" w:cs="Calibri"/>
-              <w:b/>
               <w:b/>
               <w:bCs/>
               <w:sz w:val="18"/>
@@ -1071,23 +1099,32 @@
               <w:szCs w:val="18"/>
               <w:lang w:val="en-US"/>
             </w:rPr>
-            <w:t>Ministry of Energy, Mines &amp; Petroleum Resources</w:t>
+            <w:t xml:space="preserve">Ministry of Energy, Mines &amp; </w:t>
+          </w:r>
+          <w:r>
+            <w:rPr>
+              <w:rFonts w:eastAsia="Times New Roman" w:cs="Calibri"/>
+              <w:b/>
+              <w:bCs/>
+              <w:sz w:val="18"/>
+              <w:szCs w:val="18"/>
+              <w:lang w:val="en-US"/>
+            </w:rPr>
+            <w:t>Petroleum Resources</w:t>
           </w:r>
         </w:p>
         <w:p>
           <w:pPr>
-            <w:pStyle w:val="Normal"/>
             <w:tabs>
-              <w:tab w:val="left" w:pos="720" w:leader="none"/>
-              <w:tab w:val="center" w:pos="4320" w:leader="none"/>
-              <w:tab w:val="right" w:pos="8640" w:leader="none"/>
+              <w:tab w:val="left" w:pos="720"/>
+              <w:tab w:val="center" w:pos="4320"/>
+              <w:tab w:val="right" w:pos="8640"/>
             </w:tabs>
-            <w:overflowPunct w:val="true"/>
-            <w:spacing w:lineRule="auto" w:line="240" w:before="0" w:after="0"/>
-            <w:ind w:left="293" w:hanging="0"/>
+            <w:spacing w:after="0" w:line="240" w:lineRule="auto"/>
+            <w:ind w:left="293"/>
             <w:textAlignment w:val="baseline"/>
             <w:rPr>
-              <w:rFonts w:ascii="Arial" w:hAnsi="Arial" w:eastAsia="Times New Roman"/>
+              <w:rFonts w:ascii="Arial" w:eastAsia="Times New Roman" w:hAnsi="Arial"/>
               <w:sz w:val="18"/>
               <w:szCs w:val="20"/>
               <w:lang w:val="en-US"/>
@@ -1108,24 +1145,20 @@
       <w:tc>
         <w:tcPr>
           <w:tcW w:w="2882" w:type="dxa"/>
-          <w:tcBorders/>
-          <w:shd w:fill="auto" w:val="clear"/>
+          <w:shd w:val="clear" w:color="auto" w:fill="auto"/>
         </w:tcPr>
         <w:p>
           <w:pPr>
-            <w:pStyle w:val="Normal"/>
             <w:tabs>
-              <w:tab w:val="left" w:pos="720" w:leader="none"/>
-              <w:tab w:val="center" w:pos="4320" w:leader="none"/>
-              <w:tab w:val="right" w:pos="8640" w:leader="none"/>
+              <w:tab w:val="left" w:pos="720"/>
+              <w:tab w:val="center" w:pos="4320"/>
+              <w:tab w:val="right" w:pos="8640"/>
             </w:tabs>
-            <w:overflowPunct w:val="true"/>
-            <w:spacing w:lineRule="auto" w:line="240" w:before="0" w:after="0"/>
-            <w:ind w:left="27" w:right="-548" w:hanging="0"/>
+            <w:spacing w:after="0" w:line="240" w:lineRule="auto"/>
+            <w:ind w:left="27" w:right="-548"/>
             <w:textAlignment w:val="baseline"/>
             <w:rPr>
               <w:rFonts w:eastAsia="Times New Roman" w:cs="Calibri"/>
-              <w:b/>
               <w:b/>
               <w:sz w:val="18"/>
               <w:szCs w:val="18"/>
@@ -1145,15 +1178,13 @@
         </w:p>
         <w:p>
           <w:pPr>
-            <w:pStyle w:val="Normal"/>
             <w:tabs>
-              <w:tab w:val="left" w:pos="720" w:leader="none"/>
-              <w:tab w:val="center" w:pos="4320" w:leader="none"/>
-              <w:tab w:val="right" w:pos="8640" w:leader="none"/>
+              <w:tab w:val="left" w:pos="720"/>
+              <w:tab w:val="center" w:pos="4320"/>
+              <w:tab w:val="right" w:pos="8640"/>
             </w:tabs>
-            <w:overflowPunct w:val="true"/>
-            <w:spacing w:lineRule="auto" w:line="240" w:before="0" w:after="0"/>
-            <w:ind w:left="27" w:right="-548" w:hanging="0"/>
+            <w:spacing w:after="0" w:line="240" w:lineRule="auto"/>
+            <w:ind w:left="27" w:right="-548"/>
             <w:textAlignment w:val="baseline"/>
             <w:rPr>
               <w:rFonts w:eastAsia="Times New Roman" w:cs="Calibri"/>
@@ -1174,15 +1205,13 @@
         </w:p>
         <w:p>
           <w:pPr>
-            <w:pStyle w:val="Normal"/>
             <w:tabs>
-              <w:tab w:val="left" w:pos="720" w:leader="none"/>
-              <w:tab w:val="center" w:pos="4320" w:leader="none"/>
-              <w:tab w:val="right" w:pos="8640" w:leader="none"/>
+              <w:tab w:val="left" w:pos="720"/>
+              <w:tab w:val="center" w:pos="4320"/>
+              <w:tab w:val="right" w:pos="8640"/>
             </w:tabs>
-            <w:overflowPunct w:val="true"/>
-            <w:spacing w:lineRule="auto" w:line="240" w:before="0" w:after="0"/>
-            <w:ind w:left="27" w:right="-548" w:hanging="0"/>
+            <w:spacing w:after="0" w:line="240" w:lineRule="auto"/>
+            <w:ind w:left="27" w:right="-548"/>
             <w:textAlignment w:val="baseline"/>
             <w:rPr>
               <w:rFonts w:eastAsia="Times New Roman" w:cs="Calibri"/>
@@ -1203,17 +1232,13 @@
         </w:p>
         <w:p>
           <w:pPr>
-            <w:pStyle w:val="Normal"/>
             <w:tabs>
-              <w:tab w:val="clear" w:pos="720"/>
-              <w:tab w:val="center" w:pos="4320" w:leader="none"/>
-              <w:tab w:val="right" w:pos="8640" w:leader="none"/>
+              <w:tab w:val="center" w:pos="4320"/>
+              <w:tab w:val="right" w:pos="8640"/>
             </w:tabs>
-            <w:overflowPunct w:val="true"/>
-            <w:spacing w:lineRule="auto" w:line="240" w:before="0" w:after="0"/>
-            <w:ind w:left="27" w:right="-169" w:hanging="0"/>
+            <w:spacing w:after="0" w:line="240" w:lineRule="auto"/>
+            <w:ind w:left="27" w:right="-169"/>
             <w:textAlignment w:val="baseline"/>
-            <w:rPr/>
           </w:pPr>
           <w:r>
             <w:rPr>
@@ -1227,7 +1252,6 @@
           <w:hyperlink r:id="rId1">
             <w:r>
               <w:rPr>
-                <w:rStyle w:val="ListLabel1"/>
                 <w:rFonts w:eastAsia="Times New Roman" w:cs="Calibri"/>
                 <w:color w:val="0000FF"/>
                 <w:sz w:val="18"/>
@@ -1243,24 +1267,20 @@
       <w:tc>
         <w:tcPr>
           <w:tcW w:w="3337" w:type="dxa"/>
-          <w:tcBorders/>
-          <w:shd w:fill="auto" w:val="clear"/>
+          <w:shd w:val="clear" w:color="auto" w:fill="auto"/>
         </w:tcPr>
         <w:p>
           <w:pPr>
-            <w:pStyle w:val="Normal"/>
             <w:tabs>
-              <w:tab w:val="left" w:pos="720" w:leader="none"/>
-              <w:tab w:val="center" w:pos="4320" w:leader="none"/>
-              <w:tab w:val="right" w:pos="8640" w:leader="none"/>
+              <w:tab w:val="left" w:pos="720"/>
+              <w:tab w:val="center" w:pos="4320"/>
+              <w:tab w:val="right" w:pos="8640"/>
             </w:tabs>
-            <w:overflowPunct w:val="true"/>
-            <w:spacing w:lineRule="auto" w:line="240" w:before="0" w:after="0"/>
+            <w:spacing w:after="0" w:line="240" w:lineRule="auto"/>
             <w:ind w:left="-533" w:right="-169" w:firstLine="425"/>
             <w:textAlignment w:val="baseline"/>
             <w:rPr>
               <w:rFonts w:eastAsia="Times New Roman" w:cs="Calibri"/>
-              <w:b/>
               <w:b/>
               <w:sz w:val="18"/>
               <w:szCs w:val="18"/>
@@ -1280,15 +1300,12 @@
         </w:p>
         <w:p>
           <w:pPr>
-            <w:pStyle w:val="Normal"/>
             <w:tabs>
-              <w:tab w:val="clear" w:pos="720"/>
-              <w:tab w:val="left" w:pos="876" w:leader="none"/>
-              <w:tab w:val="center" w:pos="4320" w:leader="none"/>
-              <w:tab w:val="right" w:pos="8640" w:leader="none"/>
+              <w:tab w:val="left" w:pos="876"/>
+              <w:tab w:val="center" w:pos="4320"/>
+              <w:tab w:val="right" w:pos="8640"/>
             </w:tabs>
-            <w:overflowPunct w:val="true"/>
-            <w:spacing w:lineRule="auto" w:line="240" w:before="0" w:after="0"/>
+            <w:spacing w:after="0" w:line="240" w:lineRule="auto"/>
             <w:ind w:left="-533" w:right="-169" w:firstLine="425"/>
             <w:textAlignment w:val="baseline"/>
             <w:rPr>
@@ -1305,65 +1322,25 @@
               <w:szCs w:val="18"/>
               <w:lang w:val="en-US"/>
             </w:rPr>
-            <w:t>Suite 202, 100 Cranbrook Street North</w:t>
+            <w:t>{d.property}</w:t>
           </w:r>
         </w:p>
         <w:p>
           <w:pPr>
-            <w:pStyle w:val="Normal"/>
             <w:tabs>
-              <w:tab w:val="clear" w:pos="720"/>
-              <w:tab w:val="left" w:pos="876" w:leader="none"/>
-              <w:tab w:val="center" w:pos="4320" w:leader="none"/>
-              <w:tab w:val="right" w:pos="8640" w:leader="none"/>
+              <w:tab w:val="left" w:pos="720"/>
+              <w:tab w:val="center" w:pos="4320"/>
+              <w:tab w:val="right" w:pos="8640"/>
             </w:tabs>
-            <w:overflowPunct w:val="true"/>
-            <w:spacing w:lineRule="auto" w:line="240" w:before="0" w:after="0"/>
-            <w:ind w:left="-533" w:right="-169" w:firstLine="425"/>
+            <w:spacing w:after="0" w:line="240" w:lineRule="auto"/>
             <w:textAlignment w:val="baseline"/>
             <w:rPr>
-              <w:rFonts w:eastAsia="Times New Roman" w:cs="Calibri"/>
-              <w:sz w:val="18"/>
-              <w:szCs w:val="18"/>
-              <w:lang w:val="en-US"/>
-            </w:rPr>
-          </w:pPr>
-          <w:r>
-            <w:rPr>
-              <w:rFonts w:eastAsia="Times New Roman" w:cs="Calibri"/>
-              <w:sz w:val="18"/>
-              <w:szCs w:val="18"/>
-              <w:lang w:val="en-US"/>
-            </w:rPr>
-            <w:t>Cranbrook, BC   V1C 3P9</w:t>
-          </w:r>
-        </w:p>
-        <w:p>
-          <w:pPr>
-            <w:pStyle w:val="Normal"/>
-            <w:tabs>
-              <w:tab w:val="left" w:pos="720" w:leader="none"/>
-              <w:tab w:val="center" w:pos="4320" w:leader="none"/>
-              <w:tab w:val="right" w:pos="8640" w:leader="none"/>
-            </w:tabs>
-            <w:overflowPunct w:val="true"/>
-            <w:spacing w:lineRule="auto" w:line="240" w:before="0" w:after="0"/>
-            <w:textAlignment w:val="baseline"/>
-            <w:rPr>
-              <w:rFonts w:ascii="Arial" w:hAnsi="Arial" w:eastAsia="Times New Roman"/>
+              <w:rFonts w:ascii="Arial" w:eastAsia="Times New Roman" w:hAnsi="Arial"/>
               <w:sz w:val="16"/>
               <w:szCs w:val="20"/>
               <w:lang w:val="en-US"/>
             </w:rPr>
           </w:pPr>
-          <w:r>
-            <w:rPr>
-              <w:rFonts w:eastAsia="Times New Roman" w:ascii="Arial" w:hAnsi="Arial"/>
-              <w:sz w:val="16"/>
-              <w:szCs w:val="20"/>
-              <w:lang w:val="en-US"/>
-            </w:rPr>
-          </w:r>
         </w:p>
       </w:tc>
     </w:tr>
@@ -1372,149 +1349,125 @@
     <w:pPr>
       <w:pStyle w:val="Header"/>
       <w:tabs>
-        <w:tab w:val="left" w:pos="720" w:leader="none"/>
-        <w:tab w:val="center" w:pos="4320" w:leader="none"/>
-        <w:tab w:val="right" w:pos="8640" w:leader="none"/>
+        <w:tab w:val="left" w:pos="720"/>
       </w:tabs>
-      <w:spacing w:lineRule="auto" w:line="240" w:before="0" w:after="0"/>
-      <w:ind w:left="-120" w:hanging="0"/>
-      <w:rPr/>
+      <w:spacing w:after="0" w:line="240" w:lineRule="auto"/>
+      <w:ind w:left="-120"/>
     </w:pPr>
-    <w:r>
-      <w:rPr/>
-    </w:r>
   </w:p>
 </w:ftr>
 </file>
 
+<file path=word/footnotes.xml><?xml version="1.0" encoding="utf-8"?>
+<w:footnotes xmlns:wpc="http://schemas.microsoft.com/office/word/2010/wordprocessingCanvas" xmlns:cx="http://schemas.microsoft.com/office/drawing/2014/chartex" xmlns:cx1="http://schemas.microsoft.com/office/drawing/2015/9/8/chartex" xmlns:cx2="http://schemas.microsoft.com/office/drawing/2015/10/21/chartex" xmlns:cx3="http://schemas.microsoft.com/office/drawing/2016/5/9/chartex" xmlns:cx4="http://schemas.microsoft.com/office/drawing/2016/5/10/chartex" xmlns:cx5="http://schemas.microsoft.com/office/drawing/2016/5/11/chartex" xmlns:cx6="http://schemas.microsoft.com/office/drawing/2016/5/12/chartex" xmlns:cx7="http://schemas.microsoft.com/office/drawing/2016/5/13/chartex" xmlns:cx8="http://schemas.microsoft.com/office/drawing/2016/5/14/chartex" xmlns:mc="http://schemas.openxmlformats.org/markup-compatibility/2006" xmlns:aink="http://schemas.microsoft.com/office/drawing/2016/ink" xmlns:am3d="http://schemas.microsoft.com/office/drawing/2017/model3d" xmlns:o="urn:schemas-microsoft-com:office:office" xmlns:r="http://schemas.openxmlformats.org/officeDocument/2006/relationships" xmlns:m="http://schemas.openxmlformats.org/officeDocument/2006/math" xmlns:v="urn:schemas-microsoft-com:vml" xmlns:wp14="http://schemas.microsoft.com/office/word/2010/wordprocessingDrawing" xmlns:wp="http://schemas.openxmlformats.org/drawingml/2006/wordprocessingDrawing" xmlns:w10="urn:schemas-microsoft-com:office:word" xmlns:w="http://schemas.openxmlformats.org/wordprocessingml/2006/main" xmlns:w14="http://schemas.microsoft.com/office/word/2010/wordml" xmlns:w15="http://schemas.microsoft.com/office/word/2012/wordml" xmlns:w16cid="http://schemas.microsoft.com/office/word/2016/wordml/cid" xmlns:w16se="http://schemas.microsoft.com/office/word/2015/wordml/symex" xmlns:wpg="http://schemas.microsoft.com/office/word/2010/wordprocessingGroup" xmlns:wpi="http://schemas.microsoft.com/office/word/2010/wordprocessingInk" xmlns:wne="http://schemas.microsoft.com/office/word/2006/wordml" xmlns:wps="http://schemas.microsoft.com/office/word/2010/wordprocessingShape" mc:Ignorable="w14 w15 w16se w16cid wp14">
+  <w:footnote w:type="separator" w:id="-1">
+    <w:p>
+      <w:pPr>
+        <w:spacing w:after="0" w:line="240" w:lineRule="auto"/>
+      </w:pPr>
+      <w:r>
+        <w:separator/>
+      </w:r>
+    </w:p>
+  </w:footnote>
+  <w:footnote w:type="continuationSeparator" w:id="0">
+    <w:p>
+      <w:pPr>
+        <w:spacing w:after="0" w:line="240" w:lineRule="auto"/>
+      </w:pPr>
+      <w:r>
+        <w:continuationSeparator/>
+      </w:r>
+    </w:p>
+  </w:footnote>
+</w:footnotes>
+</file>
+
 <file path=word/header1.xml><?xml version="1.0" encoding="utf-8"?>
-<w:hdr xmlns:o="urn:schemas-microsoft-com:office:office" xmlns:r="http://schemas.openxmlformats.org/officeDocument/2006/relationships" xmlns:v="urn:schemas-microsoft-com:vml" xmlns:w="http://schemas.openxmlformats.org/wordprocessingml/2006/main" xmlns:w10="urn:schemas-microsoft-com:office:word" xmlns:wp="http://schemas.openxmlformats.org/drawingml/2006/wordprocessingDrawing" xmlns:wps="http://schemas.microsoft.com/office/word/2010/wordprocessingShape" xmlns:wpg="http://schemas.microsoft.com/office/word/2010/wordprocessingGroup" xmlns:mc="http://schemas.openxmlformats.org/markup-compatibility/2006" xmlns:wp14="http://schemas.microsoft.com/office/word/2010/wordprocessingDrawing" xmlns:w14="http://schemas.microsoft.com/office/word/2010/wordml" mc:Ignorable="w14 wp14">
+<w:hdr xmlns:wpc="http://schemas.microsoft.com/office/word/2010/wordprocessingCanvas" xmlns:cx="http://schemas.microsoft.com/office/drawing/2014/chartex" xmlns:cx1="http://schemas.microsoft.com/office/drawing/2015/9/8/chartex" xmlns:cx2="http://schemas.microsoft.com/office/drawing/2015/10/21/chartex" xmlns:cx3="http://schemas.microsoft.com/office/drawing/2016/5/9/chartex" xmlns:cx4="http://schemas.microsoft.com/office/drawing/2016/5/10/chartex" xmlns:cx5="http://schemas.microsoft.com/office/drawing/2016/5/11/chartex" xmlns:cx6="http://schemas.microsoft.com/office/drawing/2016/5/12/chartex" xmlns:cx7="http://schemas.microsoft.com/office/drawing/2016/5/13/chartex" xmlns:cx8="http://schemas.microsoft.com/office/drawing/2016/5/14/chartex" xmlns:mc="http://schemas.openxmlformats.org/markup-compatibility/2006" xmlns:aink="http://schemas.microsoft.com/office/drawing/2016/ink" xmlns:am3d="http://schemas.microsoft.com/office/drawing/2017/model3d" xmlns:o="urn:schemas-microsoft-com:office:office" xmlns:r="http://schemas.openxmlformats.org/officeDocument/2006/relationships" xmlns:m="http://schemas.openxmlformats.org/officeDocument/2006/math" xmlns:v="urn:schemas-microsoft-com:vml" xmlns:wp14="http://schemas.microsoft.com/office/word/2010/wordprocessingDrawing" xmlns:wp="http://schemas.openxmlformats.org/drawingml/2006/wordprocessingDrawing" xmlns:w10="urn:schemas-microsoft-com:office:word" xmlns:w="http://schemas.openxmlformats.org/wordprocessingml/2006/main" xmlns:w14="http://schemas.microsoft.com/office/word/2010/wordml" xmlns:w15="http://schemas.microsoft.com/office/word/2012/wordml" xmlns:w16cid="http://schemas.microsoft.com/office/word/2016/wordml/cid" xmlns:w16se="http://schemas.microsoft.com/office/word/2015/wordml/symex" xmlns:wpg="http://schemas.microsoft.com/office/word/2010/wordprocessingGroup" xmlns:wpi="http://schemas.microsoft.com/office/word/2010/wordprocessingInk" xmlns:wne="http://schemas.microsoft.com/office/word/2006/wordml" xmlns:wps="http://schemas.microsoft.com/office/word/2010/wordprocessingShape" mc:Ignorable="w14 w15 w16se w16cid wp14">
   <w:p>
     <w:pPr>
       <w:pStyle w:val="Header"/>
-      <w:rPr/>
     </w:pPr>
-    <w:r>
-      <w:rPr/>
-    </w:r>
   </w:p>
   <w:p>
     <w:pPr>
       <w:pStyle w:val="Header"/>
-      <w:rPr/>
     </w:pPr>
-    <w:r>
-      <w:rPr/>
-    </w:r>
   </w:p>
   <w:p>
     <w:pPr>
       <w:pStyle w:val="Header"/>
-      <w:tabs>
-        <w:tab w:val="center" w:pos="4320" w:leader="none"/>
-        <w:tab w:val="right" w:pos="8640" w:leader="none"/>
-      </w:tabs>
-      <w:spacing w:before="0" w:after="160"/>
-      <w:rPr/>
     </w:pPr>
-    <w:r>
-      <w:rPr/>
-    </w:r>
   </w:p>
 </w:hdr>
 </file>
 
 <file path=word/header2.xml><?xml version="1.0" encoding="utf-8"?>
-<w:hdr xmlns:o="urn:schemas-microsoft-com:office:office" xmlns:r="http://schemas.openxmlformats.org/officeDocument/2006/relationships" xmlns:v="urn:schemas-microsoft-com:vml" xmlns:w="http://schemas.openxmlformats.org/wordprocessingml/2006/main" xmlns:w10="urn:schemas-microsoft-com:office:word" xmlns:wp="http://schemas.openxmlformats.org/drawingml/2006/wordprocessingDrawing" xmlns:wps="http://schemas.microsoft.com/office/word/2010/wordprocessingShape" xmlns:wpg="http://schemas.microsoft.com/office/word/2010/wordprocessingGroup" xmlns:mc="http://schemas.openxmlformats.org/markup-compatibility/2006" xmlns:wp14="http://schemas.microsoft.com/office/word/2010/wordprocessingDrawing" xmlns:w14="http://schemas.microsoft.com/office/word/2010/wordml" mc:Ignorable="w14 wp14">
+<w:hdr xmlns:wpc="http://schemas.microsoft.com/office/word/2010/wordprocessingCanvas" xmlns:cx="http://schemas.microsoft.com/office/drawing/2014/chartex" xmlns:cx1="http://schemas.microsoft.com/office/drawing/2015/9/8/chartex" xmlns:cx2="http://schemas.microsoft.com/office/drawing/2015/10/21/chartex" xmlns:cx3="http://schemas.microsoft.com/office/drawing/2016/5/9/chartex" xmlns:cx4="http://schemas.microsoft.com/office/drawing/2016/5/10/chartex" xmlns:cx5="http://schemas.microsoft.com/office/drawing/2016/5/11/chartex" xmlns:cx6="http://schemas.microsoft.com/office/drawing/2016/5/12/chartex" xmlns:cx7="http://schemas.microsoft.com/office/drawing/2016/5/13/chartex" xmlns:cx8="http://schemas.microsoft.com/office/drawing/2016/5/14/chartex" xmlns:mc="http://schemas.openxmlformats.org/markup-compatibility/2006" xmlns:aink="http://schemas.microsoft.com/office/drawing/2016/ink" xmlns:am3d="http://schemas.microsoft.com/office/drawing/2017/model3d" xmlns:o="urn:schemas-microsoft-com:office:office" xmlns:r="http://schemas.openxmlformats.org/officeDocument/2006/relationships" xmlns:m="http://schemas.openxmlformats.org/officeDocument/2006/math" xmlns:v="urn:schemas-microsoft-com:vml" xmlns:wp14="http://schemas.microsoft.com/office/word/2010/wordprocessingDrawing" xmlns:wp="http://schemas.openxmlformats.org/drawingml/2006/wordprocessingDrawing" xmlns:w10="urn:schemas-microsoft-com:office:word" xmlns:w="http://schemas.openxmlformats.org/wordprocessingml/2006/main" xmlns:w14="http://schemas.microsoft.com/office/word/2010/wordml" xmlns:w15="http://schemas.microsoft.com/office/word/2012/wordml" xmlns:w16cid="http://schemas.microsoft.com/office/word/2016/wordml/cid" xmlns:w16se="http://schemas.microsoft.com/office/word/2015/wordml/symex" xmlns:wpg="http://schemas.microsoft.com/office/word/2010/wordprocessingGroup" xmlns:wpi="http://schemas.microsoft.com/office/word/2010/wordprocessingInk" xmlns:wne="http://schemas.microsoft.com/office/word/2006/wordml" xmlns:wps="http://schemas.microsoft.com/office/word/2010/wordprocessingShape" mc:Ignorable="w14 w15 w16se w16cid wp14">
   <w:tbl>
     <w:tblPr>
       <w:tblW w:w="10170" w:type="dxa"/>
-      <w:jc w:val="left"/>
       <w:tblInd w:w="109" w:type="dxa"/>
-      <w:tblCellMar>
-        <w:top w:w="0" w:type="dxa"/>
-        <w:left w:w="108" w:type="dxa"/>
-        <w:bottom w:w="0" w:type="dxa"/>
-        <w:right w:w="108" w:type="dxa"/>
-      </w:tblCellMar>
-      <w:tblLook w:val="0000" w:noVBand="0" w:firstColumn="0" w:lastColumn="0" w:noHBand="0" w:lastRow="0" w:firstRow="0"/>
+      <w:tblLook w:val="0000" w:firstRow="0" w:lastRow="0" w:firstColumn="0" w:lastColumn="0" w:noHBand="0" w:noVBand="0"/>
     </w:tblPr>
     <w:tblGrid>
-      <w:gridCol w:w="5307"/>
+      <w:gridCol w:w="5308"/>
       <w:gridCol w:w="4862"/>
     </w:tblGrid>
     <w:tr>
-      <w:trPr/>
       <w:tc>
         <w:tcPr>
           <w:tcW w:w="5307" w:type="dxa"/>
-          <w:tcBorders/>
-          <w:shd w:fill="auto" w:val="clear"/>
+          <w:shd w:val="clear" w:color="auto" w:fill="auto"/>
         </w:tcPr>
         <w:p>
           <w:pPr>
             <w:pStyle w:val="Header"/>
-            <w:spacing w:lineRule="auto" w:line="240" w:before="0" w:after="0"/>
-            <w:rPr/>
+            <w:spacing w:after="0" w:line="240" w:lineRule="auto"/>
           </w:pPr>
           <w:r>
-            <w:rPr/>
-            <w:drawing>
-              <wp:inline distT="0" distB="0" distL="0" distR="0">
-                <wp:extent cx="2074545" cy="821055"/>
-                <wp:effectExtent l="0" t="0" r="0" b="0"/>
-                <wp:docPr id="1" name="Image1" descr=""/>
-                <wp:cNvGraphicFramePr>
-                  <a:graphicFrameLocks xmlns:a="http://schemas.openxmlformats.org/drawingml/2006/main" noChangeAspect="1"/>
-                </wp:cNvGraphicFramePr>
-                <a:graphic xmlns:a="http://schemas.openxmlformats.org/drawingml/2006/main">
-                  <a:graphicData uri="http://schemas.openxmlformats.org/drawingml/2006/picture">
-                    <pic:pic xmlns:pic="http://schemas.openxmlformats.org/drawingml/2006/picture">
-                      <pic:nvPicPr>
-                        <pic:cNvPr id="1" name="Image1" descr=""/>
-                        <pic:cNvPicPr>
-                          <a:picLocks noChangeAspect="1" noChangeArrowheads="1"/>
-                        </pic:cNvPicPr>
-                      </pic:nvPicPr>
-                      <pic:blipFill>
-                        <a:blip r:embed="rId1"/>
-                        <a:stretch>
-                          <a:fillRect/>
-                        </a:stretch>
-                      </pic:blipFill>
-                      <pic:spPr bwMode="auto">
-                        <a:xfrm>
-                          <a:off x="0" y="0"/>
-                          <a:ext cx="2074545" cy="821055"/>
-                        </a:xfrm>
-                        <a:prstGeom prst="rect">
-                          <a:avLst/>
-                        </a:prstGeom>
-                      </pic:spPr>
-                    </pic:pic>
-                  </a:graphicData>
-                </a:graphic>
-              </wp:inline>
-            </w:drawing>
+            <w:rPr>
+              <w:noProof/>
+            </w:rPr>
+            <w:pict w14:anchorId="566BEE1E">
+              <v:shapetype id="_x0000_t75" coordsize="21600,21600" o:spt="75" o:preferrelative="t" path="m@4@5l@4@11@9@11@9@5xe" filled="f" stroked="f">
+                <v:stroke joinstyle="miter"/>
+                <v:formulas>
+                  <v:f eqn="if lineDrawn pixelLineWidth 0"/>
+                  <v:f eqn="sum @0 1 0"/>
+                  <v:f eqn="sum 0 0 @1"/>
+                  <v:f eqn="prod @2 1 2"/>
+                  <v:f eqn="prod @3 21600 pixelWidth"/>
+                  <v:f eqn="prod @3 21600 pixelHeight"/>
+                  <v:f eqn="sum @0 0 1"/>
+                  <v:f eqn="prod @6 1 2"/>
+                  <v:f eqn="prod @7 21600 pixelWidth"/>
+                  <v:f eqn="sum @8 21600 0"/>
+                  <v:f eqn="prod @7 21600 pixelHeight"/>
+                  <v:f eqn="sum @10 21600 0"/>
+                </v:formulas>
+                <v:path o:extrusionok="f" gradientshapeok="t" o:connecttype="rect"/>
+                <o:lock v:ext="edit" aspectratio="t"/>
+              </v:shapetype>
+              <v:shape id="Image1" o:spid="_x0000_i1025" type="#_x0000_t75" style="width:163pt;height:64.5pt;visibility:visible;mso-wrap-style:square">
+                <v:imagedata r:id="rId1" o:title=""/>
+              </v:shape>
+            </w:pict>
           </w:r>
         </w:p>
       </w:tc>
       <w:tc>
         <w:tcPr>
           <w:tcW w:w="4862" w:type="dxa"/>
-          <w:tcBorders/>
-          <w:shd w:fill="auto" w:val="clear"/>
+          <w:shd w:val="clear" w:color="auto" w:fill="auto"/>
         </w:tcPr>
         <w:p>
           <w:pPr>
             <w:pStyle w:val="Header"/>
-            <w:spacing w:lineRule="auto" w:line="240" w:before="0" w:after="0"/>
+            <w:spacing w:after="0" w:line="240" w:lineRule="auto"/>
             <w:jc w:val="right"/>
-            <w:rPr/>
           </w:pPr>
-          <w:r>
-            <w:rPr/>
-          </w:r>
         </w:p>
       </w:tc>
     </w:tr>
@@ -1522,28 +1475,22 @@
   <w:p>
     <w:pPr>
       <w:pStyle w:val="Header"/>
-      <w:spacing w:lineRule="auto" w:line="240" w:before="0" w:after="0"/>
-      <w:rPr/>
+      <w:spacing w:after="0" w:line="240" w:lineRule="auto"/>
     </w:pPr>
-    <w:r>
-      <w:rPr/>
-    </w:r>
   </w:p>
 </w:hdr>
 </file>
 
 <file path=word/styles.xml><?xml version="1.0" encoding="utf-8"?>
-<w:styles xmlns:w="http://schemas.openxmlformats.org/wordprocessingml/2006/main" xmlns:w14="http://schemas.microsoft.com/office/word/2010/wordml" xmlns:mc="http://schemas.openxmlformats.org/markup-compatibility/2006" mc:Ignorable="w14">
+<w:styles xmlns:mc="http://schemas.openxmlformats.org/markup-compatibility/2006" xmlns:r="http://schemas.openxmlformats.org/officeDocument/2006/relationships" xmlns:w="http://schemas.openxmlformats.org/wordprocessingml/2006/main" xmlns:w14="http://schemas.microsoft.com/office/word/2010/wordml" xmlns:w15="http://schemas.microsoft.com/office/word/2012/wordml" xmlns:w16cid="http://schemas.microsoft.com/office/word/2016/wordml/cid" xmlns:w16se="http://schemas.microsoft.com/office/word/2015/wordml/symex" mc:Ignorable="w14 w15 w16se w16cid">
   <w:docDefaults>
     <w:rPrDefault>
       <w:rPr>
-        <w:rFonts w:ascii="Times New Roman" w:hAnsi="Times New Roman" w:eastAsia="Times New Roman" w:cs="Times New Roman"/>
+        <w:rFonts w:ascii="Times New Roman" w:eastAsia="Times New Roman" w:hAnsi="Times New Roman" w:cs="Times New Roman"/>
         <w:lang w:val="en-CA" w:eastAsia="en-CA" w:bidi="ar-SA"/>
       </w:rPr>
     </w:rPrDefault>
-    <w:pPrDefault>
-      <w:pPr/>
-    </w:pPrDefault>
+    <w:pPrDefault/>
   </w:docDefaults>
   <w:latentStyles w:defLockedState="0" w:defUIPriority="0" w:defSemiHidden="0" w:defUnhideWhenUsed="0" w:defQFormat="0" w:count="376">
     <w:lsdException w:name="Normal" w:qFormat="1"/>
@@ -1608,7 +1555,7 @@
     <w:lsdException w:name="Title" w:qFormat="1"/>
     <w:lsdException w:name="Closing" w:semiHidden="1" w:unhideWhenUsed="1"/>
     <w:lsdException w:name="Signature" w:semiHidden="1" w:unhideWhenUsed="1"/>
-    <w:lsdException w:name="Default Paragraph Font" w:uiPriority="1" w:semiHidden="1" w:unhideWhenUsed="1"/>
+    <w:lsdException w:name="Default Paragraph Font" w:semiHidden="1" w:uiPriority="1" w:unhideWhenUsed="1"/>
     <w:lsdException w:name="Body Text" w:semiHidden="1" w:unhideWhenUsed="1"/>
     <w:lsdException w:name="Body Text Indent" w:semiHidden="1" w:unhideWhenUsed="1"/>
     <w:lsdException w:name="List Continue" w:semiHidden="1" w:unhideWhenUsed="1"/>
@@ -1646,7 +1593,7 @@
     <w:lsdException w:name="HTML Variable" w:semiHidden="1" w:unhideWhenUsed="1"/>
     <w:lsdException w:name="Normal Table" w:semiHidden="1" w:unhideWhenUsed="1"/>
     <w:lsdException w:name="annotation subject" w:semiHidden="1" w:unhideWhenUsed="1"/>
-    <w:lsdException w:name="No List" w:uiPriority="99" w:semiHidden="1" w:unhideWhenUsed="1"/>
+    <w:lsdException w:name="No List" w:semiHidden="1" w:uiPriority="99" w:unhideWhenUsed="1"/>
     <w:lsdException w:name="Outline List 1" w:semiHidden="1" w:unhideWhenUsed="1"/>
     <w:lsdException w:name="Outline List 2" w:semiHidden="1" w:unhideWhenUsed="1"/>
     <w:lsdException w:name="Outline List 3" w:semiHidden="1" w:unhideWhenUsed="1"/>
@@ -1694,7 +1641,7 @@
     <w:lsdException w:name="Table Web 3" w:semiHidden="1" w:unhideWhenUsed="1"/>
     <w:lsdException w:name="Balloon Text" w:semiHidden="1" w:unhideWhenUsed="1"/>
     <w:lsdException w:name="Table Theme" w:semiHidden="1" w:unhideWhenUsed="1"/>
-    <w:lsdException w:name="Placeholder Text" w:uiPriority="99" w:semiHidden="1"/>
+    <w:lsdException w:name="Placeholder Text" w:semiHidden="1" w:uiPriority="99"/>
     <w:lsdException w:name="No Spacing" w:uiPriority="1" w:qFormat="1"/>
     <w:lsdException w:name="Light Shading" w:uiPriority="60"/>
     <w:lsdException w:name="Light List" w:uiPriority="61"/>
@@ -1716,7 +1663,7 @@
     <w:lsdException w:name="Medium Shading 1 Accent 1" w:uiPriority="63"/>
     <w:lsdException w:name="Medium Shading 2 Accent 1" w:uiPriority="64"/>
     <w:lsdException w:name="Medium List 1 Accent 1" w:uiPriority="65"/>
-    <w:lsdException w:name="Revision" w:uiPriority="99" w:semiHidden="1"/>
+    <w:lsdException w:name="Revision" w:semiHidden="1" w:uiPriority="99"/>
     <w:lsdException w:name="List Paragraph" w:uiPriority="34" w:qFormat="1"/>
     <w:lsdException w:name="Quote" w:uiPriority="29" w:qFormat="1"/>
     <w:lsdException w:name="Intense Quote" w:uiPriority="30" w:qFormat="1"/>
@@ -1803,8 +1750,8 @@
     <w:lsdException w:name="Subtle Reference" w:uiPriority="31" w:qFormat="1"/>
     <w:lsdException w:name="Intense Reference" w:uiPriority="32" w:qFormat="1"/>
     <w:lsdException w:name="Book Title" w:uiPriority="33" w:qFormat="1"/>
-    <w:lsdException w:name="Bibliography" w:uiPriority="37" w:semiHidden="1" w:unhideWhenUsed="1"/>
-    <w:lsdException w:name="TOC Heading" w:uiPriority="39" w:semiHidden="1" w:unhideWhenUsed="1" w:qFormat="1"/>
+    <w:lsdException w:name="Bibliography" w:semiHidden="1" w:uiPriority="37" w:unhideWhenUsed="1"/>
+    <w:lsdException w:name="TOC Heading" w:semiHidden="1" w:uiPriority="39" w:unhideWhenUsed="1" w:qFormat="1"/>
     <w:lsdException w:name="Plain Table 1" w:uiPriority="41"/>
     <w:lsdException w:name="Plain Table 2" w:uiPriority="42"/>
     <w:lsdException w:name="Plain Table 3" w:uiPriority="43"/>
@@ -1909,40 +1856,35 @@
     <w:lsdException w:name="List Table 5 Dark Accent 6" w:uiPriority="50"/>
     <w:lsdException w:name="List Table 6 Colorful Accent 6" w:uiPriority="51"/>
     <w:lsdException w:name="List Table 7 Colorful Accent 6" w:uiPriority="52"/>
-    <w:lsdException w:name="Mention" w:uiPriority="99" w:semiHidden="1" w:unhideWhenUsed="1"/>
-    <w:lsdException w:name="Smart Hyperlink" w:uiPriority="99" w:semiHidden="1" w:unhideWhenUsed="1"/>
-    <w:lsdException w:name="Hashtag" w:uiPriority="99" w:semiHidden="1" w:unhideWhenUsed="1"/>
-    <w:lsdException w:name="Unresolved Mention" w:uiPriority="99" w:semiHidden="1" w:unhideWhenUsed="1"/>
-    <w:lsdException w:name="Smart Link" w:uiPriority="99" w:semiHidden="1" w:unhideWhenUsed="1"/>
+    <w:lsdException w:name="Mention" w:semiHidden="1" w:uiPriority="99" w:unhideWhenUsed="1"/>
+    <w:lsdException w:name="Smart Hyperlink" w:semiHidden="1" w:uiPriority="99" w:unhideWhenUsed="1"/>
+    <w:lsdException w:name="Hashtag" w:semiHidden="1" w:uiPriority="99" w:unhideWhenUsed="1"/>
+    <w:lsdException w:name="Unresolved Mention" w:semiHidden="1" w:uiPriority="99" w:unhideWhenUsed="1"/>
+    <w:lsdException w:name="Smart Link" w:semiHidden="1" w:uiPriority="99" w:unhideWhenUsed="1"/>
   </w:latentStyles>
-  <w:style w:type="paragraph" w:styleId="Normal" w:default="1">
+  <w:style w:type="paragraph" w:default="1" w:styleId="Normal">
     <w:name w:val="Normal"/>
     <w:qFormat/>
-    <w:rsid w:val="006753be"/>
+    <w:rsid w:val="006753BE"/>
     <w:pPr>
-      <w:widowControl/>
-      <w:bidi w:val="0"/>
-      <w:spacing w:lineRule="auto" w:line="259" w:before="0" w:after="160"/>
-      <w:jc w:val="left"/>
+      <w:spacing w:after="160" w:line="259" w:lineRule="auto"/>
     </w:pPr>
     <w:rPr>
-      <w:rFonts w:ascii="Calibri" w:hAnsi="Calibri" w:eastAsia="Calibri" w:cs="Times New Roman"/>
-      <w:color w:val="auto"/>
-      <w:kern w:val="0"/>
+      <w:rFonts w:ascii="Calibri" w:eastAsia="Calibri" w:hAnsi="Calibri"/>
       <w:sz w:val="22"/>
       <w:szCs w:val="22"/>
-      <w:lang w:val="en-CA" w:eastAsia="en-US" w:bidi="ar-SA"/>
+      <w:lang w:eastAsia="en-US"/>
     </w:rPr>
   </w:style>
   <w:style w:type="paragraph" w:styleId="Heading1">
-    <w:name w:val="Heading 1"/>
+    <w:name w:val="heading 1"/>
     <w:basedOn w:val="Normal"/>
     <w:next w:val="Normal"/>
     <w:qFormat/>
-    <w:rsid w:val="000550ad"/>
+    <w:rsid w:val="000550AD"/>
     <w:pPr>
-      <w:keepNext w:val="true"/>
-      <w:spacing w:lineRule="exact" w:line="240"/>
+      <w:keepNext/>
+      <w:spacing w:line="240" w:lineRule="exact"/>
       <w:outlineLvl w:val="0"/>
     </w:pPr>
     <w:rPr>
@@ -1950,292 +1892,11 @@
       <w:iCs/>
     </w:rPr>
   </w:style>
-  <w:style w:type="character" w:styleId="DefaultParagraphFont" w:default="1">
+  <w:style w:type="character" w:default="1" w:styleId="DefaultParagraphFont">
     <w:name w:val="Default Paragraph Font"/>
     <w:uiPriority w:val="1"/>
     <w:semiHidden/>
     <w:unhideWhenUsed/>
-    <w:qFormat/>
-    <w:rsid w:val="006753be"/>
-    <w:rPr/>
-  </w:style>
-  <w:style w:type="character" w:styleId="HeaderChar" w:customStyle="1">
-    <w:name w:val="Header Char"/>
-    <w:link w:val="Header"/>
-    <w:qFormat/>
-    <w:rsid w:val="00fd1b62"/>
-    <w:rPr>
-      <w:rFonts w:ascii="Arial" w:hAnsi="Arial"/>
-    </w:rPr>
-  </w:style>
-  <w:style w:type="character" w:styleId="InternetLink">
-    <w:name w:val="Internet Link"/>
-    <w:unhideWhenUsed/>
-    <w:rsid w:val="00253f3f"/>
-    <w:rPr>
-      <w:color w:val="0000FF"/>
-      <w:u w:val="single"/>
-    </w:rPr>
-  </w:style>
-  <w:style w:type="character" w:styleId="UnresolvedMention">
-    <w:name w:val="Unresolved Mention"/>
-    <w:uiPriority w:val="99"/>
-    <w:semiHidden/>
-    <w:unhideWhenUsed/>
-    <w:qFormat/>
-    <w:rsid w:val="00253f3f"/>
-    <w:rPr>
-      <w:color w:val="605E5C"/>
-      <w:shd w:fill="E1DFDD" w:val="clear"/>
-    </w:rPr>
-  </w:style>
-  <w:style w:type="character" w:styleId="FollowedHyperlink">
-    <w:name w:val="FollowedHyperlink"/>
-    <w:semiHidden/>
-    <w:unhideWhenUsed/>
-    <w:qFormat/>
-    <w:rsid w:val="00d51f14"/>
-    <w:rPr>
-      <w:color w:val="800080"/>
-      <w:u w:val="single"/>
-    </w:rPr>
-  </w:style>
-  <w:style w:type="character" w:styleId="Annotationreference">
-    <w:name w:val="annotation reference"/>
-    <w:semiHidden/>
-    <w:unhideWhenUsed/>
-    <w:qFormat/>
-    <w:rsid w:val="003364bd"/>
-    <w:rPr>
-      <w:sz w:val="16"/>
-      <w:szCs w:val="16"/>
-    </w:rPr>
-  </w:style>
-  <w:style w:type="character" w:styleId="CommentTextChar" w:customStyle="1">
-    <w:name w:val="Comment Text Char"/>
-    <w:link w:val="CommentText"/>
-    <w:semiHidden/>
-    <w:qFormat/>
-    <w:rsid w:val="003364bd"/>
-    <w:rPr>
-      <w:rFonts w:ascii="Calibri" w:hAnsi="Calibri" w:eastAsia="Calibri"/>
-      <w:lang w:eastAsia="en-US"/>
-    </w:rPr>
-  </w:style>
-  <w:style w:type="character" w:styleId="CommentSubjectChar" w:customStyle="1">
-    <w:name w:val="Comment Subject Char"/>
-    <w:link w:val="CommentSubject"/>
-    <w:semiHidden/>
-    <w:qFormat/>
-    <w:rsid w:val="003364bd"/>
-    <w:rPr>
-      <w:rFonts w:ascii="Calibri" w:hAnsi="Calibri" w:eastAsia="Calibri"/>
-      <w:b/>
-      <w:bCs/>
-      <w:lang w:eastAsia="en-US"/>
-    </w:rPr>
-  </w:style>
-  <w:style w:type="character" w:styleId="BalloonTextChar" w:customStyle="1">
-    <w:name w:val="Balloon Text Char"/>
-    <w:link w:val="BalloonText"/>
-    <w:qFormat/>
-    <w:rsid w:val="003364bd"/>
-    <w:rPr>
-      <w:rFonts w:ascii="Segoe UI" w:hAnsi="Segoe UI" w:eastAsia="Calibri" w:cs="Segoe UI"/>
-      <w:sz w:val="18"/>
-      <w:szCs w:val="18"/>
-      <w:lang w:eastAsia="en-US"/>
-    </w:rPr>
-  </w:style>
-  <w:style w:type="paragraph" w:styleId="Heading">
-    <w:name w:val="Heading"/>
-    <w:basedOn w:val="Normal"/>
-    <w:next w:val="TextBody"/>
-    <w:qFormat/>
-    <w:pPr>
-      <w:keepNext w:val="true"/>
-      <w:spacing w:before="240" w:after="120"/>
-    </w:pPr>
-    <w:rPr>
-      <w:rFonts w:ascii="Liberation Sans" w:hAnsi="Liberation Sans" w:eastAsia="Noto Sans CJK SC" w:cs="Lohit Devanagari"/>
-      <w:sz w:val="28"/>
-      <w:szCs w:val="28"/>
-    </w:rPr>
-  </w:style>
-  <w:style w:type="paragraph" w:styleId="TextBody">
-    <w:name w:val="Body Text"/>
-    <w:basedOn w:val="Normal"/>
-    <w:rsid w:val="000550ad"/>
-    <w:pPr>
-      <w:spacing w:before="0" w:after="120"/>
-    </w:pPr>
-    <w:rPr/>
-  </w:style>
-  <w:style w:type="paragraph" w:styleId="List">
-    <w:name w:val="List"/>
-    <w:basedOn w:val="Normal"/>
-    <w:rsid w:val="000550ad"/>
-    <w:pPr>
-      <w:ind w:left="360" w:hanging="360"/>
-    </w:pPr>
-    <w:rPr/>
-  </w:style>
-  <w:style w:type="paragraph" w:styleId="Caption">
-    <w:name w:val="Caption"/>
-    <w:basedOn w:val="Normal"/>
-    <w:qFormat/>
-    <w:pPr>
-      <w:suppressLineNumbers/>
-      <w:spacing w:before="120" w:after="120"/>
-    </w:pPr>
-    <w:rPr>
-      <w:rFonts w:cs="Lohit Devanagari"/>
-      <w:i/>
-      <w:iCs/>
-      <w:sz w:val="24"/>
-      <w:szCs w:val="24"/>
-    </w:rPr>
-  </w:style>
-  <w:style w:type="paragraph" w:styleId="Index">
-    <w:name w:val="Index"/>
-    <w:basedOn w:val="Normal"/>
-    <w:qFormat/>
-    <w:pPr>
-      <w:suppressLineNumbers/>
-    </w:pPr>
-    <w:rPr>
-      <w:rFonts w:cs="Lohit Devanagari"/>
-    </w:rPr>
-  </w:style>
-  <w:style w:type="paragraph" w:styleId="HeaderandFooter">
-    <w:name w:val="Header and Footer"/>
-    <w:basedOn w:val="Normal"/>
-    <w:qFormat/>
-    <w:pPr/>
-    <w:rPr/>
-  </w:style>
-  <w:style w:type="paragraph" w:styleId="Header">
-    <w:name w:val="Header"/>
-    <w:basedOn w:val="Normal"/>
-    <w:link w:val="HeaderChar"/>
-    <w:rsid w:val="000550ad"/>
-    <w:pPr>
-      <w:tabs>
-        <w:tab w:val="clear" w:pos="720"/>
-        <w:tab w:val="center" w:pos="4320" w:leader="none"/>
-        <w:tab w:val="right" w:pos="8640" w:leader="none"/>
-      </w:tabs>
-    </w:pPr>
-    <w:rPr/>
-  </w:style>
-  <w:style w:type="paragraph" w:styleId="Footer">
-    <w:name w:val="Footer"/>
-    <w:basedOn w:val="Normal"/>
-    <w:rsid w:val="000550ad"/>
-    <w:pPr>
-      <w:tabs>
-        <w:tab w:val="clear" w:pos="720"/>
-        <w:tab w:val="center" w:pos="4320" w:leader="none"/>
-        <w:tab w:val="right" w:pos="8640" w:leader="none"/>
-      </w:tabs>
-    </w:pPr>
-    <w:rPr/>
-  </w:style>
-  <w:style w:type="paragraph" w:styleId="Date">
-    <w:name w:val="Date"/>
-    <w:basedOn w:val="Normal"/>
-    <w:qFormat/>
-    <w:rsid w:val="000550ad"/>
-    <w:pPr/>
-    <w:rPr/>
-  </w:style>
-  <w:style w:type="paragraph" w:styleId="Envelopeaddress">
-    <w:name w:val="envelope address"/>
-    <w:basedOn w:val="Normal"/>
-    <w:qFormat/>
-    <w:rsid w:val="000550ad"/>
-    <w:pPr>
-      <w:ind w:left="2880" w:hanging="0"/>
-    </w:pPr>
-    <w:rPr>
-      <w:rFonts w:cs="Arial"/>
-      <w:caps/>
-      <w:sz w:val="24"/>
-      <w:szCs w:val="24"/>
-    </w:rPr>
-  </w:style>
-  <w:style w:type="paragraph" w:styleId="Envelopereturn">
-    <w:name w:val="envelope return"/>
-    <w:basedOn w:val="Normal"/>
-    <w:qFormat/>
-    <w:rsid w:val="000550ad"/>
-    <w:pPr/>
-    <w:rPr>
-      <w:smallCaps/>
-    </w:rPr>
-  </w:style>
-  <w:style w:type="paragraph" w:styleId="BodyText2">
-    <w:name w:val="Body Text 2"/>
-    <w:basedOn w:val="Normal"/>
-    <w:qFormat/>
-    <w:rsid w:val="000550ad"/>
-    <w:pPr>
-      <w:spacing w:lineRule="exact" w:line="240"/>
-      <w:jc w:val="both"/>
-    </w:pPr>
-    <w:rPr/>
-  </w:style>
-  <w:style w:type="paragraph" w:styleId="Annotationtext">
-    <w:name w:val="annotation text"/>
-    <w:basedOn w:val="Normal"/>
-    <w:link w:val="CommentTextChar"/>
-    <w:semiHidden/>
-    <w:unhideWhenUsed/>
-    <w:qFormat/>
-    <w:rsid w:val="003364bd"/>
-    <w:pPr/>
-    <w:rPr>
-      <w:sz w:val="20"/>
-      <w:szCs w:val="20"/>
-    </w:rPr>
-  </w:style>
-  <w:style w:type="paragraph" w:styleId="Annotationsubject">
-    <w:name w:val="annotation subject"/>
-    <w:basedOn w:val="Annotationtext"/>
-    <w:next w:val="Annotationtext"/>
-    <w:link w:val="CommentSubjectChar"/>
-    <w:semiHidden/>
-    <w:unhideWhenUsed/>
-    <w:qFormat/>
-    <w:rsid w:val="003364bd"/>
-    <w:pPr/>
-    <w:rPr>
-      <w:b/>
-      <w:bCs/>
-    </w:rPr>
-  </w:style>
-  <w:style w:type="paragraph" w:styleId="BalloonText">
-    <w:name w:val="Balloon Text"/>
-    <w:basedOn w:val="Normal"/>
-    <w:link w:val="BalloonTextChar"/>
-    <w:qFormat/>
-    <w:rsid w:val="003364bd"/>
-    <w:pPr>
-      <w:spacing w:lineRule="auto" w:line="240" w:before="0" w:after="0"/>
-    </w:pPr>
-    <w:rPr>
-      <w:rFonts w:ascii="Segoe UI" w:hAnsi="Segoe UI" w:cs="Segoe UI"/>
-      <w:sz w:val="18"/>
-      <w:szCs w:val="18"/>
-    </w:rPr>
-  </w:style>
-  <w:style w:type="numbering" w:styleId="NoList" w:default="1">
-    <w:name w:val="No List"/>
-    <w:uiPriority w:val="99"/>
-    <w:semiHidden/>
-    <w:unhideWhenUsed/>
-    <w:qFormat/>
-    <w:rsid w:val="006753be"/>
   </w:style>
   <w:style w:type="table" w:default="1" w:styleId="TableNormal">
     <w:name w:val="Normal Table"/>
@@ -2251,6 +1912,268 @@
         <w:right w:w="108" w:type="dxa"/>
       </w:tblCellMar>
     </w:tblPr>
+  </w:style>
+  <w:style w:type="numbering" w:default="1" w:styleId="NoList">
+    <w:name w:val="No List"/>
+    <w:uiPriority w:val="99"/>
+    <w:semiHidden/>
+    <w:unhideWhenUsed/>
+  </w:style>
+  <w:style w:type="character" w:customStyle="1" w:styleId="HeaderChar">
+    <w:name w:val="Header Char"/>
+    <w:link w:val="Header"/>
+    <w:qFormat/>
+    <w:rsid w:val="00FD1B62"/>
+    <w:rPr>
+      <w:rFonts w:ascii="Arial" w:hAnsi="Arial"/>
+    </w:rPr>
+  </w:style>
+  <w:style w:type="character" w:customStyle="1" w:styleId="InternetLink">
+    <w:name w:val="Internet Link"/>
+    <w:unhideWhenUsed/>
+    <w:rsid w:val="00253F3F"/>
+    <w:rPr>
+      <w:color w:val="0000FF"/>
+      <w:u w:val="single"/>
+    </w:rPr>
+  </w:style>
+  <w:style w:type="character" w:styleId="UnresolvedMention">
+    <w:name w:val="Unresolved Mention"/>
+    <w:uiPriority w:val="99"/>
+    <w:semiHidden/>
+    <w:unhideWhenUsed/>
+    <w:qFormat/>
+    <w:rsid w:val="00253F3F"/>
+    <w:rPr>
+      <w:color w:val="605E5C"/>
+      <w:shd w:val="clear" w:color="auto" w:fill="E1DFDD"/>
+    </w:rPr>
+  </w:style>
+  <w:style w:type="character" w:styleId="FollowedHyperlink">
+    <w:name w:val="FollowedHyperlink"/>
+    <w:semiHidden/>
+    <w:unhideWhenUsed/>
+    <w:qFormat/>
+    <w:rsid w:val="00D51F14"/>
+    <w:rPr>
+      <w:color w:val="800080"/>
+      <w:u w:val="single"/>
+    </w:rPr>
+  </w:style>
+  <w:style w:type="character" w:styleId="CommentReference">
+    <w:name w:val="annotation reference"/>
+    <w:semiHidden/>
+    <w:unhideWhenUsed/>
+    <w:qFormat/>
+    <w:rsid w:val="003364BD"/>
+    <w:rPr>
+      <w:sz w:val="16"/>
+      <w:szCs w:val="16"/>
+    </w:rPr>
+  </w:style>
+  <w:style w:type="character" w:customStyle="1" w:styleId="CommentTextChar">
+    <w:name w:val="Comment Text Char"/>
+    <w:link w:val="CommentText"/>
+    <w:semiHidden/>
+    <w:qFormat/>
+    <w:rsid w:val="003364BD"/>
+    <w:rPr>
+      <w:rFonts w:ascii="Calibri" w:eastAsia="Calibri" w:hAnsi="Calibri"/>
+      <w:lang w:eastAsia="en-US"/>
+    </w:rPr>
+  </w:style>
+  <w:style w:type="character" w:customStyle="1" w:styleId="CommentSubjectChar">
+    <w:name w:val="Comment Subject Char"/>
+    <w:link w:val="CommentSubject"/>
+    <w:semiHidden/>
+    <w:qFormat/>
+    <w:rsid w:val="003364BD"/>
+    <w:rPr>
+      <w:rFonts w:ascii="Calibri" w:eastAsia="Calibri" w:hAnsi="Calibri"/>
+      <w:b/>
+      <w:bCs/>
+      <w:lang w:eastAsia="en-US"/>
+    </w:rPr>
+  </w:style>
+  <w:style w:type="character" w:customStyle="1" w:styleId="BalloonTextChar">
+    <w:name w:val="Balloon Text Char"/>
+    <w:link w:val="BalloonText"/>
+    <w:qFormat/>
+    <w:rsid w:val="003364BD"/>
+    <w:rPr>
+      <w:rFonts w:ascii="Segoe UI" w:eastAsia="Calibri" w:hAnsi="Segoe UI" w:cs="Segoe UI"/>
+      <w:sz w:val="18"/>
+      <w:szCs w:val="18"/>
+      <w:lang w:eastAsia="en-US"/>
+    </w:rPr>
+  </w:style>
+  <w:style w:type="paragraph" w:customStyle="1" w:styleId="Heading">
+    <w:name w:val="Heading"/>
+    <w:basedOn w:val="Normal"/>
+    <w:next w:val="BodyText"/>
+    <w:qFormat/>
+    <w:pPr>
+      <w:keepNext/>
+      <w:spacing w:before="240" w:after="120"/>
+    </w:pPr>
+    <w:rPr>
+      <w:rFonts w:ascii="Liberation Sans" w:eastAsia="Noto Sans CJK SC" w:hAnsi="Liberation Sans" w:cs="Lohit Devanagari"/>
+      <w:sz w:val="28"/>
+      <w:szCs w:val="28"/>
+    </w:rPr>
+  </w:style>
+  <w:style w:type="paragraph" w:styleId="BodyText">
+    <w:name w:val="Body Text"/>
+    <w:basedOn w:val="Normal"/>
+    <w:rsid w:val="000550AD"/>
+    <w:pPr>
+      <w:spacing w:after="120"/>
+    </w:pPr>
+  </w:style>
+  <w:style w:type="paragraph" w:styleId="List">
+    <w:name w:val="List"/>
+    <w:basedOn w:val="Normal"/>
+    <w:rsid w:val="000550AD"/>
+    <w:pPr>
+      <w:ind w:left="360" w:hanging="360"/>
+    </w:pPr>
+  </w:style>
+  <w:style w:type="paragraph" w:styleId="Caption">
+    <w:name w:val="caption"/>
+    <w:basedOn w:val="Normal"/>
+    <w:qFormat/>
+    <w:pPr>
+      <w:suppressLineNumbers/>
+      <w:spacing w:before="120" w:after="120"/>
+    </w:pPr>
+    <w:rPr>
+      <w:rFonts w:cs="Lohit Devanagari"/>
+      <w:i/>
+      <w:iCs/>
+      <w:sz w:val="24"/>
+      <w:szCs w:val="24"/>
+    </w:rPr>
+  </w:style>
+  <w:style w:type="paragraph" w:customStyle="1" w:styleId="Index">
+    <w:name w:val="Index"/>
+    <w:basedOn w:val="Normal"/>
+    <w:qFormat/>
+    <w:pPr>
+      <w:suppressLineNumbers/>
+    </w:pPr>
+    <w:rPr>
+      <w:rFonts w:cs="Lohit Devanagari"/>
+    </w:rPr>
+  </w:style>
+  <w:style w:type="paragraph" w:customStyle="1" w:styleId="HeaderandFooter">
+    <w:name w:val="Header and Footer"/>
+    <w:basedOn w:val="Normal"/>
+    <w:qFormat/>
+  </w:style>
+  <w:style w:type="paragraph" w:styleId="Header">
+    <w:name w:val="header"/>
+    <w:basedOn w:val="Normal"/>
+    <w:link w:val="HeaderChar"/>
+    <w:rsid w:val="000550AD"/>
+    <w:pPr>
+      <w:tabs>
+        <w:tab w:val="center" w:pos="4320"/>
+        <w:tab w:val="right" w:pos="8640"/>
+      </w:tabs>
+    </w:pPr>
+  </w:style>
+  <w:style w:type="paragraph" w:styleId="Footer">
+    <w:name w:val="footer"/>
+    <w:basedOn w:val="Normal"/>
+    <w:rsid w:val="000550AD"/>
+    <w:pPr>
+      <w:tabs>
+        <w:tab w:val="center" w:pos="4320"/>
+        <w:tab w:val="right" w:pos="8640"/>
+      </w:tabs>
+    </w:pPr>
+  </w:style>
+  <w:style w:type="paragraph" w:styleId="Date">
+    <w:name w:val="Date"/>
+    <w:basedOn w:val="Normal"/>
+    <w:qFormat/>
+    <w:rsid w:val="000550AD"/>
+  </w:style>
+  <w:style w:type="paragraph" w:styleId="EnvelopeAddress">
+    <w:name w:val="envelope address"/>
+    <w:basedOn w:val="Normal"/>
+    <w:qFormat/>
+    <w:rsid w:val="000550AD"/>
+    <w:pPr>
+      <w:ind w:left="2880"/>
+    </w:pPr>
+    <w:rPr>
+      <w:rFonts w:cs="Arial"/>
+      <w:caps/>
+      <w:sz w:val="24"/>
+      <w:szCs w:val="24"/>
+    </w:rPr>
+  </w:style>
+  <w:style w:type="paragraph" w:styleId="EnvelopeReturn">
+    <w:name w:val="envelope return"/>
+    <w:basedOn w:val="Normal"/>
+    <w:qFormat/>
+    <w:rsid w:val="000550AD"/>
+    <w:rPr>
+      <w:smallCaps/>
+    </w:rPr>
+  </w:style>
+  <w:style w:type="paragraph" w:styleId="BodyText2">
+    <w:name w:val="Body Text 2"/>
+    <w:basedOn w:val="Normal"/>
+    <w:qFormat/>
+    <w:rsid w:val="000550AD"/>
+    <w:pPr>
+      <w:spacing w:line="240" w:lineRule="exact"/>
+      <w:jc w:val="both"/>
+    </w:pPr>
+  </w:style>
+  <w:style w:type="paragraph" w:styleId="CommentText">
+    <w:name w:val="annotation text"/>
+    <w:basedOn w:val="Normal"/>
+    <w:link w:val="CommentTextChar"/>
+    <w:semiHidden/>
+    <w:unhideWhenUsed/>
+    <w:qFormat/>
+    <w:rsid w:val="003364BD"/>
+    <w:rPr>
+      <w:sz w:val="20"/>
+      <w:szCs w:val="20"/>
+    </w:rPr>
+  </w:style>
+  <w:style w:type="paragraph" w:styleId="CommentSubject">
+    <w:name w:val="annotation subject"/>
+    <w:basedOn w:val="CommentText"/>
+    <w:next w:val="CommentText"/>
+    <w:link w:val="CommentSubjectChar"/>
+    <w:semiHidden/>
+    <w:unhideWhenUsed/>
+    <w:qFormat/>
+    <w:rsid w:val="003364BD"/>
+    <w:rPr>
+      <w:b/>
+      <w:bCs/>
+    </w:rPr>
+  </w:style>
+  <w:style w:type="paragraph" w:styleId="BalloonText">
+    <w:name w:val="Balloon Text"/>
+    <w:basedOn w:val="Normal"/>
+    <w:link w:val="BalloonTextChar"/>
+    <w:qFormat/>
+    <w:rsid w:val="003364BD"/>
+    <w:pPr>
+      <w:spacing w:after="0" w:line="240" w:lineRule="auto"/>
+    </w:pPr>
+    <w:rPr>
+      <w:rFonts w:ascii="Segoe UI" w:hAnsi="Segoe UI" w:cs="Segoe UI"/>
+      <w:sz w:val="18"/>
+      <w:szCs w:val="18"/>
+    </w:rPr>
   </w:style>
 </w:styles>
 </file>

--- a/services/core-api/app/templates/now/Acknowledgment Letter Template (NoW).docx
+++ b/services/core-api/app/templates/now/Acknowledgment Letter Template (NoW).docx
@@ -11,7 +11,20 @@
         <w:jc w:val="both"/>
       </w:pPr>
       <w:r>
-        <w:t>{d.letter_dt}</w:t>
+        <w:t>{</w:t>
+      </w:r>
+      <w:proofErr w:type="spellStart"/>
+      <w:proofErr w:type="gramStart"/>
+      <w:r>
+        <w:t>d.letter</w:t>
+      </w:r>
+      <w:proofErr w:type="gramEnd"/>
+      <w:r>
+        <w:t>_dt</w:t>
+      </w:r>
+      <w:proofErr w:type="spellEnd"/>
+      <w:r>
+        <w:t>}</w:t>
       </w:r>
       <w:r>
         <w:tab/>
@@ -24,7 +37,15 @@
         <w:t xml:space="preserve"> 14675-20-</w:t>
       </w:r>
       <w:r>
-        <w:t>{d.mine_no}</w:t>
+        <w:t>{</w:t>
+      </w:r>
+      <w:proofErr w:type="spellStart"/>
+      <w:r>
+        <w:t>d.mine_no</w:t>
+      </w:r>
+      <w:proofErr w:type="spellEnd"/>
+      <w:r>
+        <w:t>}</w:t>
       </w:r>
     </w:p>
     <w:p>
@@ -59,7 +80,20 @@
         <w:spacing w:after="0" w:line="240" w:lineRule="auto"/>
       </w:pPr>
       <w:r>
-        <w:t>{d.proponent_name}</w:t>
+        <w:t>{</w:t>
+      </w:r>
+      <w:proofErr w:type="spellStart"/>
+      <w:proofErr w:type="gramStart"/>
+      <w:r>
+        <w:t>d.proponent</w:t>
+      </w:r>
+      <w:proofErr w:type="gramEnd"/>
+      <w:r>
+        <w:t>_name</w:t>
+      </w:r>
+      <w:proofErr w:type="spellEnd"/>
+      <w:r>
+        <w:t>}</w:t>
       </w:r>
     </w:p>
     <w:p>
@@ -70,7 +104,20 @@
         <w:spacing w:after="0" w:line="240" w:lineRule="auto"/>
       </w:pPr>
       <w:r>
-        <w:t>{d.proponent_address}</w:t>
+        <w:t>{</w:t>
+      </w:r>
+      <w:proofErr w:type="spellStart"/>
+      <w:proofErr w:type="gramStart"/>
+      <w:r>
+        <w:t>d.proponent</w:t>
+      </w:r>
+      <w:proofErr w:type="gramEnd"/>
+      <w:r>
+        <w:t>_address</w:t>
+      </w:r>
+      <w:proofErr w:type="spellEnd"/>
+      <w:r>
+        <w:t>}</w:t>
       </w:r>
     </w:p>
     <w:p>
@@ -89,7 +136,20 @@
         <w:spacing w:after="0" w:line="240" w:lineRule="auto"/>
       </w:pPr>
       <w:r>
-        <w:t>Emailed to: {d.emailed_to}</w:t>
+        <w:t>Emailed to: {</w:t>
+      </w:r>
+      <w:proofErr w:type="spellStart"/>
+      <w:proofErr w:type="gramStart"/>
+      <w:r>
+        <w:t>d.emailed</w:t>
+      </w:r>
+      <w:proofErr w:type="gramEnd"/>
+      <w:r>
+        <w:t>_to</w:t>
+      </w:r>
+      <w:proofErr w:type="spellEnd"/>
+      <w:r>
+        <w:t>}</w:t>
       </w:r>
     </w:p>
     <w:p>
@@ -111,7 +171,20 @@
         </w:rPr>
       </w:pPr>
       <w:r>
-        <w:t>{d.proponent_name},</w:t>
+        <w:t>{</w:t>
+      </w:r>
+      <w:proofErr w:type="spellStart"/>
+      <w:proofErr w:type="gramStart"/>
+      <w:r>
+        <w:t>d.proponent</w:t>
+      </w:r>
+      <w:proofErr w:type="gramEnd"/>
+      <w:r>
+        <w:t>_name</w:t>
+      </w:r>
+      <w:proofErr w:type="spellEnd"/>
+      <w:r>
+        <w:t>},</w:t>
       </w:r>
     </w:p>
     <w:p>
@@ -162,7 +235,29 @@
           <w:b/>
         </w:rPr>
         <w:tab/>
-        <w:t>Property:  {d.property}</w:t>
+        <w:t>Property</w:t>
+      </w:r>
+      <w:proofErr w:type="gramStart"/>
+      <w:r>
+        <w:rPr>
+          <w:b/>
+        </w:rPr>
+        <w:t>:  {</w:t>
+      </w:r>
+      <w:proofErr w:type="spellStart"/>
+      <w:proofErr w:type="gramEnd"/>
+      <w:r>
+        <w:rPr>
+          <w:b/>
+        </w:rPr>
+        <w:t>d.property</w:t>
+      </w:r>
+      <w:proofErr w:type="spellEnd"/>
+      <w:r>
+        <w:rPr>
+          <w:b/>
+        </w:rPr>
+        <w:t>}</w:t>
       </w:r>
     </w:p>
     <w:p>
@@ -180,10 +275,11 @@
         <w:jc w:val="both"/>
       </w:pPr>
       <w:r>
-        <w:t xml:space="preserve">This letter acknowledges receipt of your Notice of </w:t>
-      </w:r>
-      <w:r>
-        <w:t>Work and Reclamation Program dated {d.</w:t>
+        <w:t>This letter acknowledges receipt of your Notice of Work and Reclamation Program dated {</w:t>
+      </w:r>
+      <w:proofErr w:type="spellStart"/>
+      <w:r>
+        <w:t>d.</w:t>
       </w:r>
       <w:r>
         <w:rPr>
@@ -192,7 +288,11 @@
         <w:t>application</w:t>
       </w:r>
       <w:r>
-        <w:t>_dt}.</w:t>
+        <w:t>_dt</w:t>
+      </w:r>
+      <w:proofErr w:type="spellEnd"/>
+      <w:r>
+        <w:t>}.</w:t>
       </w:r>
     </w:p>
     <w:p>
@@ -201,7 +301,20 @@
         <w:spacing w:after="120"/>
       </w:pPr>
       <w:r>
-        <w:t xml:space="preserve">Your proposed program of {d.exploration_type} has been referred to other resource agencies and has been sent to Indigenous Nations for consultation.  </w:t>
+        <w:t>Your proposed program of {</w:t>
+      </w:r>
+      <w:proofErr w:type="spellStart"/>
+      <w:proofErr w:type="gramStart"/>
+      <w:r>
+        <w:t>d.exploration</w:t>
+      </w:r>
+      <w:proofErr w:type="gramEnd"/>
+      <w:r>
+        <w:t>_type</w:t>
+      </w:r>
+      <w:proofErr w:type="spellEnd"/>
+      <w:r>
+        <w:t xml:space="preserve">} has been referred to other resource agencies and has been sent to Indigenous Nations for consultation.  </w:t>
       </w:r>
     </w:p>
     <w:p>
@@ -210,16 +323,35 @@
         <w:jc w:val="both"/>
       </w:pPr>
       <w:r>
-        <w:t>It will be a condition of your permit that you pos</w:t>
-      </w:r>
-      <w:r>
-        <w:t xml:space="preserve">t a security deposit of </w:t>
+        <w:t xml:space="preserve">It will be a condition of your permit that you post a security deposit of </w:t>
       </w:r>
       <w:r>
         <w:rPr>
           <w:b/>
         </w:rPr>
-        <w:t>${d.bond_inc_amt}</w:t>
+        <w:t>${</w:t>
+      </w:r>
+      <w:proofErr w:type="spellStart"/>
+      <w:proofErr w:type="gramStart"/>
+      <w:r>
+        <w:rPr>
+          <w:b/>
+        </w:rPr>
+        <w:t>d.bond</w:t>
+      </w:r>
+      <w:proofErr w:type="gramEnd"/>
+      <w:r>
+        <w:rPr>
+          <w:b/>
+        </w:rPr>
+        <w:t>_inc_amt</w:t>
+      </w:r>
+      <w:proofErr w:type="spellEnd"/>
+      <w:r>
+        <w:rPr>
+          <w:b/>
+        </w:rPr>
+        <w:t>}</w:t>
       </w:r>
       <w:r>
         <w:rPr>
@@ -245,29 +377,32 @@
           <w:rFonts w:cs="Arial"/>
           <w:lang w:eastAsia="en-CA"/>
         </w:rPr>
-        <w:t>{d.bond_information_para}</w:t>
-      </w:r>
+        <w:t>{</w:t>
+      </w:r>
+      <w:proofErr w:type="spellStart"/>
+      <w:proofErr w:type="gramStart"/>
       <w:r>
         <w:rPr>
           <w:rFonts w:cs="Arial"/>
           <w:lang w:eastAsia="en-CA"/>
         </w:rPr>
-        <w:br/>
-      </w:r>
+        <w:t>d.bond</w:t>
+      </w:r>
+      <w:proofErr w:type="gramEnd"/>
       <w:r>
         <w:rPr>
           <w:rFonts w:cs="Arial"/>
           <w:lang w:eastAsia="en-CA"/>
         </w:rPr>
-        <w:br/>
-        <w:t>{d.other_documents_para}</w:t>
-      </w:r>
+        <w:t>_information_para</w:t>
+      </w:r>
+      <w:proofErr w:type="spellEnd"/>
       <w:r>
         <w:rPr>
           <w:rFonts w:cs="Arial"/>
           <w:lang w:eastAsia="en-CA"/>
         </w:rPr>
-        <w:br/>
+        <w:t>}</w:t>
       </w:r>
       <w:r>
         <w:rPr>
@@ -275,7 +410,6 @@
           <w:lang w:eastAsia="en-CA"/>
         </w:rPr>
         <w:br/>
-        <w:t>{d.plant_program_para}</w:t>
       </w:r>
       <w:r>
         <w:rPr>
@@ -283,21 +417,23 @@
           <w:lang w:eastAsia="en-CA"/>
         </w:rPr>
         <w:br/>
-      </w:r>
+        <w:t>{</w:t>
+      </w:r>
+      <w:proofErr w:type="spellStart"/>
       <w:r>
         <w:rPr>
           <w:rFonts w:cs="Arial"/>
           <w:lang w:eastAsia="en-CA"/>
         </w:rPr>
-        <w:br/>
-        <w:t>{d.merp_para}</w:t>
-      </w:r>
+        <w:t>d.other_documents_para</w:t>
+      </w:r>
+      <w:proofErr w:type="spellEnd"/>
       <w:r>
         <w:rPr>
           <w:rFonts w:cs="Arial"/>
           <w:lang w:eastAsia="en-CA"/>
         </w:rPr>
-        <w:br/>
+        <w:t>}</w:t>
       </w:r>
       <w:r>
         <w:rPr>
@@ -305,7 +441,92 @@
           <w:lang w:eastAsia="en-CA"/>
         </w:rPr>
         <w:br/>
-        <w:t>{d.letter_body}</w:t>
+      </w:r>
+      <w:r>
+        <w:rPr>
+          <w:rFonts w:cs="Arial"/>
+          <w:lang w:eastAsia="en-CA"/>
+        </w:rPr>
+        <w:br/>
+        <w:t>{</w:t>
+      </w:r>
+      <w:proofErr w:type="spellStart"/>
+      <w:r>
+        <w:rPr>
+          <w:rFonts w:cs="Arial"/>
+          <w:lang w:eastAsia="en-CA"/>
+        </w:rPr>
+        <w:t>d.plant_program_para</w:t>
+      </w:r>
+      <w:proofErr w:type="spellEnd"/>
+      <w:r>
+        <w:rPr>
+          <w:rFonts w:cs="Arial"/>
+          <w:lang w:eastAsia="en-CA"/>
+        </w:rPr>
+        <w:t>}</w:t>
+      </w:r>
+      <w:r>
+        <w:rPr>
+          <w:rFonts w:cs="Arial"/>
+          <w:lang w:eastAsia="en-CA"/>
+        </w:rPr>
+        <w:br/>
+      </w:r>
+      <w:r>
+        <w:rPr>
+          <w:rFonts w:cs="Arial"/>
+          <w:lang w:eastAsia="en-CA"/>
+        </w:rPr>
+        <w:br/>
+        <w:t>{</w:t>
+      </w:r>
+      <w:proofErr w:type="spellStart"/>
+      <w:r>
+        <w:rPr>
+          <w:rFonts w:cs="Arial"/>
+          <w:lang w:eastAsia="en-CA"/>
+        </w:rPr>
+        <w:t>d.merp_para</w:t>
+      </w:r>
+      <w:proofErr w:type="spellEnd"/>
+      <w:r>
+        <w:rPr>
+          <w:rFonts w:cs="Arial"/>
+          <w:lang w:eastAsia="en-CA"/>
+        </w:rPr>
+        <w:t>}</w:t>
+      </w:r>
+      <w:r>
+        <w:rPr>
+          <w:rFonts w:cs="Arial"/>
+          <w:lang w:eastAsia="en-CA"/>
+        </w:rPr>
+        <w:br/>
+      </w:r>
+      <w:r>
+        <w:rPr>
+          <w:rFonts w:cs="Arial"/>
+          <w:lang w:eastAsia="en-CA"/>
+        </w:rPr>
+        <w:br/>
+        <w:t>{</w:t>
+      </w:r>
+      <w:proofErr w:type="spellStart"/>
+      <w:r>
+        <w:rPr>
+          <w:rFonts w:cs="Arial"/>
+          <w:lang w:eastAsia="en-CA"/>
+        </w:rPr>
+        <w:t>d.letter_body</w:t>
+      </w:r>
+      <w:proofErr w:type="spellEnd"/>
+      <w:r>
+        <w:rPr>
+          <w:rFonts w:cs="Arial"/>
+          <w:lang w:eastAsia="en-CA"/>
+        </w:rPr>
+        <w:t>}</w:t>
       </w:r>
     </w:p>
     <w:p>
@@ -324,10 +545,7 @@
         <w:jc w:val="both"/>
       </w:pPr>
       <w:r>
-        <w:t>You are reminded that no work may commence until you have recei</w:t>
-      </w:r>
-      <w:r>
-        <w:t xml:space="preserve">ved your permits. </w:t>
+        <w:t xml:space="preserve">You are reminded that no work may commence until you have received your permits. </w:t>
       </w:r>
     </w:p>
     <w:p>
@@ -372,7 +590,17 @@
         <w:jc w:val="both"/>
       </w:pPr>
       <w:r>
-        <w:t>{d.inspector}</w:t>
+        <w:t>{</w:t>
+      </w:r>
+      <w:proofErr w:type="spellStart"/>
+      <w:proofErr w:type="gramStart"/>
+      <w:r>
+        <w:t>d.inspector</w:t>
+      </w:r>
+      <w:proofErr w:type="spellEnd"/>
+      <w:proofErr w:type="gramEnd"/>
+      <w:r>
+        <w:t>}</w:t>
       </w:r>
     </w:p>
     <w:p>
@@ -384,8 +612,6 @@
       <w:r>
         <w:t>Inspector of Mines</w:t>
       </w:r>
-      <w:bookmarkStart w:id="1" w:name="_GoBack"/>
-      <w:bookmarkEnd w:id="1"/>
     </w:p>
     <w:p>
       <w:pPr>
@@ -405,6 +631,7 @@
         </w:rPr>
       </w:pPr>
       <w:r>
+        <w:lastRenderedPageBreak/>
         <w:t xml:space="preserve">Encl. </w:t>
       </w:r>
       <w:r>
@@ -439,12 +666,8 @@
         <w:jc w:val="both"/>
       </w:pPr>
       <w:r>
-        <w:lastRenderedPageBreak/>
         <w:tab/>
-        <w:t xml:space="preserve">Mine Emergency Response Plan and </w:t>
-      </w:r>
-      <w:r>
-        <w:t>Guidelines</w:t>
+        <w:t>Mine Emergency Response Plan and Guidelines</w:t>
       </w:r>
     </w:p>
     <w:p>
@@ -479,10 +702,12 @@
     <w:p>
       <w:pPr>
         <w:sectPr>
-          <w:headerReference w:type="default" r:id="rId6"/>
-          <w:footerReference w:type="default" r:id="rId7"/>
-          <w:headerReference w:type="first" r:id="rId8"/>
-          <w:footerReference w:type="first" r:id="rId9"/>
+          <w:headerReference w:type="even" r:id="rId6"/>
+          <w:headerReference w:type="default" r:id="rId7"/>
+          <w:footerReference w:type="even" r:id="rId8"/>
+          <w:footerReference w:type="default" r:id="rId9"/>
+          <w:headerReference w:type="first" r:id="rId10"/>
+          <w:footerReference w:type="first" r:id="rId11"/>
           <w:pgSz w:w="12240" w:h="15840"/>
           <w:pgMar w:top="691" w:right="1080" w:bottom="302" w:left="1080" w:header="634" w:footer="187" w:gutter="0"/>
           <w:pgNumType w:start="1"/>
@@ -536,6 +761,16 @@
 </file>
 
 <file path=word/footer1.xml><?xml version="1.0" encoding="utf-8"?>
+<w:ftr xmlns:wpc="http://schemas.microsoft.com/office/word/2010/wordprocessingCanvas" xmlns:cx="http://schemas.microsoft.com/office/drawing/2014/chartex" xmlns:cx1="http://schemas.microsoft.com/office/drawing/2015/9/8/chartex" xmlns:cx2="http://schemas.microsoft.com/office/drawing/2015/10/21/chartex" xmlns:cx3="http://schemas.microsoft.com/office/drawing/2016/5/9/chartex" xmlns:cx4="http://schemas.microsoft.com/office/drawing/2016/5/10/chartex" xmlns:cx5="http://schemas.microsoft.com/office/drawing/2016/5/11/chartex" xmlns:cx6="http://schemas.microsoft.com/office/drawing/2016/5/12/chartex" xmlns:cx7="http://schemas.microsoft.com/office/drawing/2016/5/13/chartex" xmlns:cx8="http://schemas.microsoft.com/office/drawing/2016/5/14/chartex" xmlns:mc="http://schemas.openxmlformats.org/markup-compatibility/2006" xmlns:aink="http://schemas.microsoft.com/office/drawing/2016/ink" xmlns:am3d="http://schemas.microsoft.com/office/drawing/2017/model3d" xmlns:o="urn:schemas-microsoft-com:office:office" xmlns:r="http://schemas.openxmlformats.org/officeDocument/2006/relationships" xmlns:m="http://schemas.openxmlformats.org/officeDocument/2006/math" xmlns:v="urn:schemas-microsoft-com:vml" xmlns:wp14="http://schemas.microsoft.com/office/word/2010/wordprocessingDrawing" xmlns:wp="http://schemas.openxmlformats.org/drawingml/2006/wordprocessingDrawing" xmlns:w10="urn:schemas-microsoft-com:office:word" xmlns:w="http://schemas.openxmlformats.org/wordprocessingml/2006/main" xmlns:w14="http://schemas.microsoft.com/office/word/2010/wordml" xmlns:w15="http://schemas.microsoft.com/office/word/2012/wordml" xmlns:w16cid="http://schemas.microsoft.com/office/word/2016/wordml/cid" xmlns:w16se="http://schemas.microsoft.com/office/word/2015/wordml/symex" xmlns:wpg="http://schemas.microsoft.com/office/word/2010/wordprocessingGroup" xmlns:wpi="http://schemas.microsoft.com/office/word/2010/wordprocessingInk" xmlns:wne="http://schemas.microsoft.com/office/word/2006/wordml" xmlns:wps="http://schemas.microsoft.com/office/word/2010/wordprocessingShape" mc:Ignorable="w14 w15 w16se w16cid wp14">
+  <w:p>
+    <w:pPr>
+      <w:pStyle w:val="Footer"/>
+    </w:pPr>
+  </w:p>
+</w:ftr>
+</file>
+
+<file path=word/footer2.xml><?xml version="1.0" encoding="utf-8"?>
 <w:ftr xmlns:wpc="http://schemas.microsoft.com/office/word/2010/wordprocessingCanvas" xmlns:cx="http://schemas.microsoft.com/office/drawing/2014/chartex" xmlns:cx1="http://schemas.microsoft.com/office/drawing/2015/9/8/chartex" xmlns:cx2="http://schemas.microsoft.com/office/drawing/2015/10/21/chartex" xmlns:cx3="http://schemas.microsoft.com/office/drawing/2016/5/9/chartex" xmlns:cx4="http://schemas.microsoft.com/office/drawing/2016/5/10/chartex" xmlns:cx5="http://schemas.microsoft.com/office/drawing/2016/5/11/chartex" xmlns:cx6="http://schemas.microsoft.com/office/drawing/2016/5/12/chartex" xmlns:cx7="http://schemas.microsoft.com/office/drawing/2016/5/13/chartex" xmlns:cx8="http://schemas.microsoft.com/office/drawing/2016/5/14/chartex" xmlns:mc="http://schemas.openxmlformats.org/markup-compatibility/2006" xmlns:aink="http://schemas.microsoft.com/office/drawing/2016/ink" xmlns:am3d="http://schemas.microsoft.com/office/drawing/2017/model3d" xmlns:o="urn:schemas-microsoft-com:office:office" xmlns:r="http://schemas.openxmlformats.org/officeDocument/2006/relationships" xmlns:m="http://schemas.openxmlformats.org/officeDocument/2006/math" xmlns:v="urn:schemas-microsoft-com:vml" xmlns:wp14="http://schemas.microsoft.com/office/word/2010/wordprocessingDrawing" xmlns:wp="http://schemas.openxmlformats.org/drawingml/2006/wordprocessingDrawing" xmlns:w10="urn:schemas-microsoft-com:office:word" xmlns:w="http://schemas.openxmlformats.org/wordprocessingml/2006/main" xmlns:w14="http://schemas.microsoft.com/office/word/2010/wordml" xmlns:w15="http://schemas.microsoft.com/office/word/2012/wordml" xmlns:w16cid="http://schemas.microsoft.com/office/word/2016/wordml/cid" xmlns:w16se="http://schemas.microsoft.com/office/word/2015/wordml/symex" xmlns:wpg="http://schemas.microsoft.com/office/word/2010/wordprocessingGroup" xmlns:wpi="http://schemas.microsoft.com/office/word/2010/wordprocessingInk" xmlns:wne="http://schemas.microsoft.com/office/word/2006/wordml" xmlns:wps="http://schemas.microsoft.com/office/word/2010/wordprocessingShape" mc:Ignorable="w14 w15 w16se w16cid wp14">
   <w:p>
     <w:pPr>
@@ -955,7 +1190,7 @@
 </w:ftr>
 </file>
 
-<file path=word/footer2.xml><?xml version="1.0" encoding="utf-8"?>
+<file path=word/footer3.xml><?xml version="1.0" encoding="utf-8"?>
 <w:ftr xmlns:wpc="http://schemas.microsoft.com/office/word/2010/wordprocessingCanvas" xmlns:cx="http://schemas.microsoft.com/office/drawing/2014/chartex" xmlns:cx1="http://schemas.microsoft.com/office/drawing/2015/9/8/chartex" xmlns:cx2="http://schemas.microsoft.com/office/drawing/2015/10/21/chartex" xmlns:cx3="http://schemas.microsoft.com/office/drawing/2016/5/9/chartex" xmlns:cx4="http://schemas.microsoft.com/office/drawing/2016/5/10/chartex" xmlns:cx5="http://schemas.microsoft.com/office/drawing/2016/5/11/chartex" xmlns:cx6="http://schemas.microsoft.com/office/drawing/2016/5/12/chartex" xmlns:cx7="http://schemas.microsoft.com/office/drawing/2016/5/13/chartex" xmlns:cx8="http://schemas.microsoft.com/office/drawing/2016/5/14/chartex" xmlns:mc="http://schemas.openxmlformats.org/markup-compatibility/2006" xmlns:aink="http://schemas.microsoft.com/office/drawing/2016/ink" xmlns:am3d="http://schemas.microsoft.com/office/drawing/2017/model3d" xmlns:o="urn:schemas-microsoft-com:office:office" xmlns:r="http://schemas.openxmlformats.org/officeDocument/2006/relationships" xmlns:m="http://schemas.openxmlformats.org/officeDocument/2006/math" xmlns:v="urn:schemas-microsoft-com:vml" xmlns:wp14="http://schemas.microsoft.com/office/word/2010/wordprocessingDrawing" xmlns:wp="http://schemas.openxmlformats.org/drawingml/2006/wordprocessingDrawing" xmlns:w10="urn:schemas-microsoft-com:office:word" xmlns:w="http://schemas.openxmlformats.org/wordprocessingml/2006/main" xmlns:w14="http://schemas.microsoft.com/office/word/2010/wordml" xmlns:w15="http://schemas.microsoft.com/office/word/2012/wordml" xmlns:w16cid="http://schemas.microsoft.com/office/word/2016/wordml/cid" xmlns:w16se="http://schemas.microsoft.com/office/word/2015/wordml/symex" xmlns:wpg="http://schemas.microsoft.com/office/word/2010/wordprocessingGroup" xmlns:wpi="http://schemas.microsoft.com/office/word/2010/wordprocessingInk" xmlns:wne="http://schemas.microsoft.com/office/word/2006/wordml" xmlns:wps="http://schemas.microsoft.com/office/word/2010/wordprocessingShape" mc:Ignorable="w14 w15 w16se w16cid wp14">
   <w:p>
     <w:pPr>
@@ -1062,9 +1297,9 @@
       <w:tblLook w:val="04A0" w:firstRow="1" w:lastRow="0" w:firstColumn="1" w:lastColumn="0" w:noHBand="0" w:noVBand="1"/>
     </w:tblPr>
     <w:tblGrid>
-      <w:gridCol w:w="3943"/>
-      <w:gridCol w:w="2944"/>
-      <w:gridCol w:w="3409"/>
+      <w:gridCol w:w="3932"/>
+      <w:gridCol w:w="2965"/>
+      <w:gridCol w:w="3399"/>
     </w:tblGrid>
     <w:tr>
       <w:tc>
@@ -1099,18 +1334,7 @@
               <w:szCs w:val="18"/>
               <w:lang w:val="en-US"/>
             </w:rPr>
-            <w:t xml:space="preserve">Ministry of Energy, Mines &amp; </w:t>
-          </w:r>
-          <w:r>
-            <w:rPr>
-              <w:rFonts w:eastAsia="Times New Roman" w:cs="Calibri"/>
-              <w:b/>
-              <w:bCs/>
-              <w:sz w:val="18"/>
-              <w:szCs w:val="18"/>
-              <w:lang w:val="en-US"/>
-            </w:rPr>
-            <w:t>Petroleum Resources</w:t>
+            <w:t>Ministry of Energy, Mines &amp; Petroleum Resources</w:t>
           </w:r>
         </w:p>
         <w:p>
@@ -1200,7 +1424,74 @@
               <w:szCs w:val="18"/>
               <w:lang w:val="en-US"/>
             </w:rPr>
-            <w:t>Telephone: (250) 417-6134</w:t>
+            <w:t>Phone</w:t>
+          </w:r>
+          <w:r>
+            <w:rPr>
+              <w:rFonts w:eastAsia="Times New Roman" w:cs="Calibri"/>
+              <w:sz w:val="18"/>
+              <w:szCs w:val="18"/>
+              <w:lang w:val="en-US"/>
+            </w:rPr>
+            <w:t>:</w:t>
+          </w:r>
+          <w:r>
+            <w:rPr>
+              <w:rFonts w:eastAsia="Times New Roman" w:cs="Calibri"/>
+              <w:sz w:val="18"/>
+              <w:szCs w:val="18"/>
+              <w:lang w:val="en-US"/>
+            </w:rPr>
+            <w:t xml:space="preserve"> </w:t>
+          </w:r>
+          <w:r>
+            <w:rPr>
+              <w:rFonts w:eastAsia="Times New Roman" w:cs="Calibri"/>
+              <w:sz w:val="18"/>
+              <w:szCs w:val="18"/>
+              <w:lang w:val="en-US"/>
+            </w:rPr>
+            <w:t>{</w:t>
+          </w:r>
+          <w:proofErr w:type="spellStart"/>
+          <w:proofErr w:type="gramStart"/>
+          <w:r>
+            <w:rPr>
+              <w:rFonts w:eastAsia="Times New Roman" w:cs="Calibri"/>
+              <w:sz w:val="18"/>
+              <w:szCs w:val="18"/>
+              <w:lang w:val="en-US"/>
+            </w:rPr>
+            <w:t>d.</w:t>
+          </w:r>
+          <w:r>
+            <w:rPr>
+              <w:rFonts w:eastAsia="Times New Roman" w:cs="Calibri"/>
+              <w:sz w:val="18"/>
+              <w:szCs w:val="18"/>
+              <w:lang w:val="en-US"/>
+            </w:rPr>
+            <w:t>regional</w:t>
+          </w:r>
+          <w:proofErr w:type="gramEnd"/>
+          <w:r>
+            <w:rPr>
+              <w:rFonts w:eastAsia="Times New Roman" w:cs="Calibri"/>
+              <w:sz w:val="18"/>
+              <w:szCs w:val="18"/>
+              <w:lang w:val="en-US"/>
+            </w:rPr>
+            <w:t>_office_contact_phone_number</w:t>
+          </w:r>
+          <w:proofErr w:type="spellEnd"/>
+          <w:r>
+            <w:rPr>
+              <w:rFonts w:eastAsia="Times New Roman" w:cs="Calibri"/>
+              <w:sz w:val="18"/>
+              <w:szCs w:val="18"/>
+              <w:lang w:val="en-US"/>
+            </w:rPr>
+            <w:t>}</w:t>
           </w:r>
         </w:p>
         <w:p>
@@ -1227,7 +1518,65 @@
               <w:szCs w:val="18"/>
               <w:lang w:val="en-US"/>
             </w:rPr>
-            <w:t>Fax: (250) 417-6133</w:t>
+            <w:t>Fax:</w:t>
+          </w:r>
+          <w:r>
+            <w:rPr>
+              <w:rFonts w:eastAsia="Times New Roman" w:cs="Calibri"/>
+              <w:sz w:val="18"/>
+              <w:szCs w:val="18"/>
+              <w:lang w:val="en-US"/>
+            </w:rPr>
+            <w:t xml:space="preserve"> </w:t>
+          </w:r>
+          <w:r>
+            <w:rPr>
+              <w:rFonts w:eastAsia="Times New Roman" w:cs="Calibri"/>
+              <w:sz w:val="18"/>
+              <w:szCs w:val="18"/>
+              <w:lang w:val="en-US"/>
+            </w:rPr>
+            <w:t>{</w:t>
+          </w:r>
+          <w:proofErr w:type="spellStart"/>
+          <w:proofErr w:type="gramStart"/>
+          <w:r>
+            <w:rPr>
+              <w:rFonts w:eastAsia="Times New Roman" w:cs="Calibri"/>
+              <w:sz w:val="18"/>
+              <w:szCs w:val="18"/>
+              <w:lang w:val="en-US"/>
+            </w:rPr>
+            <w:t>d.</w:t>
+          </w:r>
+          <w:r>
+            <w:rPr>
+              <w:rFonts w:eastAsia="Times New Roman" w:cs="Calibri"/>
+              <w:sz w:val="18"/>
+              <w:szCs w:val="18"/>
+              <w:lang w:val="en-US"/>
+            </w:rPr>
+            <w:t>regional</w:t>
+          </w:r>
+          <w:proofErr w:type="gramEnd"/>
+          <w:r>
+            <w:rPr>
+              <w:rFonts w:eastAsia="Times New Roman" w:cs="Calibri"/>
+              <w:sz w:val="18"/>
+              <w:szCs w:val="18"/>
+              <w:lang w:val="en-US"/>
+            </w:rPr>
+            <w:t>_office_contact_fax_number</w:t>
+          </w:r>
+          <w:proofErr w:type="spellEnd"/>
+          <w:r>
+            <w:rPr>
+              <w:rFonts w:eastAsia="Times New Roman" w:cs="Calibri"/>
+              <w:sz w:val="18"/>
+              <w:szCs w:val="18"/>
+              <w:lang w:val="en-US"/>
+            </w:rPr>
+            <w:t>}</w:t>
           </w:r>
         </w:p>
         <w:p>
@@ -1247,21 +1596,57 @@
               <w:szCs w:val="18"/>
               <w:lang w:val="en-US"/>
             </w:rPr>
-            <w:t xml:space="preserve">Email: </w:t>
-          </w:r>
-          <w:hyperlink r:id="rId1">
-            <w:r>
-              <w:rPr>
-                <w:rFonts w:eastAsia="Times New Roman" w:cs="Calibri"/>
-                <w:color w:val="0000FF"/>
-                <w:sz w:val="18"/>
-                <w:szCs w:val="18"/>
-                <w:u w:val="single"/>
-                <w:lang w:val="en-US"/>
-              </w:rPr>
-              <w:t>MMD-Cranbrook@gov.bc.ca</w:t>
-            </w:r>
-          </w:hyperlink>
+            <w:t>Email:</w:t>
+          </w:r>
+          <w:r>
+            <w:rPr>
+              <w:rFonts w:eastAsia="Times New Roman" w:cs="Calibri"/>
+              <w:sz w:val="18"/>
+              <w:szCs w:val="18"/>
+              <w:lang w:val="en-US"/>
+            </w:rPr>
+            <w:t xml:space="preserve"> </w:t>
+          </w:r>
+          <w:r>
+            <w:rPr>
+              <w:rFonts w:eastAsia="Times New Roman" w:cs="Calibri"/>
+              <w:sz w:val="18"/>
+              <w:szCs w:val="18"/>
+              <w:lang w:val="en-US"/>
+            </w:rPr>
+            <w:t>{</w:t>
+          </w:r>
+          <w:proofErr w:type="spellStart"/>
+          <w:proofErr w:type="gramStart"/>
+          <w:r>
+            <w:rPr>
+              <w:rFonts w:eastAsia="Times New Roman" w:cs="Calibri"/>
+              <w:sz w:val="18"/>
+              <w:szCs w:val="18"/>
+              <w:lang w:val="en-US"/>
+            </w:rPr>
+            <w:t>d.regional</w:t>
+          </w:r>
+          <w:proofErr w:type="gramEnd"/>
+          <w:r>
+            <w:rPr>
+              <w:rFonts w:eastAsia="Times New Roman" w:cs="Calibri"/>
+              <w:sz w:val="18"/>
+              <w:szCs w:val="18"/>
+              <w:lang w:val="en-US"/>
+            </w:rPr>
+            <w:t>_office_contact_email</w:t>
+          </w:r>
+          <w:proofErr w:type="spellEnd"/>
+          <w:r>
+            <w:rPr>
+              <w:rFonts w:eastAsia="Times New Roman" w:cs="Calibri"/>
+              <w:sz w:val="18"/>
+              <w:szCs w:val="18"/>
+              <w:lang w:val="en-US"/>
+            </w:rPr>
+            <w:t>}</w:t>
+          </w:r>
         </w:p>
       </w:tc>
       <w:tc>
@@ -1322,25 +1707,111 @@
               <w:szCs w:val="18"/>
               <w:lang w:val="en-US"/>
             </w:rPr>
-            <w:t>{d.property}</w:t>
+            <w:t>{</w:t>
+          </w:r>
+          <w:proofErr w:type="gramStart"/>
+          <w:r>
+            <w:rPr>
+              <w:rFonts w:eastAsia="Times New Roman" w:cs="Calibri"/>
+              <w:sz w:val="18"/>
+              <w:szCs w:val="18"/>
+              <w:lang w:val="en-US"/>
+            </w:rPr>
+            <w:t>d.</w:t>
+          </w:r>
+          <w:r>
+            <w:rPr>
+              <w:rFonts w:eastAsia="Times New Roman" w:cs="Calibri"/>
+              <w:sz w:val="18"/>
+              <w:szCs w:val="18"/>
+              <w:lang w:val="en-US"/>
+            </w:rPr>
+            <w:t>regional</w:t>
+          </w:r>
+          <w:proofErr w:type="gramEnd"/>
+          <w:r>
+            <w:rPr>
+              <w:rFonts w:eastAsia="Times New Roman" w:cs="Calibri"/>
+              <w:sz w:val="18"/>
+              <w:szCs w:val="18"/>
+              <w:lang w:val="en-US"/>
+            </w:rPr>
+            <w:t>_office_contact_mailing_addre</w:t>
+          </w:r>
+          <w:r>
+            <w:rPr>
+              <w:rFonts w:eastAsia="Times New Roman" w:cs="Calibri"/>
+              <w:sz w:val="18"/>
+              <w:szCs w:val="18"/>
+              <w:lang w:val="en-US"/>
+            </w:rPr>
+            <w:t>ss_line_</w:t>
+          </w:r>
+          <w:r>
+            <w:rPr>
+              <w:rFonts w:eastAsia="Times New Roman" w:cs="Calibri"/>
+              <w:sz w:val="18"/>
+              <w:szCs w:val="18"/>
+              <w:lang w:val="en-US"/>
+            </w:rPr>
+            <w:t>1}</w:t>
           </w:r>
         </w:p>
         <w:p>
           <w:pPr>
             <w:tabs>
-              <w:tab w:val="left" w:pos="720"/>
+              <w:tab w:val="left" w:pos="876"/>
               <w:tab w:val="center" w:pos="4320"/>
               <w:tab w:val="right" w:pos="8640"/>
             </w:tabs>
             <w:spacing w:after="0" w:line="240" w:lineRule="auto"/>
+            <w:ind w:left="-533" w:right="-169" w:firstLine="425"/>
             <w:textAlignment w:val="baseline"/>
             <w:rPr>
-              <w:rFonts w:ascii="Arial" w:eastAsia="Times New Roman" w:hAnsi="Arial"/>
-              <w:sz w:val="16"/>
-              <w:szCs w:val="20"/>
+              <w:rFonts w:eastAsia="Times New Roman" w:cs="Calibri"/>
+              <w:sz w:val="18"/>
+              <w:szCs w:val="18"/>
               <w:lang w:val="en-US"/>
             </w:rPr>
           </w:pPr>
+          <w:r>
+            <w:rPr>
+              <w:rFonts w:eastAsia="Times New Roman" w:cs="Calibri"/>
+              <w:sz w:val="18"/>
+              <w:szCs w:val="18"/>
+              <w:lang w:val="en-US"/>
+            </w:rPr>
+            <w:t>{d.</w:t>
+          </w:r>
+          <w:r>
+            <w:rPr>
+              <w:rFonts w:eastAsia="Times New Roman" w:cs="Calibri"/>
+              <w:sz w:val="18"/>
+              <w:szCs w:val="18"/>
+              <w:lang w:val="en-US"/>
+            </w:rPr>
+            <w:t>regional_office_contact_mailing_address_line_</w:t>
+          </w:r>
+          <w:r>
+            <w:rPr>
+              <w:rFonts w:eastAsia="Times New Roman" w:cs="Calibri"/>
+              <w:sz w:val="18"/>
+              <w:szCs w:val="18"/>
+              <w:lang w:val="en-US"/>
+            </w:rPr>
+            <w:t>2</w:t>
+          </w:r>
+          <w:r>
+            <w:rPr>
+              <w:rFonts w:eastAsia="Times New Roman" w:cs="Calibri"/>
+              <w:sz w:val="18"/>
+              <w:szCs w:val="18"/>
+              <w:lang w:val="en-US"/>
+            </w:rPr>
+            <w:t>}</w:t>
+          </w:r>
+          <w:bookmarkStart w:id="1" w:name="_GoBack"/>
+          <w:bookmarkEnd w:id="1"/>
         </w:p>
       </w:tc>
     </w:tr>
@@ -1390,6 +1861,16 @@
       <w:pStyle w:val="Header"/>
     </w:pPr>
   </w:p>
+</w:hdr>
+</file>
+
+<file path=word/header2.xml><?xml version="1.0" encoding="utf-8"?>
+<w:hdr xmlns:wpc="http://schemas.microsoft.com/office/word/2010/wordprocessingCanvas" xmlns:cx="http://schemas.microsoft.com/office/drawing/2014/chartex" xmlns:cx1="http://schemas.microsoft.com/office/drawing/2015/9/8/chartex" xmlns:cx2="http://schemas.microsoft.com/office/drawing/2015/10/21/chartex" xmlns:cx3="http://schemas.microsoft.com/office/drawing/2016/5/9/chartex" xmlns:cx4="http://schemas.microsoft.com/office/drawing/2016/5/10/chartex" xmlns:cx5="http://schemas.microsoft.com/office/drawing/2016/5/11/chartex" xmlns:cx6="http://schemas.microsoft.com/office/drawing/2016/5/12/chartex" xmlns:cx7="http://schemas.microsoft.com/office/drawing/2016/5/13/chartex" xmlns:cx8="http://schemas.microsoft.com/office/drawing/2016/5/14/chartex" xmlns:mc="http://schemas.openxmlformats.org/markup-compatibility/2006" xmlns:aink="http://schemas.microsoft.com/office/drawing/2016/ink" xmlns:am3d="http://schemas.microsoft.com/office/drawing/2017/model3d" xmlns:o="urn:schemas-microsoft-com:office:office" xmlns:r="http://schemas.openxmlformats.org/officeDocument/2006/relationships" xmlns:m="http://schemas.openxmlformats.org/officeDocument/2006/math" xmlns:v="urn:schemas-microsoft-com:vml" xmlns:wp14="http://schemas.microsoft.com/office/word/2010/wordprocessingDrawing" xmlns:wp="http://schemas.openxmlformats.org/drawingml/2006/wordprocessingDrawing" xmlns:w10="urn:schemas-microsoft-com:office:word" xmlns:w="http://schemas.openxmlformats.org/wordprocessingml/2006/main" xmlns:w14="http://schemas.microsoft.com/office/word/2010/wordml" xmlns:w15="http://schemas.microsoft.com/office/word/2012/wordml" xmlns:w16cid="http://schemas.microsoft.com/office/word/2016/wordml/cid" xmlns:w16se="http://schemas.microsoft.com/office/word/2015/wordml/symex" xmlns:wpg="http://schemas.microsoft.com/office/word/2010/wordprocessingGroup" xmlns:wpi="http://schemas.microsoft.com/office/word/2010/wordprocessingInk" xmlns:wne="http://schemas.microsoft.com/office/word/2006/wordml" xmlns:wps="http://schemas.microsoft.com/office/word/2010/wordprocessingShape" mc:Ignorable="w14 w15 w16se w16cid wp14">
+  <w:p>
+    <w:pPr>
+      <w:pStyle w:val="Header"/>
+    </w:pPr>
+  </w:p>
   <w:p>
     <w:pPr>
       <w:pStyle w:val="Header"/>
@@ -1403,7 +1884,7 @@
 </w:hdr>
 </file>
 
-<file path=word/header2.xml><?xml version="1.0" encoding="utf-8"?>
+<file path=word/header3.xml><?xml version="1.0" encoding="utf-8"?>
 <w:hdr xmlns:wpc="http://schemas.microsoft.com/office/word/2010/wordprocessingCanvas" xmlns:cx="http://schemas.microsoft.com/office/drawing/2014/chartex" xmlns:cx1="http://schemas.microsoft.com/office/drawing/2015/9/8/chartex" xmlns:cx2="http://schemas.microsoft.com/office/drawing/2015/10/21/chartex" xmlns:cx3="http://schemas.microsoft.com/office/drawing/2016/5/9/chartex" xmlns:cx4="http://schemas.microsoft.com/office/drawing/2016/5/10/chartex" xmlns:cx5="http://schemas.microsoft.com/office/drawing/2016/5/11/chartex" xmlns:cx6="http://schemas.microsoft.com/office/drawing/2016/5/12/chartex" xmlns:cx7="http://schemas.microsoft.com/office/drawing/2016/5/13/chartex" xmlns:cx8="http://schemas.microsoft.com/office/drawing/2016/5/14/chartex" xmlns:mc="http://schemas.openxmlformats.org/markup-compatibility/2006" xmlns:aink="http://schemas.microsoft.com/office/drawing/2016/ink" xmlns:am3d="http://schemas.microsoft.com/office/drawing/2017/model3d" xmlns:o="urn:schemas-microsoft-com:office:office" xmlns:r="http://schemas.openxmlformats.org/officeDocument/2006/relationships" xmlns:m="http://schemas.openxmlformats.org/officeDocument/2006/math" xmlns:v="urn:schemas-microsoft-com:vml" xmlns:wp14="http://schemas.microsoft.com/office/word/2010/wordprocessingDrawing" xmlns:wp="http://schemas.openxmlformats.org/drawingml/2006/wordprocessingDrawing" xmlns:w10="urn:schemas-microsoft-com:office:word" xmlns:w="http://schemas.openxmlformats.org/wordprocessingml/2006/main" xmlns:w14="http://schemas.microsoft.com/office/word/2010/wordml" xmlns:w15="http://schemas.microsoft.com/office/word/2012/wordml" xmlns:w16cid="http://schemas.microsoft.com/office/word/2016/wordml/cid" xmlns:w16se="http://schemas.microsoft.com/office/word/2015/wordml/symex" xmlns:wpg="http://schemas.microsoft.com/office/word/2010/wordprocessingGroup" xmlns:wpi="http://schemas.microsoft.com/office/word/2010/wordprocessingInk" xmlns:wne="http://schemas.microsoft.com/office/word/2006/wordml" xmlns:wps="http://schemas.microsoft.com/office/word/2010/wordprocessingShape" mc:Ignorable="w14 w15 w16se w16cid wp14">
   <w:tbl>
     <w:tblPr>

--- a/services/core-api/app/templates/now/Acknowledgment Letter Template (NoW).docx
+++ b/services/core-api/app/templates/now/Acknowledgment Letter Template (NoW).docx
@@ -577,6 +577,8 @@
         <w:spacing w:after="120" w:line="240" w:lineRule="exact"/>
         <w:jc w:val="both"/>
       </w:pPr>
+      <w:bookmarkStart w:id="1" w:name="_GoBack"/>
+      <w:bookmarkEnd w:id="1"/>
     </w:p>
     <w:p>
       <w:pPr>
@@ -702,19 +704,16 @@
     <w:p>
       <w:pPr>
         <w:sectPr>
-          <w:headerReference w:type="even" r:id="rId6"/>
-          <w:headerReference w:type="default" r:id="rId7"/>
-          <w:footerReference w:type="even" r:id="rId8"/>
-          <w:footerReference w:type="default" r:id="rId9"/>
-          <w:headerReference w:type="first" r:id="rId10"/>
-          <w:footerReference w:type="first" r:id="rId11"/>
+          <w:headerReference w:type="default" r:id="rId6"/>
+          <w:footerReference w:type="default" r:id="rId7"/>
+          <w:headerReference w:type="first" r:id="rId8"/>
+          <w:footerReference w:type="first" r:id="rId9"/>
           <w:pgSz w:w="12240" w:h="15840"/>
           <w:pgMar w:top="691" w:right="1080" w:bottom="302" w:left="1080" w:header="634" w:footer="187" w:gutter="0"/>
           <w:pgNumType w:start="1"/>
           <w:cols w:space="720"/>
           <w:formProt w:val="0"/>
-          <w:titlePg/>
-          <w:docGrid w:linePitch="100"/>
+          <w:docGrid w:linePitch="299"/>
         </w:sectPr>
       </w:pPr>
     </w:p>
@@ -761,436 +760,6 @@
 </file>
 
 <file path=word/footer1.xml><?xml version="1.0" encoding="utf-8"?>
-<w:ftr xmlns:wpc="http://schemas.microsoft.com/office/word/2010/wordprocessingCanvas" xmlns:cx="http://schemas.microsoft.com/office/drawing/2014/chartex" xmlns:cx1="http://schemas.microsoft.com/office/drawing/2015/9/8/chartex" xmlns:cx2="http://schemas.microsoft.com/office/drawing/2015/10/21/chartex" xmlns:cx3="http://schemas.microsoft.com/office/drawing/2016/5/9/chartex" xmlns:cx4="http://schemas.microsoft.com/office/drawing/2016/5/10/chartex" xmlns:cx5="http://schemas.microsoft.com/office/drawing/2016/5/11/chartex" xmlns:cx6="http://schemas.microsoft.com/office/drawing/2016/5/12/chartex" xmlns:cx7="http://schemas.microsoft.com/office/drawing/2016/5/13/chartex" xmlns:cx8="http://schemas.microsoft.com/office/drawing/2016/5/14/chartex" xmlns:mc="http://schemas.openxmlformats.org/markup-compatibility/2006" xmlns:aink="http://schemas.microsoft.com/office/drawing/2016/ink" xmlns:am3d="http://schemas.microsoft.com/office/drawing/2017/model3d" xmlns:o="urn:schemas-microsoft-com:office:office" xmlns:r="http://schemas.openxmlformats.org/officeDocument/2006/relationships" xmlns:m="http://schemas.openxmlformats.org/officeDocument/2006/math" xmlns:v="urn:schemas-microsoft-com:vml" xmlns:wp14="http://schemas.microsoft.com/office/word/2010/wordprocessingDrawing" xmlns:wp="http://schemas.openxmlformats.org/drawingml/2006/wordprocessingDrawing" xmlns:w10="urn:schemas-microsoft-com:office:word" xmlns:w="http://schemas.openxmlformats.org/wordprocessingml/2006/main" xmlns:w14="http://schemas.microsoft.com/office/word/2010/wordml" xmlns:w15="http://schemas.microsoft.com/office/word/2012/wordml" xmlns:w16cid="http://schemas.microsoft.com/office/word/2016/wordml/cid" xmlns:w16se="http://schemas.microsoft.com/office/word/2015/wordml/symex" xmlns:wpg="http://schemas.microsoft.com/office/word/2010/wordprocessingGroup" xmlns:wpi="http://schemas.microsoft.com/office/word/2010/wordprocessingInk" xmlns:wne="http://schemas.microsoft.com/office/word/2006/wordml" xmlns:wps="http://schemas.microsoft.com/office/word/2010/wordprocessingShape" mc:Ignorable="w14 w15 w16se w16cid wp14">
-  <w:p>
-    <w:pPr>
-      <w:pStyle w:val="Footer"/>
-    </w:pPr>
-  </w:p>
-</w:ftr>
-</file>
-
-<file path=word/footer2.xml><?xml version="1.0" encoding="utf-8"?>
-<w:ftr xmlns:wpc="http://schemas.microsoft.com/office/word/2010/wordprocessingCanvas" xmlns:cx="http://schemas.microsoft.com/office/drawing/2014/chartex" xmlns:cx1="http://schemas.microsoft.com/office/drawing/2015/9/8/chartex" xmlns:cx2="http://schemas.microsoft.com/office/drawing/2015/10/21/chartex" xmlns:cx3="http://schemas.microsoft.com/office/drawing/2016/5/9/chartex" xmlns:cx4="http://schemas.microsoft.com/office/drawing/2016/5/10/chartex" xmlns:cx5="http://schemas.microsoft.com/office/drawing/2016/5/11/chartex" xmlns:cx6="http://schemas.microsoft.com/office/drawing/2016/5/12/chartex" xmlns:cx7="http://schemas.microsoft.com/office/drawing/2016/5/13/chartex" xmlns:cx8="http://schemas.microsoft.com/office/drawing/2016/5/14/chartex" xmlns:mc="http://schemas.openxmlformats.org/markup-compatibility/2006" xmlns:aink="http://schemas.microsoft.com/office/drawing/2016/ink" xmlns:am3d="http://schemas.microsoft.com/office/drawing/2017/model3d" xmlns:o="urn:schemas-microsoft-com:office:office" xmlns:r="http://schemas.openxmlformats.org/officeDocument/2006/relationships" xmlns:m="http://schemas.openxmlformats.org/officeDocument/2006/math" xmlns:v="urn:schemas-microsoft-com:vml" xmlns:wp14="http://schemas.microsoft.com/office/word/2010/wordprocessingDrawing" xmlns:wp="http://schemas.openxmlformats.org/drawingml/2006/wordprocessingDrawing" xmlns:w10="urn:schemas-microsoft-com:office:word" xmlns:w="http://schemas.openxmlformats.org/wordprocessingml/2006/main" xmlns:w14="http://schemas.microsoft.com/office/word/2010/wordml" xmlns:w15="http://schemas.microsoft.com/office/word/2012/wordml" xmlns:w16cid="http://schemas.microsoft.com/office/word/2016/wordml/cid" xmlns:w16se="http://schemas.microsoft.com/office/word/2015/wordml/symex" xmlns:wpg="http://schemas.microsoft.com/office/word/2010/wordprocessingGroup" xmlns:wpi="http://schemas.microsoft.com/office/word/2010/wordprocessingInk" xmlns:wne="http://schemas.microsoft.com/office/word/2006/wordml" xmlns:wps="http://schemas.microsoft.com/office/word/2010/wordprocessingShape" mc:Ignorable="w14 w15 w16se w16cid wp14">
-  <w:p>
-    <w:pPr>
-      <w:spacing w:after="0" w:line="240" w:lineRule="auto"/>
-      <w:ind w:left="180" w:right="-288" w:hanging="270"/>
-      <w:rPr>
-        <w:u w:val="single"/>
-      </w:rPr>
-    </w:pPr>
-    <w:r>
-      <w:rPr>
-        <w:u w:val="single"/>
-      </w:rPr>
-      <w:tab/>
-    </w:r>
-    <w:r>
-      <w:rPr>
-        <w:u w:val="single"/>
-      </w:rPr>
-      <w:tab/>
-    </w:r>
-    <w:r>
-      <w:rPr>
-        <w:u w:val="single"/>
-      </w:rPr>
-      <w:tab/>
-    </w:r>
-    <w:r>
-      <w:rPr>
-        <w:u w:val="single"/>
-      </w:rPr>
-      <w:tab/>
-    </w:r>
-    <w:r>
-      <w:rPr>
-        <w:u w:val="single"/>
-      </w:rPr>
-      <w:tab/>
-    </w:r>
-    <w:r>
-      <w:rPr>
-        <w:u w:val="single"/>
-      </w:rPr>
-      <w:tab/>
-    </w:r>
-    <w:r>
-      <w:rPr>
-        <w:u w:val="single"/>
-      </w:rPr>
-      <w:tab/>
-      <w:t>______</w:t>
-    </w:r>
-    <w:r>
-      <w:rPr>
-        <w:u w:val="single"/>
-      </w:rPr>
-      <w:tab/>
-    </w:r>
-    <w:r>
-      <w:rPr>
-        <w:u w:val="single"/>
-      </w:rPr>
-      <w:tab/>
-    </w:r>
-    <w:r>
-      <w:rPr>
-        <w:u w:val="single"/>
-      </w:rPr>
-      <w:tab/>
-    </w:r>
-    <w:r>
-      <w:rPr>
-        <w:u w:val="single"/>
-      </w:rPr>
-      <w:tab/>
-    </w:r>
-    <w:r>
-      <w:rPr>
-        <w:u w:val="single"/>
-      </w:rPr>
-      <w:tab/>
-    </w:r>
-    <w:r>
-      <w:rPr>
-        <w:u w:val="single"/>
-      </w:rPr>
-      <w:tab/>
-    </w:r>
-    <w:r>
-      <w:rPr>
-        <w:u w:val="single"/>
-      </w:rPr>
-      <w:tab/>
-    </w:r>
-    <w:r>
-      <w:rPr>
-        <w:u w:val="single"/>
-      </w:rPr>
-      <w:tab/>
-    </w:r>
-  </w:p>
-  <w:tbl>
-    <w:tblPr>
-      <w:tblW w:w="5000" w:type="pct"/>
-      <w:tblLook w:val="04A0" w:firstRow="1" w:lastRow="0" w:firstColumn="1" w:lastColumn="0" w:noHBand="0" w:noVBand="1"/>
-    </w:tblPr>
-    <w:tblGrid>
-      <w:gridCol w:w="3943"/>
-      <w:gridCol w:w="2944"/>
-      <w:gridCol w:w="3409"/>
-    </w:tblGrid>
-    <w:tr>
-      <w:tc>
-        <w:tcPr>
-          <w:tcW w:w="3861" w:type="dxa"/>
-          <w:shd w:val="clear" w:color="auto" w:fill="auto"/>
-        </w:tcPr>
-        <w:p>
-          <w:pPr>
-            <w:tabs>
-              <w:tab w:val="center" w:pos="4320"/>
-              <w:tab w:val="right" w:pos="8640"/>
-            </w:tabs>
-            <w:spacing w:after="0" w:line="240" w:lineRule="auto"/>
-            <w:ind w:left="293"/>
-            <w:textAlignment w:val="baseline"/>
-            <w:rPr>
-              <w:rFonts w:eastAsia="Times New Roman" w:cs="Calibri"/>
-              <w:b/>
-              <w:bCs/>
-              <w:sz w:val="18"/>
-              <w:szCs w:val="18"/>
-              <w:lang w:val="en-US"/>
-            </w:rPr>
-          </w:pPr>
-          <w:r>
-            <w:rPr>
-              <w:rFonts w:eastAsia="Times New Roman" w:cs="Calibri"/>
-              <w:b/>
-              <w:bCs/>
-              <w:sz w:val="18"/>
-              <w:szCs w:val="18"/>
-              <w:lang w:val="en-US"/>
-            </w:rPr>
-            <w:t>Ministry of Energy, Mines &amp; Petroleum Resources</w:t>
-          </w:r>
-        </w:p>
-        <w:p>
-          <w:pPr>
-            <w:tabs>
-              <w:tab w:val="left" w:pos="720"/>
-              <w:tab w:val="center" w:pos="4320"/>
-              <w:tab w:val="right" w:pos="8640"/>
-            </w:tabs>
-            <w:spacing w:after="0" w:line="240" w:lineRule="auto"/>
-            <w:ind w:left="293"/>
-            <w:textAlignment w:val="baseline"/>
-            <w:rPr>
-              <w:rFonts w:ascii="Arial" w:eastAsia="Times New Roman" w:hAnsi="Arial"/>
-              <w:sz w:val="18"/>
-              <w:szCs w:val="20"/>
-              <w:lang w:val="en-US"/>
-            </w:rPr>
-          </w:pPr>
-          <w:r>
-            <w:rPr>
-              <w:rFonts w:eastAsia="Times New Roman" w:cs="Calibri"/>
-              <w:bCs/>
-              <w:sz w:val="18"/>
-              <w:szCs w:val="18"/>
-              <w:lang w:val="en-US"/>
-            </w:rPr>
-            <w:t>Mines and Mineral Resources Division</w:t>
-          </w:r>
-        </w:p>
-      </w:tc>
-      <w:tc>
-        <w:tcPr>
-          <w:tcW w:w="2882" w:type="dxa"/>
-          <w:shd w:val="clear" w:color="auto" w:fill="auto"/>
-        </w:tcPr>
-        <w:p>
-          <w:pPr>
-            <w:tabs>
-              <w:tab w:val="left" w:pos="720"/>
-              <w:tab w:val="center" w:pos="4320"/>
-              <w:tab w:val="right" w:pos="8640"/>
-            </w:tabs>
-            <w:spacing w:after="0" w:line="240" w:lineRule="auto"/>
-            <w:ind w:left="27" w:right="-548"/>
-            <w:textAlignment w:val="baseline"/>
-            <w:rPr>
-              <w:rFonts w:eastAsia="Times New Roman" w:cs="Calibri"/>
-              <w:b/>
-              <w:sz w:val="18"/>
-              <w:szCs w:val="18"/>
-              <w:lang w:val="en-US"/>
-            </w:rPr>
-          </w:pPr>
-          <w:r>
-            <w:rPr>
-              <w:rFonts w:eastAsia="Times New Roman" w:cs="Calibri"/>
-              <w:b/>
-              <w:sz w:val="18"/>
-              <w:szCs w:val="18"/>
-              <w:lang w:val="en-US"/>
-            </w:rPr>
-            <w:t>Contact:</w:t>
-          </w:r>
-        </w:p>
-        <w:p>
-          <w:pPr>
-            <w:tabs>
-              <w:tab w:val="left" w:pos="720"/>
-              <w:tab w:val="center" w:pos="4320"/>
-              <w:tab w:val="right" w:pos="8640"/>
-            </w:tabs>
-            <w:spacing w:after="0" w:line="240" w:lineRule="auto"/>
-            <w:ind w:left="27" w:right="-548"/>
-            <w:textAlignment w:val="baseline"/>
-            <w:rPr>
-              <w:rFonts w:eastAsia="Times New Roman" w:cs="Calibri"/>
-              <w:sz w:val="18"/>
-              <w:szCs w:val="18"/>
-              <w:lang w:val="en-US"/>
-            </w:rPr>
-          </w:pPr>
-          <w:r>
-            <w:rPr>
-              <w:rFonts w:eastAsia="Times New Roman" w:cs="Calibri"/>
-              <w:sz w:val="18"/>
-              <w:szCs w:val="18"/>
-              <w:lang w:val="en-US"/>
-            </w:rPr>
-            <w:t>Telephone: (250) 417-6134</w:t>
-          </w:r>
-        </w:p>
-        <w:p>
-          <w:pPr>
-            <w:tabs>
-              <w:tab w:val="left" w:pos="720"/>
-              <w:tab w:val="center" w:pos="4320"/>
-              <w:tab w:val="right" w:pos="8640"/>
-            </w:tabs>
-            <w:spacing w:after="0" w:line="240" w:lineRule="auto"/>
-            <w:ind w:left="27" w:right="-548"/>
-            <w:textAlignment w:val="baseline"/>
-            <w:rPr>
-              <w:rFonts w:eastAsia="Times New Roman" w:cs="Calibri"/>
-              <w:sz w:val="18"/>
-              <w:szCs w:val="18"/>
-              <w:lang w:val="en-US"/>
-            </w:rPr>
-          </w:pPr>
-          <w:r>
-            <w:rPr>
-              <w:rFonts w:eastAsia="Times New Roman" w:cs="Calibri"/>
-              <w:sz w:val="18"/>
-              <w:szCs w:val="18"/>
-              <w:lang w:val="en-US"/>
-            </w:rPr>
-            <w:t>Fax: (250) 417-6133</w:t>
-          </w:r>
-        </w:p>
-        <w:p>
-          <w:pPr>
-            <w:tabs>
-              <w:tab w:val="center" w:pos="4320"/>
-              <w:tab w:val="right" w:pos="8640"/>
-            </w:tabs>
-            <w:spacing w:after="0" w:line="240" w:lineRule="auto"/>
-            <w:ind w:left="27" w:right="-169"/>
-            <w:textAlignment w:val="baseline"/>
-          </w:pPr>
-          <w:r>
-            <w:rPr>
-              <w:rFonts w:eastAsia="Times New Roman" w:cs="Calibri"/>
-              <w:sz w:val="18"/>
-              <w:szCs w:val="18"/>
-              <w:lang w:val="en-US"/>
-            </w:rPr>
-            <w:t xml:space="preserve">Email: </w:t>
-          </w:r>
-          <w:hyperlink r:id="rId1">
-            <w:r>
-              <w:rPr>
-                <w:rFonts w:eastAsia="Times New Roman" w:cs="Calibri"/>
-                <w:color w:val="0000FF"/>
-                <w:sz w:val="18"/>
-                <w:szCs w:val="18"/>
-                <w:u w:val="single"/>
-                <w:lang w:val="en-US"/>
-              </w:rPr>
-              <w:t>MMD-Cranbrook@gov.bc.ca</w:t>
-            </w:r>
-          </w:hyperlink>
-        </w:p>
-      </w:tc>
-      <w:tc>
-        <w:tcPr>
-          <w:tcW w:w="3337" w:type="dxa"/>
-          <w:shd w:val="clear" w:color="auto" w:fill="auto"/>
-        </w:tcPr>
-        <w:p>
-          <w:pPr>
-            <w:tabs>
-              <w:tab w:val="left" w:pos="720"/>
-              <w:tab w:val="center" w:pos="4320"/>
-              <w:tab w:val="right" w:pos="8640"/>
-            </w:tabs>
-            <w:spacing w:after="0" w:line="240" w:lineRule="auto"/>
-            <w:ind w:left="-533" w:right="-169" w:firstLine="425"/>
-            <w:textAlignment w:val="baseline"/>
-            <w:rPr>
-              <w:rFonts w:eastAsia="Times New Roman" w:cs="Calibri"/>
-              <w:b/>
-              <w:sz w:val="18"/>
-              <w:szCs w:val="18"/>
-              <w:lang w:val="en-US"/>
-            </w:rPr>
-          </w:pPr>
-          <w:r>
-            <w:rPr>
-              <w:rFonts w:eastAsia="Times New Roman" w:cs="Calibri"/>
-              <w:b/>
-              <w:sz w:val="18"/>
-              <w:szCs w:val="18"/>
-              <w:lang w:val="en-US"/>
-            </w:rPr>
-            <w:t>Mailing Address:</w:t>
-          </w:r>
-        </w:p>
-        <w:p>
-          <w:pPr>
-            <w:tabs>
-              <w:tab w:val="left" w:pos="876"/>
-              <w:tab w:val="center" w:pos="4320"/>
-              <w:tab w:val="right" w:pos="8640"/>
-            </w:tabs>
-            <w:spacing w:after="0" w:line="240" w:lineRule="auto"/>
-            <w:ind w:left="-533" w:right="-169" w:firstLine="425"/>
-            <w:textAlignment w:val="baseline"/>
-            <w:rPr>
-              <w:rFonts w:eastAsia="Times New Roman" w:cs="Calibri"/>
-              <w:sz w:val="18"/>
-              <w:szCs w:val="18"/>
-              <w:lang w:val="en-US"/>
-            </w:rPr>
-          </w:pPr>
-          <w:r>
-            <w:rPr>
-              <w:rFonts w:eastAsia="Times New Roman" w:cs="Calibri"/>
-              <w:sz w:val="18"/>
-              <w:szCs w:val="18"/>
-              <w:lang w:val="en-US"/>
-            </w:rPr>
-            <w:t>Suite 202, 100 Cranbrook Street North</w:t>
-          </w:r>
-        </w:p>
-        <w:p>
-          <w:pPr>
-            <w:tabs>
-              <w:tab w:val="left" w:pos="876"/>
-              <w:tab w:val="center" w:pos="4320"/>
-              <w:tab w:val="right" w:pos="8640"/>
-            </w:tabs>
-            <w:spacing w:after="0" w:line="240" w:lineRule="auto"/>
-            <w:ind w:left="-533" w:right="-169" w:firstLine="425"/>
-            <w:textAlignment w:val="baseline"/>
-            <w:rPr>
-              <w:rFonts w:eastAsia="Times New Roman" w:cs="Calibri"/>
-              <w:sz w:val="18"/>
-              <w:szCs w:val="18"/>
-              <w:lang w:val="en-US"/>
-            </w:rPr>
-          </w:pPr>
-          <w:r>
-            <w:rPr>
-              <w:rFonts w:eastAsia="Times New Roman" w:cs="Calibri"/>
-              <w:sz w:val="18"/>
-              <w:szCs w:val="18"/>
-              <w:lang w:val="en-US"/>
-            </w:rPr>
-            <w:t>Cranbrook, BC   V1C 3P9</w:t>
-          </w:r>
-        </w:p>
-        <w:p>
-          <w:pPr>
-            <w:tabs>
-              <w:tab w:val="left" w:pos="720"/>
-              <w:tab w:val="center" w:pos="4320"/>
-              <w:tab w:val="right" w:pos="8640"/>
-            </w:tabs>
-            <w:spacing w:after="0" w:line="240" w:lineRule="auto"/>
-            <w:textAlignment w:val="baseline"/>
-            <w:rPr>
-              <w:rFonts w:ascii="Arial" w:eastAsia="Times New Roman" w:hAnsi="Arial"/>
-              <w:sz w:val="16"/>
-              <w:szCs w:val="20"/>
-              <w:lang w:val="en-US"/>
-            </w:rPr>
-          </w:pPr>
-        </w:p>
-      </w:tc>
-    </w:tr>
-  </w:tbl>
-  <w:p>
-    <w:pPr>
-      <w:pStyle w:val="Header"/>
-      <w:tabs>
-        <w:tab w:val="left" w:pos="720"/>
-      </w:tabs>
-      <w:spacing w:after="0" w:line="240" w:lineRule="auto"/>
-      <w:ind w:left="-120"/>
-    </w:pPr>
-  </w:p>
-</w:ftr>
-</file>
-
-<file path=word/footer3.xml><?xml version="1.0" encoding="utf-8"?>
 <w:ftr xmlns:wpc="http://schemas.microsoft.com/office/word/2010/wordprocessingCanvas" xmlns:cx="http://schemas.microsoft.com/office/drawing/2014/chartex" xmlns:cx1="http://schemas.microsoft.com/office/drawing/2015/9/8/chartex" xmlns:cx2="http://schemas.microsoft.com/office/drawing/2015/10/21/chartex" xmlns:cx3="http://schemas.microsoft.com/office/drawing/2016/5/9/chartex" xmlns:cx4="http://schemas.microsoft.com/office/drawing/2016/5/10/chartex" xmlns:cx5="http://schemas.microsoft.com/office/drawing/2016/5/11/chartex" xmlns:cx6="http://schemas.microsoft.com/office/drawing/2016/5/12/chartex" xmlns:cx7="http://schemas.microsoft.com/office/drawing/2016/5/13/chartex" xmlns:cx8="http://schemas.microsoft.com/office/drawing/2016/5/14/chartex" xmlns:mc="http://schemas.openxmlformats.org/markup-compatibility/2006" xmlns:aink="http://schemas.microsoft.com/office/drawing/2016/ink" xmlns:am3d="http://schemas.microsoft.com/office/drawing/2017/model3d" xmlns:o="urn:schemas-microsoft-com:office:office" xmlns:r="http://schemas.openxmlformats.org/officeDocument/2006/relationships" xmlns:m="http://schemas.openxmlformats.org/officeDocument/2006/math" xmlns:v="urn:schemas-microsoft-com:vml" xmlns:wp14="http://schemas.microsoft.com/office/word/2010/wordprocessingDrawing" xmlns:wp="http://schemas.openxmlformats.org/drawingml/2006/wordprocessingDrawing" xmlns:w10="urn:schemas-microsoft-com:office:word" xmlns:w="http://schemas.openxmlformats.org/wordprocessingml/2006/main" xmlns:w14="http://schemas.microsoft.com/office/word/2010/wordml" xmlns:w15="http://schemas.microsoft.com/office/word/2012/wordml" xmlns:w16cid="http://schemas.microsoft.com/office/word/2016/wordml/cid" xmlns:w16se="http://schemas.microsoft.com/office/word/2015/wordml/symex" xmlns:wpg="http://schemas.microsoft.com/office/word/2010/wordprocessingGroup" xmlns:wpi="http://schemas.microsoft.com/office/word/2010/wordprocessingInk" xmlns:wne="http://schemas.microsoft.com/office/word/2006/wordml" xmlns:wps="http://schemas.microsoft.com/office/word/2010/wordprocessingShape" mc:Ignorable="w14 w15 w16se w16cid wp14">
   <w:p>
     <w:pPr>
@@ -1424,34 +993,7 @@
               <w:szCs w:val="18"/>
               <w:lang w:val="en-US"/>
             </w:rPr>
-            <w:t>Phone</w:t>
-          </w:r>
-          <w:r>
-            <w:rPr>
-              <w:rFonts w:eastAsia="Times New Roman" w:cs="Calibri"/>
-              <w:sz w:val="18"/>
-              <w:szCs w:val="18"/>
-              <w:lang w:val="en-US"/>
-            </w:rPr>
-            <w:t>:</w:t>
-          </w:r>
-          <w:r>
-            <w:rPr>
-              <w:rFonts w:eastAsia="Times New Roman" w:cs="Calibri"/>
-              <w:sz w:val="18"/>
-              <w:szCs w:val="18"/>
-              <w:lang w:val="en-US"/>
-            </w:rPr>
-            <w:t xml:space="preserve"> </w:t>
-          </w:r>
-          <w:r>
-            <w:rPr>
-              <w:rFonts w:eastAsia="Times New Roman" w:cs="Calibri"/>
-              <w:sz w:val="18"/>
-              <w:szCs w:val="18"/>
-              <w:lang w:val="en-US"/>
-            </w:rPr>
-            <w:t>{</w:t>
+            <w:t>Phone: {</w:t>
           </w:r>
           <w:proofErr w:type="spellStart"/>
           <w:proofErr w:type="gramStart"/>
@@ -1518,25 +1060,7 @@
               <w:szCs w:val="18"/>
               <w:lang w:val="en-US"/>
             </w:rPr>
-            <w:t>Fax:</w:t>
-          </w:r>
-          <w:r>
-            <w:rPr>
-              <w:rFonts w:eastAsia="Times New Roman" w:cs="Calibri"/>
-              <w:sz w:val="18"/>
-              <w:szCs w:val="18"/>
-              <w:lang w:val="en-US"/>
-            </w:rPr>
-            <w:t xml:space="preserve"> </w:t>
-          </w:r>
-          <w:r>
-            <w:rPr>
-              <w:rFonts w:eastAsia="Times New Roman" w:cs="Calibri"/>
-              <w:sz w:val="18"/>
-              <w:szCs w:val="18"/>
-              <w:lang w:val="en-US"/>
-            </w:rPr>
-            <w:t>{</w:t>
+            <w:t>Fax: {</w:t>
           </w:r>
           <w:proofErr w:type="spellStart"/>
           <w:proofErr w:type="gramStart"/>
@@ -1596,25 +1120,7 @@
               <w:szCs w:val="18"/>
               <w:lang w:val="en-US"/>
             </w:rPr>
-            <w:t>Email:</w:t>
-          </w:r>
-          <w:r>
-            <w:rPr>
-              <w:rFonts w:eastAsia="Times New Roman" w:cs="Calibri"/>
-              <w:sz w:val="18"/>
-              <w:szCs w:val="18"/>
-              <w:lang w:val="en-US"/>
-            </w:rPr>
-            <w:t xml:space="preserve"> </w:t>
-          </w:r>
-          <w:r>
-            <w:rPr>
-              <w:rFonts w:eastAsia="Times New Roman" w:cs="Calibri"/>
-              <w:sz w:val="18"/>
-              <w:szCs w:val="18"/>
-              <w:lang w:val="en-US"/>
-            </w:rPr>
-            <w:t>{</w:t>
+            <w:t>Email: {</w:t>
           </w:r>
           <w:proofErr w:type="spellStart"/>
           <w:proofErr w:type="gramStart"/>
@@ -1745,16 +1251,7 @@
               <w:szCs w:val="18"/>
               <w:lang w:val="en-US"/>
             </w:rPr>
-            <w:t>ss_line_</w:t>
-          </w:r>
-          <w:r>
-            <w:rPr>
-              <w:rFonts w:eastAsia="Times New Roman" w:cs="Calibri"/>
-              <w:sz w:val="18"/>
-              <w:szCs w:val="18"/>
-              <w:lang w:val="en-US"/>
-            </w:rPr>
-            <w:t>1}</w:t>
+            <w:t>ss_line_1}</w:t>
           </w:r>
         </w:p>
         <w:p>
@@ -1781,6 +1278,653 @@
               <w:szCs w:val="18"/>
               <w:lang w:val="en-US"/>
             </w:rPr>
+            <w:t>{</w:t>
+          </w:r>
+          <w:proofErr w:type="gramStart"/>
+          <w:r>
+            <w:rPr>
+              <w:rFonts w:eastAsia="Times New Roman" w:cs="Calibri"/>
+              <w:sz w:val="18"/>
+              <w:szCs w:val="18"/>
+              <w:lang w:val="en-US"/>
+            </w:rPr>
+            <w:t>d.</w:t>
+          </w:r>
+          <w:r>
+            <w:rPr>
+              <w:rFonts w:eastAsia="Times New Roman" w:cs="Calibri"/>
+              <w:sz w:val="18"/>
+              <w:szCs w:val="18"/>
+              <w:lang w:val="en-US"/>
+            </w:rPr>
+            <w:t>regional</w:t>
+          </w:r>
+          <w:proofErr w:type="gramEnd"/>
+          <w:r>
+            <w:rPr>
+              <w:rFonts w:eastAsia="Times New Roman" w:cs="Calibri"/>
+              <w:sz w:val="18"/>
+              <w:szCs w:val="18"/>
+              <w:lang w:val="en-US"/>
+            </w:rPr>
+            <w:t>_office_contact_mailing_address_line_</w:t>
+          </w:r>
+          <w:r>
+            <w:rPr>
+              <w:rFonts w:eastAsia="Times New Roman" w:cs="Calibri"/>
+              <w:sz w:val="18"/>
+              <w:szCs w:val="18"/>
+              <w:lang w:val="en-US"/>
+            </w:rPr>
+            <w:t>2}</w:t>
+          </w:r>
+        </w:p>
+      </w:tc>
+    </w:tr>
+  </w:tbl>
+  <w:p>
+    <w:pPr>
+      <w:spacing w:after="0" w:line="240" w:lineRule="auto"/>
+      <w:ind w:right="-288"/>
+      <w:rPr>
+        <w:u w:val="single"/>
+      </w:rPr>
+    </w:pPr>
+  </w:p>
+</w:ftr>
+</file>
+
+<file path=word/footer2.xml><?xml version="1.0" encoding="utf-8"?>
+<w:ftr xmlns:wpc="http://schemas.microsoft.com/office/word/2010/wordprocessingCanvas" xmlns:cx="http://schemas.microsoft.com/office/drawing/2014/chartex" xmlns:cx1="http://schemas.microsoft.com/office/drawing/2015/9/8/chartex" xmlns:cx2="http://schemas.microsoft.com/office/drawing/2015/10/21/chartex" xmlns:cx3="http://schemas.microsoft.com/office/drawing/2016/5/9/chartex" xmlns:cx4="http://schemas.microsoft.com/office/drawing/2016/5/10/chartex" xmlns:cx5="http://schemas.microsoft.com/office/drawing/2016/5/11/chartex" xmlns:cx6="http://schemas.microsoft.com/office/drawing/2016/5/12/chartex" xmlns:cx7="http://schemas.microsoft.com/office/drawing/2016/5/13/chartex" xmlns:cx8="http://schemas.microsoft.com/office/drawing/2016/5/14/chartex" xmlns:mc="http://schemas.openxmlformats.org/markup-compatibility/2006" xmlns:aink="http://schemas.microsoft.com/office/drawing/2016/ink" xmlns:am3d="http://schemas.microsoft.com/office/drawing/2017/model3d" xmlns:o="urn:schemas-microsoft-com:office:office" xmlns:r="http://schemas.openxmlformats.org/officeDocument/2006/relationships" xmlns:m="http://schemas.openxmlformats.org/officeDocument/2006/math" xmlns:v="urn:schemas-microsoft-com:vml" xmlns:wp14="http://schemas.microsoft.com/office/word/2010/wordprocessingDrawing" xmlns:wp="http://schemas.openxmlformats.org/drawingml/2006/wordprocessingDrawing" xmlns:w10="urn:schemas-microsoft-com:office:word" xmlns:w="http://schemas.openxmlformats.org/wordprocessingml/2006/main" xmlns:w14="http://schemas.microsoft.com/office/word/2010/wordml" xmlns:w15="http://schemas.microsoft.com/office/word/2012/wordml" xmlns:w16cid="http://schemas.microsoft.com/office/word/2016/wordml/cid" xmlns:w16se="http://schemas.microsoft.com/office/word/2015/wordml/symex" xmlns:wpg="http://schemas.microsoft.com/office/word/2010/wordprocessingGroup" xmlns:wpi="http://schemas.microsoft.com/office/word/2010/wordprocessingInk" xmlns:wne="http://schemas.microsoft.com/office/word/2006/wordml" xmlns:wps="http://schemas.microsoft.com/office/word/2010/wordprocessingShape" mc:Ignorable="w14 w15 w16se w16cid wp14">
+  <w:p>
+    <w:pPr>
+      <w:spacing w:after="0" w:line="240" w:lineRule="auto"/>
+      <w:ind w:left="180" w:right="-288" w:hanging="270"/>
+      <w:rPr>
+        <w:u w:val="single"/>
+      </w:rPr>
+    </w:pPr>
+    <w:r>
+      <w:rPr>
+        <w:u w:val="single"/>
+      </w:rPr>
+      <w:tab/>
+    </w:r>
+    <w:r>
+      <w:rPr>
+        <w:u w:val="single"/>
+      </w:rPr>
+      <w:tab/>
+    </w:r>
+    <w:r>
+      <w:rPr>
+        <w:u w:val="single"/>
+      </w:rPr>
+      <w:tab/>
+    </w:r>
+    <w:r>
+      <w:rPr>
+        <w:u w:val="single"/>
+      </w:rPr>
+      <w:tab/>
+    </w:r>
+    <w:r>
+      <w:rPr>
+        <w:u w:val="single"/>
+      </w:rPr>
+      <w:tab/>
+    </w:r>
+    <w:r>
+      <w:rPr>
+        <w:u w:val="single"/>
+      </w:rPr>
+      <w:tab/>
+    </w:r>
+    <w:r>
+      <w:rPr>
+        <w:u w:val="single"/>
+      </w:rPr>
+      <w:tab/>
+    </w:r>
+    <w:r>
+      <w:rPr>
+        <w:u w:val="single"/>
+      </w:rPr>
+      <w:tab/>
+    </w:r>
+    <w:r>
+      <w:rPr>
+        <w:u w:val="single"/>
+      </w:rPr>
+      <w:tab/>
+    </w:r>
+    <w:r>
+      <w:rPr>
+        <w:u w:val="single"/>
+      </w:rPr>
+      <w:tab/>
+    </w:r>
+    <w:r>
+      <w:rPr>
+        <w:u w:val="single"/>
+      </w:rPr>
+      <w:tab/>
+    </w:r>
+    <w:r>
+      <w:rPr>
+        <w:u w:val="single"/>
+      </w:rPr>
+      <w:tab/>
+    </w:r>
+    <w:r>
+      <w:rPr>
+        <w:u w:val="single"/>
+      </w:rPr>
+      <w:tab/>
+    </w:r>
+    <w:r>
+      <w:rPr>
+        <w:u w:val="single"/>
+      </w:rPr>
+      <w:tab/>
+    </w:r>
+    <w:r>
+      <w:rPr>
+        <w:u w:val="single"/>
+      </w:rPr>
+      <w:tab/>
+    </w:r>
+  </w:p>
+  <w:tbl>
+    <w:tblPr>
+      <w:tblW w:w="5000" w:type="pct"/>
+      <w:tblLook w:val="04A0" w:firstRow="1" w:lastRow="0" w:firstColumn="1" w:lastColumn="0" w:noHBand="0" w:noVBand="1"/>
+    </w:tblPr>
+    <w:tblGrid>
+      <w:gridCol w:w="3932"/>
+      <w:gridCol w:w="2965"/>
+      <w:gridCol w:w="3399"/>
+    </w:tblGrid>
+    <w:tr>
+      <w:tc>
+        <w:tcPr>
+          <w:tcW w:w="3861" w:type="dxa"/>
+          <w:shd w:val="clear" w:color="auto" w:fill="auto"/>
+        </w:tcPr>
+        <w:p>
+          <w:pPr>
+            <w:tabs>
+              <w:tab w:val="center" w:pos="4320"/>
+              <w:tab w:val="right" w:pos="8640"/>
+            </w:tabs>
+            <w:spacing w:after="0" w:line="240" w:lineRule="auto"/>
+            <w:ind w:left="293"/>
+            <w:textAlignment w:val="baseline"/>
+            <w:rPr>
+              <w:rFonts w:eastAsia="Times New Roman" w:cs="Calibri"/>
+              <w:b/>
+              <w:bCs/>
+              <w:sz w:val="18"/>
+              <w:szCs w:val="18"/>
+              <w:lang w:val="en-US"/>
+            </w:rPr>
+          </w:pPr>
+          <w:r>
+            <w:rPr>
+              <w:rFonts w:eastAsia="Times New Roman" w:cs="Calibri"/>
+              <w:b/>
+              <w:bCs/>
+              <w:sz w:val="18"/>
+              <w:szCs w:val="18"/>
+              <w:lang w:val="en-US"/>
+            </w:rPr>
+            <w:t>Ministry of Energy, Mines &amp; Petroleum Resources</w:t>
+          </w:r>
+        </w:p>
+        <w:p>
+          <w:pPr>
+            <w:tabs>
+              <w:tab w:val="left" w:pos="720"/>
+              <w:tab w:val="center" w:pos="4320"/>
+              <w:tab w:val="right" w:pos="8640"/>
+            </w:tabs>
+            <w:spacing w:after="0" w:line="240" w:lineRule="auto"/>
+            <w:ind w:left="293"/>
+            <w:textAlignment w:val="baseline"/>
+            <w:rPr>
+              <w:rFonts w:ascii="Arial" w:eastAsia="Times New Roman" w:hAnsi="Arial"/>
+              <w:sz w:val="18"/>
+              <w:szCs w:val="20"/>
+              <w:lang w:val="en-US"/>
+            </w:rPr>
+          </w:pPr>
+          <w:r>
+            <w:rPr>
+              <w:rFonts w:eastAsia="Times New Roman" w:cs="Calibri"/>
+              <w:bCs/>
+              <w:sz w:val="18"/>
+              <w:szCs w:val="18"/>
+              <w:lang w:val="en-US"/>
+            </w:rPr>
+            <w:t>Mines and Mineral Resources Division</w:t>
+          </w:r>
+        </w:p>
+      </w:tc>
+      <w:tc>
+        <w:tcPr>
+          <w:tcW w:w="2882" w:type="dxa"/>
+          <w:shd w:val="clear" w:color="auto" w:fill="auto"/>
+        </w:tcPr>
+        <w:p>
+          <w:pPr>
+            <w:tabs>
+              <w:tab w:val="left" w:pos="720"/>
+              <w:tab w:val="center" w:pos="4320"/>
+              <w:tab w:val="right" w:pos="8640"/>
+            </w:tabs>
+            <w:spacing w:after="0" w:line="240" w:lineRule="auto"/>
+            <w:ind w:left="27" w:right="-548"/>
+            <w:textAlignment w:val="baseline"/>
+            <w:rPr>
+              <w:rFonts w:eastAsia="Times New Roman" w:cs="Calibri"/>
+              <w:b/>
+              <w:sz w:val="18"/>
+              <w:szCs w:val="18"/>
+              <w:lang w:val="en-US"/>
+            </w:rPr>
+          </w:pPr>
+          <w:r>
+            <w:rPr>
+              <w:rFonts w:eastAsia="Times New Roman" w:cs="Calibri"/>
+              <w:b/>
+              <w:sz w:val="18"/>
+              <w:szCs w:val="18"/>
+              <w:lang w:val="en-US"/>
+            </w:rPr>
+            <w:t>Contact:</w:t>
+          </w:r>
+        </w:p>
+        <w:p>
+          <w:pPr>
+            <w:tabs>
+              <w:tab w:val="left" w:pos="720"/>
+              <w:tab w:val="center" w:pos="4320"/>
+              <w:tab w:val="right" w:pos="8640"/>
+            </w:tabs>
+            <w:spacing w:after="0" w:line="240" w:lineRule="auto"/>
+            <w:ind w:left="27" w:right="-548"/>
+            <w:textAlignment w:val="baseline"/>
+            <w:rPr>
+              <w:rFonts w:eastAsia="Times New Roman" w:cs="Calibri"/>
+              <w:sz w:val="18"/>
+              <w:szCs w:val="18"/>
+              <w:lang w:val="en-US"/>
+            </w:rPr>
+          </w:pPr>
+          <w:r>
+            <w:rPr>
+              <w:rFonts w:eastAsia="Times New Roman" w:cs="Calibri"/>
+              <w:sz w:val="18"/>
+              <w:szCs w:val="18"/>
+              <w:lang w:val="en-US"/>
+            </w:rPr>
+            <w:t>Phone</w:t>
+          </w:r>
+          <w:r>
+            <w:rPr>
+              <w:rFonts w:eastAsia="Times New Roman" w:cs="Calibri"/>
+              <w:sz w:val="18"/>
+              <w:szCs w:val="18"/>
+              <w:lang w:val="en-US"/>
+            </w:rPr>
+            <w:t>:</w:t>
+          </w:r>
+          <w:r>
+            <w:rPr>
+              <w:rFonts w:eastAsia="Times New Roman" w:cs="Calibri"/>
+              <w:sz w:val="18"/>
+              <w:szCs w:val="18"/>
+              <w:lang w:val="en-US"/>
+            </w:rPr>
+            <w:t xml:space="preserve"> </w:t>
+          </w:r>
+          <w:r>
+            <w:rPr>
+              <w:rFonts w:eastAsia="Times New Roman" w:cs="Calibri"/>
+              <w:sz w:val="18"/>
+              <w:szCs w:val="18"/>
+              <w:lang w:val="en-US"/>
+            </w:rPr>
+            <w:t>{</w:t>
+          </w:r>
+          <w:proofErr w:type="spellStart"/>
+          <w:proofErr w:type="gramStart"/>
+          <w:r>
+            <w:rPr>
+              <w:rFonts w:eastAsia="Times New Roman" w:cs="Calibri"/>
+              <w:sz w:val="18"/>
+              <w:szCs w:val="18"/>
+              <w:lang w:val="en-US"/>
+            </w:rPr>
+            <w:t>d.</w:t>
+          </w:r>
+          <w:r>
+            <w:rPr>
+              <w:rFonts w:eastAsia="Times New Roman" w:cs="Calibri"/>
+              <w:sz w:val="18"/>
+              <w:szCs w:val="18"/>
+              <w:lang w:val="en-US"/>
+            </w:rPr>
+            <w:t>regional</w:t>
+          </w:r>
+          <w:proofErr w:type="gramEnd"/>
+          <w:r>
+            <w:rPr>
+              <w:rFonts w:eastAsia="Times New Roman" w:cs="Calibri"/>
+              <w:sz w:val="18"/>
+              <w:szCs w:val="18"/>
+              <w:lang w:val="en-US"/>
+            </w:rPr>
+            <w:t>_office_contact_phone_number</w:t>
+          </w:r>
+          <w:proofErr w:type="spellEnd"/>
+          <w:r>
+            <w:rPr>
+              <w:rFonts w:eastAsia="Times New Roman" w:cs="Calibri"/>
+              <w:sz w:val="18"/>
+              <w:szCs w:val="18"/>
+              <w:lang w:val="en-US"/>
+            </w:rPr>
+            <w:t>}</w:t>
+          </w:r>
+        </w:p>
+        <w:p>
+          <w:pPr>
+            <w:tabs>
+              <w:tab w:val="left" w:pos="720"/>
+              <w:tab w:val="center" w:pos="4320"/>
+              <w:tab w:val="right" w:pos="8640"/>
+            </w:tabs>
+            <w:spacing w:after="0" w:line="240" w:lineRule="auto"/>
+            <w:ind w:left="27" w:right="-548"/>
+            <w:textAlignment w:val="baseline"/>
+            <w:rPr>
+              <w:rFonts w:eastAsia="Times New Roman" w:cs="Calibri"/>
+              <w:sz w:val="18"/>
+              <w:szCs w:val="18"/>
+              <w:lang w:val="en-US"/>
+            </w:rPr>
+          </w:pPr>
+          <w:r>
+            <w:rPr>
+              <w:rFonts w:eastAsia="Times New Roman" w:cs="Calibri"/>
+              <w:sz w:val="18"/>
+              <w:szCs w:val="18"/>
+              <w:lang w:val="en-US"/>
+            </w:rPr>
+            <w:t>Fax:</w:t>
+          </w:r>
+          <w:r>
+            <w:rPr>
+              <w:rFonts w:eastAsia="Times New Roman" w:cs="Calibri"/>
+              <w:sz w:val="18"/>
+              <w:szCs w:val="18"/>
+              <w:lang w:val="en-US"/>
+            </w:rPr>
+            <w:t xml:space="preserve"> </w:t>
+          </w:r>
+          <w:r>
+            <w:rPr>
+              <w:rFonts w:eastAsia="Times New Roman" w:cs="Calibri"/>
+              <w:sz w:val="18"/>
+              <w:szCs w:val="18"/>
+              <w:lang w:val="en-US"/>
+            </w:rPr>
+            <w:t>{</w:t>
+          </w:r>
+          <w:proofErr w:type="spellStart"/>
+          <w:proofErr w:type="gramStart"/>
+          <w:r>
+            <w:rPr>
+              <w:rFonts w:eastAsia="Times New Roman" w:cs="Calibri"/>
+              <w:sz w:val="18"/>
+              <w:szCs w:val="18"/>
+              <w:lang w:val="en-US"/>
+            </w:rPr>
+            <w:t>d.</w:t>
+          </w:r>
+          <w:r>
+            <w:rPr>
+              <w:rFonts w:eastAsia="Times New Roman" w:cs="Calibri"/>
+              <w:sz w:val="18"/>
+              <w:szCs w:val="18"/>
+              <w:lang w:val="en-US"/>
+            </w:rPr>
+            <w:t>regional</w:t>
+          </w:r>
+          <w:proofErr w:type="gramEnd"/>
+          <w:r>
+            <w:rPr>
+              <w:rFonts w:eastAsia="Times New Roman" w:cs="Calibri"/>
+              <w:sz w:val="18"/>
+              <w:szCs w:val="18"/>
+              <w:lang w:val="en-US"/>
+            </w:rPr>
+            <w:t>_office_contact_fax_number</w:t>
+          </w:r>
+          <w:proofErr w:type="spellEnd"/>
+          <w:r>
+            <w:rPr>
+              <w:rFonts w:eastAsia="Times New Roman" w:cs="Calibri"/>
+              <w:sz w:val="18"/>
+              <w:szCs w:val="18"/>
+              <w:lang w:val="en-US"/>
+            </w:rPr>
+            <w:t>}</w:t>
+          </w:r>
+        </w:p>
+        <w:p>
+          <w:pPr>
+            <w:tabs>
+              <w:tab w:val="center" w:pos="4320"/>
+              <w:tab w:val="right" w:pos="8640"/>
+            </w:tabs>
+            <w:spacing w:after="0" w:line="240" w:lineRule="auto"/>
+            <w:ind w:left="27" w:right="-169"/>
+            <w:textAlignment w:val="baseline"/>
+          </w:pPr>
+          <w:r>
+            <w:rPr>
+              <w:rFonts w:eastAsia="Times New Roman" w:cs="Calibri"/>
+              <w:sz w:val="18"/>
+              <w:szCs w:val="18"/>
+              <w:lang w:val="en-US"/>
+            </w:rPr>
+            <w:t>Email:</w:t>
+          </w:r>
+          <w:r>
+            <w:rPr>
+              <w:rFonts w:eastAsia="Times New Roman" w:cs="Calibri"/>
+              <w:sz w:val="18"/>
+              <w:szCs w:val="18"/>
+              <w:lang w:val="en-US"/>
+            </w:rPr>
+            <w:t xml:space="preserve"> </w:t>
+          </w:r>
+          <w:r>
+            <w:rPr>
+              <w:rFonts w:eastAsia="Times New Roman" w:cs="Calibri"/>
+              <w:sz w:val="18"/>
+              <w:szCs w:val="18"/>
+              <w:lang w:val="en-US"/>
+            </w:rPr>
+            <w:t>{</w:t>
+          </w:r>
+          <w:proofErr w:type="spellStart"/>
+          <w:proofErr w:type="gramStart"/>
+          <w:r>
+            <w:rPr>
+              <w:rFonts w:eastAsia="Times New Roman" w:cs="Calibri"/>
+              <w:sz w:val="18"/>
+              <w:szCs w:val="18"/>
+              <w:lang w:val="en-US"/>
+            </w:rPr>
+            <w:t>d.regional</w:t>
+          </w:r>
+          <w:proofErr w:type="gramEnd"/>
+          <w:r>
+            <w:rPr>
+              <w:rFonts w:eastAsia="Times New Roman" w:cs="Calibri"/>
+              <w:sz w:val="18"/>
+              <w:szCs w:val="18"/>
+              <w:lang w:val="en-US"/>
+            </w:rPr>
+            <w:t>_office_contact_email</w:t>
+          </w:r>
+          <w:proofErr w:type="spellEnd"/>
+          <w:r>
+            <w:rPr>
+              <w:rFonts w:eastAsia="Times New Roman" w:cs="Calibri"/>
+              <w:sz w:val="18"/>
+              <w:szCs w:val="18"/>
+              <w:lang w:val="en-US"/>
+            </w:rPr>
+            <w:t>}</w:t>
+          </w:r>
+        </w:p>
+      </w:tc>
+      <w:tc>
+        <w:tcPr>
+          <w:tcW w:w="3337" w:type="dxa"/>
+          <w:shd w:val="clear" w:color="auto" w:fill="auto"/>
+        </w:tcPr>
+        <w:p>
+          <w:pPr>
+            <w:tabs>
+              <w:tab w:val="left" w:pos="720"/>
+              <w:tab w:val="center" w:pos="4320"/>
+              <w:tab w:val="right" w:pos="8640"/>
+            </w:tabs>
+            <w:spacing w:after="0" w:line="240" w:lineRule="auto"/>
+            <w:ind w:left="-533" w:right="-169" w:firstLine="425"/>
+            <w:textAlignment w:val="baseline"/>
+            <w:rPr>
+              <w:rFonts w:eastAsia="Times New Roman" w:cs="Calibri"/>
+              <w:b/>
+              <w:sz w:val="18"/>
+              <w:szCs w:val="18"/>
+              <w:lang w:val="en-US"/>
+            </w:rPr>
+          </w:pPr>
+          <w:r>
+            <w:rPr>
+              <w:rFonts w:eastAsia="Times New Roman" w:cs="Calibri"/>
+              <w:b/>
+              <w:sz w:val="18"/>
+              <w:szCs w:val="18"/>
+              <w:lang w:val="en-US"/>
+            </w:rPr>
+            <w:t>Mailing Address:</w:t>
+          </w:r>
+        </w:p>
+        <w:p>
+          <w:pPr>
+            <w:tabs>
+              <w:tab w:val="left" w:pos="876"/>
+              <w:tab w:val="center" w:pos="4320"/>
+              <w:tab w:val="right" w:pos="8640"/>
+            </w:tabs>
+            <w:spacing w:after="0" w:line="240" w:lineRule="auto"/>
+            <w:ind w:left="-533" w:right="-169" w:firstLine="425"/>
+            <w:textAlignment w:val="baseline"/>
+            <w:rPr>
+              <w:rFonts w:eastAsia="Times New Roman" w:cs="Calibri"/>
+              <w:sz w:val="18"/>
+              <w:szCs w:val="18"/>
+              <w:lang w:val="en-US"/>
+            </w:rPr>
+          </w:pPr>
+          <w:r>
+            <w:rPr>
+              <w:rFonts w:eastAsia="Times New Roman" w:cs="Calibri"/>
+              <w:sz w:val="18"/>
+              <w:szCs w:val="18"/>
+              <w:lang w:val="en-US"/>
+            </w:rPr>
+            <w:t>{</w:t>
+          </w:r>
+          <w:proofErr w:type="gramStart"/>
+          <w:r>
+            <w:rPr>
+              <w:rFonts w:eastAsia="Times New Roman" w:cs="Calibri"/>
+              <w:sz w:val="18"/>
+              <w:szCs w:val="18"/>
+              <w:lang w:val="en-US"/>
+            </w:rPr>
+            <w:t>d.</w:t>
+          </w:r>
+          <w:r>
+            <w:rPr>
+              <w:rFonts w:eastAsia="Times New Roman" w:cs="Calibri"/>
+              <w:sz w:val="18"/>
+              <w:szCs w:val="18"/>
+              <w:lang w:val="en-US"/>
+            </w:rPr>
+            <w:t>regional</w:t>
+          </w:r>
+          <w:proofErr w:type="gramEnd"/>
+          <w:r>
+            <w:rPr>
+              <w:rFonts w:eastAsia="Times New Roman" w:cs="Calibri"/>
+              <w:sz w:val="18"/>
+              <w:szCs w:val="18"/>
+              <w:lang w:val="en-US"/>
+            </w:rPr>
+            <w:t>_office_contact_mailing_addre</w:t>
+          </w:r>
+          <w:r>
+            <w:rPr>
+              <w:rFonts w:eastAsia="Times New Roman" w:cs="Calibri"/>
+              <w:sz w:val="18"/>
+              <w:szCs w:val="18"/>
+              <w:lang w:val="en-US"/>
+            </w:rPr>
+            <w:t>ss_line_</w:t>
+          </w:r>
+          <w:r>
+            <w:rPr>
+              <w:rFonts w:eastAsia="Times New Roman" w:cs="Calibri"/>
+              <w:sz w:val="18"/>
+              <w:szCs w:val="18"/>
+              <w:lang w:val="en-US"/>
+            </w:rPr>
+            <w:t>1}</w:t>
+          </w:r>
+        </w:p>
+        <w:p>
+          <w:pPr>
+            <w:tabs>
+              <w:tab w:val="left" w:pos="876"/>
+              <w:tab w:val="center" w:pos="4320"/>
+              <w:tab w:val="right" w:pos="8640"/>
+            </w:tabs>
+            <w:spacing w:after="0" w:line="240" w:lineRule="auto"/>
+            <w:ind w:left="-533" w:right="-169" w:firstLine="425"/>
+            <w:textAlignment w:val="baseline"/>
+            <w:rPr>
+              <w:rFonts w:eastAsia="Times New Roman" w:cs="Calibri"/>
+              <w:sz w:val="18"/>
+              <w:szCs w:val="18"/>
+              <w:lang w:val="en-US"/>
+            </w:rPr>
+          </w:pPr>
+          <w:r>
+            <w:rPr>
+              <w:rFonts w:eastAsia="Times New Roman" w:cs="Calibri"/>
+              <w:sz w:val="18"/>
+              <w:szCs w:val="18"/>
+              <w:lang w:val="en-US"/>
+            </w:rPr>
             <w:t>{d.</w:t>
           </w:r>
           <w:r>
@@ -1799,19 +1943,8 @@
               <w:szCs w:val="18"/>
               <w:lang w:val="en-US"/>
             </w:rPr>
-            <w:t>2</w:t>
-          </w:r>
-          <w:r>
-            <w:rPr>
-              <w:rFonts w:eastAsia="Times New Roman" w:cs="Calibri"/>
-              <w:sz w:val="18"/>
-              <w:szCs w:val="18"/>
-              <w:lang w:val="en-US"/>
-            </w:rPr>
-            <w:t>}</w:t>
-          </w:r>
-          <w:bookmarkStart w:id="1" w:name="_GoBack"/>
-          <w:bookmarkEnd w:id="1"/>
+            <w:t>2}</w:t>
+          </w:r>
         </w:p>
       </w:tc>
     </w:tr>
@@ -1861,16 +1994,6 @@
       <w:pStyle w:val="Header"/>
     </w:pPr>
   </w:p>
-</w:hdr>
-</file>
-
-<file path=word/header2.xml><?xml version="1.0" encoding="utf-8"?>
-<w:hdr xmlns:wpc="http://schemas.microsoft.com/office/word/2010/wordprocessingCanvas" xmlns:cx="http://schemas.microsoft.com/office/drawing/2014/chartex" xmlns:cx1="http://schemas.microsoft.com/office/drawing/2015/9/8/chartex" xmlns:cx2="http://schemas.microsoft.com/office/drawing/2015/10/21/chartex" xmlns:cx3="http://schemas.microsoft.com/office/drawing/2016/5/9/chartex" xmlns:cx4="http://schemas.microsoft.com/office/drawing/2016/5/10/chartex" xmlns:cx5="http://schemas.microsoft.com/office/drawing/2016/5/11/chartex" xmlns:cx6="http://schemas.microsoft.com/office/drawing/2016/5/12/chartex" xmlns:cx7="http://schemas.microsoft.com/office/drawing/2016/5/13/chartex" xmlns:cx8="http://schemas.microsoft.com/office/drawing/2016/5/14/chartex" xmlns:mc="http://schemas.openxmlformats.org/markup-compatibility/2006" xmlns:aink="http://schemas.microsoft.com/office/drawing/2016/ink" xmlns:am3d="http://schemas.microsoft.com/office/drawing/2017/model3d" xmlns:o="urn:schemas-microsoft-com:office:office" xmlns:r="http://schemas.openxmlformats.org/officeDocument/2006/relationships" xmlns:m="http://schemas.openxmlformats.org/officeDocument/2006/math" xmlns:v="urn:schemas-microsoft-com:vml" xmlns:wp14="http://schemas.microsoft.com/office/word/2010/wordprocessingDrawing" xmlns:wp="http://schemas.openxmlformats.org/drawingml/2006/wordprocessingDrawing" xmlns:w10="urn:schemas-microsoft-com:office:word" xmlns:w="http://schemas.openxmlformats.org/wordprocessingml/2006/main" xmlns:w14="http://schemas.microsoft.com/office/word/2010/wordml" xmlns:w15="http://schemas.microsoft.com/office/word/2012/wordml" xmlns:w16cid="http://schemas.microsoft.com/office/word/2016/wordml/cid" xmlns:w16se="http://schemas.microsoft.com/office/word/2015/wordml/symex" xmlns:wpg="http://schemas.microsoft.com/office/word/2010/wordprocessingGroup" xmlns:wpi="http://schemas.microsoft.com/office/word/2010/wordprocessingInk" xmlns:wne="http://schemas.microsoft.com/office/word/2006/wordml" xmlns:wps="http://schemas.microsoft.com/office/word/2010/wordprocessingShape" mc:Ignorable="w14 w15 w16se w16cid wp14">
-  <w:p>
-    <w:pPr>
-      <w:pStyle w:val="Header"/>
-    </w:pPr>
-  </w:p>
   <w:p>
     <w:pPr>
       <w:pStyle w:val="Header"/>
@@ -1884,7 +2007,7 @@
 </w:hdr>
 </file>
 
-<file path=word/header3.xml><?xml version="1.0" encoding="utf-8"?>
+<file path=word/header2.xml><?xml version="1.0" encoding="utf-8"?>
 <w:hdr xmlns:wpc="http://schemas.microsoft.com/office/word/2010/wordprocessingCanvas" xmlns:cx="http://schemas.microsoft.com/office/drawing/2014/chartex" xmlns:cx1="http://schemas.microsoft.com/office/drawing/2015/9/8/chartex" xmlns:cx2="http://schemas.microsoft.com/office/drawing/2015/10/21/chartex" xmlns:cx3="http://schemas.microsoft.com/office/drawing/2016/5/9/chartex" xmlns:cx4="http://schemas.microsoft.com/office/drawing/2016/5/10/chartex" xmlns:cx5="http://schemas.microsoft.com/office/drawing/2016/5/11/chartex" xmlns:cx6="http://schemas.microsoft.com/office/drawing/2016/5/12/chartex" xmlns:cx7="http://schemas.microsoft.com/office/drawing/2016/5/13/chartex" xmlns:cx8="http://schemas.microsoft.com/office/drawing/2016/5/14/chartex" xmlns:mc="http://schemas.openxmlformats.org/markup-compatibility/2006" xmlns:aink="http://schemas.microsoft.com/office/drawing/2016/ink" xmlns:am3d="http://schemas.microsoft.com/office/drawing/2017/model3d" xmlns:o="urn:schemas-microsoft-com:office:office" xmlns:r="http://schemas.openxmlformats.org/officeDocument/2006/relationships" xmlns:m="http://schemas.openxmlformats.org/officeDocument/2006/math" xmlns:v="urn:schemas-microsoft-com:vml" xmlns:wp14="http://schemas.microsoft.com/office/word/2010/wordprocessingDrawing" xmlns:wp="http://schemas.openxmlformats.org/drawingml/2006/wordprocessingDrawing" xmlns:w10="urn:schemas-microsoft-com:office:word" xmlns:w="http://schemas.openxmlformats.org/wordprocessingml/2006/main" xmlns:w14="http://schemas.microsoft.com/office/word/2010/wordml" xmlns:w15="http://schemas.microsoft.com/office/word/2012/wordml" xmlns:w16cid="http://schemas.microsoft.com/office/word/2016/wordml/cid" xmlns:w16se="http://schemas.microsoft.com/office/word/2015/wordml/symex" xmlns:wpg="http://schemas.microsoft.com/office/word/2010/wordprocessingGroup" xmlns:wpi="http://schemas.microsoft.com/office/word/2010/wordprocessingInk" xmlns:wne="http://schemas.microsoft.com/office/word/2006/wordml" xmlns:wps="http://schemas.microsoft.com/office/word/2010/wordprocessingShape" mc:Ignorable="w14 w15 w16se w16cid wp14">
   <w:tbl>
     <w:tblPr>
@@ -2346,7 +2469,7 @@
   <w:style w:type="paragraph" w:default="1" w:styleId="Normal">
     <w:name w:val="Normal"/>
     <w:qFormat/>
-    <w:rsid w:val="006753BE"/>
+    <w:rsid w:val="008D12B9"/>
     <w:pPr>
       <w:spacing w:after="160" w:line="259" w:lineRule="auto"/>
     </w:pPr>

--- a/services/core-api/app/templates/now/Acknowledgment Letter Template (NoW).docx
+++ b/services/core-api/app/templates/now/Acknowledgment Letter Template (NoW).docx
@@ -8,7 +8,6 @@
           <w:tab w:val="right" w:pos="10080"/>
         </w:tabs>
         <w:spacing w:after="0" w:line="240" w:lineRule="auto"/>
-        <w:jc w:val="both"/>
       </w:pPr>
       <w:r>
         <w:t>{</w:t>
@@ -193,7 +192,6 @@
           <w:bottom w:val="single" w:sz="12" w:space="1" w:color="000000"/>
         </w:pBdr>
         <w:spacing w:after="0" w:line="240" w:lineRule="auto"/>
-        <w:jc w:val="both"/>
         <w:rPr>
           <w:b/>
         </w:rPr>
@@ -224,50 +222,43 @@
         <w:pBdr>
           <w:bottom w:val="single" w:sz="12" w:space="1" w:color="000000"/>
         </w:pBdr>
+        <w:spacing w:after="0" w:line="240" w:lineRule="auto"/>
+        <w:rPr>
+          <w:b/>
+        </w:rPr>
+      </w:pPr>
+      <w:r>
+        <w:rPr>
+          <w:b/>
+        </w:rPr>
+        <w:tab/>
+        <w:t>Property: {</w:t>
+      </w:r>
+      <w:proofErr w:type="spellStart"/>
+      <w:proofErr w:type="gramStart"/>
+      <w:r>
+        <w:rPr>
+          <w:b/>
+        </w:rPr>
+        <w:t>d.property</w:t>
+      </w:r>
+      <w:proofErr w:type="spellEnd"/>
+      <w:proofErr w:type="gramEnd"/>
+      <w:r>
+        <w:rPr>
+          <w:b/>
+        </w:rPr>
+        <w:t>}</w:t>
+      </w:r>
+    </w:p>
+    <w:p>
+      <w:pPr>
         <w:spacing w:after="0" w:line="240" w:lineRule="auto"/>
         <w:jc w:val="both"/>
         <w:rPr>
           <w:b/>
         </w:rPr>
       </w:pPr>
-      <w:r>
-        <w:rPr>
-          <w:b/>
-        </w:rPr>
-        <w:tab/>
-        <w:t>Property</w:t>
-      </w:r>
-      <w:proofErr w:type="gramStart"/>
-      <w:r>
-        <w:rPr>
-          <w:b/>
-        </w:rPr>
-        <w:t>:  {</w:t>
-      </w:r>
-      <w:proofErr w:type="spellStart"/>
-      <w:proofErr w:type="gramEnd"/>
-      <w:r>
-        <w:rPr>
-          <w:b/>
-        </w:rPr>
-        <w:t>d.property</w:t>
-      </w:r>
-      <w:proofErr w:type="spellEnd"/>
-      <w:r>
-        <w:rPr>
-          <w:b/>
-        </w:rPr>
-        <w:t>}</w:t>
-      </w:r>
-    </w:p>
-    <w:p>
-      <w:pPr>
-        <w:spacing w:after="0" w:line="240" w:lineRule="auto"/>
-        <w:jc w:val="both"/>
-        <w:rPr>
-          <w:b/>
-        </w:rPr>
-      </w:pPr>
     </w:p>
     <w:p>
       <w:pPr>
@@ -361,11 +352,14 @@
         <w:t xml:space="preserve"> </w:t>
       </w:r>
       <w:r>
-        <w:t xml:space="preserve">prior to commencement of surface work.  </w:t>
-      </w:r>
-      <w:r>
-        <w:br/>
-      </w:r>
+        <w:t>prior to commencement of surface work.</w:t>
+      </w:r>
+    </w:p>
+    <w:p>
+      <w:pPr>
+        <w:spacing w:after="120" w:line="240" w:lineRule="exact"/>
+        <w:jc w:val="both"/>
+      </w:pPr>
     </w:p>
     <w:p>
       <w:pPr>
@@ -386,7 +380,7 @@
           <w:rFonts w:cs="Arial"/>
           <w:lang w:eastAsia="en-CA"/>
         </w:rPr>
-        <w:t>d.bond</w:t>
+        <w:t>d.letter</w:t>
       </w:r>
       <w:proofErr w:type="gramEnd"/>
       <w:r>
@@ -394,131 +388,7 @@
           <w:rFonts w:cs="Arial"/>
           <w:lang w:eastAsia="en-CA"/>
         </w:rPr>
-        <w:t>_information_para</w:t>
-      </w:r>
-      <w:proofErr w:type="spellEnd"/>
-      <w:r>
-        <w:rPr>
-          <w:rFonts w:cs="Arial"/>
-          <w:lang w:eastAsia="en-CA"/>
-        </w:rPr>
-        <w:t>}</w:t>
-      </w:r>
-      <w:r>
-        <w:rPr>
-          <w:rFonts w:cs="Arial"/>
-          <w:lang w:eastAsia="en-CA"/>
-        </w:rPr>
-        <w:br/>
-      </w:r>
-      <w:r>
-        <w:rPr>
-          <w:rFonts w:cs="Arial"/>
-          <w:lang w:eastAsia="en-CA"/>
-        </w:rPr>
-        <w:br/>
-        <w:t>{</w:t>
-      </w:r>
-      <w:proofErr w:type="spellStart"/>
-      <w:r>
-        <w:rPr>
-          <w:rFonts w:cs="Arial"/>
-          <w:lang w:eastAsia="en-CA"/>
-        </w:rPr>
-        <w:t>d.other_documents_para</w:t>
-      </w:r>
-      <w:proofErr w:type="spellEnd"/>
-      <w:r>
-        <w:rPr>
-          <w:rFonts w:cs="Arial"/>
-          <w:lang w:eastAsia="en-CA"/>
-        </w:rPr>
-        <w:t>}</w:t>
-      </w:r>
-      <w:r>
-        <w:rPr>
-          <w:rFonts w:cs="Arial"/>
-          <w:lang w:eastAsia="en-CA"/>
-        </w:rPr>
-        <w:br/>
-      </w:r>
-      <w:r>
-        <w:rPr>
-          <w:rFonts w:cs="Arial"/>
-          <w:lang w:eastAsia="en-CA"/>
-        </w:rPr>
-        <w:br/>
-        <w:t>{</w:t>
-      </w:r>
-      <w:proofErr w:type="spellStart"/>
-      <w:r>
-        <w:rPr>
-          <w:rFonts w:cs="Arial"/>
-          <w:lang w:eastAsia="en-CA"/>
-        </w:rPr>
-        <w:t>d.plant_program_para</w:t>
-      </w:r>
-      <w:proofErr w:type="spellEnd"/>
-      <w:r>
-        <w:rPr>
-          <w:rFonts w:cs="Arial"/>
-          <w:lang w:eastAsia="en-CA"/>
-        </w:rPr>
-        <w:t>}</w:t>
-      </w:r>
-      <w:r>
-        <w:rPr>
-          <w:rFonts w:cs="Arial"/>
-          <w:lang w:eastAsia="en-CA"/>
-        </w:rPr>
-        <w:br/>
-      </w:r>
-      <w:r>
-        <w:rPr>
-          <w:rFonts w:cs="Arial"/>
-          <w:lang w:eastAsia="en-CA"/>
-        </w:rPr>
-        <w:br/>
-        <w:t>{</w:t>
-      </w:r>
-      <w:proofErr w:type="spellStart"/>
-      <w:r>
-        <w:rPr>
-          <w:rFonts w:cs="Arial"/>
-          <w:lang w:eastAsia="en-CA"/>
-        </w:rPr>
-        <w:t>d.merp_para</w:t>
-      </w:r>
-      <w:proofErr w:type="spellEnd"/>
-      <w:r>
-        <w:rPr>
-          <w:rFonts w:cs="Arial"/>
-          <w:lang w:eastAsia="en-CA"/>
-        </w:rPr>
-        <w:t>}</w:t>
-      </w:r>
-      <w:r>
-        <w:rPr>
-          <w:rFonts w:cs="Arial"/>
-          <w:lang w:eastAsia="en-CA"/>
-        </w:rPr>
-        <w:br/>
-      </w:r>
-      <w:r>
-        <w:rPr>
-          <w:rFonts w:cs="Arial"/>
-          <w:lang w:eastAsia="en-CA"/>
-        </w:rPr>
-        <w:br/>
-        <w:t>{</w:t>
-      </w:r>
-      <w:proofErr w:type="spellStart"/>
-      <w:r>
-        <w:rPr>
-          <w:rFonts w:cs="Arial"/>
-          <w:lang w:eastAsia="en-CA"/>
-        </w:rPr>
-        <w:t>d.letter_body</w:t>
+        <w:t>_body</w:t>
       </w:r>
       <w:proofErr w:type="spellEnd"/>
       <w:r>
@@ -560,13 +430,11 @@
     <w:p>
       <w:pPr>
         <w:spacing w:after="120" w:line="240" w:lineRule="exact"/>
-        <w:jc w:val="both"/>
       </w:pPr>
     </w:p>
     <w:p>
       <w:pPr>
         <w:spacing w:after="120" w:line="240" w:lineRule="exact"/>
-        <w:jc w:val="both"/>
       </w:pPr>
       <w:r>
         <w:t>Sincerely,</w:t>
@@ -575,21 +443,16 @@
     <w:p>
       <w:pPr>
         <w:spacing w:after="120" w:line="240" w:lineRule="exact"/>
-        <w:jc w:val="both"/>
-      </w:pPr>
-      <w:bookmarkStart w:id="1" w:name="_GoBack"/>
-      <w:bookmarkEnd w:id="1"/>
+      </w:pPr>
     </w:p>
     <w:p>
       <w:pPr>
         <w:spacing w:after="120" w:line="240" w:lineRule="exact"/>
-        <w:jc w:val="both"/>
       </w:pPr>
     </w:p>
     <w:p>
       <w:pPr>
         <w:spacing w:after="120" w:line="240" w:lineRule="exact"/>
-        <w:jc w:val="both"/>
       </w:pPr>
       <w:r>
         <w:t>{</w:t>
@@ -609,7 +472,6 @@
       <w:pPr>
         <w:spacing w:after="120" w:line="240" w:lineRule="exact"/>
         <w:ind w:right="720"/>
-        <w:jc w:val="both"/>
       </w:pPr>
       <w:r>
         <w:t>Inspector of Mines</w:t>
@@ -618,13 +480,11 @@
     <w:p>
       <w:pPr>
         <w:spacing w:after="120" w:line="240" w:lineRule="exact"/>
-        <w:jc w:val="both"/>
       </w:pPr>
     </w:p>
     <w:p>
       <w:pPr>
         <w:spacing w:after="120" w:line="240" w:lineRule="exact"/>
-        <w:jc w:val="both"/>
         <w:rPr>
           <w:rFonts w:eastAsia="Times New Roman" w:cs="Calibri"/>
           <w:bCs/>
@@ -633,7 +493,6 @@
         </w:rPr>
       </w:pPr>
       <w:r>
-        <w:lastRenderedPageBreak/>
         <w:t xml:space="preserve">Encl. </w:t>
       </w:r>
       <w:r>
@@ -648,13 +507,14 @@
         </w:rPr>
         <w:t>MEMPR Regional Mine Reclamation Bond Calculator</w:t>
       </w:r>
+      <w:bookmarkStart w:id="1" w:name="_GoBack"/>
+      <w:bookmarkEnd w:id="1"/>
     </w:p>
     <w:p>
       <w:pPr>
         <w:pStyle w:val="List"/>
         <w:spacing w:after="120" w:line="240" w:lineRule="exact"/>
         <w:ind w:left="0" w:firstLine="720"/>
-        <w:jc w:val="both"/>
       </w:pPr>
       <w:r>
         <w:t>No Interest Payable Form</w:t>
@@ -665,7 +525,6 @@
         <w:pStyle w:val="List"/>
         <w:spacing w:after="120" w:line="240" w:lineRule="exact"/>
         <w:ind w:left="0" w:firstLine="0"/>
-        <w:jc w:val="both"/>
       </w:pPr>
       <w:r>
         <w:tab/>
@@ -677,7 +536,6 @@
         <w:pStyle w:val="List"/>
         <w:spacing w:after="120" w:line="240" w:lineRule="exact"/>
         <w:ind w:left="0" w:firstLine="0"/>
-        <w:jc w:val="both"/>
       </w:pPr>
       <w:r>
         <w:tab/>
@@ -689,7 +547,6 @@
         <w:pStyle w:val="List"/>
         <w:spacing w:after="120" w:line="240" w:lineRule="exact"/>
         <w:ind w:left="0" w:firstLine="0"/>
-        <w:jc w:val="both"/>
       </w:pPr>
       <w:r>
         <w:tab/>
@@ -704,12 +561,11 @@
     <w:p>
       <w:pPr>
         <w:sectPr>
-          <w:headerReference w:type="default" r:id="rId6"/>
-          <w:footerReference w:type="default" r:id="rId7"/>
-          <w:headerReference w:type="first" r:id="rId8"/>
-          <w:footerReference w:type="first" r:id="rId9"/>
+          <w:footerReference w:type="default" r:id="rId6"/>
+          <w:headerReference w:type="first" r:id="rId7"/>
+          <w:footerReference w:type="first" r:id="rId8"/>
           <w:pgSz w:w="12240" w:h="15840"/>
-          <w:pgMar w:top="691" w:right="1080" w:bottom="302" w:left="1080" w:header="634" w:footer="187" w:gutter="0"/>
+          <w:pgMar w:top="1440" w:right="1080" w:bottom="1440" w:left="1080" w:header="634" w:footer="187" w:gutter="0"/>
           <w:pgNumType w:start="1"/>
           <w:cols w:space="720"/>
           <w:formProt w:val="0"/>
@@ -717,11 +573,7 @@
         </w:sectPr>
       </w:pPr>
     </w:p>
-    <w:p>
-      <w:pPr>
-        <w:spacing w:after="0" w:line="240" w:lineRule="auto"/>
-      </w:pPr>
-    </w:p>
+    <w:p/>
     <w:sectPr>
       <w:type w:val="continuous"/>
       <w:pgSz w:w="12240" w:h="15840"/>
@@ -760,6 +612,520 @@
 </file>
 
 <file path=word/footer1.xml><?xml version="1.0" encoding="utf-8"?>
+<w:ftr xmlns:wpc="http://schemas.microsoft.com/office/word/2010/wordprocessingCanvas" xmlns:cx="http://schemas.microsoft.com/office/drawing/2014/chartex" xmlns:cx1="http://schemas.microsoft.com/office/drawing/2015/9/8/chartex" xmlns:cx2="http://schemas.microsoft.com/office/drawing/2015/10/21/chartex" xmlns:cx3="http://schemas.microsoft.com/office/drawing/2016/5/9/chartex" xmlns:cx4="http://schemas.microsoft.com/office/drawing/2016/5/10/chartex" xmlns:cx5="http://schemas.microsoft.com/office/drawing/2016/5/11/chartex" xmlns:cx6="http://schemas.microsoft.com/office/drawing/2016/5/12/chartex" xmlns:cx7="http://schemas.microsoft.com/office/drawing/2016/5/13/chartex" xmlns:cx8="http://schemas.microsoft.com/office/drawing/2016/5/14/chartex" xmlns:mc="http://schemas.openxmlformats.org/markup-compatibility/2006" xmlns:aink="http://schemas.microsoft.com/office/drawing/2016/ink" xmlns:am3d="http://schemas.microsoft.com/office/drawing/2017/model3d" xmlns:o="urn:schemas-microsoft-com:office:office" xmlns:r="http://schemas.openxmlformats.org/officeDocument/2006/relationships" xmlns:m="http://schemas.openxmlformats.org/officeDocument/2006/math" xmlns:v="urn:schemas-microsoft-com:vml" xmlns:wp14="http://schemas.microsoft.com/office/word/2010/wordprocessingDrawing" xmlns:wp="http://schemas.openxmlformats.org/drawingml/2006/wordprocessingDrawing" xmlns:w10="urn:schemas-microsoft-com:office:word" xmlns:w="http://schemas.openxmlformats.org/wordprocessingml/2006/main" xmlns:w14="http://schemas.microsoft.com/office/word/2010/wordml" xmlns:w15="http://schemas.microsoft.com/office/word/2012/wordml" xmlns:w16cid="http://schemas.microsoft.com/office/word/2016/wordml/cid" xmlns:w16se="http://schemas.microsoft.com/office/word/2015/wordml/symex" xmlns:wpg="http://schemas.microsoft.com/office/word/2010/wordprocessingGroup" xmlns:wpi="http://schemas.microsoft.com/office/word/2010/wordprocessingInk" xmlns:wne="http://schemas.microsoft.com/office/word/2006/wordml" xmlns:wps="http://schemas.microsoft.com/office/word/2010/wordprocessingShape" mc:Ignorable="w14 w15 w16se w16cid wp14">
+  <w:p>
+    <w:pPr>
+      <w:spacing w:after="0" w:line="240" w:lineRule="auto"/>
+      <w:ind w:left="180" w:right="-288" w:hanging="270"/>
+      <w:rPr>
+        <w:u w:val="single"/>
+      </w:rPr>
+    </w:pPr>
+    <w:r>
+      <w:rPr>
+        <w:u w:val="single"/>
+      </w:rPr>
+      <w:tab/>
+    </w:r>
+    <w:r>
+      <w:rPr>
+        <w:u w:val="single"/>
+      </w:rPr>
+      <w:tab/>
+    </w:r>
+    <w:r>
+      <w:rPr>
+        <w:u w:val="single"/>
+      </w:rPr>
+      <w:tab/>
+    </w:r>
+    <w:r>
+      <w:rPr>
+        <w:u w:val="single"/>
+      </w:rPr>
+      <w:tab/>
+    </w:r>
+    <w:r>
+      <w:rPr>
+        <w:u w:val="single"/>
+      </w:rPr>
+      <w:tab/>
+    </w:r>
+    <w:r>
+      <w:rPr>
+        <w:u w:val="single"/>
+      </w:rPr>
+      <w:tab/>
+    </w:r>
+    <w:r>
+      <w:rPr>
+        <w:u w:val="single"/>
+      </w:rPr>
+      <w:tab/>
+    </w:r>
+    <w:r>
+      <w:rPr>
+        <w:u w:val="single"/>
+      </w:rPr>
+      <w:tab/>
+    </w:r>
+    <w:r>
+      <w:rPr>
+        <w:u w:val="single"/>
+      </w:rPr>
+      <w:tab/>
+    </w:r>
+    <w:r>
+      <w:rPr>
+        <w:u w:val="single"/>
+      </w:rPr>
+      <w:tab/>
+    </w:r>
+    <w:r>
+      <w:rPr>
+        <w:u w:val="single"/>
+      </w:rPr>
+      <w:tab/>
+    </w:r>
+    <w:r>
+      <w:rPr>
+        <w:u w:val="single"/>
+      </w:rPr>
+      <w:tab/>
+    </w:r>
+    <w:r>
+      <w:rPr>
+        <w:u w:val="single"/>
+      </w:rPr>
+      <w:tab/>
+    </w:r>
+    <w:r>
+      <w:rPr>
+        <w:u w:val="single"/>
+      </w:rPr>
+      <w:tab/>
+    </w:r>
+    <w:r>
+      <w:rPr>
+        <w:u w:val="single"/>
+      </w:rPr>
+      <w:tab/>
+    </w:r>
+  </w:p>
+  <w:tbl>
+    <w:tblPr>
+      <w:tblW w:w="5000" w:type="pct"/>
+      <w:tblLook w:val="04A0" w:firstRow="1" w:lastRow="0" w:firstColumn="1" w:lastColumn="0" w:noHBand="0" w:noVBand="1"/>
+    </w:tblPr>
+    <w:tblGrid>
+      <w:gridCol w:w="3943"/>
+      <w:gridCol w:w="2944"/>
+      <w:gridCol w:w="3409"/>
+    </w:tblGrid>
+    <w:tr>
+      <w:tc>
+        <w:tcPr>
+          <w:tcW w:w="3861" w:type="dxa"/>
+          <w:shd w:val="clear" w:color="auto" w:fill="auto"/>
+        </w:tcPr>
+        <w:p>
+          <w:pPr>
+            <w:tabs>
+              <w:tab w:val="center" w:pos="4320"/>
+              <w:tab w:val="right" w:pos="8640"/>
+            </w:tabs>
+            <w:spacing w:after="0" w:line="240" w:lineRule="auto"/>
+            <w:ind w:left="293"/>
+            <w:textAlignment w:val="baseline"/>
+            <w:rPr>
+              <w:rFonts w:eastAsia="Times New Roman" w:cs="Calibri"/>
+              <w:b/>
+              <w:bCs/>
+              <w:sz w:val="18"/>
+              <w:szCs w:val="18"/>
+              <w:lang w:val="en-US"/>
+            </w:rPr>
+          </w:pPr>
+          <w:r>
+            <w:rPr>
+              <w:rFonts w:eastAsia="Times New Roman" w:cs="Calibri"/>
+              <w:b/>
+              <w:bCs/>
+              <w:sz w:val="18"/>
+              <w:szCs w:val="18"/>
+              <w:lang w:val="en-US"/>
+            </w:rPr>
+            <w:t>Ministry of Energy, Mines &amp; Petroleum Resources</w:t>
+          </w:r>
+        </w:p>
+        <w:p>
+          <w:pPr>
+            <w:tabs>
+              <w:tab w:val="left" w:pos="720"/>
+              <w:tab w:val="center" w:pos="4320"/>
+              <w:tab w:val="right" w:pos="8640"/>
+            </w:tabs>
+            <w:spacing w:after="0" w:line="240" w:lineRule="auto"/>
+            <w:ind w:left="293"/>
+            <w:textAlignment w:val="baseline"/>
+            <w:rPr>
+              <w:rFonts w:ascii="Arial" w:eastAsia="Times New Roman" w:hAnsi="Arial"/>
+              <w:sz w:val="18"/>
+              <w:szCs w:val="20"/>
+              <w:lang w:val="en-US"/>
+            </w:rPr>
+          </w:pPr>
+          <w:r>
+            <w:rPr>
+              <w:rFonts w:eastAsia="Times New Roman" w:cs="Calibri"/>
+              <w:bCs/>
+              <w:sz w:val="18"/>
+              <w:szCs w:val="18"/>
+              <w:lang w:val="en-US"/>
+            </w:rPr>
+            <w:t>Mines and Mineral Resources Division</w:t>
+          </w:r>
+        </w:p>
+      </w:tc>
+      <w:tc>
+        <w:tcPr>
+          <w:tcW w:w="2882" w:type="dxa"/>
+          <w:shd w:val="clear" w:color="auto" w:fill="auto"/>
+        </w:tcPr>
+        <w:p>
+          <w:pPr>
+            <w:tabs>
+              <w:tab w:val="left" w:pos="720"/>
+              <w:tab w:val="center" w:pos="4320"/>
+              <w:tab w:val="right" w:pos="8640"/>
+            </w:tabs>
+            <w:spacing w:after="0" w:line="240" w:lineRule="auto"/>
+            <w:ind w:left="27" w:right="-548"/>
+            <w:textAlignment w:val="baseline"/>
+            <w:rPr>
+              <w:rFonts w:eastAsia="Times New Roman" w:cs="Calibri"/>
+              <w:b/>
+              <w:sz w:val="18"/>
+              <w:szCs w:val="18"/>
+              <w:lang w:val="en-US"/>
+            </w:rPr>
+          </w:pPr>
+          <w:r>
+            <w:rPr>
+              <w:rFonts w:eastAsia="Times New Roman" w:cs="Calibri"/>
+              <w:b/>
+              <w:sz w:val="18"/>
+              <w:szCs w:val="18"/>
+              <w:lang w:val="en-US"/>
+            </w:rPr>
+            <w:t>Contact:</w:t>
+          </w:r>
+        </w:p>
+        <w:p>
+          <w:pPr>
+            <w:tabs>
+              <w:tab w:val="left" w:pos="720"/>
+              <w:tab w:val="center" w:pos="4320"/>
+              <w:tab w:val="right" w:pos="8640"/>
+            </w:tabs>
+            <w:spacing w:after="0" w:line="240" w:lineRule="auto"/>
+            <w:ind w:left="27" w:right="-548"/>
+            <w:textAlignment w:val="baseline"/>
+            <w:rPr>
+              <w:rFonts w:eastAsia="Times New Roman" w:cs="Calibri"/>
+              <w:sz w:val="18"/>
+              <w:szCs w:val="18"/>
+              <w:lang w:val="en-US"/>
+            </w:rPr>
+          </w:pPr>
+          <w:r>
+            <w:rPr>
+              <w:rFonts w:eastAsia="Times New Roman" w:cs="Calibri"/>
+              <w:sz w:val="18"/>
+              <w:szCs w:val="18"/>
+              <w:lang w:val="en-US"/>
+            </w:rPr>
+            <w:t>Phone: {d.</w:t>
+          </w:r>
+          <w:r>
+            <w:rPr>
+              <w:rFonts w:eastAsia="Times New Roman" w:cs="Calibri"/>
+              <w:sz w:val="18"/>
+              <w:szCs w:val="18"/>
+              <w:lang w:val="en-US"/>
+            </w:rPr>
+            <w:t>rc_office</w:t>
+          </w:r>
+          <w:r>
+            <w:rPr>
+              <w:rFonts w:eastAsia="Times New Roman" w:cs="Calibri"/>
+              <w:sz w:val="18"/>
+              <w:szCs w:val="18"/>
+              <w:lang w:val="en-US"/>
+            </w:rPr>
+            <w:t>_phone_number</w:t>
+          </w:r>
+          <w:r>
+            <w:rPr>
+              <w:rFonts w:eastAsia="Times New Roman" w:cs="Calibri"/>
+              <w:sz w:val="18"/>
+              <w:szCs w:val="18"/>
+              <w:lang w:val="en-US"/>
+            </w:rPr>
+            <w:t>}</w:t>
+          </w:r>
+        </w:p>
+        <w:p>
+          <w:pPr>
+            <w:tabs>
+              <w:tab w:val="left" w:pos="720"/>
+              <w:tab w:val="center" w:pos="4320"/>
+              <w:tab w:val="right" w:pos="8640"/>
+            </w:tabs>
+            <w:spacing w:after="0" w:line="240" w:lineRule="auto"/>
+            <w:ind w:left="27" w:right="-548"/>
+            <w:textAlignment w:val="baseline"/>
+            <w:rPr>
+              <w:rFonts w:eastAsia="Times New Roman" w:cs="Calibri"/>
+              <w:sz w:val="18"/>
+              <w:szCs w:val="18"/>
+              <w:lang w:val="en-US"/>
+            </w:rPr>
+          </w:pPr>
+          <w:r>
+            <w:rPr>
+              <w:rFonts w:eastAsia="Times New Roman" w:cs="Calibri"/>
+              <w:sz w:val="18"/>
+              <w:szCs w:val="18"/>
+              <w:lang w:val="en-US"/>
+            </w:rPr>
+            <w:t>Fax: {d.</w:t>
+          </w:r>
+          <w:r>
+            <w:rPr>
+              <w:rFonts w:eastAsia="Times New Roman" w:cs="Calibri"/>
+              <w:sz w:val="18"/>
+              <w:szCs w:val="18"/>
+              <w:lang w:val="en-US"/>
+            </w:rPr>
+            <w:t>rc_office</w:t>
+          </w:r>
+          <w:r>
+            <w:rPr>
+              <w:rFonts w:eastAsia="Times New Roman" w:cs="Calibri"/>
+              <w:sz w:val="18"/>
+              <w:szCs w:val="18"/>
+              <w:lang w:val="en-US"/>
+            </w:rPr>
+            <w:t>_fax_number</w:t>
+          </w:r>
+          <w:r>
+            <w:rPr>
+              <w:rFonts w:eastAsia="Times New Roman" w:cs="Calibri"/>
+              <w:sz w:val="18"/>
+              <w:szCs w:val="18"/>
+              <w:lang w:val="en-US"/>
+            </w:rPr>
+            <w:t>}</w:t>
+          </w:r>
+        </w:p>
+        <w:p>
+          <w:pPr>
+            <w:tabs>
+              <w:tab w:val="center" w:pos="4320"/>
+              <w:tab w:val="right" w:pos="8640"/>
+            </w:tabs>
+            <w:spacing w:after="0" w:line="240" w:lineRule="auto"/>
+            <w:ind w:left="27" w:right="-169"/>
+            <w:textAlignment w:val="baseline"/>
+          </w:pPr>
+          <w:r>
+            <w:rPr>
+              <w:rFonts w:eastAsia="Times New Roman" w:cs="Calibri"/>
+              <w:sz w:val="18"/>
+              <w:szCs w:val="18"/>
+              <w:lang w:val="en-US"/>
+            </w:rPr>
+            <w:t>Email: {d.</w:t>
+          </w:r>
+          <w:r>
+            <w:rPr>
+              <w:rFonts w:eastAsia="Times New Roman" w:cs="Calibri"/>
+              <w:sz w:val="18"/>
+              <w:szCs w:val="18"/>
+              <w:lang w:val="en-US"/>
+            </w:rPr>
+            <w:t>rc_office</w:t>
+          </w:r>
+          <w:r>
+            <w:rPr>
+              <w:rFonts w:eastAsia="Times New Roman" w:cs="Calibri"/>
+              <w:sz w:val="18"/>
+              <w:szCs w:val="18"/>
+              <w:lang w:val="en-US"/>
+            </w:rPr>
+            <w:t>_contact_email}</w:t>
+          </w:r>
+        </w:p>
+      </w:tc>
+      <w:tc>
+        <w:tcPr>
+          <w:tcW w:w="3337" w:type="dxa"/>
+          <w:shd w:val="clear" w:color="auto" w:fill="auto"/>
+        </w:tcPr>
+        <w:p>
+          <w:pPr>
+            <w:tabs>
+              <w:tab w:val="left" w:pos="720"/>
+              <w:tab w:val="center" w:pos="4320"/>
+              <w:tab w:val="right" w:pos="8640"/>
+            </w:tabs>
+            <w:spacing w:after="0" w:line="240" w:lineRule="auto"/>
+            <w:ind w:left="-533" w:right="-169" w:firstLine="425"/>
+            <w:textAlignment w:val="baseline"/>
+            <w:rPr>
+              <w:rFonts w:eastAsia="Times New Roman" w:cs="Calibri"/>
+              <w:b/>
+              <w:sz w:val="18"/>
+              <w:szCs w:val="18"/>
+              <w:lang w:val="en-US"/>
+            </w:rPr>
+          </w:pPr>
+          <w:r>
+            <w:rPr>
+              <w:rFonts w:eastAsia="Times New Roman" w:cs="Calibri"/>
+              <w:b/>
+              <w:sz w:val="18"/>
+              <w:szCs w:val="18"/>
+              <w:lang w:val="en-US"/>
+            </w:rPr>
+            <w:t>Mailing Address:</w:t>
+          </w:r>
+        </w:p>
+        <w:p>
+          <w:pPr>
+            <w:tabs>
+              <w:tab w:val="left" w:pos="876"/>
+              <w:tab w:val="center" w:pos="4320"/>
+              <w:tab w:val="right" w:pos="8640"/>
+            </w:tabs>
+            <w:spacing w:after="0" w:line="240" w:lineRule="auto"/>
+            <w:ind w:left="-533" w:right="-169" w:firstLine="425"/>
+            <w:textAlignment w:val="baseline"/>
+            <w:rPr>
+              <w:rFonts w:eastAsia="Times New Roman" w:cs="Calibri"/>
+              <w:sz w:val="18"/>
+              <w:szCs w:val="18"/>
+              <w:lang w:val="en-US"/>
+            </w:rPr>
+          </w:pPr>
+          <w:r>
+            <w:rPr>
+              <w:rFonts w:eastAsia="Times New Roman" w:cs="Calibri"/>
+              <w:sz w:val="18"/>
+              <w:szCs w:val="18"/>
+              <w:lang w:val="en-US"/>
+            </w:rPr>
+            <w:t>{d.</w:t>
+          </w:r>
+          <w:r>
+            <w:rPr>
+              <w:rFonts w:eastAsia="Times New Roman" w:cs="Calibri"/>
+              <w:sz w:val="18"/>
+              <w:szCs w:val="18"/>
+              <w:lang w:val="en-US"/>
+            </w:rPr>
+            <w:t>rc_office</w:t>
+          </w:r>
+          <w:r>
+            <w:rPr>
+              <w:rFonts w:eastAsia="Times New Roman" w:cs="Calibri"/>
+              <w:sz w:val="18"/>
+              <w:szCs w:val="18"/>
+              <w:lang w:val="en-US"/>
+            </w:rPr>
+            <w:t>_mailing_addre</w:t>
+          </w:r>
+          <w:r>
+            <w:rPr>
+              <w:rFonts w:eastAsia="Times New Roman" w:cs="Calibri"/>
+              <w:sz w:val="18"/>
+              <w:szCs w:val="18"/>
+              <w:lang w:val="en-US"/>
+            </w:rPr>
+            <w:t>ss_line_1}</w:t>
+          </w:r>
+        </w:p>
+        <w:p>
+          <w:pPr>
+            <w:tabs>
+              <w:tab w:val="left" w:pos="876"/>
+              <w:tab w:val="center" w:pos="4320"/>
+              <w:tab w:val="right" w:pos="8640"/>
+            </w:tabs>
+            <w:spacing w:after="0" w:line="240" w:lineRule="auto"/>
+            <w:ind w:left="-533" w:right="-169" w:firstLine="425"/>
+            <w:textAlignment w:val="baseline"/>
+            <w:rPr>
+              <w:rFonts w:eastAsia="Times New Roman" w:cs="Calibri"/>
+              <w:sz w:val="18"/>
+              <w:szCs w:val="18"/>
+              <w:lang w:val="en-US"/>
+            </w:rPr>
+          </w:pPr>
+          <w:r>
+            <w:rPr>
+              <w:rFonts w:eastAsia="Times New Roman" w:cs="Calibri"/>
+              <w:sz w:val="18"/>
+              <w:szCs w:val="18"/>
+              <w:lang w:val="en-US"/>
+            </w:rPr>
+            <w:t>{d.</w:t>
+          </w:r>
+          <w:r>
+            <w:rPr>
+              <w:rFonts w:eastAsia="Times New Roman" w:cs="Calibri"/>
+              <w:sz w:val="18"/>
+              <w:szCs w:val="18"/>
+              <w:lang w:val="en-US"/>
+            </w:rPr>
+            <w:t>rc_office</w:t>
+          </w:r>
+          <w:r>
+            <w:rPr>
+              <w:rFonts w:eastAsia="Times New Roman" w:cs="Calibri"/>
+              <w:sz w:val="18"/>
+              <w:szCs w:val="18"/>
+              <w:lang w:val="en-US"/>
+            </w:rPr>
+            <w:t>_mailing_address_line_</w:t>
+          </w:r>
+          <w:r>
+            <w:rPr>
+              <w:rFonts w:eastAsia="Times New Roman" w:cs="Calibri"/>
+              <w:sz w:val="18"/>
+              <w:szCs w:val="18"/>
+              <w:lang w:val="en-US"/>
+            </w:rPr>
+            <w:t>2}</w:t>
+          </w:r>
+        </w:p>
+      </w:tc>
+    </w:tr>
+  </w:tbl>
+  <w:p>
+    <w:pPr>
+      <w:spacing w:after="0" w:line="240" w:lineRule="auto"/>
+      <w:ind w:right="-288"/>
+      <w:rPr>
+        <w:u w:val="single"/>
+      </w:rPr>
+    </w:pPr>
+  </w:p>
+</w:ftr>
+</file>
+
+<file path=word/footer2.xml><?xml version="1.0" encoding="utf-8"?>
 <w:ftr xmlns:wpc="http://schemas.microsoft.com/office/word/2010/wordprocessingCanvas" xmlns:cx="http://schemas.microsoft.com/office/drawing/2014/chartex" xmlns:cx1="http://schemas.microsoft.com/office/drawing/2015/9/8/chartex" xmlns:cx2="http://schemas.microsoft.com/office/drawing/2015/10/21/chartex" xmlns:cx3="http://schemas.microsoft.com/office/drawing/2016/5/9/chartex" xmlns:cx4="http://schemas.microsoft.com/office/drawing/2016/5/10/chartex" xmlns:cx5="http://schemas.microsoft.com/office/drawing/2016/5/11/chartex" xmlns:cx6="http://schemas.microsoft.com/office/drawing/2016/5/12/chartex" xmlns:cx7="http://schemas.microsoft.com/office/drawing/2016/5/13/chartex" xmlns:cx8="http://schemas.microsoft.com/office/drawing/2016/5/14/chartex" xmlns:mc="http://schemas.openxmlformats.org/markup-compatibility/2006" xmlns:aink="http://schemas.microsoft.com/office/drawing/2016/ink" xmlns:am3d="http://schemas.microsoft.com/office/drawing/2017/model3d" xmlns:o="urn:schemas-microsoft-com:office:office" xmlns:r="http://schemas.openxmlformats.org/officeDocument/2006/relationships" xmlns:m="http://schemas.openxmlformats.org/officeDocument/2006/math" xmlns:v="urn:schemas-microsoft-com:vml" xmlns:wp14="http://schemas.microsoft.com/office/word/2010/wordprocessingDrawing" xmlns:wp="http://schemas.openxmlformats.org/drawingml/2006/wordprocessingDrawing" xmlns:w10="urn:schemas-microsoft-com:office:word" xmlns:w="http://schemas.openxmlformats.org/wordprocessingml/2006/main" xmlns:w14="http://schemas.microsoft.com/office/word/2010/wordml" xmlns:w15="http://schemas.microsoft.com/office/word/2012/wordml" xmlns:w16cid="http://schemas.microsoft.com/office/word/2016/wordml/cid" xmlns:w16se="http://schemas.microsoft.com/office/word/2015/wordml/symex" xmlns:wpg="http://schemas.microsoft.com/office/word/2010/wordprocessingGroup" xmlns:wpi="http://schemas.microsoft.com/office/word/2010/wordprocessingInk" xmlns:wne="http://schemas.microsoft.com/office/word/2006/wordml" xmlns:wps="http://schemas.microsoft.com/office/word/2010/wordprocessingShape" mc:Ignorable="w14 w15 w16se w16cid wp14">
   <w:p>
     <w:pPr>
@@ -993,581 +1359,6 @@
               <w:szCs w:val="18"/>
               <w:lang w:val="en-US"/>
             </w:rPr>
-            <w:t>Phone: {</w:t>
-          </w:r>
-          <w:proofErr w:type="spellStart"/>
-          <w:proofErr w:type="gramStart"/>
-          <w:r>
-            <w:rPr>
-              <w:rFonts w:eastAsia="Times New Roman" w:cs="Calibri"/>
-              <w:sz w:val="18"/>
-              <w:szCs w:val="18"/>
-              <w:lang w:val="en-US"/>
-            </w:rPr>
-            <w:t>d.</w:t>
-          </w:r>
-          <w:r>
-            <w:rPr>
-              <w:rFonts w:eastAsia="Times New Roman" w:cs="Calibri"/>
-              <w:sz w:val="18"/>
-              <w:szCs w:val="18"/>
-              <w:lang w:val="en-US"/>
-            </w:rPr>
-            <w:t>regional</w:t>
-          </w:r>
-          <w:proofErr w:type="gramEnd"/>
-          <w:r>
-            <w:rPr>
-              <w:rFonts w:eastAsia="Times New Roman" w:cs="Calibri"/>
-              <w:sz w:val="18"/>
-              <w:szCs w:val="18"/>
-              <w:lang w:val="en-US"/>
-            </w:rPr>
-            <w:t>_office_contact_phone_number</w:t>
-          </w:r>
-          <w:proofErr w:type="spellEnd"/>
-          <w:r>
-            <w:rPr>
-              <w:rFonts w:eastAsia="Times New Roman" w:cs="Calibri"/>
-              <w:sz w:val="18"/>
-              <w:szCs w:val="18"/>
-              <w:lang w:val="en-US"/>
-            </w:rPr>
-            <w:t>}</w:t>
-          </w:r>
-        </w:p>
-        <w:p>
-          <w:pPr>
-            <w:tabs>
-              <w:tab w:val="left" w:pos="720"/>
-              <w:tab w:val="center" w:pos="4320"/>
-              <w:tab w:val="right" w:pos="8640"/>
-            </w:tabs>
-            <w:spacing w:after="0" w:line="240" w:lineRule="auto"/>
-            <w:ind w:left="27" w:right="-548"/>
-            <w:textAlignment w:val="baseline"/>
-            <w:rPr>
-              <w:rFonts w:eastAsia="Times New Roman" w:cs="Calibri"/>
-              <w:sz w:val="18"/>
-              <w:szCs w:val="18"/>
-              <w:lang w:val="en-US"/>
-            </w:rPr>
-          </w:pPr>
-          <w:r>
-            <w:rPr>
-              <w:rFonts w:eastAsia="Times New Roman" w:cs="Calibri"/>
-              <w:sz w:val="18"/>
-              <w:szCs w:val="18"/>
-              <w:lang w:val="en-US"/>
-            </w:rPr>
-            <w:t>Fax: {</w:t>
-          </w:r>
-          <w:proofErr w:type="spellStart"/>
-          <w:proofErr w:type="gramStart"/>
-          <w:r>
-            <w:rPr>
-              <w:rFonts w:eastAsia="Times New Roman" w:cs="Calibri"/>
-              <w:sz w:val="18"/>
-              <w:szCs w:val="18"/>
-              <w:lang w:val="en-US"/>
-            </w:rPr>
-            <w:t>d.</w:t>
-          </w:r>
-          <w:r>
-            <w:rPr>
-              <w:rFonts w:eastAsia="Times New Roman" w:cs="Calibri"/>
-              <w:sz w:val="18"/>
-              <w:szCs w:val="18"/>
-              <w:lang w:val="en-US"/>
-            </w:rPr>
-            <w:t>regional</w:t>
-          </w:r>
-          <w:proofErr w:type="gramEnd"/>
-          <w:r>
-            <w:rPr>
-              <w:rFonts w:eastAsia="Times New Roman" w:cs="Calibri"/>
-              <w:sz w:val="18"/>
-              <w:szCs w:val="18"/>
-              <w:lang w:val="en-US"/>
-            </w:rPr>
-            <w:t>_office_contact_fax_number</w:t>
-          </w:r>
-          <w:proofErr w:type="spellEnd"/>
-          <w:r>
-            <w:rPr>
-              <w:rFonts w:eastAsia="Times New Roman" w:cs="Calibri"/>
-              <w:sz w:val="18"/>
-              <w:szCs w:val="18"/>
-              <w:lang w:val="en-US"/>
-            </w:rPr>
-            <w:t>}</w:t>
-          </w:r>
-        </w:p>
-        <w:p>
-          <w:pPr>
-            <w:tabs>
-              <w:tab w:val="center" w:pos="4320"/>
-              <w:tab w:val="right" w:pos="8640"/>
-            </w:tabs>
-            <w:spacing w:after="0" w:line="240" w:lineRule="auto"/>
-            <w:ind w:left="27" w:right="-169"/>
-            <w:textAlignment w:val="baseline"/>
-          </w:pPr>
-          <w:r>
-            <w:rPr>
-              <w:rFonts w:eastAsia="Times New Roman" w:cs="Calibri"/>
-              <w:sz w:val="18"/>
-              <w:szCs w:val="18"/>
-              <w:lang w:val="en-US"/>
-            </w:rPr>
-            <w:t>Email: {</w:t>
-          </w:r>
-          <w:proofErr w:type="spellStart"/>
-          <w:proofErr w:type="gramStart"/>
-          <w:r>
-            <w:rPr>
-              <w:rFonts w:eastAsia="Times New Roman" w:cs="Calibri"/>
-              <w:sz w:val="18"/>
-              <w:szCs w:val="18"/>
-              <w:lang w:val="en-US"/>
-            </w:rPr>
-            <w:t>d.regional</w:t>
-          </w:r>
-          <w:proofErr w:type="gramEnd"/>
-          <w:r>
-            <w:rPr>
-              <w:rFonts w:eastAsia="Times New Roman" w:cs="Calibri"/>
-              <w:sz w:val="18"/>
-              <w:szCs w:val="18"/>
-              <w:lang w:val="en-US"/>
-            </w:rPr>
-            <w:t>_office_contact_email</w:t>
-          </w:r>
-          <w:proofErr w:type="spellEnd"/>
-          <w:r>
-            <w:rPr>
-              <w:rFonts w:eastAsia="Times New Roman" w:cs="Calibri"/>
-              <w:sz w:val="18"/>
-              <w:szCs w:val="18"/>
-              <w:lang w:val="en-US"/>
-            </w:rPr>
-            <w:t>}</w:t>
-          </w:r>
-        </w:p>
-      </w:tc>
-      <w:tc>
-        <w:tcPr>
-          <w:tcW w:w="3337" w:type="dxa"/>
-          <w:shd w:val="clear" w:color="auto" w:fill="auto"/>
-        </w:tcPr>
-        <w:p>
-          <w:pPr>
-            <w:tabs>
-              <w:tab w:val="left" w:pos="720"/>
-              <w:tab w:val="center" w:pos="4320"/>
-              <w:tab w:val="right" w:pos="8640"/>
-            </w:tabs>
-            <w:spacing w:after="0" w:line="240" w:lineRule="auto"/>
-            <w:ind w:left="-533" w:right="-169" w:firstLine="425"/>
-            <w:textAlignment w:val="baseline"/>
-            <w:rPr>
-              <w:rFonts w:eastAsia="Times New Roman" w:cs="Calibri"/>
-              <w:b/>
-              <w:sz w:val="18"/>
-              <w:szCs w:val="18"/>
-              <w:lang w:val="en-US"/>
-            </w:rPr>
-          </w:pPr>
-          <w:r>
-            <w:rPr>
-              <w:rFonts w:eastAsia="Times New Roman" w:cs="Calibri"/>
-              <w:b/>
-              <w:sz w:val="18"/>
-              <w:szCs w:val="18"/>
-              <w:lang w:val="en-US"/>
-            </w:rPr>
-            <w:t>Mailing Address:</w:t>
-          </w:r>
-        </w:p>
-        <w:p>
-          <w:pPr>
-            <w:tabs>
-              <w:tab w:val="left" w:pos="876"/>
-              <w:tab w:val="center" w:pos="4320"/>
-              <w:tab w:val="right" w:pos="8640"/>
-            </w:tabs>
-            <w:spacing w:after="0" w:line="240" w:lineRule="auto"/>
-            <w:ind w:left="-533" w:right="-169" w:firstLine="425"/>
-            <w:textAlignment w:val="baseline"/>
-            <w:rPr>
-              <w:rFonts w:eastAsia="Times New Roman" w:cs="Calibri"/>
-              <w:sz w:val="18"/>
-              <w:szCs w:val="18"/>
-              <w:lang w:val="en-US"/>
-            </w:rPr>
-          </w:pPr>
-          <w:r>
-            <w:rPr>
-              <w:rFonts w:eastAsia="Times New Roman" w:cs="Calibri"/>
-              <w:sz w:val="18"/>
-              <w:szCs w:val="18"/>
-              <w:lang w:val="en-US"/>
-            </w:rPr>
-            <w:t>{</w:t>
-          </w:r>
-          <w:proofErr w:type="gramStart"/>
-          <w:r>
-            <w:rPr>
-              <w:rFonts w:eastAsia="Times New Roman" w:cs="Calibri"/>
-              <w:sz w:val="18"/>
-              <w:szCs w:val="18"/>
-              <w:lang w:val="en-US"/>
-            </w:rPr>
-            <w:t>d.</w:t>
-          </w:r>
-          <w:r>
-            <w:rPr>
-              <w:rFonts w:eastAsia="Times New Roman" w:cs="Calibri"/>
-              <w:sz w:val="18"/>
-              <w:szCs w:val="18"/>
-              <w:lang w:val="en-US"/>
-            </w:rPr>
-            <w:t>regional</w:t>
-          </w:r>
-          <w:proofErr w:type="gramEnd"/>
-          <w:r>
-            <w:rPr>
-              <w:rFonts w:eastAsia="Times New Roman" w:cs="Calibri"/>
-              <w:sz w:val="18"/>
-              <w:szCs w:val="18"/>
-              <w:lang w:val="en-US"/>
-            </w:rPr>
-            <w:t>_office_contact_mailing_addre</w:t>
-          </w:r>
-          <w:r>
-            <w:rPr>
-              <w:rFonts w:eastAsia="Times New Roman" w:cs="Calibri"/>
-              <w:sz w:val="18"/>
-              <w:szCs w:val="18"/>
-              <w:lang w:val="en-US"/>
-            </w:rPr>
-            <w:t>ss_line_1}</w:t>
-          </w:r>
-        </w:p>
-        <w:p>
-          <w:pPr>
-            <w:tabs>
-              <w:tab w:val="left" w:pos="876"/>
-              <w:tab w:val="center" w:pos="4320"/>
-              <w:tab w:val="right" w:pos="8640"/>
-            </w:tabs>
-            <w:spacing w:after="0" w:line="240" w:lineRule="auto"/>
-            <w:ind w:left="-533" w:right="-169" w:firstLine="425"/>
-            <w:textAlignment w:val="baseline"/>
-            <w:rPr>
-              <w:rFonts w:eastAsia="Times New Roman" w:cs="Calibri"/>
-              <w:sz w:val="18"/>
-              <w:szCs w:val="18"/>
-              <w:lang w:val="en-US"/>
-            </w:rPr>
-          </w:pPr>
-          <w:r>
-            <w:rPr>
-              <w:rFonts w:eastAsia="Times New Roman" w:cs="Calibri"/>
-              <w:sz w:val="18"/>
-              <w:szCs w:val="18"/>
-              <w:lang w:val="en-US"/>
-            </w:rPr>
-            <w:t>{</w:t>
-          </w:r>
-          <w:proofErr w:type="gramStart"/>
-          <w:r>
-            <w:rPr>
-              <w:rFonts w:eastAsia="Times New Roman" w:cs="Calibri"/>
-              <w:sz w:val="18"/>
-              <w:szCs w:val="18"/>
-              <w:lang w:val="en-US"/>
-            </w:rPr>
-            <w:t>d.</w:t>
-          </w:r>
-          <w:r>
-            <w:rPr>
-              <w:rFonts w:eastAsia="Times New Roman" w:cs="Calibri"/>
-              <w:sz w:val="18"/>
-              <w:szCs w:val="18"/>
-              <w:lang w:val="en-US"/>
-            </w:rPr>
-            <w:t>regional</w:t>
-          </w:r>
-          <w:proofErr w:type="gramEnd"/>
-          <w:r>
-            <w:rPr>
-              <w:rFonts w:eastAsia="Times New Roman" w:cs="Calibri"/>
-              <w:sz w:val="18"/>
-              <w:szCs w:val="18"/>
-              <w:lang w:val="en-US"/>
-            </w:rPr>
-            <w:t>_office_contact_mailing_address_line_</w:t>
-          </w:r>
-          <w:r>
-            <w:rPr>
-              <w:rFonts w:eastAsia="Times New Roman" w:cs="Calibri"/>
-              <w:sz w:val="18"/>
-              <w:szCs w:val="18"/>
-              <w:lang w:val="en-US"/>
-            </w:rPr>
-            <w:t>2}</w:t>
-          </w:r>
-        </w:p>
-      </w:tc>
-    </w:tr>
-  </w:tbl>
-  <w:p>
-    <w:pPr>
-      <w:spacing w:after="0" w:line="240" w:lineRule="auto"/>
-      <w:ind w:right="-288"/>
-      <w:rPr>
-        <w:u w:val="single"/>
-      </w:rPr>
-    </w:pPr>
-  </w:p>
-</w:ftr>
-</file>
-
-<file path=word/footer2.xml><?xml version="1.0" encoding="utf-8"?>
-<w:ftr xmlns:wpc="http://schemas.microsoft.com/office/word/2010/wordprocessingCanvas" xmlns:cx="http://schemas.microsoft.com/office/drawing/2014/chartex" xmlns:cx1="http://schemas.microsoft.com/office/drawing/2015/9/8/chartex" xmlns:cx2="http://schemas.microsoft.com/office/drawing/2015/10/21/chartex" xmlns:cx3="http://schemas.microsoft.com/office/drawing/2016/5/9/chartex" xmlns:cx4="http://schemas.microsoft.com/office/drawing/2016/5/10/chartex" xmlns:cx5="http://schemas.microsoft.com/office/drawing/2016/5/11/chartex" xmlns:cx6="http://schemas.microsoft.com/office/drawing/2016/5/12/chartex" xmlns:cx7="http://schemas.microsoft.com/office/drawing/2016/5/13/chartex" xmlns:cx8="http://schemas.microsoft.com/office/drawing/2016/5/14/chartex" xmlns:mc="http://schemas.openxmlformats.org/markup-compatibility/2006" xmlns:aink="http://schemas.microsoft.com/office/drawing/2016/ink" xmlns:am3d="http://schemas.microsoft.com/office/drawing/2017/model3d" xmlns:o="urn:schemas-microsoft-com:office:office" xmlns:r="http://schemas.openxmlformats.org/officeDocument/2006/relationships" xmlns:m="http://schemas.openxmlformats.org/officeDocument/2006/math" xmlns:v="urn:schemas-microsoft-com:vml" xmlns:wp14="http://schemas.microsoft.com/office/word/2010/wordprocessingDrawing" xmlns:wp="http://schemas.openxmlformats.org/drawingml/2006/wordprocessingDrawing" xmlns:w10="urn:schemas-microsoft-com:office:word" xmlns:w="http://schemas.openxmlformats.org/wordprocessingml/2006/main" xmlns:w14="http://schemas.microsoft.com/office/word/2010/wordml" xmlns:w15="http://schemas.microsoft.com/office/word/2012/wordml" xmlns:w16cid="http://schemas.microsoft.com/office/word/2016/wordml/cid" xmlns:w16se="http://schemas.microsoft.com/office/word/2015/wordml/symex" xmlns:wpg="http://schemas.microsoft.com/office/word/2010/wordprocessingGroup" xmlns:wpi="http://schemas.microsoft.com/office/word/2010/wordprocessingInk" xmlns:wne="http://schemas.microsoft.com/office/word/2006/wordml" xmlns:wps="http://schemas.microsoft.com/office/word/2010/wordprocessingShape" mc:Ignorable="w14 w15 w16se w16cid wp14">
-  <w:p>
-    <w:pPr>
-      <w:spacing w:after="0" w:line="240" w:lineRule="auto"/>
-      <w:ind w:left="180" w:right="-288" w:hanging="270"/>
-      <w:rPr>
-        <w:u w:val="single"/>
-      </w:rPr>
-    </w:pPr>
-    <w:r>
-      <w:rPr>
-        <w:u w:val="single"/>
-      </w:rPr>
-      <w:tab/>
-    </w:r>
-    <w:r>
-      <w:rPr>
-        <w:u w:val="single"/>
-      </w:rPr>
-      <w:tab/>
-    </w:r>
-    <w:r>
-      <w:rPr>
-        <w:u w:val="single"/>
-      </w:rPr>
-      <w:tab/>
-    </w:r>
-    <w:r>
-      <w:rPr>
-        <w:u w:val="single"/>
-      </w:rPr>
-      <w:tab/>
-    </w:r>
-    <w:r>
-      <w:rPr>
-        <w:u w:val="single"/>
-      </w:rPr>
-      <w:tab/>
-    </w:r>
-    <w:r>
-      <w:rPr>
-        <w:u w:val="single"/>
-      </w:rPr>
-      <w:tab/>
-    </w:r>
-    <w:r>
-      <w:rPr>
-        <w:u w:val="single"/>
-      </w:rPr>
-      <w:tab/>
-    </w:r>
-    <w:r>
-      <w:rPr>
-        <w:u w:val="single"/>
-      </w:rPr>
-      <w:tab/>
-    </w:r>
-    <w:r>
-      <w:rPr>
-        <w:u w:val="single"/>
-      </w:rPr>
-      <w:tab/>
-    </w:r>
-    <w:r>
-      <w:rPr>
-        <w:u w:val="single"/>
-      </w:rPr>
-      <w:tab/>
-    </w:r>
-    <w:r>
-      <w:rPr>
-        <w:u w:val="single"/>
-      </w:rPr>
-      <w:tab/>
-    </w:r>
-    <w:r>
-      <w:rPr>
-        <w:u w:val="single"/>
-      </w:rPr>
-      <w:tab/>
-    </w:r>
-    <w:r>
-      <w:rPr>
-        <w:u w:val="single"/>
-      </w:rPr>
-      <w:tab/>
-    </w:r>
-    <w:r>
-      <w:rPr>
-        <w:u w:val="single"/>
-      </w:rPr>
-      <w:tab/>
-    </w:r>
-    <w:r>
-      <w:rPr>
-        <w:u w:val="single"/>
-      </w:rPr>
-      <w:tab/>
-    </w:r>
-  </w:p>
-  <w:tbl>
-    <w:tblPr>
-      <w:tblW w:w="5000" w:type="pct"/>
-      <w:tblLook w:val="04A0" w:firstRow="1" w:lastRow="0" w:firstColumn="1" w:lastColumn="0" w:noHBand="0" w:noVBand="1"/>
-    </w:tblPr>
-    <w:tblGrid>
-      <w:gridCol w:w="3932"/>
-      <w:gridCol w:w="2965"/>
-      <w:gridCol w:w="3399"/>
-    </w:tblGrid>
-    <w:tr>
-      <w:tc>
-        <w:tcPr>
-          <w:tcW w:w="3861" w:type="dxa"/>
-          <w:shd w:val="clear" w:color="auto" w:fill="auto"/>
-        </w:tcPr>
-        <w:p>
-          <w:pPr>
-            <w:tabs>
-              <w:tab w:val="center" w:pos="4320"/>
-              <w:tab w:val="right" w:pos="8640"/>
-            </w:tabs>
-            <w:spacing w:after="0" w:line="240" w:lineRule="auto"/>
-            <w:ind w:left="293"/>
-            <w:textAlignment w:val="baseline"/>
-            <w:rPr>
-              <w:rFonts w:eastAsia="Times New Roman" w:cs="Calibri"/>
-              <w:b/>
-              <w:bCs/>
-              <w:sz w:val="18"/>
-              <w:szCs w:val="18"/>
-              <w:lang w:val="en-US"/>
-            </w:rPr>
-          </w:pPr>
-          <w:r>
-            <w:rPr>
-              <w:rFonts w:eastAsia="Times New Roman" w:cs="Calibri"/>
-              <w:b/>
-              <w:bCs/>
-              <w:sz w:val="18"/>
-              <w:szCs w:val="18"/>
-              <w:lang w:val="en-US"/>
-            </w:rPr>
-            <w:t>Ministry of Energy, Mines &amp; Petroleum Resources</w:t>
-          </w:r>
-        </w:p>
-        <w:p>
-          <w:pPr>
-            <w:tabs>
-              <w:tab w:val="left" w:pos="720"/>
-              <w:tab w:val="center" w:pos="4320"/>
-              <w:tab w:val="right" w:pos="8640"/>
-            </w:tabs>
-            <w:spacing w:after="0" w:line="240" w:lineRule="auto"/>
-            <w:ind w:left="293"/>
-            <w:textAlignment w:val="baseline"/>
-            <w:rPr>
-              <w:rFonts w:ascii="Arial" w:eastAsia="Times New Roman" w:hAnsi="Arial"/>
-              <w:sz w:val="18"/>
-              <w:szCs w:val="20"/>
-              <w:lang w:val="en-US"/>
-            </w:rPr>
-          </w:pPr>
-          <w:r>
-            <w:rPr>
-              <w:rFonts w:eastAsia="Times New Roman" w:cs="Calibri"/>
-              <w:bCs/>
-              <w:sz w:val="18"/>
-              <w:szCs w:val="18"/>
-              <w:lang w:val="en-US"/>
-            </w:rPr>
-            <w:t>Mines and Mineral Resources Division</w:t>
-          </w:r>
-        </w:p>
-      </w:tc>
-      <w:tc>
-        <w:tcPr>
-          <w:tcW w:w="2882" w:type="dxa"/>
-          <w:shd w:val="clear" w:color="auto" w:fill="auto"/>
-        </w:tcPr>
-        <w:p>
-          <w:pPr>
-            <w:tabs>
-              <w:tab w:val="left" w:pos="720"/>
-              <w:tab w:val="center" w:pos="4320"/>
-              <w:tab w:val="right" w:pos="8640"/>
-            </w:tabs>
-            <w:spacing w:after="0" w:line="240" w:lineRule="auto"/>
-            <w:ind w:left="27" w:right="-548"/>
-            <w:textAlignment w:val="baseline"/>
-            <w:rPr>
-              <w:rFonts w:eastAsia="Times New Roman" w:cs="Calibri"/>
-              <w:b/>
-              <w:sz w:val="18"/>
-              <w:szCs w:val="18"/>
-              <w:lang w:val="en-US"/>
-            </w:rPr>
-          </w:pPr>
-          <w:r>
-            <w:rPr>
-              <w:rFonts w:eastAsia="Times New Roman" w:cs="Calibri"/>
-              <w:b/>
-              <w:sz w:val="18"/>
-              <w:szCs w:val="18"/>
-              <w:lang w:val="en-US"/>
-            </w:rPr>
-            <w:t>Contact:</w:t>
-          </w:r>
-        </w:p>
-        <w:p>
-          <w:pPr>
-            <w:tabs>
-              <w:tab w:val="left" w:pos="720"/>
-              <w:tab w:val="center" w:pos="4320"/>
-              <w:tab w:val="right" w:pos="8640"/>
-            </w:tabs>
-            <w:spacing w:after="0" w:line="240" w:lineRule="auto"/>
-            <w:ind w:left="27" w:right="-548"/>
-            <w:textAlignment w:val="baseline"/>
-            <w:rPr>
-              <w:rFonts w:eastAsia="Times New Roman" w:cs="Calibri"/>
-              <w:sz w:val="18"/>
-              <w:szCs w:val="18"/>
-              <w:lang w:val="en-US"/>
-            </w:rPr>
-          </w:pPr>
-          <w:r>
-            <w:rPr>
-              <w:rFonts w:eastAsia="Times New Roman" w:cs="Calibri"/>
-              <w:sz w:val="18"/>
-              <w:szCs w:val="18"/>
-              <w:lang w:val="en-US"/>
-            </w:rPr>
             <w:t>Phone</w:t>
           </w:r>
           <w:r>
@@ -1988,26 +1779,6 @@
 </file>
 
 <file path=word/header1.xml><?xml version="1.0" encoding="utf-8"?>
-<w:hdr xmlns:wpc="http://schemas.microsoft.com/office/word/2010/wordprocessingCanvas" xmlns:cx="http://schemas.microsoft.com/office/drawing/2014/chartex" xmlns:cx1="http://schemas.microsoft.com/office/drawing/2015/9/8/chartex" xmlns:cx2="http://schemas.microsoft.com/office/drawing/2015/10/21/chartex" xmlns:cx3="http://schemas.microsoft.com/office/drawing/2016/5/9/chartex" xmlns:cx4="http://schemas.microsoft.com/office/drawing/2016/5/10/chartex" xmlns:cx5="http://schemas.microsoft.com/office/drawing/2016/5/11/chartex" xmlns:cx6="http://schemas.microsoft.com/office/drawing/2016/5/12/chartex" xmlns:cx7="http://schemas.microsoft.com/office/drawing/2016/5/13/chartex" xmlns:cx8="http://schemas.microsoft.com/office/drawing/2016/5/14/chartex" xmlns:mc="http://schemas.openxmlformats.org/markup-compatibility/2006" xmlns:aink="http://schemas.microsoft.com/office/drawing/2016/ink" xmlns:am3d="http://schemas.microsoft.com/office/drawing/2017/model3d" xmlns:o="urn:schemas-microsoft-com:office:office" xmlns:r="http://schemas.openxmlformats.org/officeDocument/2006/relationships" xmlns:m="http://schemas.openxmlformats.org/officeDocument/2006/math" xmlns:v="urn:schemas-microsoft-com:vml" xmlns:wp14="http://schemas.microsoft.com/office/word/2010/wordprocessingDrawing" xmlns:wp="http://schemas.openxmlformats.org/drawingml/2006/wordprocessingDrawing" xmlns:w10="urn:schemas-microsoft-com:office:word" xmlns:w="http://schemas.openxmlformats.org/wordprocessingml/2006/main" xmlns:w14="http://schemas.microsoft.com/office/word/2010/wordml" xmlns:w15="http://schemas.microsoft.com/office/word/2012/wordml" xmlns:w16cid="http://schemas.microsoft.com/office/word/2016/wordml/cid" xmlns:w16se="http://schemas.microsoft.com/office/word/2015/wordml/symex" xmlns:wpg="http://schemas.microsoft.com/office/word/2010/wordprocessingGroup" xmlns:wpi="http://schemas.microsoft.com/office/word/2010/wordprocessingInk" xmlns:wne="http://schemas.microsoft.com/office/word/2006/wordml" xmlns:wps="http://schemas.microsoft.com/office/word/2010/wordprocessingShape" mc:Ignorable="w14 w15 w16se w16cid wp14">
-  <w:p>
-    <w:pPr>
-      <w:pStyle w:val="Header"/>
-    </w:pPr>
-  </w:p>
-  <w:p>
-    <w:pPr>
-      <w:pStyle w:val="Header"/>
-    </w:pPr>
-  </w:p>
-  <w:p>
-    <w:pPr>
-      <w:pStyle w:val="Header"/>
-    </w:pPr>
-  </w:p>
-</w:hdr>
-</file>
-
-<file path=word/header2.xml><?xml version="1.0" encoding="utf-8"?>
 <w:hdr xmlns:wpc="http://schemas.microsoft.com/office/word/2010/wordprocessingCanvas" xmlns:cx="http://schemas.microsoft.com/office/drawing/2014/chartex" xmlns:cx1="http://schemas.microsoft.com/office/drawing/2015/9/8/chartex" xmlns:cx2="http://schemas.microsoft.com/office/drawing/2015/10/21/chartex" xmlns:cx3="http://schemas.microsoft.com/office/drawing/2016/5/9/chartex" xmlns:cx4="http://schemas.microsoft.com/office/drawing/2016/5/10/chartex" xmlns:cx5="http://schemas.microsoft.com/office/drawing/2016/5/11/chartex" xmlns:cx6="http://schemas.microsoft.com/office/drawing/2016/5/12/chartex" xmlns:cx7="http://schemas.microsoft.com/office/drawing/2016/5/13/chartex" xmlns:cx8="http://schemas.microsoft.com/office/drawing/2016/5/14/chartex" xmlns:mc="http://schemas.openxmlformats.org/markup-compatibility/2006" xmlns:aink="http://schemas.microsoft.com/office/drawing/2016/ink" xmlns:am3d="http://schemas.microsoft.com/office/drawing/2017/model3d" xmlns:o="urn:schemas-microsoft-com:office:office" xmlns:r="http://schemas.openxmlformats.org/officeDocument/2006/relationships" xmlns:m="http://schemas.openxmlformats.org/officeDocument/2006/math" xmlns:v="urn:schemas-microsoft-com:vml" xmlns:wp14="http://schemas.microsoft.com/office/word/2010/wordprocessingDrawing" xmlns:wp="http://schemas.openxmlformats.org/drawingml/2006/wordprocessingDrawing" xmlns:w10="urn:schemas-microsoft-com:office:word" xmlns:w="http://schemas.openxmlformats.org/wordprocessingml/2006/main" xmlns:w14="http://schemas.microsoft.com/office/word/2010/wordml" xmlns:w15="http://schemas.microsoft.com/office/word/2012/wordml" xmlns:w16cid="http://schemas.microsoft.com/office/word/2016/wordml/cid" xmlns:w16se="http://schemas.microsoft.com/office/word/2015/wordml/symex" xmlns:wpg="http://schemas.microsoft.com/office/word/2010/wordprocessingGroup" xmlns:wpi="http://schemas.microsoft.com/office/word/2010/wordprocessingInk" xmlns:wne="http://schemas.microsoft.com/office/word/2006/wordml" xmlns:wps="http://schemas.microsoft.com/office/word/2010/wordprocessingShape" mc:Ignorable="w14 w15 w16se w16cid wp14">
   <w:tbl>
     <w:tblPr>
@@ -2054,7 +1825,7 @@
                 <v:path o:extrusionok="f" gradientshapeok="t" o:connecttype="rect"/>
                 <o:lock v:ext="edit" aspectratio="t"/>
               </v:shapetype>
-              <v:shape id="Image1" o:spid="_x0000_i1025" type="#_x0000_t75" style="width:163pt;height:64.5pt;visibility:visible;mso-wrap-style:square">
+              <v:shape id="Image1" o:spid="_x0000_i1031" type="#_x0000_t75" style="width:163pt;height:64.5pt;visibility:visible;mso-wrap-style:square">
                 <v:imagedata r:id="rId1" o:title=""/>
               </v:shape>
             </w:pict>

--- a/services/core-api/app/templates/now/Acknowledgment Letter Template (NoW).docx
+++ b/services/core-api/app/templates/now/Acknowledgment Letter Template (NoW).docx
@@ -10,20 +10,7 @@
         <w:spacing w:after="0" w:line="240" w:lineRule="auto"/>
       </w:pPr>
       <w:r>
-        <w:t>{</w:t>
-      </w:r>
-      <w:proofErr w:type="spellStart"/>
-      <w:proofErr w:type="gramStart"/>
-      <w:r>
-        <w:t>d.letter</w:t>
-      </w:r>
-      <w:proofErr w:type="gramEnd"/>
-      <w:r>
-        <w:t>_dt</w:t>
-      </w:r>
-      <w:proofErr w:type="spellEnd"/>
-      <w:r>
-        <w:t>}</w:t>
+        <w:t>{d.letter_dt}</w:t>
       </w:r>
       <w:r>
         <w:tab/>
@@ -36,15 +23,7 @@
         <w:t xml:space="preserve"> 14675-20-</w:t>
       </w:r>
       <w:r>
-        <w:t>{</w:t>
-      </w:r>
-      <w:proofErr w:type="spellStart"/>
-      <w:r>
-        <w:t>d.mine_no</w:t>
-      </w:r>
-      <w:proofErr w:type="spellEnd"/>
-      <w:r>
-        <w:t>}</w:t>
+        <w:t>{d.mine_no}</w:t>
       </w:r>
     </w:p>
     <w:p>
@@ -79,20 +58,7 @@
         <w:spacing w:after="0" w:line="240" w:lineRule="auto"/>
       </w:pPr>
       <w:r>
-        <w:t>{</w:t>
-      </w:r>
-      <w:proofErr w:type="spellStart"/>
-      <w:proofErr w:type="gramStart"/>
-      <w:r>
-        <w:t>d.proponent</w:t>
-      </w:r>
-      <w:proofErr w:type="gramEnd"/>
-      <w:r>
-        <w:t>_name</w:t>
-      </w:r>
-      <w:proofErr w:type="spellEnd"/>
-      <w:r>
-        <w:t>}</w:t>
+        <w:t>{d.proponent_name}</w:t>
       </w:r>
     </w:p>
     <w:p>
@@ -103,20 +69,7 @@
         <w:spacing w:after="0" w:line="240" w:lineRule="auto"/>
       </w:pPr>
       <w:r>
-        <w:t>{</w:t>
-      </w:r>
-      <w:proofErr w:type="spellStart"/>
-      <w:proofErr w:type="gramStart"/>
-      <w:r>
-        <w:t>d.proponent</w:t>
-      </w:r>
-      <w:proofErr w:type="gramEnd"/>
-      <w:r>
-        <w:t>_address</w:t>
-      </w:r>
-      <w:proofErr w:type="spellEnd"/>
-      <w:r>
-        <w:t>}</w:t>
+        <w:t>{d.proponent_address}</w:t>
       </w:r>
     </w:p>
     <w:p>
@@ -135,20 +88,7 @@
         <w:spacing w:after="0" w:line="240" w:lineRule="auto"/>
       </w:pPr>
       <w:r>
-        <w:t>Emailed to: {</w:t>
-      </w:r>
-      <w:proofErr w:type="spellStart"/>
-      <w:proofErr w:type="gramStart"/>
-      <w:r>
-        <w:t>d.emailed</w:t>
-      </w:r>
-      <w:proofErr w:type="gramEnd"/>
-      <w:r>
-        <w:t>_to</w:t>
-      </w:r>
-      <w:proofErr w:type="spellEnd"/>
-      <w:r>
-        <w:t>}</w:t>
+        <w:t>Emailed to: {d.emailed_to}</w:t>
       </w:r>
     </w:p>
     <w:p>
@@ -170,20 +110,7 @@
         </w:rPr>
       </w:pPr>
       <w:r>
-        <w:t>{</w:t>
-      </w:r>
-      <w:proofErr w:type="spellStart"/>
-      <w:proofErr w:type="gramStart"/>
-      <w:r>
-        <w:t>d.proponent</w:t>
-      </w:r>
-      <w:proofErr w:type="gramEnd"/>
-      <w:r>
-        <w:t>_name</w:t>
-      </w:r>
-      <w:proofErr w:type="spellEnd"/>
-      <w:r>
-        <w:t>},</w:t>
+        <w:t>{d.proponent_name},</w:t>
       </w:r>
     </w:p>
     <w:p>
@@ -232,23 +159,7 @@
           <w:b/>
         </w:rPr>
         <w:tab/>
-        <w:t>Property: {</w:t>
-      </w:r>
-      <w:proofErr w:type="spellStart"/>
-      <w:proofErr w:type="gramStart"/>
-      <w:r>
-        <w:rPr>
-          <w:b/>
-        </w:rPr>
-        <w:t>d.property</w:t>
-      </w:r>
-      <w:proofErr w:type="spellEnd"/>
-      <w:proofErr w:type="gramEnd"/>
-      <w:r>
-        <w:rPr>
-          <w:b/>
-        </w:rPr>
-        <w:t>}</w:t>
+        <w:t>Property: {d.property}</w:t>
       </w:r>
     </w:p>
     <w:p>
@@ -266,11 +177,7 @@
         <w:jc w:val="both"/>
       </w:pPr>
       <w:r>
-        <w:t>This letter acknowledges receipt of your Notice of Work and Reclamation Program dated {</w:t>
-      </w:r>
-      <w:proofErr w:type="spellStart"/>
-      <w:r>
-        <w:t>d.</w:t>
+        <w:t>This letter acknowledges receipt of your Notice of Work and Reclamation Program dated {d.</w:t>
       </w:r>
       <w:r>
         <w:rPr>
@@ -279,11 +186,7 @@
         <w:t>application</w:t>
       </w:r>
       <w:r>
-        <w:t>_dt</w:t>
-      </w:r>
-      <w:proofErr w:type="spellEnd"/>
-      <w:r>
-        <w:t>}.</w:t>
+        <w:t>_dt}.</w:t>
       </w:r>
     </w:p>
     <w:p>
@@ -292,20 +195,7 @@
         <w:spacing w:after="120"/>
       </w:pPr>
       <w:r>
-        <w:t>Your proposed program of {</w:t>
-      </w:r>
-      <w:proofErr w:type="spellStart"/>
-      <w:proofErr w:type="gramStart"/>
-      <w:r>
-        <w:t>d.exploration</w:t>
-      </w:r>
-      <w:proofErr w:type="gramEnd"/>
-      <w:r>
-        <w:t>_type</w:t>
-      </w:r>
-      <w:proofErr w:type="spellEnd"/>
-      <w:r>
-        <w:t xml:space="preserve">} has been referred to other resource agencies and has been sent to Indigenous Nations for consultation.  </w:t>
+        <w:t xml:space="preserve">Your proposed program of {d.exploration_type} has been referred to other resource agencies and has been sent to Indigenous Nations for consultation.  </w:t>
       </w:r>
     </w:p>
     <w:p>
@@ -320,29 +210,7 @@
         <w:rPr>
           <w:b/>
         </w:rPr>
-        <w:t>${</w:t>
-      </w:r>
-      <w:proofErr w:type="spellStart"/>
-      <w:proofErr w:type="gramStart"/>
-      <w:r>
-        <w:rPr>
-          <w:b/>
-        </w:rPr>
-        <w:t>d.bond</w:t>
-      </w:r>
-      <w:proofErr w:type="gramEnd"/>
-      <w:r>
-        <w:rPr>
-          <w:b/>
-        </w:rPr>
-        <w:t>_inc_amt</w:t>
-      </w:r>
-      <w:proofErr w:type="spellEnd"/>
-      <w:r>
-        <w:rPr>
-          <w:b/>
-        </w:rPr>
-        <w:t>}</w:t>
+        <w:t>${d.bond_inc_amt}</w:t>
       </w:r>
       <w:r>
         <w:rPr>
@@ -371,32 +239,23 @@
           <w:rFonts w:cs="Arial"/>
           <w:lang w:eastAsia="en-CA"/>
         </w:rPr>
-        <w:t>{</w:t>
-      </w:r>
-      <w:proofErr w:type="spellStart"/>
-      <w:proofErr w:type="gramStart"/>
+        <w:t>{d.letter</w:t>
+      </w:r>
       <w:r>
         <w:rPr>
           <w:rFonts w:cs="Arial"/>
           <w:lang w:eastAsia="en-CA"/>
         </w:rPr>
-        <w:t>d.letter</w:t>
-      </w:r>
-      <w:proofErr w:type="gramEnd"/>
+        <w:t>_</w:t>
+      </w:r>
+      <w:bookmarkStart w:id="1" w:name="_GoBack"/>
+      <w:bookmarkEnd w:id="1"/>
       <w:r>
         <w:rPr>
           <w:rFonts w:cs="Arial"/>
           <w:lang w:eastAsia="en-CA"/>
         </w:rPr>
-        <w:t>_body</w:t>
-      </w:r>
-      <w:proofErr w:type="spellEnd"/>
-      <w:r>
-        <w:rPr>
-          <w:rFonts w:cs="Arial"/>
-          <w:lang w:eastAsia="en-CA"/>
-        </w:rPr>
-        <w:t>}</w:t>
+        <w:t>body}</w:t>
       </w:r>
     </w:p>
     <w:p>
@@ -455,17 +314,7 @@
         <w:spacing w:after="120" w:line="240" w:lineRule="exact"/>
       </w:pPr>
       <w:r>
-        <w:t>{</w:t>
-      </w:r>
-      <w:proofErr w:type="spellStart"/>
-      <w:proofErr w:type="gramStart"/>
-      <w:r>
-        <w:t>d.inspector</w:t>
-      </w:r>
-      <w:proofErr w:type="spellEnd"/>
-      <w:proofErr w:type="gramEnd"/>
-      <w:r>
-        <w:t>}</w:t>
+        <w:t>{d.inspector}</w:t>
       </w:r>
     </w:p>
     <w:p>
@@ -507,8 +356,6 @@
         </w:rPr>
         <w:t>MEMPR Regional Mine Reclamation Bond Calculator</w:t>
       </w:r>
-      <w:bookmarkStart w:id="1" w:name="_GoBack"/>
-      <w:bookmarkEnd w:id="1"/>
     </w:p>
     <w:p>
       <w:pPr>
@@ -964,7 +811,7 @@
               <w:szCs w:val="18"/>
               <w:lang w:val="en-US"/>
             </w:rPr>
-            <w:t>_contact_email}</w:t>
+            <w:t>_email}</w:t>
           </w:r>
         </w:p>
       </w:tc>
@@ -1386,39 +1233,17 @@
               <w:szCs w:val="18"/>
               <w:lang w:val="en-US"/>
             </w:rPr>
-            <w:t>{</w:t>
-          </w:r>
-          <w:proofErr w:type="spellStart"/>
-          <w:proofErr w:type="gramStart"/>
-          <w:r>
-            <w:rPr>
-              <w:rFonts w:eastAsia="Times New Roman" w:cs="Calibri"/>
-              <w:sz w:val="18"/>
-              <w:szCs w:val="18"/>
-              <w:lang w:val="en-US"/>
-            </w:rPr>
-            <w:t>d.</w:t>
-          </w:r>
-          <w:r>
-            <w:rPr>
-              <w:rFonts w:eastAsia="Times New Roman" w:cs="Calibri"/>
-              <w:sz w:val="18"/>
-              <w:szCs w:val="18"/>
-              <w:lang w:val="en-US"/>
-            </w:rPr>
-            <w:t>regional</w:t>
-          </w:r>
-          <w:proofErr w:type="gramEnd"/>
-          <w:r>
-            <w:rPr>
-              <w:rFonts w:eastAsia="Times New Roman" w:cs="Calibri"/>
-              <w:sz w:val="18"/>
-              <w:szCs w:val="18"/>
-              <w:lang w:val="en-US"/>
-            </w:rPr>
-            <w:t>_office_contact_phone_number</w:t>
-          </w:r>
-          <w:proofErr w:type="spellEnd"/>
+            <w:t>{d.</w:t>
+          </w:r>
+          <w:r>
+            <w:rPr>
+              <w:rFonts w:eastAsia="Times New Roman" w:cs="Calibri"/>
+              <w:sz w:val="18"/>
+              <w:szCs w:val="18"/>
+              <w:lang w:val="en-US"/>
+            </w:rPr>
+            <w:t>regional_office_contact_phone_number</w:t>
+          </w:r>
           <w:r>
             <w:rPr>
               <w:rFonts w:eastAsia="Times New Roman" w:cs="Calibri"/>
@@ -1471,39 +1296,17 @@
               <w:szCs w:val="18"/>
               <w:lang w:val="en-US"/>
             </w:rPr>
-            <w:t>{</w:t>
-          </w:r>
-          <w:proofErr w:type="spellStart"/>
-          <w:proofErr w:type="gramStart"/>
-          <w:r>
-            <w:rPr>
-              <w:rFonts w:eastAsia="Times New Roman" w:cs="Calibri"/>
-              <w:sz w:val="18"/>
-              <w:szCs w:val="18"/>
-              <w:lang w:val="en-US"/>
-            </w:rPr>
-            <w:t>d.</w:t>
-          </w:r>
-          <w:r>
-            <w:rPr>
-              <w:rFonts w:eastAsia="Times New Roman" w:cs="Calibri"/>
-              <w:sz w:val="18"/>
-              <w:szCs w:val="18"/>
-              <w:lang w:val="en-US"/>
-            </w:rPr>
-            <w:t>regional</w:t>
-          </w:r>
-          <w:proofErr w:type="gramEnd"/>
-          <w:r>
-            <w:rPr>
-              <w:rFonts w:eastAsia="Times New Roman" w:cs="Calibri"/>
-              <w:sz w:val="18"/>
-              <w:szCs w:val="18"/>
-              <w:lang w:val="en-US"/>
-            </w:rPr>
-            <w:t>_office_contact_fax_number</w:t>
-          </w:r>
-          <w:proofErr w:type="spellEnd"/>
+            <w:t>{d.</w:t>
+          </w:r>
+          <w:r>
+            <w:rPr>
+              <w:rFonts w:eastAsia="Times New Roman" w:cs="Calibri"/>
+              <w:sz w:val="18"/>
+              <w:szCs w:val="18"/>
+              <w:lang w:val="en-US"/>
+            </w:rPr>
+            <w:t>regional_office_contact_fax_number</w:t>
+          </w:r>
           <w:r>
             <w:rPr>
               <w:rFonts w:eastAsia="Times New Roman" w:cs="Calibri"/>
@@ -1549,38 +1352,7 @@
               <w:szCs w:val="18"/>
               <w:lang w:val="en-US"/>
             </w:rPr>
-            <w:t>{</w:t>
-          </w:r>
-          <w:proofErr w:type="spellStart"/>
-          <w:proofErr w:type="gramStart"/>
-          <w:r>
-            <w:rPr>
-              <w:rFonts w:eastAsia="Times New Roman" w:cs="Calibri"/>
-              <w:sz w:val="18"/>
-              <w:szCs w:val="18"/>
-              <w:lang w:val="en-US"/>
-            </w:rPr>
-            <w:t>d.regional</w:t>
-          </w:r>
-          <w:proofErr w:type="gramEnd"/>
-          <w:r>
-            <w:rPr>
-              <w:rFonts w:eastAsia="Times New Roman" w:cs="Calibri"/>
-              <w:sz w:val="18"/>
-              <w:szCs w:val="18"/>
-              <w:lang w:val="en-US"/>
-            </w:rPr>
-            <w:t>_office_contact_email</w:t>
-          </w:r>
-          <w:proofErr w:type="spellEnd"/>
-          <w:r>
-            <w:rPr>
-              <w:rFonts w:eastAsia="Times New Roman" w:cs="Calibri"/>
-              <w:sz w:val="18"/>
-              <w:szCs w:val="18"/>
-              <w:lang w:val="en-US"/>
-            </w:rPr>
-            <w:t>}</w:t>
+            <w:t>{d.regional_office_contact_email}</w:t>
           </w:r>
         </w:p>
       </w:tc>
@@ -1642,36 +1414,16 @@
               <w:szCs w:val="18"/>
               <w:lang w:val="en-US"/>
             </w:rPr>
-            <w:t>{</w:t>
-          </w:r>
-          <w:proofErr w:type="gramStart"/>
-          <w:r>
-            <w:rPr>
-              <w:rFonts w:eastAsia="Times New Roman" w:cs="Calibri"/>
-              <w:sz w:val="18"/>
-              <w:szCs w:val="18"/>
-              <w:lang w:val="en-US"/>
-            </w:rPr>
-            <w:t>d.</w:t>
-          </w:r>
-          <w:r>
-            <w:rPr>
-              <w:rFonts w:eastAsia="Times New Roman" w:cs="Calibri"/>
-              <w:sz w:val="18"/>
-              <w:szCs w:val="18"/>
-              <w:lang w:val="en-US"/>
-            </w:rPr>
-            <w:t>regional</w:t>
-          </w:r>
-          <w:proofErr w:type="gramEnd"/>
-          <w:r>
-            <w:rPr>
-              <w:rFonts w:eastAsia="Times New Roman" w:cs="Calibri"/>
-              <w:sz w:val="18"/>
-              <w:szCs w:val="18"/>
-              <w:lang w:val="en-US"/>
-            </w:rPr>
-            <w:t>_office_contact_mailing_addre</w:t>
+            <w:t>{d.</w:t>
+          </w:r>
+          <w:r>
+            <w:rPr>
+              <w:rFonts w:eastAsia="Times New Roman" w:cs="Calibri"/>
+              <w:sz w:val="18"/>
+              <w:szCs w:val="18"/>
+              <w:lang w:val="en-US"/>
+            </w:rPr>
+            <w:t>regional_office_contact_mailing_addre</w:t>
           </w:r>
           <w:r>
             <w:rPr>
@@ -1825,7 +1577,7 @@
                 <v:path o:extrusionok="f" gradientshapeok="t" o:connecttype="rect"/>
                 <o:lock v:ext="edit" aspectratio="t"/>
               </v:shapetype>
-              <v:shape id="Image1" o:spid="_x0000_i1031" type="#_x0000_t75" style="width:163pt;height:64.5pt;visibility:visible;mso-wrap-style:square">
+              <v:shape id="Image1" o:spid="_x0000_i1025" type="#_x0000_t75" style="width:163pt;height:64.5pt;visibility:visible;mso-wrap-style:square">
                 <v:imagedata r:id="rId1" o:title=""/>
               </v:shape>
             </w:pict>

--- a/services/core-api/app/templates/now/Acknowledgment Letter Template (NoW).docx
+++ b/services/core-api/app/templates/now/Acknowledgment Letter Template (NoW).docx
@@ -10,11 +10,26 @@
         <w:spacing w:after="0" w:line="240" w:lineRule="auto"/>
       </w:pPr>
       <w:r>
-        <w:t>{d.letter_dt}</w:t>
+        <w:t>{</w:t>
+      </w:r>
+      <w:proofErr w:type="spellStart"/>
+      <w:proofErr w:type="gramStart"/>
+      <w:r>
+        <w:t>d.letter</w:t>
+      </w:r>
+      <w:proofErr w:type="gramEnd"/>
+      <w:r>
+        <w:t>_dt</w:t>
+      </w:r>
+      <w:proofErr w:type="spellEnd"/>
+      <w:r>
+        <w:t>}</w:t>
       </w:r>
       <w:r>
         <w:tab/>
-        <w:t xml:space="preserve"> File:</w:t>
+      </w:r>
+      <w:r>
+        <w:t>File:</w:t>
       </w:r>
       <w:r>
         <w:rPr>
@@ -23,8 +38,24 @@
         <w:t xml:space="preserve"> 14675-20-</w:t>
       </w:r>
       <w:r>
-        <w:t>{d.mine_no}</w:t>
-      </w:r>
+        <w:t>{</w:t>
+      </w:r>
+      <w:proofErr w:type="spellStart"/>
+      <w:r>
+        <w:t>d.mine_no</w:t>
+      </w:r>
+      <w:proofErr w:type="spellEnd"/>
+      <w:r>
+        <w:t>}</w:t>
+      </w:r>
+    </w:p>
+    <w:p>
+      <w:pPr>
+        <w:tabs>
+          <w:tab w:val="right" w:pos="10080"/>
+        </w:tabs>
+        <w:spacing w:after="0" w:line="240" w:lineRule="auto"/>
+      </w:pPr>
     </w:p>
     <w:p>
       <w:pPr>
@@ -32,10 +63,6 @@
           <w:tab w:val="left" w:pos="6480"/>
         </w:tabs>
         <w:spacing w:after="0" w:line="240" w:lineRule="auto"/>
-        <w:rPr>
-          <w:i/>
-          <w:iCs/>
-        </w:rPr>
       </w:pPr>
     </w:p>
     <w:p>
@@ -44,11 +71,23 @@
           <w:tab w:val="left" w:pos="6480"/>
         </w:tabs>
         <w:spacing w:after="0" w:line="240" w:lineRule="auto"/>
-        <w:rPr>
-          <w:i/>
-          <w:iCs/>
-        </w:rPr>
-      </w:pPr>
+      </w:pPr>
+      <w:r>
+        <w:t>{</w:t>
+      </w:r>
+      <w:proofErr w:type="spellStart"/>
+      <w:proofErr w:type="gramStart"/>
+      <w:r>
+        <w:t>d.proponent</w:t>
+      </w:r>
+      <w:proofErr w:type="gramEnd"/>
+      <w:r>
+        <w:t>_name</w:t>
+      </w:r>
+      <w:proofErr w:type="spellEnd"/>
+      <w:r>
+        <w:t>}</w:t>
+      </w:r>
     </w:p>
     <w:p>
       <w:pPr>
@@ -58,7 +97,20 @@
         <w:spacing w:after="0" w:line="240" w:lineRule="auto"/>
       </w:pPr>
       <w:r>
-        <w:t>{d.proponent_name}</w:t>
+        <w:t>{</w:t>
+      </w:r>
+      <w:proofErr w:type="spellStart"/>
+      <w:proofErr w:type="gramStart"/>
+      <w:r>
+        <w:t>d.proponent</w:t>
+      </w:r>
+      <w:proofErr w:type="gramEnd"/>
+      <w:r>
+        <w:t>_address</w:t>
+      </w:r>
+      <w:proofErr w:type="spellEnd"/>
+      <w:r>
+        <w:t>}</w:t>
       </w:r>
     </w:p>
     <w:p>
@@ -68,9 +120,6 @@
         </w:tabs>
         <w:spacing w:after="0" w:line="240" w:lineRule="auto"/>
       </w:pPr>
-      <w:r>
-        <w:t>{d.proponent_address}</w:t>
-      </w:r>
     </w:p>
     <w:p>
       <w:pPr>
@@ -79,17 +128,27 @@
         </w:tabs>
         <w:spacing w:after="0" w:line="240" w:lineRule="auto"/>
       </w:pPr>
-    </w:p>
-    <w:p>
-      <w:pPr>
-        <w:tabs>
-          <w:tab w:val="left" w:pos="6480"/>
-        </w:tabs>
+      <w:r>
+        <w:t>Emailed to: {</w:t>
+      </w:r>
+      <w:proofErr w:type="spellStart"/>
+      <w:proofErr w:type="gramStart"/>
+      <w:r>
+        <w:t>d.emailed</w:t>
+      </w:r>
+      <w:proofErr w:type="gramEnd"/>
+      <w:r>
+        <w:t>_to</w:t>
+      </w:r>
+      <w:proofErr w:type="spellEnd"/>
+      <w:r>
+        <w:t>}</w:t>
+      </w:r>
+    </w:p>
+    <w:p>
+      <w:pPr>
         <w:spacing w:after="0" w:line="240" w:lineRule="auto"/>
       </w:pPr>
-      <w:r>
-        <w:t>Emailed to: {d.emailed_to}</w:t>
-      </w:r>
     </w:p>
     <w:p>
       <w:pPr>
@@ -98,20 +157,62 @@
     </w:p>
     <w:p>
       <w:pPr>
-        <w:spacing w:after="0" w:line="240" w:lineRule="auto"/>
-      </w:pPr>
-    </w:p>
-    <w:p>
-      <w:pPr>
+        <w:spacing w:line="240" w:lineRule="auto"/>
+        <w:ind w:right="866"/>
+      </w:pPr>
+      <w:r>
+        <w:t>{</w:t>
+      </w:r>
+      <w:proofErr w:type="spellStart"/>
+      <w:proofErr w:type="gramStart"/>
+      <w:r>
+        <w:t>d.proponent</w:t>
+      </w:r>
+      <w:proofErr w:type="gramEnd"/>
+      <w:r>
+        <w:t>_name</w:t>
+      </w:r>
+      <w:proofErr w:type="spellEnd"/>
+      <w:r>
+        <w:t>},</w:t>
+      </w:r>
+    </w:p>
+    <w:p>
+      <w:pPr>
+        <w:spacing w:line="240" w:lineRule="auto"/>
+        <w:ind w:right="866"/>
+      </w:pPr>
+    </w:p>
+    <w:p>
+      <w:pPr>
+        <w:spacing w:line="240" w:lineRule="auto"/>
         <w:ind w:right="866"/>
         <w:rPr>
-          <w:rFonts w:ascii="Arial" w:hAnsi="Arial"/>
-          <w:sz w:val="20"/>
+          <w:b/>
         </w:rPr>
       </w:pPr>
       <w:r>
-        <w:t>{d.proponent_name},</w:t>
-      </w:r>
+        <w:rPr>
+          <w:b/>
+        </w:rPr>
+        <w:t>Re:</w:t>
+      </w:r>
+      <w:r>
+        <w:rPr>
+          <w:b/>
+        </w:rPr>
+        <w:tab/>
+      </w:r>
+      <w:bookmarkStart w:id="0" w:name="_Hlk33448225"/>
+      <w:bookmarkStart w:id="1" w:name="_GoBack"/>
+      <w:bookmarkEnd w:id="1"/>
+      <w:r>
+        <w:rPr>
+          <w:b/>
+        </w:rPr>
+        <w:t>Application for Mines Act Permit</w:t>
+      </w:r>
+      <w:bookmarkEnd w:id="0"/>
     </w:p>
     <w:p>
       <w:pPr>
@@ -127,39 +228,36 @@
         <w:rPr>
           <w:b/>
         </w:rPr>
-        <w:t>Re:</w:t>
+        <w:tab/>
+        <w:t>Property:</w:t>
       </w:r>
       <w:r>
         <w:rPr>
           <w:b/>
         </w:rPr>
-        <w:tab/>
-      </w:r>
-      <w:bookmarkStart w:id="0" w:name="_Hlk33448225"/>
+        <w:t xml:space="preserve"> </w:t>
+      </w:r>
       <w:r>
         <w:rPr>
           <w:b/>
         </w:rPr>
-        <w:t>Application for Mines Act Permit</w:t>
-      </w:r>
-      <w:bookmarkEnd w:id="0"/>
-    </w:p>
-    <w:p>
-      <w:pPr>
-        <w:pBdr>
-          <w:bottom w:val="single" w:sz="12" w:space="1" w:color="000000"/>
-        </w:pBdr>
-        <w:spacing w:after="0" w:line="240" w:lineRule="auto"/>
+        <w:t>{</w:t>
+      </w:r>
+      <w:proofErr w:type="spellStart"/>
+      <w:proofErr w:type="gramStart"/>
+      <w:r>
         <w:rPr>
           <w:b/>
         </w:rPr>
-      </w:pPr>
+        <w:t>d.property</w:t>
+      </w:r>
+      <w:proofErr w:type="spellEnd"/>
+      <w:proofErr w:type="gramEnd"/>
       <w:r>
         <w:rPr>
           <w:b/>
         </w:rPr>
-        <w:tab/>
-        <w:t>Property: {d.property}</w:t>
+        <w:t>}</w:t>
       </w:r>
     </w:p>
     <w:p>
@@ -173,11 +271,15 @@
     </w:p>
     <w:p>
       <w:pPr>
-        <w:spacing w:after="120" w:line="240" w:lineRule="exact"/>
+        <w:spacing w:after="120" w:line="240" w:lineRule="auto"/>
         <w:jc w:val="both"/>
       </w:pPr>
       <w:r>
-        <w:t>This letter acknowledges receipt of your Notice of Work and Reclamation Program dated {d.</w:t>
+        <w:t>This letter acknowledges receipt of your Notice of Work and Reclamation Program dated {</w:t>
+      </w:r>
+      <w:proofErr w:type="spellStart"/>
+      <w:r>
+        <w:t>d.</w:t>
       </w:r>
       <w:r>
         <w:rPr>
@@ -186,21 +288,38 @@
         <w:t>application</w:t>
       </w:r>
       <w:r>
-        <w:t>_dt}.</w:t>
+        <w:t>_dt</w:t>
+      </w:r>
+      <w:proofErr w:type="spellEnd"/>
+      <w:r>
+        <w:t>}.</w:t>
       </w:r>
     </w:p>
     <w:p>
       <w:pPr>
         <w:pStyle w:val="BodyText2"/>
-        <w:spacing w:after="120"/>
-      </w:pPr>
-      <w:r>
-        <w:t xml:space="preserve">Your proposed program of {d.exploration_type} has been referred to other resource agencies and has been sent to Indigenous Nations for consultation.  </w:t>
-      </w:r>
-    </w:p>
-    <w:p>
-      <w:pPr>
-        <w:spacing w:after="120" w:line="240" w:lineRule="exact"/>
+        <w:spacing w:after="120" w:line="240" w:lineRule="auto"/>
+      </w:pPr>
+      <w:r>
+        <w:t>Your proposed program of {</w:t>
+      </w:r>
+      <w:proofErr w:type="spellStart"/>
+      <w:proofErr w:type="gramStart"/>
+      <w:r>
+        <w:t>d.exploration</w:t>
+      </w:r>
+      <w:proofErr w:type="gramEnd"/>
+      <w:r>
+        <w:t>_type</w:t>
+      </w:r>
+      <w:proofErr w:type="spellEnd"/>
+      <w:r>
+        <w:t xml:space="preserve">} has been referred to other resource agencies and has been sent to Indigenous Nations for consultation.  </w:t>
+      </w:r>
+    </w:p>
+    <w:p>
+      <w:pPr>
+        <w:spacing w:after="120" w:line="240" w:lineRule="auto"/>
         <w:jc w:val="both"/>
       </w:pPr>
       <w:r>
@@ -210,7 +329,29 @@
         <w:rPr>
           <w:b/>
         </w:rPr>
-        <w:t>${d.bond_inc_amt}</w:t>
+        <w:t>${</w:t>
+      </w:r>
+      <w:proofErr w:type="spellStart"/>
+      <w:proofErr w:type="gramStart"/>
+      <w:r>
+        <w:rPr>
+          <w:b/>
+        </w:rPr>
+        <w:t>d.bond</w:t>
+      </w:r>
+      <w:proofErr w:type="gramEnd"/>
+      <w:r>
+        <w:rPr>
+          <w:b/>
+        </w:rPr>
+        <w:t>_inc_amt</w:t>
+      </w:r>
+      <w:proofErr w:type="spellEnd"/>
+      <w:r>
+        <w:rPr>
+          <w:b/>
+        </w:rPr>
+        <w:t>}</w:t>
       </w:r>
       <w:r>
         <w:rPr>
@@ -225,13 +366,13 @@
     </w:p>
     <w:p>
       <w:pPr>
-        <w:spacing w:after="120" w:line="240" w:lineRule="exact"/>
+        <w:spacing w:after="120" w:line="240" w:lineRule="auto"/>
         <w:jc w:val="both"/>
       </w:pPr>
     </w:p>
     <w:p>
       <w:pPr>
-        <w:spacing w:after="120" w:line="240" w:lineRule="exact"/>
+        <w:spacing w:after="120" w:line="240" w:lineRule="auto"/>
         <w:jc w:val="both"/>
       </w:pPr>
       <w:r>
@@ -239,8 +380,18 @@
           <w:rFonts w:cs="Arial"/>
           <w:lang w:eastAsia="en-CA"/>
         </w:rPr>
-        <w:t>{d.letter</w:t>
-      </w:r>
+        <w:t>{</w:t>
+      </w:r>
+      <w:proofErr w:type="spellStart"/>
+      <w:proofErr w:type="gramStart"/>
+      <w:r>
+        <w:rPr>
+          <w:rFonts w:cs="Arial"/>
+          <w:lang w:eastAsia="en-CA"/>
+        </w:rPr>
+        <w:t>d.letter</w:t>
+      </w:r>
+      <w:proofErr w:type="gramEnd"/>
       <w:r>
         <w:rPr>
           <w:rFonts w:cs="Arial"/>
@@ -248,19 +399,39 @@
         </w:rPr>
         <w:t>_</w:t>
       </w:r>
-      <w:bookmarkStart w:id="1" w:name="_GoBack"/>
-      <w:bookmarkEnd w:id="1"/>
       <w:r>
         <w:rPr>
           <w:rFonts w:cs="Arial"/>
           <w:lang w:eastAsia="en-CA"/>
         </w:rPr>
-        <w:t>body}</w:t>
-      </w:r>
-    </w:p>
-    <w:p>
-      <w:pPr>
-        <w:spacing w:after="120" w:line="240" w:lineRule="exact"/>
+        <w:t>body</w:t>
+      </w:r>
+      <w:r>
+        <w:rPr>
+          <w:rFonts w:cs="Arial"/>
+          <w:lang w:eastAsia="en-CA"/>
+        </w:rPr>
+        <w:t>:convCRLF</w:t>
+      </w:r>
+      <w:proofErr w:type="spellEnd"/>
+      <w:r>
+        <w:rPr>
+          <w:rFonts w:cs="Arial"/>
+          <w:lang w:eastAsia="en-CA"/>
+        </w:rPr>
+        <w:t>()</w:t>
+      </w:r>
+      <w:r>
+        <w:rPr>
+          <w:rFonts w:cs="Arial"/>
+          <w:lang w:eastAsia="en-CA"/>
+        </w:rPr>
+        <w:t>}</w:t>
+      </w:r>
+    </w:p>
+    <w:p>
+      <w:pPr>
+        <w:spacing w:after="120" w:line="240" w:lineRule="auto"/>
         <w:jc w:val="both"/>
         <w:rPr>
           <w:rFonts w:cs="Arial"/>
@@ -270,7 +441,7 @@
     </w:p>
     <w:p>
       <w:pPr>
-        <w:spacing w:after="120" w:line="240" w:lineRule="exact"/>
+        <w:spacing w:after="120" w:line="240" w:lineRule="auto"/>
         <w:jc w:val="both"/>
       </w:pPr>
       <w:r>
@@ -279,7 +450,7 @@
     </w:p>
     <w:p>
       <w:pPr>
-        <w:spacing w:after="120" w:line="240" w:lineRule="exact"/>
+        <w:spacing w:after="120" w:line="240" w:lineRule="auto"/>
         <w:jc w:val="both"/>
       </w:pPr>
       <w:r>
@@ -288,12 +459,12 @@
     </w:p>
     <w:p>
       <w:pPr>
-        <w:spacing w:after="120" w:line="240" w:lineRule="exact"/>
-      </w:pPr>
-    </w:p>
-    <w:p>
-      <w:pPr>
-        <w:spacing w:after="120" w:line="240" w:lineRule="exact"/>
+        <w:spacing w:after="120" w:line="240" w:lineRule="auto"/>
+      </w:pPr>
+    </w:p>
+    <w:p>
+      <w:pPr>
+        <w:spacing w:after="120" w:line="240" w:lineRule="auto"/>
       </w:pPr>
       <w:r>
         <w:t>Sincerely,</w:t>
@@ -301,25 +472,35 @@
     </w:p>
     <w:p>
       <w:pPr>
-        <w:spacing w:after="120" w:line="240" w:lineRule="exact"/>
-      </w:pPr>
-    </w:p>
-    <w:p>
-      <w:pPr>
-        <w:spacing w:after="120" w:line="240" w:lineRule="exact"/>
-      </w:pPr>
-    </w:p>
-    <w:p>
-      <w:pPr>
-        <w:spacing w:after="120" w:line="240" w:lineRule="exact"/>
-      </w:pPr>
-      <w:r>
-        <w:t>{d.inspector}</w:t>
-      </w:r>
-    </w:p>
-    <w:p>
-      <w:pPr>
-        <w:spacing w:after="120" w:line="240" w:lineRule="exact"/>
+        <w:spacing w:after="120" w:line="240" w:lineRule="auto"/>
+      </w:pPr>
+    </w:p>
+    <w:p>
+      <w:pPr>
+        <w:spacing w:after="120" w:line="240" w:lineRule="auto"/>
+      </w:pPr>
+    </w:p>
+    <w:p>
+      <w:pPr>
+        <w:spacing w:after="120" w:line="240" w:lineRule="auto"/>
+      </w:pPr>
+      <w:r>
+        <w:t>{</w:t>
+      </w:r>
+      <w:proofErr w:type="spellStart"/>
+      <w:proofErr w:type="gramStart"/>
+      <w:r>
+        <w:t>d.inspector</w:t>
+      </w:r>
+      <w:proofErr w:type="spellEnd"/>
+      <w:proofErr w:type="gramEnd"/>
+      <w:r>
+        <w:t>}</w:t>
+      </w:r>
+    </w:p>
+    <w:p>
+      <w:pPr>
+        <w:spacing w:after="120" w:line="240" w:lineRule="auto"/>
         <w:ind w:right="720"/>
       </w:pPr>
       <w:r>
@@ -328,12 +509,12 @@
     </w:p>
     <w:p>
       <w:pPr>
-        <w:spacing w:after="120" w:line="240" w:lineRule="exact"/>
-      </w:pPr>
-    </w:p>
-    <w:p>
-      <w:pPr>
-        <w:spacing w:after="120" w:line="240" w:lineRule="exact"/>
+        <w:spacing w:after="120" w:line="240" w:lineRule="auto"/>
+      </w:pPr>
+    </w:p>
+    <w:p>
+      <w:pPr>
+        <w:spacing w:after="120" w:line="240" w:lineRule="auto"/>
         <w:rPr>
           <w:rFonts w:eastAsia="Times New Roman" w:cs="Calibri"/>
           <w:bCs/>
@@ -360,7 +541,7 @@
     <w:p>
       <w:pPr>
         <w:pStyle w:val="List"/>
-        <w:spacing w:after="120" w:line="240" w:lineRule="exact"/>
+        <w:spacing w:after="120" w:line="240" w:lineRule="auto"/>
         <w:ind w:left="0" w:firstLine="720"/>
       </w:pPr>
       <w:r>
@@ -370,7 +551,7 @@
     <w:p>
       <w:pPr>
         <w:pStyle w:val="List"/>
-        <w:spacing w:after="120" w:line="240" w:lineRule="exact"/>
+        <w:spacing w:after="120" w:line="240" w:lineRule="auto"/>
         <w:ind w:left="0" w:firstLine="0"/>
       </w:pPr>
       <w:r>
@@ -381,7 +562,7 @@
     <w:p>
       <w:pPr>
         <w:pStyle w:val="List"/>
-        <w:spacing w:after="120" w:line="240" w:lineRule="exact"/>
+        <w:spacing w:after="120" w:line="240" w:lineRule="auto"/>
         <w:ind w:left="0" w:firstLine="0"/>
       </w:pPr>
       <w:r>
@@ -392,10 +573,11 @@
     <w:p>
       <w:pPr>
         <w:pStyle w:val="List"/>
-        <w:spacing w:after="120" w:line="240" w:lineRule="exact"/>
+        <w:spacing w:after="120" w:line="240" w:lineRule="auto"/>
         <w:ind w:left="0" w:firstLine="0"/>
       </w:pPr>
       <w:r>
+        <w:lastRenderedPageBreak/>
         <w:tab/>
       </w:r>
       <w:r>
@@ -407,10 +589,12 @@
     </w:p>
     <w:p>
       <w:pPr>
+        <w:spacing w:line="240" w:lineRule="auto"/>
         <w:sectPr>
-          <w:footerReference w:type="default" r:id="rId6"/>
-          <w:headerReference w:type="first" r:id="rId7"/>
-          <w:footerReference w:type="first" r:id="rId8"/>
+          <w:headerReference w:type="default" r:id="rId6"/>
+          <w:footerReference w:type="default" r:id="rId7"/>
+          <w:headerReference w:type="first" r:id="rId8"/>
+          <w:footerReference w:type="first" r:id="rId9"/>
           <w:pgSz w:w="12240" w:h="15840"/>
           <w:pgMar w:top="1440" w:right="1080" w:bottom="1440" w:left="1080" w:header="634" w:footer="187" w:gutter="0"/>
           <w:pgNumType w:start="1"/>
@@ -420,7 +604,11 @@
         </w:sectPr>
       </w:pPr>
     </w:p>
-    <w:p/>
+    <w:p>
+      <w:pPr>
+        <w:spacing w:line="240" w:lineRule="auto"/>
+      </w:pPr>
+    </w:p>
     <w:sectPr>
       <w:type w:val="continuous"/>
       <w:pgSz w:w="12240" w:h="15840"/>
@@ -468,6 +656,7 @@
         <w:u w:val="single"/>
       </w:rPr>
     </w:pPr>
+    <w:bookmarkStart w:id="2" w:name="_Hlk37327894"/>
     <w:r>
       <w:rPr>
         <w:u w:val="single"/>
@@ -593,6 +782,7 @@
               <w:lang w:val="en-US"/>
             </w:rPr>
           </w:pPr>
+          <w:bookmarkStart w:id="3" w:name="_Hlk37327873"/>
           <w:r>
             <w:rPr>
               <w:rFonts w:eastAsia="Times New Roman" w:cs="Calibri"/>
@@ -692,7 +882,17 @@
               <w:szCs w:val="18"/>
               <w:lang w:val="en-US"/>
             </w:rPr>
-            <w:t>Phone: {d.</w:t>
+            <w:t>Phone: {</w:t>
+          </w:r>
+          <w:proofErr w:type="spellStart"/>
+          <w:r>
+            <w:rPr>
+              <w:rFonts w:eastAsia="Times New Roman" w:cs="Calibri"/>
+              <w:sz w:val="18"/>
+              <w:szCs w:val="18"/>
+              <w:lang w:val="en-US"/>
+            </w:rPr>
+            <w:t>d.</w:t>
           </w:r>
           <w:r>
             <w:rPr>
@@ -712,6 +912,7 @@
             </w:rPr>
             <w:t>_phone_number</w:t>
           </w:r>
+          <w:proofErr w:type="spellEnd"/>
           <w:r>
             <w:rPr>
               <w:rFonts w:eastAsia="Times New Roman" w:cs="Calibri"/>
@@ -746,7 +947,17 @@
               <w:szCs w:val="18"/>
               <w:lang w:val="en-US"/>
             </w:rPr>
-            <w:t>Fax: {d.</w:t>
+            <w:t>Fax: {</w:t>
+          </w:r>
+          <w:proofErr w:type="spellStart"/>
+          <w:r>
+            <w:rPr>
+              <w:rFonts w:eastAsia="Times New Roman" w:cs="Calibri"/>
+              <w:sz w:val="18"/>
+              <w:szCs w:val="18"/>
+              <w:lang w:val="en-US"/>
+            </w:rPr>
+            <w:t>d.</w:t>
           </w:r>
           <w:r>
             <w:rPr>
@@ -766,6 +977,7 @@
             </w:rPr>
             <w:t>_fax_number</w:t>
           </w:r>
+          <w:proofErr w:type="spellEnd"/>
           <w:r>
             <w:rPr>
               <w:rFonts w:eastAsia="Times New Roman" w:cs="Calibri"/>
@@ -793,7 +1005,17 @@
               <w:szCs w:val="18"/>
               <w:lang w:val="en-US"/>
             </w:rPr>
-            <w:t>Email: {d.</w:t>
+            <w:t>Email: {</w:t>
+          </w:r>
+          <w:proofErr w:type="spellStart"/>
+          <w:r>
+            <w:rPr>
+              <w:rFonts w:eastAsia="Times New Roman" w:cs="Calibri"/>
+              <w:sz w:val="18"/>
+              <w:szCs w:val="18"/>
+              <w:lang w:val="en-US"/>
+            </w:rPr>
+            <w:t>d.</w:t>
           </w:r>
           <w:r>
             <w:rPr>
@@ -811,7 +1033,17 @@
               <w:szCs w:val="18"/>
               <w:lang w:val="en-US"/>
             </w:rPr>
-            <w:t>_email}</w:t>
+            <w:t>_email</w:t>
+          </w:r>
+          <w:proofErr w:type="spellEnd"/>
+          <w:r>
+            <w:rPr>
+              <w:rFonts w:eastAsia="Times New Roman" w:cs="Calibri"/>
+              <w:sz w:val="18"/>
+              <w:szCs w:val="18"/>
+              <w:lang w:val="en-US"/>
+            </w:rPr>
+            <w:t>}</w:t>
           </w:r>
         </w:p>
       </w:tc>
@@ -959,6 +1191,8 @@
         </w:p>
       </w:tc>
     </w:tr>
+    <w:bookmarkEnd w:id="2"/>
+    <w:bookmarkEnd w:id="3"/>
   </w:tbl>
   <w:p>
     <w:pPr>
@@ -1233,17 +1467,39 @@
               <w:szCs w:val="18"/>
               <w:lang w:val="en-US"/>
             </w:rPr>
-            <w:t>{d.</w:t>
-          </w:r>
-          <w:r>
-            <w:rPr>
-              <w:rFonts w:eastAsia="Times New Roman" w:cs="Calibri"/>
-              <w:sz w:val="18"/>
-              <w:szCs w:val="18"/>
-              <w:lang w:val="en-US"/>
-            </w:rPr>
-            <w:t>regional_office_contact_phone_number</w:t>
-          </w:r>
+            <w:t>{</w:t>
+          </w:r>
+          <w:proofErr w:type="spellStart"/>
+          <w:proofErr w:type="gramStart"/>
+          <w:r>
+            <w:rPr>
+              <w:rFonts w:eastAsia="Times New Roman" w:cs="Calibri"/>
+              <w:sz w:val="18"/>
+              <w:szCs w:val="18"/>
+              <w:lang w:val="en-US"/>
+            </w:rPr>
+            <w:t>d.</w:t>
+          </w:r>
+          <w:r>
+            <w:rPr>
+              <w:rFonts w:eastAsia="Times New Roman" w:cs="Calibri"/>
+              <w:sz w:val="18"/>
+              <w:szCs w:val="18"/>
+              <w:lang w:val="en-US"/>
+            </w:rPr>
+            <w:t>regional</w:t>
+          </w:r>
+          <w:proofErr w:type="gramEnd"/>
+          <w:r>
+            <w:rPr>
+              <w:rFonts w:eastAsia="Times New Roman" w:cs="Calibri"/>
+              <w:sz w:val="18"/>
+              <w:szCs w:val="18"/>
+              <w:lang w:val="en-US"/>
+            </w:rPr>
+            <w:t>_office_contact_phone_number</w:t>
+          </w:r>
+          <w:proofErr w:type="spellEnd"/>
           <w:r>
             <w:rPr>
               <w:rFonts w:eastAsia="Times New Roman" w:cs="Calibri"/>
@@ -1296,17 +1552,39 @@
               <w:szCs w:val="18"/>
               <w:lang w:val="en-US"/>
             </w:rPr>
-            <w:t>{d.</w:t>
-          </w:r>
-          <w:r>
-            <w:rPr>
-              <w:rFonts w:eastAsia="Times New Roman" w:cs="Calibri"/>
-              <w:sz w:val="18"/>
-              <w:szCs w:val="18"/>
-              <w:lang w:val="en-US"/>
-            </w:rPr>
-            <w:t>regional_office_contact_fax_number</w:t>
-          </w:r>
+            <w:t>{</w:t>
+          </w:r>
+          <w:proofErr w:type="spellStart"/>
+          <w:proofErr w:type="gramStart"/>
+          <w:r>
+            <w:rPr>
+              <w:rFonts w:eastAsia="Times New Roman" w:cs="Calibri"/>
+              <w:sz w:val="18"/>
+              <w:szCs w:val="18"/>
+              <w:lang w:val="en-US"/>
+            </w:rPr>
+            <w:t>d.</w:t>
+          </w:r>
+          <w:r>
+            <w:rPr>
+              <w:rFonts w:eastAsia="Times New Roman" w:cs="Calibri"/>
+              <w:sz w:val="18"/>
+              <w:szCs w:val="18"/>
+              <w:lang w:val="en-US"/>
+            </w:rPr>
+            <w:t>regional</w:t>
+          </w:r>
+          <w:proofErr w:type="gramEnd"/>
+          <w:r>
+            <w:rPr>
+              <w:rFonts w:eastAsia="Times New Roman" w:cs="Calibri"/>
+              <w:sz w:val="18"/>
+              <w:szCs w:val="18"/>
+              <w:lang w:val="en-US"/>
+            </w:rPr>
+            <w:t>_office_contact_fax_number</w:t>
+          </w:r>
+          <w:proofErr w:type="spellEnd"/>
           <w:r>
             <w:rPr>
               <w:rFonts w:eastAsia="Times New Roman" w:cs="Calibri"/>
@@ -1352,7 +1630,38 @@
               <w:szCs w:val="18"/>
               <w:lang w:val="en-US"/>
             </w:rPr>
-            <w:t>{d.regional_office_contact_email}</w:t>
+            <w:t>{</w:t>
+          </w:r>
+          <w:proofErr w:type="spellStart"/>
+          <w:proofErr w:type="gramStart"/>
+          <w:r>
+            <w:rPr>
+              <w:rFonts w:eastAsia="Times New Roman" w:cs="Calibri"/>
+              <w:sz w:val="18"/>
+              <w:szCs w:val="18"/>
+              <w:lang w:val="en-US"/>
+            </w:rPr>
+            <w:t>d.regional</w:t>
+          </w:r>
+          <w:proofErr w:type="gramEnd"/>
+          <w:r>
+            <w:rPr>
+              <w:rFonts w:eastAsia="Times New Roman" w:cs="Calibri"/>
+              <w:sz w:val="18"/>
+              <w:szCs w:val="18"/>
+              <w:lang w:val="en-US"/>
+            </w:rPr>
+            <w:t>_office_contact_email</w:t>
+          </w:r>
+          <w:proofErr w:type="spellEnd"/>
+          <w:r>
+            <w:rPr>
+              <w:rFonts w:eastAsia="Times New Roman" w:cs="Calibri"/>
+              <w:sz w:val="18"/>
+              <w:szCs w:val="18"/>
+              <w:lang w:val="en-US"/>
+            </w:rPr>
+            <w:t>}</w:t>
           </w:r>
         </w:p>
       </w:tc>
@@ -1414,16 +1723,36 @@
               <w:szCs w:val="18"/>
               <w:lang w:val="en-US"/>
             </w:rPr>
-            <w:t>{d.</w:t>
-          </w:r>
-          <w:r>
-            <w:rPr>
-              <w:rFonts w:eastAsia="Times New Roman" w:cs="Calibri"/>
-              <w:sz w:val="18"/>
-              <w:szCs w:val="18"/>
-              <w:lang w:val="en-US"/>
-            </w:rPr>
-            <w:t>regional_office_contact_mailing_addre</w:t>
+            <w:t>{</w:t>
+          </w:r>
+          <w:proofErr w:type="gramStart"/>
+          <w:r>
+            <w:rPr>
+              <w:rFonts w:eastAsia="Times New Roman" w:cs="Calibri"/>
+              <w:sz w:val="18"/>
+              <w:szCs w:val="18"/>
+              <w:lang w:val="en-US"/>
+            </w:rPr>
+            <w:t>d.</w:t>
+          </w:r>
+          <w:r>
+            <w:rPr>
+              <w:rFonts w:eastAsia="Times New Roman" w:cs="Calibri"/>
+              <w:sz w:val="18"/>
+              <w:szCs w:val="18"/>
+              <w:lang w:val="en-US"/>
+            </w:rPr>
+            <w:t>regional</w:t>
+          </w:r>
+          <w:proofErr w:type="gramEnd"/>
+          <w:r>
+            <w:rPr>
+              <w:rFonts w:eastAsia="Times New Roman" w:cs="Calibri"/>
+              <w:sz w:val="18"/>
+              <w:szCs w:val="18"/>
+              <w:lang w:val="en-US"/>
+            </w:rPr>
+            <w:t>_office_contact_mailing_addre</w:t>
           </w:r>
           <w:r>
             <w:rPr>
@@ -1468,16 +1797,36 @@
               <w:szCs w:val="18"/>
               <w:lang w:val="en-US"/>
             </w:rPr>
-            <w:t>{d.</w:t>
-          </w:r>
-          <w:r>
-            <w:rPr>
-              <w:rFonts w:eastAsia="Times New Roman" w:cs="Calibri"/>
-              <w:sz w:val="18"/>
-              <w:szCs w:val="18"/>
-              <w:lang w:val="en-US"/>
-            </w:rPr>
-            <w:t>regional_office_contact_mailing_address_line_</w:t>
+            <w:t>{</w:t>
+          </w:r>
+          <w:proofErr w:type="gramStart"/>
+          <w:r>
+            <w:rPr>
+              <w:rFonts w:eastAsia="Times New Roman" w:cs="Calibri"/>
+              <w:sz w:val="18"/>
+              <w:szCs w:val="18"/>
+              <w:lang w:val="en-US"/>
+            </w:rPr>
+            <w:t>d.</w:t>
+          </w:r>
+          <w:r>
+            <w:rPr>
+              <w:rFonts w:eastAsia="Times New Roman" w:cs="Calibri"/>
+              <w:sz w:val="18"/>
+              <w:szCs w:val="18"/>
+              <w:lang w:val="en-US"/>
+            </w:rPr>
+            <w:t>regional</w:t>
+          </w:r>
+          <w:proofErr w:type="gramEnd"/>
+          <w:r>
+            <w:rPr>
+              <w:rFonts w:eastAsia="Times New Roman" w:cs="Calibri"/>
+              <w:sz w:val="18"/>
+              <w:szCs w:val="18"/>
+              <w:lang w:val="en-US"/>
+            </w:rPr>
+            <w:t>_office_contact_mailing_address_line_</w:t>
           </w:r>
           <w:r>
             <w:rPr>
@@ -1531,6 +1880,45 @@
 </file>
 
 <file path=word/header1.xml><?xml version="1.0" encoding="utf-8"?>
+<w:hdr xmlns:wpc="http://schemas.microsoft.com/office/word/2010/wordprocessingCanvas" xmlns:cx="http://schemas.microsoft.com/office/drawing/2014/chartex" xmlns:cx1="http://schemas.microsoft.com/office/drawing/2015/9/8/chartex" xmlns:cx2="http://schemas.microsoft.com/office/drawing/2015/10/21/chartex" xmlns:cx3="http://schemas.microsoft.com/office/drawing/2016/5/9/chartex" xmlns:cx4="http://schemas.microsoft.com/office/drawing/2016/5/10/chartex" xmlns:cx5="http://schemas.microsoft.com/office/drawing/2016/5/11/chartex" xmlns:cx6="http://schemas.microsoft.com/office/drawing/2016/5/12/chartex" xmlns:cx7="http://schemas.microsoft.com/office/drawing/2016/5/13/chartex" xmlns:cx8="http://schemas.microsoft.com/office/drawing/2016/5/14/chartex" xmlns:mc="http://schemas.openxmlformats.org/markup-compatibility/2006" xmlns:aink="http://schemas.microsoft.com/office/drawing/2016/ink" xmlns:am3d="http://schemas.microsoft.com/office/drawing/2017/model3d" xmlns:o="urn:schemas-microsoft-com:office:office" xmlns:r="http://schemas.openxmlformats.org/officeDocument/2006/relationships" xmlns:m="http://schemas.openxmlformats.org/officeDocument/2006/math" xmlns:v="urn:schemas-microsoft-com:vml" xmlns:wp14="http://schemas.microsoft.com/office/word/2010/wordprocessingDrawing" xmlns:wp="http://schemas.openxmlformats.org/drawingml/2006/wordprocessingDrawing" xmlns:w10="urn:schemas-microsoft-com:office:word" xmlns:w="http://schemas.openxmlformats.org/wordprocessingml/2006/main" xmlns:w14="http://schemas.microsoft.com/office/word/2010/wordml" xmlns:w15="http://schemas.microsoft.com/office/word/2012/wordml" xmlns:w16cid="http://schemas.microsoft.com/office/word/2016/wordml/cid" xmlns:w16se="http://schemas.microsoft.com/office/word/2015/wordml/symex" xmlns:wpg="http://schemas.microsoft.com/office/word/2010/wordprocessingGroup" xmlns:wpi="http://schemas.microsoft.com/office/word/2010/wordprocessingInk" xmlns:wne="http://schemas.microsoft.com/office/word/2006/wordml" xmlns:wps="http://schemas.microsoft.com/office/word/2010/wordprocessingShape" mc:Ignorable="w14 w15 w16se w16cid wp14">
+  <w:p>
+    <w:pPr>
+      <w:pStyle w:val="Header"/>
+    </w:pPr>
+    <w:r>
+      <w:rPr>
+        <w:noProof/>
+      </w:rPr>
+      <w:pict w14:anchorId="55DA7E2D">
+        <v:shapetype id="_x0000_t75" coordsize="21600,21600" o:spt="75" o:preferrelative="t" path="m@4@5l@4@11@9@11@9@5xe" filled="f" stroked="f">
+          <v:stroke joinstyle="miter"/>
+          <v:formulas>
+            <v:f eqn="if lineDrawn pixelLineWidth 0"/>
+            <v:f eqn="sum @0 1 0"/>
+            <v:f eqn="sum 0 0 @1"/>
+            <v:f eqn="prod @2 1 2"/>
+            <v:f eqn="prod @3 21600 pixelWidth"/>
+            <v:f eqn="prod @3 21600 pixelHeight"/>
+            <v:f eqn="sum @0 0 1"/>
+            <v:f eqn="prod @6 1 2"/>
+            <v:f eqn="prod @7 21600 pixelWidth"/>
+            <v:f eqn="sum @8 21600 0"/>
+            <v:f eqn="prod @7 21600 pixelHeight"/>
+            <v:f eqn="sum @10 21600 0"/>
+          </v:formulas>
+          <v:path o:extrusionok="f" gradientshapeok="t" o:connecttype="rect"/>
+          <o:lock v:ext="edit" aspectratio="t"/>
+        </v:shapetype>
+        <v:shape id="_x0000_i1033" type="#_x0000_t75" style="width:163pt;height:64.5pt;visibility:visible;mso-wrap-style:square">
+          <v:imagedata r:id="rId1" o:title=""/>
+        </v:shape>
+      </w:pict>
+    </w:r>
+  </w:p>
+</w:hdr>
+</file>
+
+<file path=word/header2.xml><?xml version="1.0" encoding="utf-8"?>
 <w:hdr xmlns:wpc="http://schemas.microsoft.com/office/word/2010/wordprocessingCanvas" xmlns:cx="http://schemas.microsoft.com/office/drawing/2014/chartex" xmlns:cx1="http://schemas.microsoft.com/office/drawing/2015/9/8/chartex" xmlns:cx2="http://schemas.microsoft.com/office/drawing/2015/10/21/chartex" xmlns:cx3="http://schemas.microsoft.com/office/drawing/2016/5/9/chartex" xmlns:cx4="http://schemas.microsoft.com/office/drawing/2016/5/10/chartex" xmlns:cx5="http://schemas.microsoft.com/office/drawing/2016/5/11/chartex" xmlns:cx6="http://schemas.microsoft.com/office/drawing/2016/5/12/chartex" xmlns:cx7="http://schemas.microsoft.com/office/drawing/2016/5/13/chartex" xmlns:cx8="http://schemas.microsoft.com/office/drawing/2016/5/14/chartex" xmlns:mc="http://schemas.openxmlformats.org/markup-compatibility/2006" xmlns:aink="http://schemas.microsoft.com/office/drawing/2016/ink" xmlns:am3d="http://schemas.microsoft.com/office/drawing/2017/model3d" xmlns:o="urn:schemas-microsoft-com:office:office" xmlns:r="http://schemas.openxmlformats.org/officeDocument/2006/relationships" xmlns:m="http://schemas.openxmlformats.org/officeDocument/2006/math" xmlns:v="urn:schemas-microsoft-com:vml" xmlns:wp14="http://schemas.microsoft.com/office/word/2010/wordprocessingDrawing" xmlns:wp="http://schemas.openxmlformats.org/drawingml/2006/wordprocessingDrawing" xmlns:w10="urn:schemas-microsoft-com:office:word" xmlns:w="http://schemas.openxmlformats.org/wordprocessingml/2006/main" xmlns:w14="http://schemas.microsoft.com/office/word/2010/wordml" xmlns:w15="http://schemas.microsoft.com/office/word/2012/wordml" xmlns:w16cid="http://schemas.microsoft.com/office/word/2016/wordml/cid" xmlns:w16se="http://schemas.microsoft.com/office/word/2015/wordml/symex" xmlns:wpg="http://schemas.microsoft.com/office/word/2010/wordprocessingGroup" xmlns:wpi="http://schemas.microsoft.com/office/word/2010/wordprocessingInk" xmlns:wne="http://schemas.microsoft.com/office/word/2006/wordml" xmlns:wps="http://schemas.microsoft.com/office/word/2010/wordprocessingShape" mc:Ignorable="w14 w15 w16se w16cid wp14">
   <w:tbl>
     <w:tblPr>
@@ -1577,7 +1965,7 @@
                 <v:path o:extrusionok="f" gradientshapeok="t" o:connecttype="rect"/>
                 <o:lock v:ext="edit" aspectratio="t"/>
               </v:shapetype>
-              <v:shape id="Image1" o:spid="_x0000_i1025" type="#_x0000_t75" style="width:163pt;height:64.5pt;visibility:visible;mso-wrap-style:square">
+              <v:shape id="Image1" o:spid="_x0000_i1034" type="#_x0000_t75" style="width:163pt;height:64.5pt;visibility:visible;mso-wrap-style:square">
                 <v:imagedata r:id="rId1" o:title=""/>
               </v:shape>
             </w:pict>

--- a/services/core-api/app/templates/now/Acknowledgment Letter Template (NoW).docx
+++ b/services/core-api/app/templates/now/Acknowledgment Letter Template (NoW).docx
@@ -56,6 +56,8 @@
         </w:tabs>
         <w:spacing w:after="0" w:line="240" w:lineRule="auto"/>
       </w:pPr>
+      <w:bookmarkStart w:id="0" w:name="_GoBack"/>
+      <w:bookmarkEnd w:id="0"/>
     </w:p>
     <w:p>
       <w:pPr>
@@ -128,6 +130,14 @@
         </w:tabs>
         <w:spacing w:after="0" w:line="240" w:lineRule="auto"/>
       </w:pPr>
+    </w:p>
+    <w:p>
+      <w:pPr>
+        <w:tabs>
+          <w:tab w:val="left" w:pos="6480"/>
+        </w:tabs>
+        <w:spacing w:after="0" w:line="240" w:lineRule="auto"/>
+      </w:pPr>
       <w:r>
         <w:t>Emailed to: {</w:t>
       </w:r>
@@ -157,8 +167,7 @@
     </w:p>
     <w:p>
       <w:pPr>
-        <w:spacing w:line="240" w:lineRule="auto"/>
-        <w:ind w:right="866"/>
+        <w:spacing w:after="0" w:line="240" w:lineRule="auto"/>
       </w:pPr>
       <w:r>
         <w:t>{</w:t>
@@ -179,14 +188,12 @@
     </w:p>
     <w:p>
       <w:pPr>
-        <w:spacing w:line="240" w:lineRule="auto"/>
-        <w:ind w:right="866"/>
-      </w:pPr>
-    </w:p>
-    <w:p>
-      <w:pPr>
-        <w:spacing w:line="240" w:lineRule="auto"/>
-        <w:ind w:right="866"/>
+        <w:spacing w:after="0" w:line="240" w:lineRule="auto"/>
+      </w:pPr>
+    </w:p>
+    <w:p>
+      <w:pPr>
+        <w:spacing w:after="0" w:line="240" w:lineRule="auto"/>
         <w:rPr>
           <w:b/>
         </w:rPr>
@@ -203,16 +210,14 @@
         </w:rPr>
         <w:tab/>
       </w:r>
-      <w:bookmarkStart w:id="0" w:name="_Hlk33448225"/>
-      <w:bookmarkStart w:id="1" w:name="_GoBack"/>
-      <w:bookmarkEnd w:id="1"/>
+      <w:bookmarkStart w:id="1" w:name="_Hlk33448225"/>
       <w:r>
         <w:rPr>
           <w:b/>
         </w:rPr>
         <w:t>Application for Mines Act Permit</w:t>
       </w:r>
-      <w:bookmarkEnd w:id="0"/>
+      <w:bookmarkEnd w:id="1"/>
     </w:p>
     <w:p>
       <w:pPr>
@@ -271,7 +276,7 @@
     </w:p>
     <w:p>
       <w:pPr>
-        <w:spacing w:after="120" w:line="240" w:lineRule="auto"/>
+        <w:spacing w:after="0" w:line="240" w:lineRule="auto"/>
         <w:jc w:val="both"/>
       </w:pPr>
       <w:r>
@@ -298,7 +303,7 @@
     <w:p>
       <w:pPr>
         <w:pStyle w:val="BodyText2"/>
-        <w:spacing w:after="120" w:line="240" w:lineRule="auto"/>
+        <w:spacing w:after="0" w:line="240" w:lineRule="auto"/>
       </w:pPr>
       <w:r>
         <w:t>Your proposed program of {</w:t>
@@ -314,12 +319,12 @@
       </w:r>
       <w:proofErr w:type="spellEnd"/>
       <w:r>
-        <w:t xml:space="preserve">} has been referred to other resource agencies and has been sent to Indigenous Nations for consultation.  </w:t>
-      </w:r>
-    </w:p>
-    <w:p>
-      <w:pPr>
-        <w:spacing w:after="120" w:line="240" w:lineRule="auto"/>
+        <w:t>} has been referred to other resource agencies and has been sent to Indigenous Nations for consultation.</w:t>
+      </w:r>
+    </w:p>
+    <w:p>
+      <w:pPr>
+        <w:spacing w:after="0" w:line="240" w:lineRule="auto"/>
         <w:jc w:val="both"/>
       </w:pPr>
       <w:r>
@@ -366,13 +371,13 @@
     </w:p>
     <w:p>
       <w:pPr>
-        <w:spacing w:after="120" w:line="240" w:lineRule="auto"/>
+        <w:spacing w:after="0" w:line="240" w:lineRule="auto"/>
         <w:jc w:val="both"/>
       </w:pPr>
     </w:p>
     <w:p>
       <w:pPr>
-        <w:spacing w:after="120" w:line="240" w:lineRule="auto"/>
+        <w:spacing w:after="0" w:line="240" w:lineRule="auto"/>
         <w:jc w:val="both"/>
       </w:pPr>
       <w:r>
@@ -431,7 +436,7 @@
     </w:p>
     <w:p>
       <w:pPr>
-        <w:spacing w:after="120" w:line="240" w:lineRule="auto"/>
+        <w:spacing w:after="0" w:line="240" w:lineRule="auto"/>
         <w:jc w:val="both"/>
         <w:rPr>
           <w:rFonts w:cs="Arial"/>
@@ -441,16 +446,16 @@
     </w:p>
     <w:p>
       <w:pPr>
-        <w:spacing w:after="120" w:line="240" w:lineRule="auto"/>
+        <w:spacing w:after="0" w:line="240" w:lineRule="auto"/>
         <w:jc w:val="both"/>
       </w:pPr>
       <w:r>
-        <w:t xml:space="preserve">You are reminded that no work may commence until you have received your permits. </w:t>
-      </w:r>
-    </w:p>
-    <w:p>
-      <w:pPr>
-        <w:spacing w:after="120" w:line="240" w:lineRule="auto"/>
+        <w:t>You are reminded that no work may commence until you have received your permits.</w:t>
+      </w:r>
+    </w:p>
+    <w:p>
+      <w:pPr>
+        <w:spacing w:after="0" w:line="240" w:lineRule="auto"/>
         <w:jc w:val="both"/>
       </w:pPr>
       <w:r>
@@ -459,12 +464,12 @@
     </w:p>
     <w:p>
       <w:pPr>
-        <w:spacing w:after="120" w:line="240" w:lineRule="auto"/>
-      </w:pPr>
-    </w:p>
-    <w:p>
-      <w:pPr>
-        <w:spacing w:after="120" w:line="240" w:lineRule="auto"/>
+        <w:spacing w:after="0" w:line="240" w:lineRule="auto"/>
+      </w:pPr>
+    </w:p>
+    <w:p>
+      <w:pPr>
+        <w:spacing w:after="0" w:line="240" w:lineRule="auto"/>
       </w:pPr>
       <w:r>
         <w:t>Sincerely,</w:t>
@@ -472,17 +477,17 @@
     </w:p>
     <w:p>
       <w:pPr>
-        <w:spacing w:after="120" w:line="240" w:lineRule="auto"/>
-      </w:pPr>
-    </w:p>
-    <w:p>
-      <w:pPr>
-        <w:spacing w:after="120" w:line="240" w:lineRule="auto"/>
-      </w:pPr>
-    </w:p>
-    <w:p>
-      <w:pPr>
-        <w:spacing w:after="120" w:line="240" w:lineRule="auto"/>
+        <w:spacing w:after="0" w:line="240" w:lineRule="auto"/>
+      </w:pPr>
+    </w:p>
+    <w:p>
+      <w:pPr>
+        <w:spacing w:after="0" w:line="240" w:lineRule="auto"/>
+      </w:pPr>
+    </w:p>
+    <w:p>
+      <w:pPr>
+        <w:spacing w:after="0" w:line="240" w:lineRule="auto"/>
       </w:pPr>
       <w:r>
         <w:t>{</w:t>
@@ -500,8 +505,7 @@
     </w:p>
     <w:p>
       <w:pPr>
-        <w:spacing w:after="120" w:line="240" w:lineRule="auto"/>
-        <w:ind w:right="720"/>
+        <w:spacing w:after="0" w:line="240" w:lineRule="auto"/>
       </w:pPr>
       <w:r>
         <w:t>Inspector of Mines</w:t>
@@ -509,12 +513,12 @@
     </w:p>
     <w:p>
       <w:pPr>
-        <w:spacing w:after="120" w:line="240" w:lineRule="auto"/>
-      </w:pPr>
-    </w:p>
-    <w:p>
-      <w:pPr>
-        <w:spacing w:after="120" w:line="240" w:lineRule="auto"/>
+        <w:spacing w:after="0" w:line="240" w:lineRule="auto"/>
+      </w:pPr>
+    </w:p>
+    <w:p>
+      <w:pPr>
+        <w:spacing w:after="0" w:line="240" w:lineRule="auto"/>
         <w:rPr>
           <w:rFonts w:eastAsia="Times New Roman" w:cs="Calibri"/>
           <w:bCs/>
@@ -541,8 +545,8 @@
     <w:p>
       <w:pPr>
         <w:pStyle w:val="List"/>
-        <w:spacing w:after="120" w:line="240" w:lineRule="auto"/>
-        <w:ind w:left="0" w:firstLine="720"/>
+        <w:spacing w:after="0" w:line="240" w:lineRule="auto"/>
+        <w:ind w:left="0" w:firstLine="0"/>
       </w:pPr>
       <w:r>
         <w:t>No Interest Payable Form</w:t>
@@ -551,7 +555,7 @@
     <w:p>
       <w:pPr>
         <w:pStyle w:val="List"/>
-        <w:spacing w:after="120" w:line="240" w:lineRule="auto"/>
+        <w:spacing w:after="0" w:line="240" w:lineRule="auto"/>
         <w:ind w:left="0" w:firstLine="0"/>
       </w:pPr>
       <w:r>
@@ -562,7 +566,7 @@
     <w:p>
       <w:pPr>
         <w:pStyle w:val="List"/>
-        <w:spacing w:after="120" w:line="240" w:lineRule="auto"/>
+        <w:spacing w:after="0" w:line="240" w:lineRule="auto"/>
         <w:ind w:left="0" w:firstLine="0"/>
       </w:pPr>
       <w:r>
@@ -573,11 +577,10 @@
     <w:p>
       <w:pPr>
         <w:pStyle w:val="List"/>
-        <w:spacing w:after="120" w:line="240" w:lineRule="auto"/>
+        <w:spacing w:after="0" w:line="240" w:lineRule="auto"/>
         <w:ind w:left="0" w:firstLine="0"/>
       </w:pPr>
       <w:r>
-        <w:lastRenderedPageBreak/>
         <w:tab/>
       </w:r>
       <w:r>
@@ -587,32 +590,14 @@
         <w:t>Invasive Species Best Management Practice</w:t>
       </w:r>
     </w:p>
-    <w:p>
-      <w:pPr>
-        <w:spacing w:line="240" w:lineRule="auto"/>
-        <w:sectPr>
-          <w:headerReference w:type="default" r:id="rId6"/>
-          <w:footerReference w:type="default" r:id="rId7"/>
-          <w:headerReference w:type="first" r:id="rId8"/>
-          <w:footerReference w:type="first" r:id="rId9"/>
-          <w:pgSz w:w="12240" w:h="15840"/>
-          <w:pgMar w:top="1440" w:right="1080" w:bottom="1440" w:left="1080" w:header="634" w:footer="187" w:gutter="0"/>
-          <w:pgNumType w:start="1"/>
-          <w:cols w:space="720"/>
-          <w:formProt w:val="0"/>
-          <w:docGrid w:linePitch="299"/>
-        </w:sectPr>
-      </w:pPr>
-    </w:p>
-    <w:p>
-      <w:pPr>
-        <w:spacing w:line="240" w:lineRule="auto"/>
-      </w:pPr>
-    </w:p>
     <w:sectPr>
+      <w:headerReference w:type="default" r:id="rId6"/>
+      <w:footerReference w:type="default" r:id="rId7"/>
+      <w:headerReference w:type="first" r:id="rId8"/>
+      <w:footerReference w:type="first" r:id="rId9"/>
       <w:type w:val="continuous"/>
       <w:pgSz w:w="12240" w:h="15840"/>
-      <w:pgMar w:top="691" w:right="1080" w:bottom="302" w:left="1080" w:header="634" w:footer="187" w:gutter="0"/>
+      <w:pgMar w:top="1440" w:right="1080" w:bottom="1440" w:left="1080" w:header="634" w:footer="187" w:gutter="0"/>
       <w:cols w:space="720"/>
       <w:formProt w:val="0"/>
       <w:docGrid w:linePitch="100"/>
@@ -1884,6 +1869,10 @@
   <w:p>
     <w:pPr>
       <w:pStyle w:val="Header"/>
+      <w:spacing w:after="0" w:line="240" w:lineRule="auto"/>
+      <w:rPr>
+        <w:noProof/>
+      </w:rPr>
     </w:pPr>
     <w:r>
       <w:rPr>
@@ -1909,11 +1898,17 @@
           <v:path o:extrusionok="f" gradientshapeok="t" o:connecttype="rect"/>
           <o:lock v:ext="edit" aspectratio="t"/>
         </v:shapetype>
-        <v:shape id="_x0000_i1033" type="#_x0000_t75" style="width:163pt;height:64.5pt;visibility:visible;mso-wrap-style:square">
+        <v:shape id="_x0000_i1050" type="#_x0000_t75" style="width:163pt;height:64.5pt;visibility:visible;mso-wrap-style:square">
           <v:imagedata r:id="rId1" o:title=""/>
         </v:shape>
       </w:pict>
     </w:r>
+  </w:p>
+  <w:p>
+    <w:pPr>
+      <w:pStyle w:val="Header"/>
+      <w:spacing w:after="0" w:line="240" w:lineRule="auto"/>
+    </w:pPr>
   </w:p>
 </w:hdr>
 </file>
@@ -1965,7 +1960,7 @@
                 <v:path o:extrusionok="f" gradientshapeok="t" o:connecttype="rect"/>
                 <o:lock v:ext="edit" aspectratio="t"/>
               </v:shapetype>
-              <v:shape id="Image1" o:spid="_x0000_i1034" type="#_x0000_t75" style="width:163pt;height:64.5pt;visibility:visible;mso-wrap-style:square">
+              <v:shape id="Image1" o:spid="_x0000_i1044" type="#_x0000_t75" style="width:163pt;height:64.5pt;visibility:visible;mso-wrap-style:square">
                 <v:imagedata r:id="rId1" o:title=""/>
               </v:shape>
             </w:pict>
@@ -2380,7 +2375,7 @@
   <w:style w:type="paragraph" w:default="1" w:styleId="Normal">
     <w:name w:val="Normal"/>
     <w:qFormat/>
-    <w:rsid w:val="008D12B9"/>
+    <w:rsid w:val="00FD03F5"/>
     <w:pPr>
       <w:spacing w:after="160" w:line="259" w:lineRule="auto"/>
     </w:pPr>

--- a/services/core-api/app/templates/now/Acknowledgment Letter Template (NoW).docx
+++ b/services/core-api/app/templates/now/Acknowledgment Letter Template (NoW).docx
@@ -56,8 +56,6 @@
         </w:tabs>
         <w:spacing w:after="0" w:line="240" w:lineRule="auto"/>
       </w:pPr>
-      <w:bookmarkStart w:id="0" w:name="_GoBack"/>
-      <w:bookmarkEnd w:id="0"/>
     </w:p>
     <w:p>
       <w:pPr>
@@ -210,14 +208,14 @@
         </w:rPr>
         <w:tab/>
       </w:r>
-      <w:bookmarkStart w:id="1" w:name="_Hlk33448225"/>
+      <w:bookmarkStart w:id="0" w:name="_Hlk33448225"/>
       <w:r>
         <w:rPr>
           <w:b/>
         </w:rPr>
         <w:t>Application for Mines Act Permit</w:t>
       </w:r>
-      <w:bookmarkEnd w:id="1"/>
+      <w:bookmarkEnd w:id="0"/>
     </w:p>
     <w:p>
       <w:pPr>
@@ -332,7 +330,7 @@
       </w:r>
       <w:r>
         <w:rPr>
-          <w:b/>
+          <w:bCs/>
         </w:rPr>
         <w:t>${</w:t>
       </w:r>
@@ -340,21 +338,21 @@
       <w:proofErr w:type="gramStart"/>
       <w:r>
         <w:rPr>
-          <w:b/>
+          <w:bCs/>
         </w:rPr>
         <w:t>d.bond</w:t>
       </w:r>
       <w:proofErr w:type="gramEnd"/>
       <w:r>
         <w:rPr>
-          <w:b/>
+          <w:bCs/>
         </w:rPr>
         <w:t>_inc_amt</w:t>
       </w:r>
       <w:proofErr w:type="spellEnd"/>
       <w:r>
         <w:rPr>
-          <w:b/>
+          <w:bCs/>
         </w:rPr>
         <w:t>}</w:t>
       </w:r>
@@ -591,10 +589,12 @@
       </w:r>
     </w:p>
     <w:sectPr>
-      <w:headerReference w:type="default" r:id="rId6"/>
-      <w:footerReference w:type="default" r:id="rId7"/>
-      <w:headerReference w:type="first" r:id="rId8"/>
-      <w:footerReference w:type="first" r:id="rId9"/>
+      <w:headerReference w:type="even" r:id="rId6"/>
+      <w:headerReference w:type="default" r:id="rId7"/>
+      <w:footerReference w:type="even" r:id="rId8"/>
+      <w:footerReference w:type="default" r:id="rId9"/>
+      <w:headerReference w:type="first" r:id="rId10"/>
+      <w:footerReference w:type="first" r:id="rId11"/>
       <w:type w:val="continuous"/>
       <w:pgSz w:w="12240" w:h="15840"/>
       <w:pgMar w:top="1440" w:right="1080" w:bottom="1440" w:left="1080" w:header="634" w:footer="187" w:gutter="0"/>
@@ -635,13 +635,23 @@
 <w:ftr xmlns:wpc="http://schemas.microsoft.com/office/word/2010/wordprocessingCanvas" xmlns:cx="http://schemas.microsoft.com/office/drawing/2014/chartex" xmlns:cx1="http://schemas.microsoft.com/office/drawing/2015/9/8/chartex" xmlns:cx2="http://schemas.microsoft.com/office/drawing/2015/10/21/chartex" xmlns:cx3="http://schemas.microsoft.com/office/drawing/2016/5/9/chartex" xmlns:cx4="http://schemas.microsoft.com/office/drawing/2016/5/10/chartex" xmlns:cx5="http://schemas.microsoft.com/office/drawing/2016/5/11/chartex" xmlns:cx6="http://schemas.microsoft.com/office/drawing/2016/5/12/chartex" xmlns:cx7="http://schemas.microsoft.com/office/drawing/2016/5/13/chartex" xmlns:cx8="http://schemas.microsoft.com/office/drawing/2016/5/14/chartex" xmlns:mc="http://schemas.openxmlformats.org/markup-compatibility/2006" xmlns:aink="http://schemas.microsoft.com/office/drawing/2016/ink" xmlns:am3d="http://schemas.microsoft.com/office/drawing/2017/model3d" xmlns:o="urn:schemas-microsoft-com:office:office" xmlns:r="http://schemas.openxmlformats.org/officeDocument/2006/relationships" xmlns:m="http://schemas.openxmlformats.org/officeDocument/2006/math" xmlns:v="urn:schemas-microsoft-com:vml" xmlns:wp14="http://schemas.microsoft.com/office/word/2010/wordprocessingDrawing" xmlns:wp="http://schemas.openxmlformats.org/drawingml/2006/wordprocessingDrawing" xmlns:w10="urn:schemas-microsoft-com:office:word" xmlns:w="http://schemas.openxmlformats.org/wordprocessingml/2006/main" xmlns:w14="http://schemas.microsoft.com/office/word/2010/wordml" xmlns:w15="http://schemas.microsoft.com/office/word/2012/wordml" xmlns:w16cid="http://schemas.microsoft.com/office/word/2016/wordml/cid" xmlns:w16se="http://schemas.microsoft.com/office/word/2015/wordml/symex" xmlns:wpg="http://schemas.microsoft.com/office/word/2010/wordprocessingGroup" xmlns:wpi="http://schemas.microsoft.com/office/word/2010/wordprocessingInk" xmlns:wne="http://schemas.microsoft.com/office/word/2006/wordml" xmlns:wps="http://schemas.microsoft.com/office/word/2010/wordprocessingShape" mc:Ignorable="w14 w15 w16se w16cid wp14">
   <w:p>
     <w:pPr>
+      <w:pStyle w:val="Footer"/>
+    </w:pPr>
+  </w:p>
+</w:ftr>
+</file>
+
+<file path=word/footer2.xml><?xml version="1.0" encoding="utf-8"?>
+<w:ftr xmlns:wpc="http://schemas.microsoft.com/office/word/2010/wordprocessingCanvas" xmlns:cx="http://schemas.microsoft.com/office/drawing/2014/chartex" xmlns:cx1="http://schemas.microsoft.com/office/drawing/2015/9/8/chartex" xmlns:cx2="http://schemas.microsoft.com/office/drawing/2015/10/21/chartex" xmlns:cx3="http://schemas.microsoft.com/office/drawing/2016/5/9/chartex" xmlns:cx4="http://schemas.microsoft.com/office/drawing/2016/5/10/chartex" xmlns:cx5="http://schemas.microsoft.com/office/drawing/2016/5/11/chartex" xmlns:cx6="http://schemas.microsoft.com/office/drawing/2016/5/12/chartex" xmlns:cx7="http://schemas.microsoft.com/office/drawing/2016/5/13/chartex" xmlns:cx8="http://schemas.microsoft.com/office/drawing/2016/5/14/chartex" xmlns:mc="http://schemas.openxmlformats.org/markup-compatibility/2006" xmlns:aink="http://schemas.microsoft.com/office/drawing/2016/ink" xmlns:am3d="http://schemas.microsoft.com/office/drawing/2017/model3d" xmlns:o="urn:schemas-microsoft-com:office:office" xmlns:r="http://schemas.openxmlformats.org/officeDocument/2006/relationships" xmlns:m="http://schemas.openxmlformats.org/officeDocument/2006/math" xmlns:v="urn:schemas-microsoft-com:vml" xmlns:wp14="http://schemas.microsoft.com/office/word/2010/wordprocessingDrawing" xmlns:wp="http://schemas.openxmlformats.org/drawingml/2006/wordprocessingDrawing" xmlns:w10="urn:schemas-microsoft-com:office:word" xmlns:w="http://schemas.openxmlformats.org/wordprocessingml/2006/main" xmlns:w14="http://schemas.microsoft.com/office/word/2010/wordml" xmlns:w15="http://schemas.microsoft.com/office/word/2012/wordml" xmlns:w16cid="http://schemas.microsoft.com/office/word/2016/wordml/cid" xmlns:w16se="http://schemas.microsoft.com/office/word/2015/wordml/symex" xmlns:wpg="http://schemas.microsoft.com/office/word/2010/wordprocessingGroup" xmlns:wpi="http://schemas.microsoft.com/office/word/2010/wordprocessingInk" xmlns:wne="http://schemas.microsoft.com/office/word/2006/wordml" xmlns:wps="http://schemas.microsoft.com/office/word/2010/wordprocessingShape" mc:Ignorable="w14 w15 w16se w16cid wp14">
+  <w:p>
+    <w:pPr>
       <w:spacing w:after="0" w:line="240" w:lineRule="auto"/>
       <w:ind w:left="180" w:right="-288" w:hanging="270"/>
       <w:rPr>
         <w:u w:val="single"/>
       </w:rPr>
     </w:pPr>
-    <w:bookmarkStart w:id="2" w:name="_Hlk37327894"/>
+    <w:bookmarkStart w:id="1" w:name="_Hlk37327894"/>
     <w:r>
       <w:rPr>
         <w:u w:val="single"/>
@@ -736,12 +746,16 @@
   <w:tbl>
     <w:tblPr>
       <w:tblW w:w="5000" w:type="pct"/>
+      <w:tblCellMar>
+        <w:left w:w="142" w:type="dxa"/>
+        <w:right w:w="142" w:type="dxa"/>
+      </w:tblCellMar>
       <w:tblLook w:val="04A0" w:firstRow="1" w:lastRow="0" w:firstColumn="1" w:lastColumn="0" w:noHBand="0" w:noVBand="1"/>
     </w:tblPr>
     <w:tblGrid>
-      <w:gridCol w:w="3943"/>
-      <w:gridCol w:w="2944"/>
-      <w:gridCol w:w="3409"/>
+      <w:gridCol w:w="3970"/>
+      <w:gridCol w:w="2963"/>
+      <w:gridCol w:w="3431"/>
     </w:tblGrid>
     <w:tr>
       <w:tc>
@@ -767,7 +781,7 @@
               <w:lang w:val="en-US"/>
             </w:rPr>
           </w:pPr>
-          <w:bookmarkStart w:id="3" w:name="_Hlk37327873"/>
+          <w:bookmarkStart w:id="2" w:name="_Hlk37327873"/>
           <w:r>
             <w:rPr>
               <w:rFonts w:eastAsia="Times New Roman" w:cs="Calibri"/>
@@ -805,7 +819,19 @@
               <w:szCs w:val="18"/>
               <w:lang w:val="en-US"/>
             </w:rPr>
-            <w:t>Mines and Mineral Resources Division</w:t>
+            <w:t>Mines and Miner</w:t>
+          </w:r>
+          <w:bookmarkStart w:id="3" w:name="_GoBack"/>
+          <w:bookmarkEnd w:id="3"/>
+          <w:r>
+            <w:rPr>
+              <w:rFonts w:eastAsia="Times New Roman" w:cs="Calibri"/>
+              <w:bCs/>
+              <w:sz w:val="18"/>
+              <w:szCs w:val="18"/>
+              <w:lang w:val="en-US"/>
+            </w:rPr>
+            <w:t>al Resources Division</w:t>
           </w:r>
         </w:p>
       </w:tc>
@@ -1176,8 +1202,8 @@
         </w:p>
       </w:tc>
     </w:tr>
+    <w:bookmarkEnd w:id="1"/>
     <w:bookmarkEnd w:id="2"/>
-    <w:bookmarkEnd w:id="3"/>
   </w:tbl>
   <w:p>
     <w:pPr>
@@ -1191,7 +1217,7 @@
 </w:ftr>
 </file>
 
-<file path=word/footer2.xml><?xml version="1.0" encoding="utf-8"?>
+<file path=word/footer3.xml><?xml version="1.0" encoding="utf-8"?>
 <w:ftr xmlns:wpc="http://schemas.microsoft.com/office/word/2010/wordprocessingCanvas" xmlns:cx="http://schemas.microsoft.com/office/drawing/2014/chartex" xmlns:cx1="http://schemas.microsoft.com/office/drawing/2015/9/8/chartex" xmlns:cx2="http://schemas.microsoft.com/office/drawing/2015/10/21/chartex" xmlns:cx3="http://schemas.microsoft.com/office/drawing/2016/5/9/chartex" xmlns:cx4="http://schemas.microsoft.com/office/drawing/2016/5/10/chartex" xmlns:cx5="http://schemas.microsoft.com/office/drawing/2016/5/11/chartex" xmlns:cx6="http://schemas.microsoft.com/office/drawing/2016/5/12/chartex" xmlns:cx7="http://schemas.microsoft.com/office/drawing/2016/5/13/chartex" xmlns:cx8="http://schemas.microsoft.com/office/drawing/2016/5/14/chartex" xmlns:mc="http://schemas.openxmlformats.org/markup-compatibility/2006" xmlns:aink="http://schemas.microsoft.com/office/drawing/2016/ink" xmlns:am3d="http://schemas.microsoft.com/office/drawing/2017/model3d" xmlns:o="urn:schemas-microsoft-com:office:office" xmlns:r="http://schemas.openxmlformats.org/officeDocument/2006/relationships" xmlns:m="http://schemas.openxmlformats.org/officeDocument/2006/math" xmlns:v="urn:schemas-microsoft-com:vml" xmlns:wp14="http://schemas.microsoft.com/office/word/2010/wordprocessingDrawing" xmlns:wp="http://schemas.openxmlformats.org/drawingml/2006/wordprocessingDrawing" xmlns:w10="urn:schemas-microsoft-com:office:word" xmlns:w="http://schemas.openxmlformats.org/wordprocessingml/2006/main" xmlns:w14="http://schemas.microsoft.com/office/word/2010/wordml" xmlns:w15="http://schemas.microsoft.com/office/word/2012/wordml" xmlns:w16cid="http://schemas.microsoft.com/office/word/2016/wordml/cid" xmlns:w16se="http://schemas.microsoft.com/office/word/2015/wordml/symex" xmlns:wpg="http://schemas.microsoft.com/office/word/2010/wordprocessingGroup" xmlns:wpi="http://schemas.microsoft.com/office/word/2010/wordprocessingInk" xmlns:wne="http://schemas.microsoft.com/office/word/2006/wordml" xmlns:wps="http://schemas.microsoft.com/office/word/2010/wordprocessingShape" mc:Ignorable="w14 w15 w16se w16cid wp14">
   <w:p>
     <w:pPr>
@@ -1869,6 +1895,16 @@
   <w:p>
     <w:pPr>
       <w:pStyle w:val="Header"/>
+    </w:pPr>
+  </w:p>
+</w:hdr>
+</file>
+
+<file path=word/header2.xml><?xml version="1.0" encoding="utf-8"?>
+<w:hdr xmlns:wpc="http://schemas.microsoft.com/office/word/2010/wordprocessingCanvas" xmlns:cx="http://schemas.microsoft.com/office/drawing/2014/chartex" xmlns:cx1="http://schemas.microsoft.com/office/drawing/2015/9/8/chartex" xmlns:cx2="http://schemas.microsoft.com/office/drawing/2015/10/21/chartex" xmlns:cx3="http://schemas.microsoft.com/office/drawing/2016/5/9/chartex" xmlns:cx4="http://schemas.microsoft.com/office/drawing/2016/5/10/chartex" xmlns:cx5="http://schemas.microsoft.com/office/drawing/2016/5/11/chartex" xmlns:cx6="http://schemas.microsoft.com/office/drawing/2016/5/12/chartex" xmlns:cx7="http://schemas.microsoft.com/office/drawing/2016/5/13/chartex" xmlns:cx8="http://schemas.microsoft.com/office/drawing/2016/5/14/chartex" xmlns:mc="http://schemas.openxmlformats.org/markup-compatibility/2006" xmlns:aink="http://schemas.microsoft.com/office/drawing/2016/ink" xmlns:am3d="http://schemas.microsoft.com/office/drawing/2017/model3d" xmlns:o="urn:schemas-microsoft-com:office:office" xmlns:r="http://schemas.openxmlformats.org/officeDocument/2006/relationships" xmlns:m="http://schemas.openxmlformats.org/officeDocument/2006/math" xmlns:v="urn:schemas-microsoft-com:vml" xmlns:wp14="http://schemas.microsoft.com/office/word/2010/wordprocessingDrawing" xmlns:wp="http://schemas.openxmlformats.org/drawingml/2006/wordprocessingDrawing" xmlns:w10="urn:schemas-microsoft-com:office:word" xmlns:w="http://schemas.openxmlformats.org/wordprocessingml/2006/main" xmlns:w14="http://schemas.microsoft.com/office/word/2010/wordml" xmlns:w15="http://schemas.microsoft.com/office/word/2012/wordml" xmlns:w16cid="http://schemas.microsoft.com/office/word/2016/wordml/cid" xmlns:w16se="http://schemas.microsoft.com/office/word/2015/wordml/symex" xmlns:wpg="http://schemas.microsoft.com/office/word/2010/wordprocessingGroup" xmlns:wpi="http://schemas.microsoft.com/office/word/2010/wordprocessingInk" xmlns:wne="http://schemas.microsoft.com/office/word/2006/wordml" xmlns:wps="http://schemas.microsoft.com/office/word/2010/wordprocessingShape" mc:Ignorable="w14 w15 w16se w16cid wp14">
+  <w:p>
+    <w:pPr>
+      <w:pStyle w:val="Header"/>
       <w:spacing w:after="0" w:line="240" w:lineRule="auto"/>
       <w:rPr>
         <w:noProof/>
@@ -1898,7 +1934,7 @@
           <v:path o:extrusionok="f" gradientshapeok="t" o:connecttype="rect"/>
           <o:lock v:ext="edit" aspectratio="t"/>
         </v:shapetype>
-        <v:shape id="_x0000_i1050" type="#_x0000_t75" style="width:163pt;height:64.5pt;visibility:visible;mso-wrap-style:square">
+        <v:shape id="_x0000_i1044" type="#_x0000_t75" style="width:163pt;height:64.5pt;visibility:visible;mso-wrap-style:square">
           <v:imagedata r:id="rId1" o:title=""/>
         </v:shape>
       </w:pict>
@@ -1913,7 +1949,7 @@
 </w:hdr>
 </file>
 
-<file path=word/header2.xml><?xml version="1.0" encoding="utf-8"?>
+<file path=word/header3.xml><?xml version="1.0" encoding="utf-8"?>
 <w:hdr xmlns:wpc="http://schemas.microsoft.com/office/word/2010/wordprocessingCanvas" xmlns:cx="http://schemas.microsoft.com/office/drawing/2014/chartex" xmlns:cx1="http://schemas.microsoft.com/office/drawing/2015/9/8/chartex" xmlns:cx2="http://schemas.microsoft.com/office/drawing/2015/10/21/chartex" xmlns:cx3="http://schemas.microsoft.com/office/drawing/2016/5/9/chartex" xmlns:cx4="http://schemas.microsoft.com/office/drawing/2016/5/10/chartex" xmlns:cx5="http://schemas.microsoft.com/office/drawing/2016/5/11/chartex" xmlns:cx6="http://schemas.microsoft.com/office/drawing/2016/5/12/chartex" xmlns:cx7="http://schemas.microsoft.com/office/drawing/2016/5/13/chartex" xmlns:cx8="http://schemas.microsoft.com/office/drawing/2016/5/14/chartex" xmlns:mc="http://schemas.openxmlformats.org/markup-compatibility/2006" xmlns:aink="http://schemas.microsoft.com/office/drawing/2016/ink" xmlns:am3d="http://schemas.microsoft.com/office/drawing/2017/model3d" xmlns:o="urn:schemas-microsoft-com:office:office" xmlns:r="http://schemas.openxmlformats.org/officeDocument/2006/relationships" xmlns:m="http://schemas.openxmlformats.org/officeDocument/2006/math" xmlns:v="urn:schemas-microsoft-com:vml" xmlns:wp14="http://schemas.microsoft.com/office/word/2010/wordprocessingDrawing" xmlns:wp="http://schemas.openxmlformats.org/drawingml/2006/wordprocessingDrawing" xmlns:w10="urn:schemas-microsoft-com:office:word" xmlns:w="http://schemas.openxmlformats.org/wordprocessingml/2006/main" xmlns:w14="http://schemas.microsoft.com/office/word/2010/wordml" xmlns:w15="http://schemas.microsoft.com/office/word/2012/wordml" xmlns:w16cid="http://schemas.microsoft.com/office/word/2016/wordml/cid" xmlns:w16se="http://schemas.microsoft.com/office/word/2015/wordml/symex" xmlns:wpg="http://schemas.microsoft.com/office/word/2010/wordprocessingGroup" xmlns:wpi="http://schemas.microsoft.com/office/word/2010/wordprocessingInk" xmlns:wne="http://schemas.microsoft.com/office/word/2006/wordml" xmlns:wps="http://schemas.microsoft.com/office/word/2010/wordprocessingShape" mc:Ignorable="w14 w15 w16se w16cid wp14">
   <w:tbl>
     <w:tblPr>
@@ -1960,7 +1996,7 @@
                 <v:path o:extrusionok="f" gradientshapeok="t" o:connecttype="rect"/>
                 <o:lock v:ext="edit" aspectratio="t"/>
               </v:shapetype>
-              <v:shape id="Image1" o:spid="_x0000_i1044" type="#_x0000_t75" style="width:163pt;height:64.5pt;visibility:visible;mso-wrap-style:square">
+              <v:shape id="Image1" o:spid="_x0000_i1026" type="#_x0000_t75" style="width:163pt;height:64.5pt;visibility:visible;mso-wrap-style:square">
                 <v:imagedata r:id="rId1" o:title=""/>
               </v:shape>
             </w:pict>

--- a/services/core-api/app/templates/now/Acknowledgment Letter Template (NoW).docx
+++ b/services/core-api/app/templates/now/Acknowledgment Letter Template (NoW).docx
@@ -549,6 +549,9 @@
       <w:r>
         <w:t>No Interest Payable Form</w:t>
       </w:r>
+      <w:r>
+        <w:t>s</w:t>
+      </w:r>
     </w:p>
     <w:p>
       <w:pPr>
@@ -558,7 +561,10 @@
       </w:pPr>
       <w:r>
         <w:tab/>
-        <w:t>Mine Emergency Response Plan and Guidelines</w:t>
+        <w:t>Mine Emergency Response Plan and Guideline</w:t>
+      </w:r>
+      <w:r>
+        <w:t>s</w:t>
       </w:r>
     </w:p>
     <w:p>
@@ -587,14 +593,14 @@
         </w:rPr>
         <w:t>Invasive Species Best Management Practice</w:t>
       </w:r>
+      <w:bookmarkStart w:id="1" w:name="_GoBack"/>
+      <w:bookmarkEnd w:id="1"/>
     </w:p>
     <w:sectPr>
-      <w:headerReference w:type="even" r:id="rId6"/>
-      <w:headerReference w:type="default" r:id="rId7"/>
-      <w:footerReference w:type="even" r:id="rId8"/>
-      <w:footerReference w:type="default" r:id="rId9"/>
-      <w:headerReference w:type="first" r:id="rId10"/>
-      <w:footerReference w:type="first" r:id="rId11"/>
+      <w:headerReference w:type="default" r:id="rId6"/>
+      <w:footerReference w:type="default" r:id="rId7"/>
+      <w:headerReference w:type="first" r:id="rId8"/>
+      <w:footerReference w:type="first" r:id="rId9"/>
       <w:type w:val="continuous"/>
       <w:pgSz w:w="12240" w:h="15840"/>
       <w:pgMar w:top="1440" w:right="1080" w:bottom="1440" w:left="1080" w:header="634" w:footer="187" w:gutter="0"/>
@@ -635,23 +641,13 @@
 <w:ftr xmlns:wpc="http://schemas.microsoft.com/office/word/2010/wordprocessingCanvas" xmlns:cx="http://schemas.microsoft.com/office/drawing/2014/chartex" xmlns:cx1="http://schemas.microsoft.com/office/drawing/2015/9/8/chartex" xmlns:cx2="http://schemas.microsoft.com/office/drawing/2015/10/21/chartex" xmlns:cx3="http://schemas.microsoft.com/office/drawing/2016/5/9/chartex" xmlns:cx4="http://schemas.microsoft.com/office/drawing/2016/5/10/chartex" xmlns:cx5="http://schemas.microsoft.com/office/drawing/2016/5/11/chartex" xmlns:cx6="http://schemas.microsoft.com/office/drawing/2016/5/12/chartex" xmlns:cx7="http://schemas.microsoft.com/office/drawing/2016/5/13/chartex" xmlns:cx8="http://schemas.microsoft.com/office/drawing/2016/5/14/chartex" xmlns:mc="http://schemas.openxmlformats.org/markup-compatibility/2006" xmlns:aink="http://schemas.microsoft.com/office/drawing/2016/ink" xmlns:am3d="http://schemas.microsoft.com/office/drawing/2017/model3d" xmlns:o="urn:schemas-microsoft-com:office:office" xmlns:r="http://schemas.openxmlformats.org/officeDocument/2006/relationships" xmlns:m="http://schemas.openxmlformats.org/officeDocument/2006/math" xmlns:v="urn:schemas-microsoft-com:vml" xmlns:wp14="http://schemas.microsoft.com/office/word/2010/wordprocessingDrawing" xmlns:wp="http://schemas.openxmlformats.org/drawingml/2006/wordprocessingDrawing" xmlns:w10="urn:schemas-microsoft-com:office:word" xmlns:w="http://schemas.openxmlformats.org/wordprocessingml/2006/main" xmlns:w14="http://schemas.microsoft.com/office/word/2010/wordml" xmlns:w15="http://schemas.microsoft.com/office/word/2012/wordml" xmlns:w16cid="http://schemas.microsoft.com/office/word/2016/wordml/cid" xmlns:w16se="http://schemas.microsoft.com/office/word/2015/wordml/symex" xmlns:wpg="http://schemas.microsoft.com/office/word/2010/wordprocessingGroup" xmlns:wpi="http://schemas.microsoft.com/office/word/2010/wordprocessingInk" xmlns:wne="http://schemas.microsoft.com/office/word/2006/wordml" xmlns:wps="http://schemas.microsoft.com/office/word/2010/wordprocessingShape" mc:Ignorable="w14 w15 w16se w16cid wp14">
   <w:p>
     <w:pPr>
-      <w:pStyle w:val="Footer"/>
-    </w:pPr>
-  </w:p>
-</w:ftr>
-</file>
-
-<file path=word/footer2.xml><?xml version="1.0" encoding="utf-8"?>
-<w:ftr xmlns:wpc="http://schemas.microsoft.com/office/word/2010/wordprocessingCanvas" xmlns:cx="http://schemas.microsoft.com/office/drawing/2014/chartex" xmlns:cx1="http://schemas.microsoft.com/office/drawing/2015/9/8/chartex" xmlns:cx2="http://schemas.microsoft.com/office/drawing/2015/10/21/chartex" xmlns:cx3="http://schemas.microsoft.com/office/drawing/2016/5/9/chartex" xmlns:cx4="http://schemas.microsoft.com/office/drawing/2016/5/10/chartex" xmlns:cx5="http://schemas.microsoft.com/office/drawing/2016/5/11/chartex" xmlns:cx6="http://schemas.microsoft.com/office/drawing/2016/5/12/chartex" xmlns:cx7="http://schemas.microsoft.com/office/drawing/2016/5/13/chartex" xmlns:cx8="http://schemas.microsoft.com/office/drawing/2016/5/14/chartex" xmlns:mc="http://schemas.openxmlformats.org/markup-compatibility/2006" xmlns:aink="http://schemas.microsoft.com/office/drawing/2016/ink" xmlns:am3d="http://schemas.microsoft.com/office/drawing/2017/model3d" xmlns:o="urn:schemas-microsoft-com:office:office" xmlns:r="http://schemas.openxmlformats.org/officeDocument/2006/relationships" xmlns:m="http://schemas.openxmlformats.org/officeDocument/2006/math" xmlns:v="urn:schemas-microsoft-com:vml" xmlns:wp14="http://schemas.microsoft.com/office/word/2010/wordprocessingDrawing" xmlns:wp="http://schemas.openxmlformats.org/drawingml/2006/wordprocessingDrawing" xmlns:w10="urn:schemas-microsoft-com:office:word" xmlns:w="http://schemas.openxmlformats.org/wordprocessingml/2006/main" xmlns:w14="http://schemas.microsoft.com/office/word/2010/wordml" xmlns:w15="http://schemas.microsoft.com/office/word/2012/wordml" xmlns:w16cid="http://schemas.microsoft.com/office/word/2016/wordml/cid" xmlns:w16se="http://schemas.microsoft.com/office/word/2015/wordml/symex" xmlns:wpg="http://schemas.microsoft.com/office/word/2010/wordprocessingGroup" xmlns:wpi="http://schemas.microsoft.com/office/word/2010/wordprocessingInk" xmlns:wne="http://schemas.microsoft.com/office/word/2006/wordml" xmlns:wps="http://schemas.microsoft.com/office/word/2010/wordprocessingShape" mc:Ignorable="w14 w15 w16se w16cid wp14">
-  <w:p>
-    <w:pPr>
       <w:spacing w:after="0" w:line="240" w:lineRule="auto"/>
       <w:ind w:left="180" w:right="-288" w:hanging="270"/>
       <w:rPr>
         <w:u w:val="single"/>
       </w:rPr>
     </w:pPr>
-    <w:bookmarkStart w:id="1" w:name="_Hlk37327894"/>
+    <w:bookmarkStart w:id="2" w:name="_Hlk37327894"/>
     <w:r>
       <w:rPr>
         <w:u w:val="single"/>
@@ -747,20 +743,20 @@
     <w:tblPr>
       <w:tblW w:w="5000" w:type="pct"/>
       <w:tblCellMar>
-        <w:left w:w="142" w:type="dxa"/>
-        <w:right w:w="142" w:type="dxa"/>
+        <w:left w:w="0" w:type="dxa"/>
+        <w:right w:w="0" w:type="dxa"/>
       </w:tblCellMar>
       <w:tblLook w:val="04A0" w:firstRow="1" w:lastRow="0" w:firstColumn="1" w:lastColumn="0" w:noHBand="0" w:noVBand="1"/>
     </w:tblPr>
     <w:tblGrid>
-      <w:gridCol w:w="3970"/>
-      <w:gridCol w:w="2963"/>
-      <w:gridCol w:w="3431"/>
+      <w:gridCol w:w="3357"/>
+      <w:gridCol w:w="3479"/>
+      <w:gridCol w:w="3244"/>
     </w:tblGrid>
     <w:tr>
       <w:tc>
         <w:tcPr>
-          <w:tcW w:w="3861" w:type="dxa"/>
+          <w:tcW w:w="1665" w:type="pct"/>
           <w:shd w:val="clear" w:color="auto" w:fill="auto"/>
         </w:tcPr>
         <w:p>
@@ -781,7 +777,7 @@
               <w:lang w:val="en-US"/>
             </w:rPr>
           </w:pPr>
-          <w:bookmarkStart w:id="2" w:name="_Hlk37327873"/>
+          <w:bookmarkStart w:id="3" w:name="_Hlk37327873"/>
           <w:r>
             <w:rPr>
               <w:rFonts w:eastAsia="Times New Roman" w:cs="Calibri"/>
@@ -819,25 +815,13 @@
               <w:szCs w:val="18"/>
               <w:lang w:val="en-US"/>
             </w:rPr>
-            <w:t>Mines and Miner</w:t>
-          </w:r>
-          <w:bookmarkStart w:id="3" w:name="_GoBack"/>
-          <w:bookmarkEnd w:id="3"/>
-          <w:r>
-            <w:rPr>
-              <w:rFonts w:eastAsia="Times New Roman" w:cs="Calibri"/>
-              <w:bCs/>
-              <w:sz w:val="18"/>
-              <w:szCs w:val="18"/>
-              <w:lang w:val="en-US"/>
-            </w:rPr>
-            <w:t>al Resources Division</w:t>
+            <w:t>Mines and Mineral Resources Division</w:t>
           </w:r>
         </w:p>
       </w:tc>
       <w:tc>
         <w:tcPr>
-          <w:tcW w:w="2882" w:type="dxa"/>
+          <w:tcW w:w="0" w:type="auto"/>
           <w:shd w:val="clear" w:color="auto" w:fill="auto"/>
         </w:tcPr>
         <w:p>
@@ -1060,7 +1044,7 @@
       </w:tc>
       <w:tc>
         <w:tcPr>
-          <w:tcW w:w="3337" w:type="dxa"/>
+          <w:tcW w:w="0" w:type="auto"/>
           <w:shd w:val="clear" w:color="auto" w:fill="auto"/>
         </w:tcPr>
         <w:p>
@@ -1202,8 +1186,8 @@
         </w:p>
       </w:tc>
     </w:tr>
-    <w:bookmarkEnd w:id="1"/>
     <w:bookmarkEnd w:id="2"/>
+    <w:bookmarkEnd w:id="3"/>
   </w:tbl>
   <w:p>
     <w:pPr>
@@ -1217,7 +1201,7 @@
 </w:ftr>
 </file>
 
-<file path=word/footer3.xml><?xml version="1.0" encoding="utf-8"?>
+<file path=word/footer2.xml><?xml version="1.0" encoding="utf-8"?>
 <w:ftr xmlns:wpc="http://schemas.microsoft.com/office/word/2010/wordprocessingCanvas" xmlns:cx="http://schemas.microsoft.com/office/drawing/2014/chartex" xmlns:cx1="http://schemas.microsoft.com/office/drawing/2015/9/8/chartex" xmlns:cx2="http://schemas.microsoft.com/office/drawing/2015/10/21/chartex" xmlns:cx3="http://schemas.microsoft.com/office/drawing/2016/5/9/chartex" xmlns:cx4="http://schemas.microsoft.com/office/drawing/2016/5/10/chartex" xmlns:cx5="http://schemas.microsoft.com/office/drawing/2016/5/11/chartex" xmlns:cx6="http://schemas.microsoft.com/office/drawing/2016/5/12/chartex" xmlns:cx7="http://schemas.microsoft.com/office/drawing/2016/5/13/chartex" xmlns:cx8="http://schemas.microsoft.com/office/drawing/2016/5/14/chartex" xmlns:mc="http://schemas.openxmlformats.org/markup-compatibility/2006" xmlns:aink="http://schemas.microsoft.com/office/drawing/2016/ink" xmlns:am3d="http://schemas.microsoft.com/office/drawing/2017/model3d" xmlns:o="urn:schemas-microsoft-com:office:office" xmlns:r="http://schemas.openxmlformats.org/officeDocument/2006/relationships" xmlns:m="http://schemas.openxmlformats.org/officeDocument/2006/math" xmlns:v="urn:schemas-microsoft-com:vml" xmlns:wp14="http://schemas.microsoft.com/office/word/2010/wordprocessingDrawing" xmlns:wp="http://schemas.openxmlformats.org/drawingml/2006/wordprocessingDrawing" xmlns:w10="urn:schemas-microsoft-com:office:word" xmlns:w="http://schemas.openxmlformats.org/wordprocessingml/2006/main" xmlns:w14="http://schemas.microsoft.com/office/word/2010/wordml" xmlns:w15="http://schemas.microsoft.com/office/word/2012/wordml" xmlns:w16cid="http://schemas.microsoft.com/office/word/2016/wordml/cid" xmlns:w16se="http://schemas.microsoft.com/office/word/2015/wordml/symex" xmlns:wpg="http://schemas.microsoft.com/office/word/2010/wordprocessingGroup" xmlns:wpi="http://schemas.microsoft.com/office/word/2010/wordprocessingInk" xmlns:wne="http://schemas.microsoft.com/office/word/2006/wordml" xmlns:wps="http://schemas.microsoft.com/office/word/2010/wordprocessingShape" mc:Ignorable="w14 w15 w16se w16cid wp14">
   <w:p>
     <w:pPr>
@@ -1895,16 +1879,6 @@
   <w:p>
     <w:pPr>
       <w:pStyle w:val="Header"/>
-    </w:pPr>
-  </w:p>
-</w:hdr>
-</file>
-
-<file path=word/header2.xml><?xml version="1.0" encoding="utf-8"?>
-<w:hdr xmlns:wpc="http://schemas.microsoft.com/office/word/2010/wordprocessingCanvas" xmlns:cx="http://schemas.microsoft.com/office/drawing/2014/chartex" xmlns:cx1="http://schemas.microsoft.com/office/drawing/2015/9/8/chartex" xmlns:cx2="http://schemas.microsoft.com/office/drawing/2015/10/21/chartex" xmlns:cx3="http://schemas.microsoft.com/office/drawing/2016/5/9/chartex" xmlns:cx4="http://schemas.microsoft.com/office/drawing/2016/5/10/chartex" xmlns:cx5="http://schemas.microsoft.com/office/drawing/2016/5/11/chartex" xmlns:cx6="http://schemas.microsoft.com/office/drawing/2016/5/12/chartex" xmlns:cx7="http://schemas.microsoft.com/office/drawing/2016/5/13/chartex" xmlns:cx8="http://schemas.microsoft.com/office/drawing/2016/5/14/chartex" xmlns:mc="http://schemas.openxmlformats.org/markup-compatibility/2006" xmlns:aink="http://schemas.microsoft.com/office/drawing/2016/ink" xmlns:am3d="http://schemas.microsoft.com/office/drawing/2017/model3d" xmlns:o="urn:schemas-microsoft-com:office:office" xmlns:r="http://schemas.openxmlformats.org/officeDocument/2006/relationships" xmlns:m="http://schemas.openxmlformats.org/officeDocument/2006/math" xmlns:v="urn:schemas-microsoft-com:vml" xmlns:wp14="http://schemas.microsoft.com/office/word/2010/wordprocessingDrawing" xmlns:wp="http://schemas.openxmlformats.org/drawingml/2006/wordprocessingDrawing" xmlns:w10="urn:schemas-microsoft-com:office:word" xmlns:w="http://schemas.openxmlformats.org/wordprocessingml/2006/main" xmlns:w14="http://schemas.microsoft.com/office/word/2010/wordml" xmlns:w15="http://schemas.microsoft.com/office/word/2012/wordml" xmlns:w16cid="http://schemas.microsoft.com/office/word/2016/wordml/cid" xmlns:w16se="http://schemas.microsoft.com/office/word/2015/wordml/symex" xmlns:wpg="http://schemas.microsoft.com/office/word/2010/wordprocessingGroup" xmlns:wpi="http://schemas.microsoft.com/office/word/2010/wordprocessingInk" xmlns:wne="http://schemas.microsoft.com/office/word/2006/wordml" xmlns:wps="http://schemas.microsoft.com/office/word/2010/wordprocessingShape" mc:Ignorable="w14 w15 w16se w16cid wp14">
-  <w:p>
-    <w:pPr>
-      <w:pStyle w:val="Header"/>
       <w:spacing w:after="0" w:line="240" w:lineRule="auto"/>
       <w:rPr>
         <w:noProof/>
@@ -1934,7 +1908,7 @@
           <v:path o:extrusionok="f" gradientshapeok="t" o:connecttype="rect"/>
           <o:lock v:ext="edit" aspectratio="t"/>
         </v:shapetype>
-        <v:shape id="_x0000_i1044" type="#_x0000_t75" style="width:163pt;height:64.5pt;visibility:visible;mso-wrap-style:square">
+        <v:shape id="_x0000_i1025" type="#_x0000_t75" style="width:163pt;height:64.5pt;visibility:visible;mso-wrap-style:square">
           <v:imagedata r:id="rId1" o:title=""/>
         </v:shape>
       </w:pict>
@@ -1949,7 +1923,7 @@
 </w:hdr>
 </file>
 
-<file path=word/header3.xml><?xml version="1.0" encoding="utf-8"?>
+<file path=word/header2.xml><?xml version="1.0" encoding="utf-8"?>
 <w:hdr xmlns:wpc="http://schemas.microsoft.com/office/word/2010/wordprocessingCanvas" xmlns:cx="http://schemas.microsoft.com/office/drawing/2014/chartex" xmlns:cx1="http://schemas.microsoft.com/office/drawing/2015/9/8/chartex" xmlns:cx2="http://schemas.microsoft.com/office/drawing/2015/10/21/chartex" xmlns:cx3="http://schemas.microsoft.com/office/drawing/2016/5/9/chartex" xmlns:cx4="http://schemas.microsoft.com/office/drawing/2016/5/10/chartex" xmlns:cx5="http://schemas.microsoft.com/office/drawing/2016/5/11/chartex" xmlns:cx6="http://schemas.microsoft.com/office/drawing/2016/5/12/chartex" xmlns:cx7="http://schemas.microsoft.com/office/drawing/2016/5/13/chartex" xmlns:cx8="http://schemas.microsoft.com/office/drawing/2016/5/14/chartex" xmlns:mc="http://schemas.openxmlformats.org/markup-compatibility/2006" xmlns:aink="http://schemas.microsoft.com/office/drawing/2016/ink" xmlns:am3d="http://schemas.microsoft.com/office/drawing/2017/model3d" xmlns:o="urn:schemas-microsoft-com:office:office" xmlns:r="http://schemas.openxmlformats.org/officeDocument/2006/relationships" xmlns:m="http://schemas.openxmlformats.org/officeDocument/2006/math" xmlns:v="urn:schemas-microsoft-com:vml" xmlns:wp14="http://schemas.microsoft.com/office/word/2010/wordprocessingDrawing" xmlns:wp="http://schemas.openxmlformats.org/drawingml/2006/wordprocessingDrawing" xmlns:w10="urn:schemas-microsoft-com:office:word" xmlns:w="http://schemas.openxmlformats.org/wordprocessingml/2006/main" xmlns:w14="http://schemas.microsoft.com/office/word/2010/wordml" xmlns:w15="http://schemas.microsoft.com/office/word/2012/wordml" xmlns:w16cid="http://schemas.microsoft.com/office/word/2016/wordml/cid" xmlns:w16se="http://schemas.microsoft.com/office/word/2015/wordml/symex" xmlns:wpg="http://schemas.microsoft.com/office/word/2010/wordprocessingGroup" xmlns:wpi="http://schemas.microsoft.com/office/word/2010/wordprocessingInk" xmlns:wne="http://schemas.microsoft.com/office/word/2006/wordml" xmlns:wps="http://schemas.microsoft.com/office/word/2010/wordprocessingShape" mc:Ignorable="w14 w15 w16se w16cid wp14">
   <w:tbl>
     <w:tblPr>

--- a/services/core-api/app/templates/now/Acknowledgment Letter Template (NoW).docx
+++ b/services/core-api/app/templates/now/Acknowledgment Letter Template (NoW).docx
@@ -330,7 +330,7 @@
       </w:r>
       <w:r>
         <w:rPr>
-          <w:bCs/>
+          <w:b/>
         </w:rPr>
         <w:t>${</w:t>
       </w:r>
@@ -338,29 +338,25 @@
       <w:proofErr w:type="gramStart"/>
       <w:r>
         <w:rPr>
-          <w:bCs/>
+          <w:b/>
         </w:rPr>
         <w:t>d.bond</w:t>
       </w:r>
       <w:proofErr w:type="gramEnd"/>
       <w:r>
         <w:rPr>
-          <w:bCs/>
+          <w:b/>
         </w:rPr>
         <w:t>_inc_amt</w:t>
       </w:r>
       <w:proofErr w:type="spellEnd"/>
       <w:r>
         <w:rPr>
-          <w:bCs/>
+          <w:b/>
         </w:rPr>
         <w:t>}</w:t>
       </w:r>
       <w:r>
-        <w:rPr>
-          <w:i/>
-          <w:iCs/>
-        </w:rPr>
         <w:t xml:space="preserve"> </w:t>
       </w:r>
       <w:r>
@@ -544,13 +540,10 @@
       <w:pPr>
         <w:pStyle w:val="List"/>
         <w:spacing w:after="0" w:line="240" w:lineRule="auto"/>
-        <w:ind w:left="0" w:firstLine="0"/>
+        <w:ind w:left="0" w:firstLine="720"/>
       </w:pPr>
       <w:r>
         <w:t>No Interest Payable Form</w:t>
-      </w:r>
-      <w:r>
-        <w:t>s</w:t>
       </w:r>
     </w:p>
     <w:p>
@@ -593,8 +586,6 @@
         </w:rPr>
         <w:t>Invasive Species Best Management Practice</w:t>
       </w:r>
-      <w:bookmarkStart w:id="1" w:name="_GoBack"/>
-      <w:bookmarkEnd w:id="1"/>
     </w:p>
     <w:sectPr>
       <w:headerReference w:type="default" r:id="rId6"/>
@@ -647,7 +638,7 @@
         <w:u w:val="single"/>
       </w:rPr>
     </w:pPr>
-    <w:bookmarkStart w:id="2" w:name="_Hlk37327894"/>
+    <w:bookmarkStart w:id="1" w:name="_Hlk37327894"/>
     <w:r>
       <w:rPr>
         <w:u w:val="single"/>
@@ -777,7 +768,7 @@
               <w:lang w:val="en-US"/>
             </w:rPr>
           </w:pPr>
-          <w:bookmarkStart w:id="3" w:name="_Hlk37327873"/>
+          <w:bookmarkStart w:id="2" w:name="_Hlk37327873"/>
           <w:r>
             <w:rPr>
               <w:rFonts w:eastAsia="Times New Roman" w:cs="Calibri"/>
@@ -1186,8 +1177,8 @@
         </w:p>
       </w:tc>
     </w:tr>
+    <w:bookmarkEnd w:id="1"/>
     <w:bookmarkEnd w:id="2"/>
-    <w:bookmarkEnd w:id="3"/>
   </w:tbl>
   <w:p>
     <w:pPr>

--- a/services/core-api/app/templates/now/Acknowledgment Letter Template (NoW).docx
+++ b/services/core-api/app/templates/now/Acknowledgment Letter Template (NoW).docx
@@ -10,20 +10,7 @@
         <w:spacing w:after="0" w:line="240" w:lineRule="auto"/>
       </w:pPr>
       <w:r>
-        <w:t>{</w:t>
-      </w:r>
-      <w:proofErr w:type="spellStart"/>
-      <w:proofErr w:type="gramStart"/>
-      <w:r>
-        <w:t>d.letter</w:t>
-      </w:r>
-      <w:proofErr w:type="gramEnd"/>
-      <w:r>
-        <w:t>_dt</w:t>
-      </w:r>
-      <w:proofErr w:type="spellEnd"/>
-      <w:r>
-        <w:t>}</w:t>
+        <w:t>{d.letter_dt}</w:t>
       </w:r>
       <w:r>
         <w:tab/>
@@ -38,15 +25,7 @@
         <w:t xml:space="preserve"> 14675-20-</w:t>
       </w:r>
       <w:r>
-        <w:t>{</w:t>
-      </w:r>
-      <w:proofErr w:type="spellStart"/>
-      <w:r>
-        <w:t>d.mine_no</w:t>
-      </w:r>
-      <w:proofErr w:type="spellEnd"/>
-      <w:r>
-        <w:t>}</w:t>
+        <w:t>{d.mine_no}</w:t>
       </w:r>
     </w:p>
     <w:p>
@@ -73,20 +52,7 @@
         <w:spacing w:after="0" w:line="240" w:lineRule="auto"/>
       </w:pPr>
       <w:r>
-        <w:t>{</w:t>
-      </w:r>
-      <w:proofErr w:type="spellStart"/>
-      <w:proofErr w:type="gramStart"/>
-      <w:r>
-        <w:t>d.proponent</w:t>
-      </w:r>
-      <w:proofErr w:type="gramEnd"/>
-      <w:r>
-        <w:t>_name</w:t>
-      </w:r>
-      <w:proofErr w:type="spellEnd"/>
-      <w:r>
-        <w:t>}</w:t>
+        <w:t>{d.proponent_name}</w:t>
       </w:r>
     </w:p>
     <w:p>
@@ -97,20 +63,7 @@
         <w:spacing w:after="0" w:line="240" w:lineRule="auto"/>
       </w:pPr>
       <w:r>
-        <w:t>{</w:t>
-      </w:r>
-      <w:proofErr w:type="spellStart"/>
-      <w:proofErr w:type="gramStart"/>
-      <w:r>
-        <w:t>d.proponent</w:t>
-      </w:r>
-      <w:proofErr w:type="gramEnd"/>
-      <w:r>
-        <w:t>_address</w:t>
-      </w:r>
-      <w:proofErr w:type="spellEnd"/>
-      <w:r>
-        <w:t>}</w:t>
+        <w:t>{d.proponent_address}</w:t>
       </w:r>
     </w:p>
     <w:p>
@@ -137,51 +90,25 @@
         <w:spacing w:after="0" w:line="240" w:lineRule="auto"/>
       </w:pPr>
       <w:r>
-        <w:t>Emailed to: {</w:t>
-      </w:r>
-      <w:proofErr w:type="spellStart"/>
-      <w:proofErr w:type="gramStart"/>
-      <w:r>
-        <w:t>d.emailed</w:t>
-      </w:r>
-      <w:proofErr w:type="gramEnd"/>
-      <w:r>
-        <w:t>_to</w:t>
-      </w:r>
-      <w:proofErr w:type="spellEnd"/>
-      <w:r>
-        <w:t>}</w:t>
-      </w:r>
-    </w:p>
-    <w:p>
-      <w:pPr>
-        <w:spacing w:after="0" w:line="240" w:lineRule="auto"/>
-      </w:pPr>
-    </w:p>
-    <w:p>
-      <w:pPr>
-        <w:spacing w:after="0" w:line="240" w:lineRule="auto"/>
-      </w:pPr>
-    </w:p>
-    <w:p>
-      <w:pPr>
-        <w:spacing w:after="0" w:line="240" w:lineRule="auto"/>
-      </w:pPr>
-      <w:r>
-        <w:t>{</w:t>
-      </w:r>
-      <w:proofErr w:type="spellStart"/>
-      <w:proofErr w:type="gramStart"/>
-      <w:r>
-        <w:t>d.proponent</w:t>
-      </w:r>
-      <w:proofErr w:type="gramEnd"/>
-      <w:r>
-        <w:t>_name</w:t>
-      </w:r>
-      <w:proofErr w:type="spellEnd"/>
-      <w:r>
-        <w:t>},</w:t>
+        <w:t>Emailed to: {d.emailed_to}</w:t>
+      </w:r>
+    </w:p>
+    <w:p>
+      <w:pPr>
+        <w:spacing w:after="0" w:line="240" w:lineRule="auto"/>
+      </w:pPr>
+    </w:p>
+    <w:p>
+      <w:pPr>
+        <w:spacing w:after="0" w:line="240" w:lineRule="auto"/>
+      </w:pPr>
+    </w:p>
+    <w:p>
+      <w:pPr>
+        <w:spacing w:after="0" w:line="240" w:lineRule="auto"/>
+      </w:pPr>
+      <w:r>
+        <w:t>{d.proponent_name},</w:t>
       </w:r>
     </w:p>
     <w:p>
@@ -244,112 +171,96 @@
         <w:rPr>
           <w:b/>
         </w:rPr>
-        <w:t>{</w:t>
-      </w:r>
-      <w:proofErr w:type="spellStart"/>
-      <w:proofErr w:type="gramStart"/>
-      <w:r>
+        <w:t>{d.property}</w:t>
+      </w:r>
+    </w:p>
+    <w:p>
+      <w:pPr>
+        <w:spacing w:after="0" w:line="240" w:lineRule="auto"/>
+        <w:jc w:val="both"/>
         <w:rPr>
           <w:b/>
         </w:rPr>
-        <w:t>d.property</w:t>
-      </w:r>
-      <w:proofErr w:type="spellEnd"/>
-      <w:proofErr w:type="gramEnd"/>
+      </w:pPr>
+    </w:p>
+    <w:p>
+      <w:pPr>
+        <w:spacing w:after="0" w:line="240" w:lineRule="auto"/>
+        <w:jc w:val="both"/>
+      </w:pPr>
+      <w:r>
+        <w:t>This letter acknowledges receipt of your Notice of Work and Reclamation Program dated {d.</w:t>
+      </w:r>
+      <w:r>
+        <w:rPr>
+          <w:rFonts w:cs="Calibri"/>
+        </w:rPr>
+        <w:t>application</w:t>
+      </w:r>
+      <w:r>
+        <w:t>_dt}.</w:t>
+      </w:r>
+    </w:p>
+    <w:p>
+      <w:pPr>
+        <w:pStyle w:val="BodyText2"/>
+        <w:spacing w:after="0" w:line="240" w:lineRule="auto"/>
+      </w:pPr>
+      <w:r>
+        <w:t>Your proposed program of {d.exploration_type} has been referred to other resource agencies and has been sent to Indigenous Nations for consultation.</w:t>
+      </w:r>
+    </w:p>
+    <w:p>
+      <w:pPr>
+        <w:spacing w:after="0" w:line="240" w:lineRule="auto"/>
+        <w:jc w:val="both"/>
+      </w:pPr>
+      <w:r>
+        <w:t xml:space="preserve">It will be a condition of your permit that you post a security deposit of </w:t>
+      </w:r>
       <w:r>
         <w:rPr>
           <w:b/>
-        </w:rPr>
-        <w:t>}</w:t>
-      </w:r>
-    </w:p>
-    <w:p>
-      <w:pPr>
-        <w:spacing w:after="0" w:line="240" w:lineRule="auto"/>
-        <w:jc w:val="both"/>
+          <w:bCs/>
+        </w:rPr>
+        <w:t>$</w:t>
+      </w:r>
+      <w:r>
         <w:rPr>
           <w:b/>
         </w:rPr>
-      </w:pPr>
-    </w:p>
-    <w:p>
-      <w:pPr>
-        <w:spacing w:after="0" w:line="240" w:lineRule="auto"/>
-        <w:jc w:val="both"/>
-      </w:pPr>
-      <w:r>
-        <w:t>This letter acknowledges receipt of your Notice of Work and Reclamation Program dated {</w:t>
-      </w:r>
-      <w:proofErr w:type="spellStart"/>
-      <w:r>
-        <w:t>d.</w:t>
-      </w:r>
-      <w:r>
-        <w:rPr>
-          <w:rFonts w:cs="Calibri"/>
-        </w:rPr>
-        <w:t>application</w:t>
-      </w:r>
-      <w:r>
-        <w:t>_dt</w:t>
-      </w:r>
-      <w:proofErr w:type="spellEnd"/>
-      <w:r>
-        <w:t>}.</w:t>
-      </w:r>
-    </w:p>
-    <w:p>
-      <w:pPr>
-        <w:pStyle w:val="BodyText2"/>
-        <w:spacing w:after="0" w:line="240" w:lineRule="auto"/>
-      </w:pPr>
-      <w:r>
-        <w:t>Your proposed program of {</w:t>
-      </w:r>
-      <w:proofErr w:type="spellStart"/>
-      <w:proofErr w:type="gramStart"/>
-      <w:r>
-        <w:t>d.exploration</w:t>
-      </w:r>
-      <w:proofErr w:type="gramEnd"/>
-      <w:r>
-        <w:t>_type</w:t>
-      </w:r>
-      <w:proofErr w:type="spellEnd"/>
-      <w:r>
-        <w:t>} has been referred to other resource agencies and has been sent to Indigenous Nations for consultation.</w:t>
-      </w:r>
-    </w:p>
-    <w:p>
-      <w:pPr>
-        <w:spacing w:after="0" w:line="240" w:lineRule="auto"/>
-        <w:jc w:val="both"/>
-      </w:pPr>
-      <w:r>
-        <w:t xml:space="preserve">It will be a condition of your permit that you post a security deposit of </w:t>
+        <w:t>{d.bond_inc_amt</w:t>
       </w:r>
       <w:r>
         <w:rPr>
           <w:b/>
         </w:rPr>
-        <w:t>${</w:t>
-      </w:r>
-      <w:proofErr w:type="spellStart"/>
-      <w:proofErr w:type="gramStart"/>
+        <w:t>:format</w:t>
+      </w:r>
       <w:r>
         <w:rPr>
           <w:b/>
         </w:rPr>
-        <w:t>d.bond</w:t>
-      </w:r>
-      <w:proofErr w:type="gramEnd"/>
+        <w:t>N</w:t>
+      </w:r>
       <w:r>
         <w:rPr>
           <w:b/>
         </w:rPr>
-        <w:t>_inc_amt</w:t>
-      </w:r>
-      <w:proofErr w:type="spellEnd"/>
+        <w:t>(</w:t>
+      </w:r>
+      <w:r>
+        <w:rPr>
+          <w:b/>
+        </w:rPr>
+        <w:t>2</w:t>
+      </w:r>
+      <w:r>
+        <w:rPr>
+          <w:b/>
+        </w:rPr>
+        <w:t>)</w:t>
+      </w:r>
       <w:r>
         <w:rPr>
           <w:b/>
@@ -379,64 +290,55 @@
           <w:rFonts w:cs="Arial"/>
           <w:lang w:eastAsia="en-CA"/>
         </w:rPr>
-        <w:t>{</w:t>
-      </w:r>
-      <w:proofErr w:type="spellStart"/>
-      <w:proofErr w:type="gramStart"/>
+        <w:t>{d.letter</w:t>
+      </w:r>
       <w:r>
         <w:rPr>
           <w:rFonts w:cs="Arial"/>
           <w:lang w:eastAsia="en-CA"/>
         </w:rPr>
-        <w:t>d.letter</w:t>
-      </w:r>
-      <w:proofErr w:type="gramEnd"/>
+        <w:t>_</w:t>
+      </w:r>
       <w:r>
         <w:rPr>
           <w:rFonts w:cs="Arial"/>
           <w:lang w:eastAsia="en-CA"/>
         </w:rPr>
-        <w:t>_</w:t>
+        <w:t>body</w:t>
       </w:r>
       <w:r>
         <w:rPr>
           <w:rFonts w:cs="Arial"/>
           <w:lang w:eastAsia="en-CA"/>
         </w:rPr>
-        <w:t>body</w:t>
+        <w:t>:convCRLF()</w:t>
       </w:r>
       <w:r>
         <w:rPr>
           <w:rFonts w:cs="Arial"/>
           <w:lang w:eastAsia="en-CA"/>
         </w:rPr>
-        <w:t>:convCRLF</w:t>
-      </w:r>
-      <w:proofErr w:type="spellEnd"/>
-      <w:r>
+        <w:t>}</w:t>
+      </w:r>
+    </w:p>
+    <w:p>
+      <w:pPr>
+        <w:spacing w:after="0" w:line="240" w:lineRule="auto"/>
+        <w:jc w:val="both"/>
         <w:rPr>
           <w:rFonts w:cs="Arial"/>
           <w:lang w:eastAsia="en-CA"/>
         </w:rPr>
-        <w:t>()</w:t>
-      </w:r>
-      <w:r>
-        <w:rPr>
-          <w:rFonts w:cs="Arial"/>
-          <w:lang w:eastAsia="en-CA"/>
-        </w:rPr>
-        <w:t>}</w:t>
-      </w:r>
+      </w:pPr>
     </w:p>
     <w:p>
       <w:pPr>
         <w:spacing w:after="0" w:line="240" w:lineRule="auto"/>
         <w:jc w:val="both"/>
-        <w:rPr>
-          <w:rFonts w:cs="Arial"/>
-          <w:lang w:eastAsia="en-CA"/>
-        </w:rPr>
-      </w:pPr>
+      </w:pPr>
+      <w:r>
+        <w:t>You are reminded that no work may commence until you have received your permits.</w:t>
+      </w:r>
     </w:p>
     <w:p>
       <w:pPr>
@@ -444,15 +346,6 @@
         <w:jc w:val="both"/>
       </w:pPr>
       <w:r>
-        <w:t>You are reminded that no work may commence until you have received your permits.</w:t>
-      </w:r>
-    </w:p>
-    <w:p>
-      <w:pPr>
-        <w:spacing w:after="0" w:line="240" w:lineRule="auto"/>
-        <w:jc w:val="both"/>
-      </w:pPr>
-      <w:r>
         <w:t>To clarify or discuss any of the above, please call my office.</w:t>
       </w:r>
     </w:p>
@@ -484,17 +377,7 @@
         <w:spacing w:after="0" w:line="240" w:lineRule="auto"/>
       </w:pPr>
       <w:r>
-        <w:t>{</w:t>
-      </w:r>
-      <w:proofErr w:type="spellStart"/>
-      <w:proofErr w:type="gramStart"/>
-      <w:r>
-        <w:t>d.inspector</w:t>
-      </w:r>
-      <w:proofErr w:type="spellEnd"/>
-      <w:proofErr w:type="gramEnd"/>
-      <w:r>
-        <w:t>}</w:t>
+        <w:t>{d.inspector}</w:t>
       </w:r>
     </w:p>
     <w:p>
@@ -868,17 +751,7 @@
               <w:szCs w:val="18"/>
               <w:lang w:val="en-US"/>
             </w:rPr>
-            <w:t>Phone: {</w:t>
-          </w:r>
-          <w:proofErr w:type="spellStart"/>
-          <w:r>
-            <w:rPr>
-              <w:rFonts w:eastAsia="Times New Roman" w:cs="Calibri"/>
-              <w:sz w:val="18"/>
-              <w:szCs w:val="18"/>
-              <w:lang w:val="en-US"/>
-            </w:rPr>
-            <w:t>d.</w:t>
+            <w:t>Phone: {d.</w:t>
           </w:r>
           <w:r>
             <w:rPr>
@@ -898,7 +771,6 @@
             </w:rPr>
             <w:t>_phone_number</w:t>
           </w:r>
-          <w:proofErr w:type="spellEnd"/>
           <w:r>
             <w:rPr>
               <w:rFonts w:eastAsia="Times New Roman" w:cs="Calibri"/>
@@ -933,17 +805,7 @@
               <w:szCs w:val="18"/>
               <w:lang w:val="en-US"/>
             </w:rPr>
-            <w:t>Fax: {</w:t>
-          </w:r>
-          <w:proofErr w:type="spellStart"/>
-          <w:r>
-            <w:rPr>
-              <w:rFonts w:eastAsia="Times New Roman" w:cs="Calibri"/>
-              <w:sz w:val="18"/>
-              <w:szCs w:val="18"/>
-              <w:lang w:val="en-US"/>
-            </w:rPr>
-            <w:t>d.</w:t>
+            <w:t>Fax: {d.</w:t>
           </w:r>
           <w:r>
             <w:rPr>
@@ -963,7 +825,6 @@
             </w:rPr>
             <w:t>_fax_number</w:t>
           </w:r>
-          <w:proofErr w:type="spellEnd"/>
           <w:r>
             <w:rPr>
               <w:rFonts w:eastAsia="Times New Roman" w:cs="Calibri"/>
@@ -991,17 +852,7 @@
               <w:szCs w:val="18"/>
               <w:lang w:val="en-US"/>
             </w:rPr>
-            <w:t>Email: {</w:t>
-          </w:r>
-          <w:proofErr w:type="spellStart"/>
-          <w:r>
-            <w:rPr>
-              <w:rFonts w:eastAsia="Times New Roman" w:cs="Calibri"/>
-              <w:sz w:val="18"/>
-              <w:szCs w:val="18"/>
-              <w:lang w:val="en-US"/>
-            </w:rPr>
-            <w:t>d.</w:t>
+            <w:t>Email: {d.</w:t>
           </w:r>
           <w:r>
             <w:rPr>
@@ -1019,17 +870,7 @@
               <w:szCs w:val="18"/>
               <w:lang w:val="en-US"/>
             </w:rPr>
-            <w:t>_email</w:t>
-          </w:r>
-          <w:proofErr w:type="spellEnd"/>
-          <w:r>
-            <w:rPr>
-              <w:rFonts w:eastAsia="Times New Roman" w:cs="Calibri"/>
-              <w:sz w:val="18"/>
-              <w:szCs w:val="18"/>
-              <w:lang w:val="en-US"/>
-            </w:rPr>
-            <w:t>}</w:t>
+            <w:t>_email}</w:t>
           </w:r>
         </w:p>
       </w:tc>
@@ -1453,39 +1294,17 @@
               <w:szCs w:val="18"/>
               <w:lang w:val="en-US"/>
             </w:rPr>
-            <w:t>{</w:t>
-          </w:r>
-          <w:proofErr w:type="spellStart"/>
-          <w:proofErr w:type="gramStart"/>
-          <w:r>
-            <w:rPr>
-              <w:rFonts w:eastAsia="Times New Roman" w:cs="Calibri"/>
-              <w:sz w:val="18"/>
-              <w:szCs w:val="18"/>
-              <w:lang w:val="en-US"/>
-            </w:rPr>
-            <w:t>d.</w:t>
-          </w:r>
-          <w:r>
-            <w:rPr>
-              <w:rFonts w:eastAsia="Times New Roman" w:cs="Calibri"/>
-              <w:sz w:val="18"/>
-              <w:szCs w:val="18"/>
-              <w:lang w:val="en-US"/>
-            </w:rPr>
-            <w:t>regional</w:t>
-          </w:r>
-          <w:proofErr w:type="gramEnd"/>
-          <w:r>
-            <w:rPr>
-              <w:rFonts w:eastAsia="Times New Roman" w:cs="Calibri"/>
-              <w:sz w:val="18"/>
-              <w:szCs w:val="18"/>
-              <w:lang w:val="en-US"/>
-            </w:rPr>
-            <w:t>_office_contact_phone_number</w:t>
-          </w:r>
-          <w:proofErr w:type="spellEnd"/>
+            <w:t>{d.</w:t>
+          </w:r>
+          <w:r>
+            <w:rPr>
+              <w:rFonts w:eastAsia="Times New Roman" w:cs="Calibri"/>
+              <w:sz w:val="18"/>
+              <w:szCs w:val="18"/>
+              <w:lang w:val="en-US"/>
+            </w:rPr>
+            <w:t>regional_office_contact_phone_number</w:t>
+          </w:r>
           <w:r>
             <w:rPr>
               <w:rFonts w:eastAsia="Times New Roman" w:cs="Calibri"/>
@@ -1538,39 +1357,17 @@
               <w:szCs w:val="18"/>
               <w:lang w:val="en-US"/>
             </w:rPr>
-            <w:t>{</w:t>
-          </w:r>
-          <w:proofErr w:type="spellStart"/>
-          <w:proofErr w:type="gramStart"/>
-          <w:r>
-            <w:rPr>
-              <w:rFonts w:eastAsia="Times New Roman" w:cs="Calibri"/>
-              <w:sz w:val="18"/>
-              <w:szCs w:val="18"/>
-              <w:lang w:val="en-US"/>
-            </w:rPr>
-            <w:t>d.</w:t>
-          </w:r>
-          <w:r>
-            <w:rPr>
-              <w:rFonts w:eastAsia="Times New Roman" w:cs="Calibri"/>
-              <w:sz w:val="18"/>
-              <w:szCs w:val="18"/>
-              <w:lang w:val="en-US"/>
-            </w:rPr>
-            <w:t>regional</w:t>
-          </w:r>
-          <w:proofErr w:type="gramEnd"/>
-          <w:r>
-            <w:rPr>
-              <w:rFonts w:eastAsia="Times New Roman" w:cs="Calibri"/>
-              <w:sz w:val="18"/>
-              <w:szCs w:val="18"/>
-              <w:lang w:val="en-US"/>
-            </w:rPr>
-            <w:t>_office_contact_fax_number</w:t>
-          </w:r>
-          <w:proofErr w:type="spellEnd"/>
+            <w:t>{d.</w:t>
+          </w:r>
+          <w:r>
+            <w:rPr>
+              <w:rFonts w:eastAsia="Times New Roman" w:cs="Calibri"/>
+              <w:sz w:val="18"/>
+              <w:szCs w:val="18"/>
+              <w:lang w:val="en-US"/>
+            </w:rPr>
+            <w:t>regional_office_contact_fax_number</w:t>
+          </w:r>
           <w:r>
             <w:rPr>
               <w:rFonts w:eastAsia="Times New Roman" w:cs="Calibri"/>
@@ -1616,38 +1413,7 @@
               <w:szCs w:val="18"/>
               <w:lang w:val="en-US"/>
             </w:rPr>
-            <w:t>{</w:t>
-          </w:r>
-          <w:proofErr w:type="spellStart"/>
-          <w:proofErr w:type="gramStart"/>
-          <w:r>
-            <w:rPr>
-              <w:rFonts w:eastAsia="Times New Roman" w:cs="Calibri"/>
-              <w:sz w:val="18"/>
-              <w:szCs w:val="18"/>
-              <w:lang w:val="en-US"/>
-            </w:rPr>
-            <w:t>d.regional</w:t>
-          </w:r>
-          <w:proofErr w:type="gramEnd"/>
-          <w:r>
-            <w:rPr>
-              <w:rFonts w:eastAsia="Times New Roman" w:cs="Calibri"/>
-              <w:sz w:val="18"/>
-              <w:szCs w:val="18"/>
-              <w:lang w:val="en-US"/>
-            </w:rPr>
-            <w:t>_office_contact_email</w:t>
-          </w:r>
-          <w:proofErr w:type="spellEnd"/>
-          <w:r>
-            <w:rPr>
-              <w:rFonts w:eastAsia="Times New Roman" w:cs="Calibri"/>
-              <w:sz w:val="18"/>
-              <w:szCs w:val="18"/>
-              <w:lang w:val="en-US"/>
-            </w:rPr>
-            <w:t>}</w:t>
+            <w:t>{d.regional_office_contact_email}</w:t>
           </w:r>
         </w:p>
       </w:tc>
@@ -1709,36 +1475,16 @@
               <w:szCs w:val="18"/>
               <w:lang w:val="en-US"/>
             </w:rPr>
-            <w:t>{</w:t>
-          </w:r>
-          <w:proofErr w:type="gramStart"/>
-          <w:r>
-            <w:rPr>
-              <w:rFonts w:eastAsia="Times New Roman" w:cs="Calibri"/>
-              <w:sz w:val="18"/>
-              <w:szCs w:val="18"/>
-              <w:lang w:val="en-US"/>
-            </w:rPr>
-            <w:t>d.</w:t>
-          </w:r>
-          <w:r>
-            <w:rPr>
-              <w:rFonts w:eastAsia="Times New Roman" w:cs="Calibri"/>
-              <w:sz w:val="18"/>
-              <w:szCs w:val="18"/>
-              <w:lang w:val="en-US"/>
-            </w:rPr>
-            <w:t>regional</w:t>
-          </w:r>
-          <w:proofErr w:type="gramEnd"/>
-          <w:r>
-            <w:rPr>
-              <w:rFonts w:eastAsia="Times New Roman" w:cs="Calibri"/>
-              <w:sz w:val="18"/>
-              <w:szCs w:val="18"/>
-              <w:lang w:val="en-US"/>
-            </w:rPr>
-            <w:t>_office_contact_mailing_addre</w:t>
+            <w:t>{d.</w:t>
+          </w:r>
+          <w:r>
+            <w:rPr>
+              <w:rFonts w:eastAsia="Times New Roman" w:cs="Calibri"/>
+              <w:sz w:val="18"/>
+              <w:szCs w:val="18"/>
+              <w:lang w:val="en-US"/>
+            </w:rPr>
+            <w:t>regional_office_contact_mailing_addre</w:t>
           </w:r>
           <w:r>
             <w:rPr>
@@ -1783,36 +1529,16 @@
               <w:szCs w:val="18"/>
               <w:lang w:val="en-US"/>
             </w:rPr>
-            <w:t>{</w:t>
-          </w:r>
-          <w:proofErr w:type="gramStart"/>
-          <w:r>
-            <w:rPr>
-              <w:rFonts w:eastAsia="Times New Roman" w:cs="Calibri"/>
-              <w:sz w:val="18"/>
-              <w:szCs w:val="18"/>
-              <w:lang w:val="en-US"/>
-            </w:rPr>
-            <w:t>d.</w:t>
-          </w:r>
-          <w:r>
-            <w:rPr>
-              <w:rFonts w:eastAsia="Times New Roman" w:cs="Calibri"/>
-              <w:sz w:val="18"/>
-              <w:szCs w:val="18"/>
-              <w:lang w:val="en-US"/>
-            </w:rPr>
-            <w:t>regional</w:t>
-          </w:r>
-          <w:proofErr w:type="gramEnd"/>
-          <w:r>
-            <w:rPr>
-              <w:rFonts w:eastAsia="Times New Roman" w:cs="Calibri"/>
-              <w:sz w:val="18"/>
-              <w:szCs w:val="18"/>
-              <w:lang w:val="en-US"/>
-            </w:rPr>
-            <w:t>_office_contact_mailing_address_line_</w:t>
+            <w:t>{d.</w:t>
+          </w:r>
+          <w:r>
+            <w:rPr>
+              <w:rFonts w:eastAsia="Times New Roman" w:cs="Calibri"/>
+              <w:sz w:val="18"/>
+              <w:szCs w:val="18"/>
+              <w:lang w:val="en-US"/>
+            </w:rPr>
+            <w:t>regional_office_contact_mailing_address_line_</w:t>
           </w:r>
           <w:r>
             <w:rPr>

--- a/services/core-api/app/templates/now/Acknowledgment Letter Template (NoW).docx
+++ b/services/core-api/app/templates/now/Acknowledgment Letter Template (NoW).docx
@@ -1,6 +1,6 @@
 
 <file path=word/document.xml><?xml version="1.0" encoding="utf-8"?>
-<w:document xmlns:wpc="http://schemas.microsoft.com/office/word/2010/wordprocessingCanvas" xmlns:cx="http://schemas.microsoft.com/office/drawing/2014/chartex" xmlns:cx1="http://schemas.microsoft.com/office/drawing/2015/9/8/chartex" xmlns:cx2="http://schemas.microsoft.com/office/drawing/2015/10/21/chartex" xmlns:cx3="http://schemas.microsoft.com/office/drawing/2016/5/9/chartex" xmlns:cx4="http://schemas.microsoft.com/office/drawing/2016/5/10/chartex" xmlns:cx5="http://schemas.microsoft.com/office/drawing/2016/5/11/chartex" xmlns:cx6="http://schemas.microsoft.com/office/drawing/2016/5/12/chartex" xmlns:cx7="http://schemas.microsoft.com/office/drawing/2016/5/13/chartex" xmlns:cx8="http://schemas.microsoft.com/office/drawing/2016/5/14/chartex" xmlns:mc="http://schemas.openxmlformats.org/markup-compatibility/2006" xmlns:aink="http://schemas.microsoft.com/office/drawing/2016/ink" xmlns:am3d="http://schemas.microsoft.com/office/drawing/2017/model3d" xmlns:o="urn:schemas-microsoft-com:office:office" xmlns:r="http://schemas.openxmlformats.org/officeDocument/2006/relationships" xmlns:m="http://schemas.openxmlformats.org/officeDocument/2006/math" xmlns:v="urn:schemas-microsoft-com:vml" xmlns:wp14="http://schemas.microsoft.com/office/word/2010/wordprocessingDrawing" xmlns:wp="http://schemas.openxmlformats.org/drawingml/2006/wordprocessingDrawing" xmlns:w10="urn:schemas-microsoft-com:office:word" xmlns:w="http://schemas.openxmlformats.org/wordprocessingml/2006/main" xmlns:w14="http://schemas.microsoft.com/office/word/2010/wordml" xmlns:w15="http://schemas.microsoft.com/office/word/2012/wordml" xmlns:w16cid="http://schemas.microsoft.com/office/word/2016/wordml/cid" xmlns:w16se="http://schemas.microsoft.com/office/word/2015/wordml/symex" xmlns:wpg="http://schemas.microsoft.com/office/word/2010/wordprocessingGroup" xmlns:wpi="http://schemas.microsoft.com/office/word/2010/wordprocessingInk" xmlns:wne="http://schemas.microsoft.com/office/word/2006/wordml" xmlns:wps="http://schemas.microsoft.com/office/word/2010/wordprocessingShape" mc:Ignorable="w14 w15 w16se w16cid wp14">
+<w:document xmlns:wpc="http://schemas.microsoft.com/office/word/2010/wordprocessingCanvas" xmlns:cx="http://schemas.microsoft.com/office/drawing/2014/chartex" xmlns:cx1="http://schemas.microsoft.com/office/drawing/2015/9/8/chartex" xmlns:cx2="http://schemas.microsoft.com/office/drawing/2015/10/21/chartex" xmlns:cx3="http://schemas.microsoft.com/office/drawing/2016/5/9/chartex" xmlns:cx4="http://schemas.microsoft.com/office/drawing/2016/5/10/chartex" xmlns:cx5="http://schemas.microsoft.com/office/drawing/2016/5/11/chartex" xmlns:cx6="http://schemas.microsoft.com/office/drawing/2016/5/12/chartex" xmlns:cx7="http://schemas.microsoft.com/office/drawing/2016/5/13/chartex" xmlns:cx8="http://schemas.microsoft.com/office/drawing/2016/5/14/chartex" xmlns:mc="http://schemas.openxmlformats.org/markup-compatibility/2006" xmlns:aink="http://schemas.microsoft.com/office/drawing/2016/ink" xmlns:am3d="http://schemas.microsoft.com/office/drawing/2017/model3d" xmlns:o="urn:schemas-microsoft-com:office:office" xmlns:r="http://schemas.openxmlformats.org/officeDocument/2006/relationships" xmlns:m="http://schemas.openxmlformats.org/officeDocument/2006/math" xmlns:v="urn:schemas-microsoft-com:vml" xmlns:wp14="http://schemas.microsoft.com/office/word/2010/wordprocessingDrawing" xmlns:wp="http://schemas.openxmlformats.org/drawingml/2006/wordprocessingDrawing" xmlns:w10="urn:schemas-microsoft-com:office:word" xmlns:w="http://schemas.openxmlformats.org/wordprocessingml/2006/main" xmlns:w14="http://schemas.microsoft.com/office/word/2010/wordml" xmlns:w15="http://schemas.microsoft.com/office/word/2012/wordml" xmlns:w16cex="http://schemas.microsoft.com/office/word/2018/wordml/cex" xmlns:w16cid="http://schemas.microsoft.com/office/word/2016/wordml/cid" xmlns:w16="http://schemas.microsoft.com/office/word/2018/wordml" xmlns:w16se="http://schemas.microsoft.com/office/word/2015/wordml/symex" xmlns:wpg="http://schemas.microsoft.com/office/word/2010/wordprocessingGroup" xmlns:wpi="http://schemas.microsoft.com/office/word/2010/wordprocessingInk" xmlns:wne="http://schemas.microsoft.com/office/word/2006/wordml" xmlns:wps="http://schemas.microsoft.com/office/word/2010/wordprocessingShape" mc:Ignorable="w14 w15 w16se w16cid w16 w16cex wp14">
   <w:body>
     <w:p>
       <w:pPr>
@@ -10,7 +10,15 @@
         <w:spacing w:after="0" w:line="240" w:lineRule="auto"/>
       </w:pPr>
       <w:r>
-        <w:t>{d.letter_dt}</w:t>
+        <w:t>{</w:t>
+      </w:r>
+      <w:proofErr w:type="spellStart"/>
+      <w:r>
+        <w:t>d.letter_dt</w:t>
+      </w:r>
+      <w:proofErr w:type="spellEnd"/>
+      <w:r>
+        <w:t>}</w:t>
       </w:r>
       <w:r>
         <w:tab/>
@@ -25,7 +33,15 @@
         <w:t xml:space="preserve"> 14675-20-</w:t>
       </w:r>
       <w:r>
-        <w:t>{d.mine_no}</w:t>
+        <w:t>{</w:t>
+      </w:r>
+      <w:proofErr w:type="spellStart"/>
+      <w:r>
+        <w:t>d.mine_no</w:t>
+      </w:r>
+      <w:proofErr w:type="spellEnd"/>
+      <w:r>
+        <w:t>}</w:t>
       </w:r>
     </w:p>
     <w:p>
@@ -52,7 +68,15 @@
         <w:spacing w:after="0" w:line="240" w:lineRule="auto"/>
       </w:pPr>
       <w:r>
-        <w:t>{d.proponent_name}</w:t>
+        <w:t>{</w:t>
+      </w:r>
+      <w:proofErr w:type="spellStart"/>
+      <w:r>
+        <w:t>d.proponent_name</w:t>
+      </w:r>
+      <w:proofErr w:type="spellEnd"/>
+      <w:r>
+        <w:t>}</w:t>
       </w:r>
     </w:p>
     <w:p>
@@ -63,7 +87,15 @@
         <w:spacing w:after="0" w:line="240" w:lineRule="auto"/>
       </w:pPr>
       <w:r>
-        <w:t>{d.proponent_address}</w:t>
+        <w:t>{</w:t>
+      </w:r>
+      <w:proofErr w:type="spellStart"/>
+      <w:r>
+        <w:t>d.proponent_address</w:t>
+      </w:r>
+      <w:proofErr w:type="spellEnd"/>
+      <w:r>
+        <w:t>}</w:t>
       </w:r>
     </w:p>
     <w:p>
@@ -90,25 +122,41 @@
         <w:spacing w:after="0" w:line="240" w:lineRule="auto"/>
       </w:pPr>
       <w:r>
-        <w:t>Emailed to: {d.emailed_to}</w:t>
-      </w:r>
-    </w:p>
-    <w:p>
-      <w:pPr>
-        <w:spacing w:after="0" w:line="240" w:lineRule="auto"/>
-      </w:pPr>
-    </w:p>
-    <w:p>
-      <w:pPr>
-        <w:spacing w:after="0" w:line="240" w:lineRule="auto"/>
-      </w:pPr>
-    </w:p>
-    <w:p>
-      <w:pPr>
-        <w:spacing w:after="0" w:line="240" w:lineRule="auto"/>
-      </w:pPr>
-      <w:r>
-        <w:t>{d.proponent_name},</w:t>
+        <w:t>Emailed to: {</w:t>
+      </w:r>
+      <w:proofErr w:type="spellStart"/>
+      <w:r>
+        <w:t>d.emailed_to</w:t>
+      </w:r>
+      <w:proofErr w:type="spellEnd"/>
+      <w:r>
+        <w:t>}</w:t>
+      </w:r>
+    </w:p>
+    <w:p>
+      <w:pPr>
+        <w:spacing w:after="0" w:line="240" w:lineRule="auto"/>
+      </w:pPr>
+    </w:p>
+    <w:p>
+      <w:pPr>
+        <w:spacing w:after="0" w:line="240" w:lineRule="auto"/>
+      </w:pPr>
+    </w:p>
+    <w:p>
+      <w:pPr>
+        <w:spacing w:after="0" w:line="240" w:lineRule="auto"/>
+      </w:pPr>
+      <w:r>
+        <w:t>{</w:t>
+      </w:r>
+      <w:proofErr w:type="spellStart"/>
+      <w:r>
+        <w:t>d.proponent_name</w:t>
+      </w:r>
+      <w:proofErr w:type="spellEnd"/>
+      <w:r>
+        <w:t>},</w:t>
       </w:r>
     </w:p>
     <w:p>
@@ -171,7 +219,21 @@
         <w:rPr>
           <w:b/>
         </w:rPr>
-        <w:t>{d.property}</w:t>
+        <w:t>{</w:t>
+      </w:r>
+      <w:proofErr w:type="spellStart"/>
+      <w:r>
+        <w:rPr>
+          <w:b/>
+        </w:rPr>
+        <w:t>d.property</w:t>
+      </w:r>
+      <w:proofErr w:type="spellEnd"/>
+      <w:r>
+        <w:rPr>
+          <w:b/>
+        </w:rPr>
+        <w:t>}</w:t>
       </w:r>
     </w:p>
     <w:p>
@@ -189,7 +251,11 @@
         <w:jc w:val="both"/>
       </w:pPr>
       <w:r>
-        <w:t>This letter acknowledges receipt of your Notice of Work and Reclamation Program dated {d.</w:t>
+        <w:t>This letter acknowledges receipt of your Notice of Work and Reclamation Program dated {</w:t>
+      </w:r>
+      <w:proofErr w:type="spellStart"/>
+      <w:r>
+        <w:t>d.</w:t>
       </w:r>
       <w:r>
         <w:rPr>
@@ -198,7 +264,11 @@
         <w:t>application</w:t>
       </w:r>
       <w:r>
-        <w:t>_dt}.</w:t>
+        <w:t>_dt</w:t>
+      </w:r>
+      <w:proofErr w:type="spellEnd"/>
+      <w:r>
+        <w:t>}.</w:t>
       </w:r>
     </w:p>
     <w:p>
@@ -207,8 +277,22 @@
         <w:spacing w:after="0" w:line="240" w:lineRule="auto"/>
       </w:pPr>
       <w:r>
-        <w:t>Your proposed program of {d.exploration_type} has been referred to other resource agencies and has been sent to Indigenous Nations for consultation.</w:t>
-      </w:r>
+        <w:t>Your proposed program of {</w:t>
+      </w:r>
+      <w:proofErr w:type="spellStart"/>
+      <w:r>
+        <w:t>d.exploration_type</w:t>
+      </w:r>
+      <w:proofErr w:type="spellEnd"/>
+      <w:r>
+        <w:t>} has been referred to other resource agencies and has been sent to Indigenous Nations for consultation.</w:t>
+      </w:r>
+    </w:p>
+    <w:p>
+      <w:pPr>
+        <w:pStyle w:val="BodyText2"/>
+        <w:spacing w:after="0" w:line="240" w:lineRule="auto"/>
+      </w:pPr>
     </w:p>
     <w:p>
       <w:pPr>
@@ -229,12 +313,19 @@
         <w:rPr>
           <w:b/>
         </w:rPr>
-        <w:t>{d.bond_inc_amt</w:t>
-      </w:r>
+        <w:t>{</w:t>
+      </w:r>
+      <w:proofErr w:type="spellStart"/>
       <w:r>
         <w:rPr>
           <w:b/>
         </w:rPr>
+        <w:t>d.bond_inc_amt</w:t>
+      </w:r>
+      <w:r>
+        <w:rPr>
+          <w:b/>
+        </w:rPr>
         <w:t>:format</w:t>
       </w:r>
       <w:r>
@@ -243,6 +334,7 @@
         </w:rPr>
         <w:t>N</w:t>
       </w:r>
+      <w:proofErr w:type="spellEnd"/>
       <w:r>
         <w:rPr>
           <w:b/>
@@ -290,51 +382,67 @@
           <w:rFonts w:cs="Arial"/>
           <w:lang w:eastAsia="en-CA"/>
         </w:rPr>
-        <w:t>{d.letter</w:t>
-      </w:r>
+        <w:t>{</w:t>
+      </w:r>
+      <w:proofErr w:type="spellStart"/>
       <w:r>
         <w:rPr>
           <w:rFonts w:cs="Arial"/>
           <w:lang w:eastAsia="en-CA"/>
         </w:rPr>
-        <w:t>_</w:t>
+        <w:t>d.letter</w:t>
       </w:r>
       <w:r>
         <w:rPr>
           <w:rFonts w:cs="Arial"/>
           <w:lang w:eastAsia="en-CA"/>
         </w:rPr>
-        <w:t>body</w:t>
+        <w:t>_</w:t>
       </w:r>
       <w:r>
         <w:rPr>
           <w:rFonts w:cs="Arial"/>
           <w:lang w:eastAsia="en-CA"/>
         </w:rPr>
-        <w:t>:convCRLF()</w:t>
+        <w:t>body</w:t>
       </w:r>
       <w:r>
         <w:rPr>
           <w:rFonts w:cs="Arial"/>
           <w:lang w:eastAsia="en-CA"/>
         </w:rPr>
-        <w:t>}</w:t>
-      </w:r>
-    </w:p>
-    <w:p>
-      <w:pPr>
-        <w:spacing w:after="0" w:line="240" w:lineRule="auto"/>
-        <w:jc w:val="both"/>
+        <w:t>:convCRLF</w:t>
+      </w:r>
+      <w:proofErr w:type="spellEnd"/>
+      <w:r>
         <w:rPr>
           <w:rFonts w:cs="Arial"/>
           <w:lang w:eastAsia="en-CA"/>
         </w:rPr>
-      </w:pPr>
+        <w:t>()</w:t>
+      </w:r>
+      <w:r>
+        <w:rPr>
+          <w:rFonts w:cs="Arial"/>
+          <w:lang w:eastAsia="en-CA"/>
+        </w:rPr>
+        <w:t>}</w:t>
+      </w:r>
     </w:p>
     <w:p>
       <w:pPr>
         <w:spacing w:after="0" w:line="240" w:lineRule="auto"/>
         <w:jc w:val="both"/>
+        <w:rPr>
+          <w:rFonts w:cs="Arial"/>
+          <w:lang w:eastAsia="en-CA"/>
+        </w:rPr>
+      </w:pPr>
+    </w:p>
+    <w:p>
+      <w:pPr>
+        <w:spacing w:after="0" w:line="240" w:lineRule="auto"/>
+        <w:jc w:val="both"/>
       </w:pPr>
       <w:r>
         <w:t>You are reminded that no work may commence until you have received your permits.</w:t>
@@ -377,7 +485,15 @@
         <w:spacing w:after="0" w:line="240" w:lineRule="auto"/>
       </w:pPr>
       <w:r>
-        <w:t>{d.inspector}</w:t>
+        <w:t>{</w:t>
+      </w:r>
+      <w:proofErr w:type="spellStart"/>
+      <w:r>
+        <w:t>d.inspector</w:t>
+      </w:r>
+      <w:proofErr w:type="spellEnd"/>
+      <w:r>
+        <w:t>}</w:t>
       </w:r>
     </w:p>
     <w:p>
@@ -487,7 +603,7 @@
 </file>
 
 <file path=word/endnotes.xml><?xml version="1.0" encoding="utf-8"?>
-<w:endnotes xmlns:wpc="http://schemas.microsoft.com/office/word/2010/wordprocessingCanvas" xmlns:cx="http://schemas.microsoft.com/office/drawing/2014/chartex" xmlns:cx1="http://schemas.microsoft.com/office/drawing/2015/9/8/chartex" xmlns:cx2="http://schemas.microsoft.com/office/drawing/2015/10/21/chartex" xmlns:cx3="http://schemas.microsoft.com/office/drawing/2016/5/9/chartex" xmlns:cx4="http://schemas.microsoft.com/office/drawing/2016/5/10/chartex" xmlns:cx5="http://schemas.microsoft.com/office/drawing/2016/5/11/chartex" xmlns:cx6="http://schemas.microsoft.com/office/drawing/2016/5/12/chartex" xmlns:cx7="http://schemas.microsoft.com/office/drawing/2016/5/13/chartex" xmlns:cx8="http://schemas.microsoft.com/office/drawing/2016/5/14/chartex" xmlns:mc="http://schemas.openxmlformats.org/markup-compatibility/2006" xmlns:aink="http://schemas.microsoft.com/office/drawing/2016/ink" xmlns:am3d="http://schemas.microsoft.com/office/drawing/2017/model3d" xmlns:o="urn:schemas-microsoft-com:office:office" xmlns:r="http://schemas.openxmlformats.org/officeDocument/2006/relationships" xmlns:m="http://schemas.openxmlformats.org/officeDocument/2006/math" xmlns:v="urn:schemas-microsoft-com:vml" xmlns:wp14="http://schemas.microsoft.com/office/word/2010/wordprocessingDrawing" xmlns:wp="http://schemas.openxmlformats.org/drawingml/2006/wordprocessingDrawing" xmlns:w10="urn:schemas-microsoft-com:office:word" xmlns:w="http://schemas.openxmlformats.org/wordprocessingml/2006/main" xmlns:w14="http://schemas.microsoft.com/office/word/2010/wordml" xmlns:w15="http://schemas.microsoft.com/office/word/2012/wordml" xmlns:w16cid="http://schemas.microsoft.com/office/word/2016/wordml/cid" xmlns:w16se="http://schemas.microsoft.com/office/word/2015/wordml/symex" xmlns:wpg="http://schemas.microsoft.com/office/word/2010/wordprocessingGroup" xmlns:wpi="http://schemas.microsoft.com/office/word/2010/wordprocessingInk" xmlns:wne="http://schemas.microsoft.com/office/word/2006/wordml" xmlns:wps="http://schemas.microsoft.com/office/word/2010/wordprocessingShape" mc:Ignorable="w14 w15 w16se w16cid wp14">
+<w:endnotes xmlns:wpc="http://schemas.microsoft.com/office/word/2010/wordprocessingCanvas" xmlns:cx="http://schemas.microsoft.com/office/drawing/2014/chartex" xmlns:cx1="http://schemas.microsoft.com/office/drawing/2015/9/8/chartex" xmlns:cx2="http://schemas.microsoft.com/office/drawing/2015/10/21/chartex" xmlns:cx3="http://schemas.microsoft.com/office/drawing/2016/5/9/chartex" xmlns:cx4="http://schemas.microsoft.com/office/drawing/2016/5/10/chartex" xmlns:cx5="http://schemas.microsoft.com/office/drawing/2016/5/11/chartex" xmlns:cx6="http://schemas.microsoft.com/office/drawing/2016/5/12/chartex" xmlns:cx7="http://schemas.microsoft.com/office/drawing/2016/5/13/chartex" xmlns:cx8="http://schemas.microsoft.com/office/drawing/2016/5/14/chartex" xmlns:mc="http://schemas.openxmlformats.org/markup-compatibility/2006" xmlns:aink="http://schemas.microsoft.com/office/drawing/2016/ink" xmlns:am3d="http://schemas.microsoft.com/office/drawing/2017/model3d" xmlns:o="urn:schemas-microsoft-com:office:office" xmlns:r="http://schemas.openxmlformats.org/officeDocument/2006/relationships" xmlns:m="http://schemas.openxmlformats.org/officeDocument/2006/math" xmlns:v="urn:schemas-microsoft-com:vml" xmlns:wp14="http://schemas.microsoft.com/office/word/2010/wordprocessingDrawing" xmlns:wp="http://schemas.openxmlformats.org/drawingml/2006/wordprocessingDrawing" xmlns:w10="urn:schemas-microsoft-com:office:word" xmlns:w="http://schemas.openxmlformats.org/wordprocessingml/2006/main" xmlns:w14="http://schemas.microsoft.com/office/word/2010/wordml" xmlns:w15="http://schemas.microsoft.com/office/word/2012/wordml" xmlns:w16cex="http://schemas.microsoft.com/office/word/2018/wordml/cex" xmlns:w16cid="http://schemas.microsoft.com/office/word/2016/wordml/cid" xmlns:w16="http://schemas.microsoft.com/office/word/2018/wordml" xmlns:w16se="http://schemas.microsoft.com/office/word/2015/wordml/symex" xmlns:wpg="http://schemas.microsoft.com/office/word/2010/wordprocessingGroup" xmlns:wpi="http://schemas.microsoft.com/office/word/2010/wordprocessingInk" xmlns:wne="http://schemas.microsoft.com/office/word/2006/wordml" xmlns:wps="http://schemas.microsoft.com/office/word/2010/wordprocessingShape" mc:Ignorable="w14 w15 w16se w16cid w16 w16cex wp14">
   <w:endnote w:type="separator" w:id="-1">
     <w:p>
       <w:pPr>
@@ -512,7 +628,7 @@
 </file>
 
 <file path=word/footer1.xml><?xml version="1.0" encoding="utf-8"?>
-<w:ftr xmlns:wpc="http://schemas.microsoft.com/office/word/2010/wordprocessingCanvas" xmlns:cx="http://schemas.microsoft.com/office/drawing/2014/chartex" xmlns:cx1="http://schemas.microsoft.com/office/drawing/2015/9/8/chartex" xmlns:cx2="http://schemas.microsoft.com/office/drawing/2015/10/21/chartex" xmlns:cx3="http://schemas.microsoft.com/office/drawing/2016/5/9/chartex" xmlns:cx4="http://schemas.microsoft.com/office/drawing/2016/5/10/chartex" xmlns:cx5="http://schemas.microsoft.com/office/drawing/2016/5/11/chartex" xmlns:cx6="http://schemas.microsoft.com/office/drawing/2016/5/12/chartex" xmlns:cx7="http://schemas.microsoft.com/office/drawing/2016/5/13/chartex" xmlns:cx8="http://schemas.microsoft.com/office/drawing/2016/5/14/chartex" xmlns:mc="http://schemas.openxmlformats.org/markup-compatibility/2006" xmlns:aink="http://schemas.microsoft.com/office/drawing/2016/ink" xmlns:am3d="http://schemas.microsoft.com/office/drawing/2017/model3d" xmlns:o="urn:schemas-microsoft-com:office:office" xmlns:r="http://schemas.openxmlformats.org/officeDocument/2006/relationships" xmlns:m="http://schemas.openxmlformats.org/officeDocument/2006/math" xmlns:v="urn:schemas-microsoft-com:vml" xmlns:wp14="http://schemas.microsoft.com/office/word/2010/wordprocessingDrawing" xmlns:wp="http://schemas.openxmlformats.org/drawingml/2006/wordprocessingDrawing" xmlns:w10="urn:schemas-microsoft-com:office:word" xmlns:w="http://schemas.openxmlformats.org/wordprocessingml/2006/main" xmlns:w14="http://schemas.microsoft.com/office/word/2010/wordml" xmlns:w15="http://schemas.microsoft.com/office/word/2012/wordml" xmlns:w16cid="http://schemas.microsoft.com/office/word/2016/wordml/cid" xmlns:w16se="http://schemas.microsoft.com/office/word/2015/wordml/symex" xmlns:wpg="http://schemas.microsoft.com/office/word/2010/wordprocessingGroup" xmlns:wpi="http://schemas.microsoft.com/office/word/2010/wordprocessingInk" xmlns:wne="http://schemas.microsoft.com/office/word/2006/wordml" xmlns:wps="http://schemas.microsoft.com/office/word/2010/wordprocessingShape" mc:Ignorable="w14 w15 w16se w16cid wp14">
+<w:ftr xmlns:wpc="http://schemas.microsoft.com/office/word/2010/wordprocessingCanvas" xmlns:cx="http://schemas.microsoft.com/office/drawing/2014/chartex" xmlns:cx1="http://schemas.microsoft.com/office/drawing/2015/9/8/chartex" xmlns:cx2="http://schemas.microsoft.com/office/drawing/2015/10/21/chartex" xmlns:cx3="http://schemas.microsoft.com/office/drawing/2016/5/9/chartex" xmlns:cx4="http://schemas.microsoft.com/office/drawing/2016/5/10/chartex" xmlns:cx5="http://schemas.microsoft.com/office/drawing/2016/5/11/chartex" xmlns:cx6="http://schemas.microsoft.com/office/drawing/2016/5/12/chartex" xmlns:cx7="http://schemas.microsoft.com/office/drawing/2016/5/13/chartex" xmlns:cx8="http://schemas.microsoft.com/office/drawing/2016/5/14/chartex" xmlns:mc="http://schemas.openxmlformats.org/markup-compatibility/2006" xmlns:aink="http://schemas.microsoft.com/office/drawing/2016/ink" xmlns:am3d="http://schemas.microsoft.com/office/drawing/2017/model3d" xmlns:o="urn:schemas-microsoft-com:office:office" xmlns:r="http://schemas.openxmlformats.org/officeDocument/2006/relationships" xmlns:m="http://schemas.openxmlformats.org/officeDocument/2006/math" xmlns:v="urn:schemas-microsoft-com:vml" xmlns:wp14="http://schemas.microsoft.com/office/word/2010/wordprocessingDrawing" xmlns:wp="http://schemas.openxmlformats.org/drawingml/2006/wordprocessingDrawing" xmlns:w10="urn:schemas-microsoft-com:office:word" xmlns:w="http://schemas.openxmlformats.org/wordprocessingml/2006/main" xmlns:w14="http://schemas.microsoft.com/office/word/2010/wordml" xmlns:w15="http://schemas.microsoft.com/office/word/2012/wordml" xmlns:w16cex="http://schemas.microsoft.com/office/word/2018/wordml/cex" xmlns:w16cid="http://schemas.microsoft.com/office/word/2016/wordml/cid" xmlns:w16="http://schemas.microsoft.com/office/word/2018/wordml" xmlns:w16se="http://schemas.microsoft.com/office/word/2015/wordml/symex" xmlns:wpg="http://schemas.microsoft.com/office/word/2010/wordprocessingGroup" xmlns:wpi="http://schemas.microsoft.com/office/word/2010/wordprocessingInk" xmlns:wne="http://schemas.microsoft.com/office/word/2006/wordml" xmlns:wps="http://schemas.microsoft.com/office/word/2010/wordprocessingShape" mc:Ignorable="w14 w15 w16se w16cid w16 w16cex wp14">
   <w:p>
     <w:pPr>
       <w:spacing w:after="0" w:line="240" w:lineRule="auto"/>
@@ -751,7 +867,17 @@
               <w:szCs w:val="18"/>
               <w:lang w:val="en-US"/>
             </w:rPr>
-            <w:t>Phone: {d.</w:t>
+            <w:t>Phone: {</w:t>
+          </w:r>
+          <w:proofErr w:type="spellStart"/>
+          <w:r>
+            <w:rPr>
+              <w:rFonts w:eastAsia="Times New Roman" w:cs="Calibri"/>
+              <w:sz w:val="18"/>
+              <w:szCs w:val="18"/>
+              <w:lang w:val="en-US"/>
+            </w:rPr>
+            <w:t>d.</w:t>
           </w:r>
           <w:r>
             <w:rPr>
@@ -771,6 +897,7 @@
             </w:rPr>
             <w:t>_phone_number</w:t>
           </w:r>
+          <w:proofErr w:type="spellEnd"/>
           <w:r>
             <w:rPr>
               <w:rFonts w:eastAsia="Times New Roman" w:cs="Calibri"/>
@@ -805,7 +932,17 @@
               <w:szCs w:val="18"/>
               <w:lang w:val="en-US"/>
             </w:rPr>
-            <w:t>Fax: {d.</w:t>
+            <w:t>Fax: {</w:t>
+          </w:r>
+          <w:proofErr w:type="spellStart"/>
+          <w:r>
+            <w:rPr>
+              <w:rFonts w:eastAsia="Times New Roman" w:cs="Calibri"/>
+              <w:sz w:val="18"/>
+              <w:szCs w:val="18"/>
+              <w:lang w:val="en-US"/>
+            </w:rPr>
+            <w:t>d.</w:t>
           </w:r>
           <w:r>
             <w:rPr>
@@ -825,6 +962,7 @@
             </w:rPr>
             <w:t>_fax_number</w:t>
           </w:r>
+          <w:proofErr w:type="spellEnd"/>
           <w:r>
             <w:rPr>
               <w:rFonts w:eastAsia="Times New Roman" w:cs="Calibri"/>
@@ -852,7 +990,17 @@
               <w:szCs w:val="18"/>
               <w:lang w:val="en-US"/>
             </w:rPr>
-            <w:t>Email: {d.</w:t>
+            <w:t>Email: {</w:t>
+          </w:r>
+          <w:proofErr w:type="spellStart"/>
+          <w:r>
+            <w:rPr>
+              <w:rFonts w:eastAsia="Times New Roman" w:cs="Calibri"/>
+              <w:sz w:val="18"/>
+              <w:szCs w:val="18"/>
+              <w:lang w:val="en-US"/>
+            </w:rPr>
+            <w:t>d.</w:t>
           </w:r>
           <w:r>
             <w:rPr>
@@ -870,7 +1018,17 @@
               <w:szCs w:val="18"/>
               <w:lang w:val="en-US"/>
             </w:rPr>
-            <w:t>_email}</w:t>
+            <w:t>_email</w:t>
+          </w:r>
+          <w:proofErr w:type="spellEnd"/>
+          <w:r>
+            <w:rPr>
+              <w:rFonts w:eastAsia="Times New Roman" w:cs="Calibri"/>
+              <w:sz w:val="18"/>
+              <w:szCs w:val="18"/>
+              <w:lang w:val="en-US"/>
+            </w:rPr>
+            <w:t>}</w:t>
           </w:r>
         </w:p>
       </w:tc>
@@ -1034,7 +1192,7 @@
 </file>
 
 <file path=word/footer2.xml><?xml version="1.0" encoding="utf-8"?>
-<w:ftr xmlns:wpc="http://schemas.microsoft.com/office/word/2010/wordprocessingCanvas" xmlns:cx="http://schemas.microsoft.com/office/drawing/2014/chartex" xmlns:cx1="http://schemas.microsoft.com/office/drawing/2015/9/8/chartex" xmlns:cx2="http://schemas.microsoft.com/office/drawing/2015/10/21/chartex" xmlns:cx3="http://schemas.microsoft.com/office/drawing/2016/5/9/chartex" xmlns:cx4="http://schemas.microsoft.com/office/drawing/2016/5/10/chartex" xmlns:cx5="http://schemas.microsoft.com/office/drawing/2016/5/11/chartex" xmlns:cx6="http://schemas.microsoft.com/office/drawing/2016/5/12/chartex" xmlns:cx7="http://schemas.microsoft.com/office/drawing/2016/5/13/chartex" xmlns:cx8="http://schemas.microsoft.com/office/drawing/2016/5/14/chartex" xmlns:mc="http://schemas.openxmlformats.org/markup-compatibility/2006" xmlns:aink="http://schemas.microsoft.com/office/drawing/2016/ink" xmlns:am3d="http://schemas.microsoft.com/office/drawing/2017/model3d" xmlns:o="urn:schemas-microsoft-com:office:office" xmlns:r="http://schemas.openxmlformats.org/officeDocument/2006/relationships" xmlns:m="http://schemas.openxmlformats.org/officeDocument/2006/math" xmlns:v="urn:schemas-microsoft-com:vml" xmlns:wp14="http://schemas.microsoft.com/office/word/2010/wordprocessingDrawing" xmlns:wp="http://schemas.openxmlformats.org/drawingml/2006/wordprocessingDrawing" xmlns:w10="urn:schemas-microsoft-com:office:word" xmlns:w="http://schemas.openxmlformats.org/wordprocessingml/2006/main" xmlns:w14="http://schemas.microsoft.com/office/word/2010/wordml" xmlns:w15="http://schemas.microsoft.com/office/word/2012/wordml" xmlns:w16cid="http://schemas.microsoft.com/office/word/2016/wordml/cid" xmlns:w16se="http://schemas.microsoft.com/office/word/2015/wordml/symex" xmlns:wpg="http://schemas.microsoft.com/office/word/2010/wordprocessingGroup" xmlns:wpi="http://schemas.microsoft.com/office/word/2010/wordprocessingInk" xmlns:wne="http://schemas.microsoft.com/office/word/2006/wordml" xmlns:wps="http://schemas.microsoft.com/office/word/2010/wordprocessingShape" mc:Ignorable="w14 w15 w16se w16cid wp14">
+<w:ftr xmlns:wpc="http://schemas.microsoft.com/office/word/2010/wordprocessingCanvas" xmlns:cx="http://schemas.microsoft.com/office/drawing/2014/chartex" xmlns:cx1="http://schemas.microsoft.com/office/drawing/2015/9/8/chartex" xmlns:cx2="http://schemas.microsoft.com/office/drawing/2015/10/21/chartex" xmlns:cx3="http://schemas.microsoft.com/office/drawing/2016/5/9/chartex" xmlns:cx4="http://schemas.microsoft.com/office/drawing/2016/5/10/chartex" xmlns:cx5="http://schemas.microsoft.com/office/drawing/2016/5/11/chartex" xmlns:cx6="http://schemas.microsoft.com/office/drawing/2016/5/12/chartex" xmlns:cx7="http://schemas.microsoft.com/office/drawing/2016/5/13/chartex" xmlns:cx8="http://schemas.microsoft.com/office/drawing/2016/5/14/chartex" xmlns:mc="http://schemas.openxmlformats.org/markup-compatibility/2006" xmlns:aink="http://schemas.microsoft.com/office/drawing/2016/ink" xmlns:am3d="http://schemas.microsoft.com/office/drawing/2017/model3d" xmlns:o="urn:schemas-microsoft-com:office:office" xmlns:r="http://schemas.openxmlformats.org/officeDocument/2006/relationships" xmlns:m="http://schemas.openxmlformats.org/officeDocument/2006/math" xmlns:v="urn:schemas-microsoft-com:vml" xmlns:wp14="http://schemas.microsoft.com/office/word/2010/wordprocessingDrawing" xmlns:wp="http://schemas.openxmlformats.org/drawingml/2006/wordprocessingDrawing" xmlns:w10="urn:schemas-microsoft-com:office:word" xmlns:w="http://schemas.openxmlformats.org/wordprocessingml/2006/main" xmlns:w14="http://schemas.microsoft.com/office/word/2010/wordml" xmlns:w15="http://schemas.microsoft.com/office/word/2012/wordml" xmlns:w16cex="http://schemas.microsoft.com/office/word/2018/wordml/cex" xmlns:w16cid="http://schemas.microsoft.com/office/word/2016/wordml/cid" xmlns:w16="http://schemas.microsoft.com/office/word/2018/wordml" xmlns:w16se="http://schemas.microsoft.com/office/word/2015/wordml/symex" xmlns:wpg="http://schemas.microsoft.com/office/word/2010/wordprocessingGroup" xmlns:wpi="http://schemas.microsoft.com/office/word/2010/wordprocessingInk" xmlns:wne="http://schemas.microsoft.com/office/word/2006/wordml" xmlns:wps="http://schemas.microsoft.com/office/word/2010/wordprocessingShape" mc:Ignorable="w14 w15 w16se w16cid w16 w16cex wp14">
   <w:p>
     <w:pPr>
       <w:spacing w:after="0" w:line="240" w:lineRule="auto"/>
@@ -1294,7 +1452,17 @@
               <w:szCs w:val="18"/>
               <w:lang w:val="en-US"/>
             </w:rPr>
-            <w:t>{d.</w:t>
+            <w:t>{</w:t>
+          </w:r>
+          <w:proofErr w:type="spellStart"/>
+          <w:r>
+            <w:rPr>
+              <w:rFonts w:eastAsia="Times New Roman" w:cs="Calibri"/>
+              <w:sz w:val="18"/>
+              <w:szCs w:val="18"/>
+              <w:lang w:val="en-US"/>
+            </w:rPr>
+            <w:t>d.</w:t>
           </w:r>
           <w:r>
             <w:rPr>
@@ -1305,6 +1473,7 @@
             </w:rPr>
             <w:t>regional_office_contact_phone_number</w:t>
           </w:r>
+          <w:proofErr w:type="spellEnd"/>
           <w:r>
             <w:rPr>
               <w:rFonts w:eastAsia="Times New Roman" w:cs="Calibri"/>
@@ -1357,7 +1526,17 @@
               <w:szCs w:val="18"/>
               <w:lang w:val="en-US"/>
             </w:rPr>
-            <w:t>{d.</w:t>
+            <w:t>{</w:t>
+          </w:r>
+          <w:proofErr w:type="spellStart"/>
+          <w:r>
+            <w:rPr>
+              <w:rFonts w:eastAsia="Times New Roman" w:cs="Calibri"/>
+              <w:sz w:val="18"/>
+              <w:szCs w:val="18"/>
+              <w:lang w:val="en-US"/>
+            </w:rPr>
+            <w:t>d.</w:t>
           </w:r>
           <w:r>
             <w:rPr>
@@ -1368,6 +1547,7 @@
             </w:rPr>
             <w:t>regional_office_contact_fax_number</w:t>
           </w:r>
+          <w:proofErr w:type="spellEnd"/>
           <w:r>
             <w:rPr>
               <w:rFonts w:eastAsia="Times New Roman" w:cs="Calibri"/>
@@ -1413,7 +1593,27 @@
               <w:szCs w:val="18"/>
               <w:lang w:val="en-US"/>
             </w:rPr>
-            <w:t>{d.regional_office_contact_email}</w:t>
+            <w:t>{</w:t>
+          </w:r>
+          <w:proofErr w:type="spellStart"/>
+          <w:r>
+            <w:rPr>
+              <w:rFonts w:eastAsia="Times New Roman" w:cs="Calibri"/>
+              <w:sz w:val="18"/>
+              <w:szCs w:val="18"/>
+              <w:lang w:val="en-US"/>
+            </w:rPr>
+            <w:t>d.regional_office_contact_email</w:t>
+          </w:r>
+          <w:proofErr w:type="spellEnd"/>
+          <w:r>
+            <w:rPr>
+              <w:rFonts w:eastAsia="Times New Roman" w:cs="Calibri"/>
+              <w:sz w:val="18"/>
+              <w:szCs w:val="18"/>
+              <w:lang w:val="en-US"/>
+            </w:rPr>
+            <w:t>}</w:t>
           </w:r>
         </w:p>
       </w:tc>
@@ -1567,7 +1767,7 @@
 </file>
 
 <file path=word/footnotes.xml><?xml version="1.0" encoding="utf-8"?>
-<w:footnotes xmlns:wpc="http://schemas.microsoft.com/office/word/2010/wordprocessingCanvas" xmlns:cx="http://schemas.microsoft.com/office/drawing/2014/chartex" xmlns:cx1="http://schemas.microsoft.com/office/drawing/2015/9/8/chartex" xmlns:cx2="http://schemas.microsoft.com/office/drawing/2015/10/21/chartex" xmlns:cx3="http://schemas.microsoft.com/office/drawing/2016/5/9/chartex" xmlns:cx4="http://schemas.microsoft.com/office/drawing/2016/5/10/chartex" xmlns:cx5="http://schemas.microsoft.com/office/drawing/2016/5/11/chartex" xmlns:cx6="http://schemas.microsoft.com/office/drawing/2016/5/12/chartex" xmlns:cx7="http://schemas.microsoft.com/office/drawing/2016/5/13/chartex" xmlns:cx8="http://schemas.microsoft.com/office/drawing/2016/5/14/chartex" xmlns:mc="http://schemas.openxmlformats.org/markup-compatibility/2006" xmlns:aink="http://schemas.microsoft.com/office/drawing/2016/ink" xmlns:am3d="http://schemas.microsoft.com/office/drawing/2017/model3d" xmlns:o="urn:schemas-microsoft-com:office:office" xmlns:r="http://schemas.openxmlformats.org/officeDocument/2006/relationships" xmlns:m="http://schemas.openxmlformats.org/officeDocument/2006/math" xmlns:v="urn:schemas-microsoft-com:vml" xmlns:wp14="http://schemas.microsoft.com/office/word/2010/wordprocessingDrawing" xmlns:wp="http://schemas.openxmlformats.org/drawingml/2006/wordprocessingDrawing" xmlns:w10="urn:schemas-microsoft-com:office:word" xmlns:w="http://schemas.openxmlformats.org/wordprocessingml/2006/main" xmlns:w14="http://schemas.microsoft.com/office/word/2010/wordml" xmlns:w15="http://schemas.microsoft.com/office/word/2012/wordml" xmlns:w16cid="http://schemas.microsoft.com/office/word/2016/wordml/cid" xmlns:w16se="http://schemas.microsoft.com/office/word/2015/wordml/symex" xmlns:wpg="http://schemas.microsoft.com/office/word/2010/wordprocessingGroup" xmlns:wpi="http://schemas.microsoft.com/office/word/2010/wordprocessingInk" xmlns:wne="http://schemas.microsoft.com/office/word/2006/wordml" xmlns:wps="http://schemas.microsoft.com/office/word/2010/wordprocessingShape" mc:Ignorable="w14 w15 w16se w16cid wp14">
+<w:footnotes xmlns:wpc="http://schemas.microsoft.com/office/word/2010/wordprocessingCanvas" xmlns:cx="http://schemas.microsoft.com/office/drawing/2014/chartex" xmlns:cx1="http://schemas.microsoft.com/office/drawing/2015/9/8/chartex" xmlns:cx2="http://schemas.microsoft.com/office/drawing/2015/10/21/chartex" xmlns:cx3="http://schemas.microsoft.com/office/drawing/2016/5/9/chartex" xmlns:cx4="http://schemas.microsoft.com/office/drawing/2016/5/10/chartex" xmlns:cx5="http://schemas.microsoft.com/office/drawing/2016/5/11/chartex" xmlns:cx6="http://schemas.microsoft.com/office/drawing/2016/5/12/chartex" xmlns:cx7="http://schemas.microsoft.com/office/drawing/2016/5/13/chartex" xmlns:cx8="http://schemas.microsoft.com/office/drawing/2016/5/14/chartex" xmlns:mc="http://schemas.openxmlformats.org/markup-compatibility/2006" xmlns:aink="http://schemas.microsoft.com/office/drawing/2016/ink" xmlns:am3d="http://schemas.microsoft.com/office/drawing/2017/model3d" xmlns:o="urn:schemas-microsoft-com:office:office" xmlns:r="http://schemas.openxmlformats.org/officeDocument/2006/relationships" xmlns:m="http://schemas.openxmlformats.org/officeDocument/2006/math" xmlns:v="urn:schemas-microsoft-com:vml" xmlns:wp14="http://schemas.microsoft.com/office/word/2010/wordprocessingDrawing" xmlns:wp="http://schemas.openxmlformats.org/drawingml/2006/wordprocessingDrawing" xmlns:w10="urn:schemas-microsoft-com:office:word" xmlns:w="http://schemas.openxmlformats.org/wordprocessingml/2006/main" xmlns:w14="http://schemas.microsoft.com/office/word/2010/wordml" xmlns:w15="http://schemas.microsoft.com/office/word/2012/wordml" xmlns:w16cex="http://schemas.microsoft.com/office/word/2018/wordml/cex" xmlns:w16cid="http://schemas.microsoft.com/office/word/2016/wordml/cid" xmlns:w16="http://schemas.microsoft.com/office/word/2018/wordml" xmlns:w16se="http://schemas.microsoft.com/office/word/2015/wordml/symex" xmlns:wpg="http://schemas.microsoft.com/office/word/2010/wordprocessingGroup" xmlns:wpi="http://schemas.microsoft.com/office/word/2010/wordprocessingInk" xmlns:wne="http://schemas.microsoft.com/office/word/2006/wordml" xmlns:wps="http://schemas.microsoft.com/office/word/2010/wordprocessingShape" mc:Ignorable="w14 w15 w16se w16cid w16 w16cex wp14">
   <w:footnote w:type="separator" w:id="-1">
     <w:p>
       <w:pPr>
@@ -1592,7 +1792,7 @@
 </file>
 
 <file path=word/header1.xml><?xml version="1.0" encoding="utf-8"?>
-<w:hdr xmlns:wpc="http://schemas.microsoft.com/office/word/2010/wordprocessingCanvas" xmlns:cx="http://schemas.microsoft.com/office/drawing/2014/chartex" xmlns:cx1="http://schemas.microsoft.com/office/drawing/2015/9/8/chartex" xmlns:cx2="http://schemas.microsoft.com/office/drawing/2015/10/21/chartex" xmlns:cx3="http://schemas.microsoft.com/office/drawing/2016/5/9/chartex" xmlns:cx4="http://schemas.microsoft.com/office/drawing/2016/5/10/chartex" xmlns:cx5="http://schemas.microsoft.com/office/drawing/2016/5/11/chartex" xmlns:cx6="http://schemas.microsoft.com/office/drawing/2016/5/12/chartex" xmlns:cx7="http://schemas.microsoft.com/office/drawing/2016/5/13/chartex" xmlns:cx8="http://schemas.microsoft.com/office/drawing/2016/5/14/chartex" xmlns:mc="http://schemas.openxmlformats.org/markup-compatibility/2006" xmlns:aink="http://schemas.microsoft.com/office/drawing/2016/ink" xmlns:am3d="http://schemas.microsoft.com/office/drawing/2017/model3d" xmlns:o="urn:schemas-microsoft-com:office:office" xmlns:r="http://schemas.openxmlformats.org/officeDocument/2006/relationships" xmlns:m="http://schemas.openxmlformats.org/officeDocument/2006/math" xmlns:v="urn:schemas-microsoft-com:vml" xmlns:wp14="http://schemas.microsoft.com/office/word/2010/wordprocessingDrawing" xmlns:wp="http://schemas.openxmlformats.org/drawingml/2006/wordprocessingDrawing" xmlns:w10="urn:schemas-microsoft-com:office:word" xmlns:w="http://schemas.openxmlformats.org/wordprocessingml/2006/main" xmlns:w14="http://schemas.microsoft.com/office/word/2010/wordml" xmlns:w15="http://schemas.microsoft.com/office/word/2012/wordml" xmlns:w16cid="http://schemas.microsoft.com/office/word/2016/wordml/cid" xmlns:w16se="http://schemas.microsoft.com/office/word/2015/wordml/symex" xmlns:wpg="http://schemas.microsoft.com/office/word/2010/wordprocessingGroup" xmlns:wpi="http://schemas.microsoft.com/office/word/2010/wordprocessingInk" xmlns:wne="http://schemas.microsoft.com/office/word/2006/wordml" xmlns:wps="http://schemas.microsoft.com/office/word/2010/wordprocessingShape" mc:Ignorable="w14 w15 w16se w16cid wp14">
+<w:hdr xmlns:wpc="http://schemas.microsoft.com/office/word/2010/wordprocessingCanvas" xmlns:cx="http://schemas.microsoft.com/office/drawing/2014/chartex" xmlns:cx1="http://schemas.microsoft.com/office/drawing/2015/9/8/chartex" xmlns:cx2="http://schemas.microsoft.com/office/drawing/2015/10/21/chartex" xmlns:cx3="http://schemas.microsoft.com/office/drawing/2016/5/9/chartex" xmlns:cx4="http://schemas.microsoft.com/office/drawing/2016/5/10/chartex" xmlns:cx5="http://schemas.microsoft.com/office/drawing/2016/5/11/chartex" xmlns:cx6="http://schemas.microsoft.com/office/drawing/2016/5/12/chartex" xmlns:cx7="http://schemas.microsoft.com/office/drawing/2016/5/13/chartex" xmlns:cx8="http://schemas.microsoft.com/office/drawing/2016/5/14/chartex" xmlns:mc="http://schemas.openxmlformats.org/markup-compatibility/2006" xmlns:aink="http://schemas.microsoft.com/office/drawing/2016/ink" xmlns:am3d="http://schemas.microsoft.com/office/drawing/2017/model3d" xmlns:o="urn:schemas-microsoft-com:office:office" xmlns:r="http://schemas.openxmlformats.org/officeDocument/2006/relationships" xmlns:m="http://schemas.openxmlformats.org/officeDocument/2006/math" xmlns:v="urn:schemas-microsoft-com:vml" xmlns:wp14="http://schemas.microsoft.com/office/word/2010/wordprocessingDrawing" xmlns:wp="http://schemas.openxmlformats.org/drawingml/2006/wordprocessingDrawing" xmlns:w10="urn:schemas-microsoft-com:office:word" xmlns:w="http://schemas.openxmlformats.org/wordprocessingml/2006/main" xmlns:w14="http://schemas.microsoft.com/office/word/2010/wordml" xmlns:w15="http://schemas.microsoft.com/office/word/2012/wordml" xmlns:w16cex="http://schemas.microsoft.com/office/word/2018/wordml/cex" xmlns:w16cid="http://schemas.microsoft.com/office/word/2016/wordml/cid" xmlns:w16="http://schemas.microsoft.com/office/word/2018/wordml" xmlns:w16se="http://schemas.microsoft.com/office/word/2015/wordml/symex" xmlns:wpg="http://schemas.microsoft.com/office/word/2010/wordprocessingGroup" xmlns:wpi="http://schemas.microsoft.com/office/word/2010/wordprocessingInk" xmlns:wne="http://schemas.microsoft.com/office/word/2006/wordml" xmlns:wps="http://schemas.microsoft.com/office/word/2010/wordprocessingShape" mc:Ignorable="w14 w15 w16se w16cid w16 w16cex wp14">
   <w:p>
     <w:pPr>
       <w:pStyle w:val="Header"/>
@@ -1625,7 +1825,7 @@
           <v:path o:extrusionok="f" gradientshapeok="t" o:connecttype="rect"/>
           <o:lock v:ext="edit" aspectratio="t"/>
         </v:shapetype>
-        <v:shape id="_x0000_i1025" type="#_x0000_t75" style="width:163pt;height:64.5pt;visibility:visible;mso-wrap-style:square">
+        <v:shape id="_x0000_i1026" type="#_x0000_t75" alt="" style="width:163.35pt;height:65.35pt;visibility:visible;mso-wrap-style:square;mso-width-percent:0;mso-height-percent:0;mso-width-percent:0;mso-height-percent:0">
           <v:imagedata r:id="rId1" o:title=""/>
         </v:shape>
       </w:pict>
@@ -1641,7 +1841,7 @@
 </file>
 
 <file path=word/header2.xml><?xml version="1.0" encoding="utf-8"?>
-<w:hdr xmlns:wpc="http://schemas.microsoft.com/office/word/2010/wordprocessingCanvas" xmlns:cx="http://schemas.microsoft.com/office/drawing/2014/chartex" xmlns:cx1="http://schemas.microsoft.com/office/drawing/2015/9/8/chartex" xmlns:cx2="http://schemas.microsoft.com/office/drawing/2015/10/21/chartex" xmlns:cx3="http://schemas.microsoft.com/office/drawing/2016/5/9/chartex" xmlns:cx4="http://schemas.microsoft.com/office/drawing/2016/5/10/chartex" xmlns:cx5="http://schemas.microsoft.com/office/drawing/2016/5/11/chartex" xmlns:cx6="http://schemas.microsoft.com/office/drawing/2016/5/12/chartex" xmlns:cx7="http://schemas.microsoft.com/office/drawing/2016/5/13/chartex" xmlns:cx8="http://schemas.microsoft.com/office/drawing/2016/5/14/chartex" xmlns:mc="http://schemas.openxmlformats.org/markup-compatibility/2006" xmlns:aink="http://schemas.microsoft.com/office/drawing/2016/ink" xmlns:am3d="http://schemas.microsoft.com/office/drawing/2017/model3d" xmlns:o="urn:schemas-microsoft-com:office:office" xmlns:r="http://schemas.openxmlformats.org/officeDocument/2006/relationships" xmlns:m="http://schemas.openxmlformats.org/officeDocument/2006/math" xmlns:v="urn:schemas-microsoft-com:vml" xmlns:wp14="http://schemas.microsoft.com/office/word/2010/wordprocessingDrawing" xmlns:wp="http://schemas.openxmlformats.org/drawingml/2006/wordprocessingDrawing" xmlns:w10="urn:schemas-microsoft-com:office:word" xmlns:w="http://schemas.openxmlformats.org/wordprocessingml/2006/main" xmlns:w14="http://schemas.microsoft.com/office/word/2010/wordml" xmlns:w15="http://schemas.microsoft.com/office/word/2012/wordml" xmlns:w16cid="http://schemas.microsoft.com/office/word/2016/wordml/cid" xmlns:w16se="http://schemas.microsoft.com/office/word/2015/wordml/symex" xmlns:wpg="http://schemas.microsoft.com/office/word/2010/wordprocessingGroup" xmlns:wpi="http://schemas.microsoft.com/office/word/2010/wordprocessingInk" xmlns:wne="http://schemas.microsoft.com/office/word/2006/wordml" xmlns:wps="http://schemas.microsoft.com/office/word/2010/wordprocessingShape" mc:Ignorable="w14 w15 w16se w16cid wp14">
+<w:hdr xmlns:wpc="http://schemas.microsoft.com/office/word/2010/wordprocessingCanvas" xmlns:cx="http://schemas.microsoft.com/office/drawing/2014/chartex" xmlns:cx1="http://schemas.microsoft.com/office/drawing/2015/9/8/chartex" xmlns:cx2="http://schemas.microsoft.com/office/drawing/2015/10/21/chartex" xmlns:cx3="http://schemas.microsoft.com/office/drawing/2016/5/9/chartex" xmlns:cx4="http://schemas.microsoft.com/office/drawing/2016/5/10/chartex" xmlns:cx5="http://schemas.microsoft.com/office/drawing/2016/5/11/chartex" xmlns:cx6="http://schemas.microsoft.com/office/drawing/2016/5/12/chartex" xmlns:cx7="http://schemas.microsoft.com/office/drawing/2016/5/13/chartex" xmlns:cx8="http://schemas.microsoft.com/office/drawing/2016/5/14/chartex" xmlns:mc="http://schemas.openxmlformats.org/markup-compatibility/2006" xmlns:aink="http://schemas.microsoft.com/office/drawing/2016/ink" xmlns:am3d="http://schemas.microsoft.com/office/drawing/2017/model3d" xmlns:o="urn:schemas-microsoft-com:office:office" xmlns:r="http://schemas.openxmlformats.org/officeDocument/2006/relationships" xmlns:m="http://schemas.openxmlformats.org/officeDocument/2006/math" xmlns:v="urn:schemas-microsoft-com:vml" xmlns:wp14="http://schemas.microsoft.com/office/word/2010/wordprocessingDrawing" xmlns:wp="http://schemas.openxmlformats.org/drawingml/2006/wordprocessingDrawing" xmlns:w10="urn:schemas-microsoft-com:office:word" xmlns:w="http://schemas.openxmlformats.org/wordprocessingml/2006/main" xmlns:w14="http://schemas.microsoft.com/office/word/2010/wordml" xmlns:w15="http://schemas.microsoft.com/office/word/2012/wordml" xmlns:w16cex="http://schemas.microsoft.com/office/word/2018/wordml/cex" xmlns:w16cid="http://schemas.microsoft.com/office/word/2016/wordml/cid" xmlns:w16="http://schemas.microsoft.com/office/word/2018/wordml" xmlns:w16se="http://schemas.microsoft.com/office/word/2015/wordml/symex" xmlns:wpg="http://schemas.microsoft.com/office/word/2010/wordprocessingGroup" xmlns:wpi="http://schemas.microsoft.com/office/word/2010/wordprocessingInk" xmlns:wne="http://schemas.microsoft.com/office/word/2006/wordml" xmlns:wps="http://schemas.microsoft.com/office/word/2010/wordprocessingShape" mc:Ignorable="w14 w15 w16se w16cid w16 w16cex wp14">
   <w:tbl>
     <w:tblPr>
       <w:tblW w:w="10170" w:type="dxa"/>
@@ -1687,7 +1887,7 @@
                 <v:path o:extrusionok="f" gradientshapeok="t" o:connecttype="rect"/>
                 <o:lock v:ext="edit" aspectratio="t"/>
               </v:shapetype>
-              <v:shape id="Image1" o:spid="_x0000_i1026" type="#_x0000_t75" style="width:163pt;height:64.5pt;visibility:visible;mso-wrap-style:square">
+              <v:shape id="Image1" o:spid="_x0000_i1025" type="#_x0000_t75" alt="" style="width:163.35pt;height:65.35pt;visibility:visible;mso-wrap-style:square;mso-width-percent:0;mso-height-percent:0;mso-width-percent:0;mso-height-percent:0">
                 <v:imagedata r:id="rId1" o:title=""/>
               </v:shape>
             </w:pict>
@@ -1719,12 +1919,12 @@
 </file>
 
 <file path=word/styles.xml><?xml version="1.0" encoding="utf-8"?>
-<w:styles xmlns:mc="http://schemas.openxmlformats.org/markup-compatibility/2006" xmlns:r="http://schemas.openxmlformats.org/officeDocument/2006/relationships" xmlns:w="http://schemas.openxmlformats.org/wordprocessingml/2006/main" xmlns:w14="http://schemas.microsoft.com/office/word/2010/wordml" xmlns:w15="http://schemas.microsoft.com/office/word/2012/wordml" xmlns:w16cid="http://schemas.microsoft.com/office/word/2016/wordml/cid" xmlns:w16se="http://schemas.microsoft.com/office/word/2015/wordml/symex" mc:Ignorable="w14 w15 w16se w16cid">
+<w:styles xmlns:mc="http://schemas.openxmlformats.org/markup-compatibility/2006" xmlns:r="http://schemas.openxmlformats.org/officeDocument/2006/relationships" xmlns:w="http://schemas.openxmlformats.org/wordprocessingml/2006/main" xmlns:w14="http://schemas.microsoft.com/office/word/2010/wordml" xmlns:w15="http://schemas.microsoft.com/office/word/2012/wordml" xmlns:w16cex="http://schemas.microsoft.com/office/word/2018/wordml/cex" xmlns:w16cid="http://schemas.microsoft.com/office/word/2016/wordml/cid" xmlns:w16="http://schemas.microsoft.com/office/word/2018/wordml" xmlns:w16se="http://schemas.microsoft.com/office/word/2015/wordml/symex" mc:Ignorable="w14 w15 w16se w16cid w16 w16cex">
   <w:docDefaults>
     <w:rPrDefault>
       <w:rPr>
         <w:rFonts w:ascii="Times New Roman" w:eastAsia="Times New Roman" w:hAnsi="Times New Roman" w:cs="Times New Roman"/>
-        <w:lang w:val="en-CA" w:eastAsia="en-CA" w:bidi="ar-SA"/>
+        <w:lang w:val="en-CA" w:eastAsia="en-US" w:bidi="ar-SA"/>
       </w:rPr>
     </w:rPrDefault>
     <w:pPrDefault/>
@@ -2110,7 +2310,6 @@
       <w:rFonts w:ascii="Calibri" w:eastAsia="Calibri" w:hAnsi="Calibri"/>
       <w:sz w:val="22"/>
       <w:szCs w:val="22"/>
-      <w:lang w:eastAsia="en-US"/>
     </w:rPr>
   </w:style>
   <w:style w:type="paragraph" w:styleId="Heading1">
